--- a/documents/Others/Ket noi CSDL/ThietKeCSDL.docx
+++ b/documents/Others/Ket noi CSDL/ThietKeCSDL.docx
@@ -2,6 +2,6787 @@
 <file path=word/document.xml><?xml version="1.0" encoding="utf-8"?>
 <w:document xmlns:ve="http://schemas.openxmlformats.org/markup-compatibility/2006" xmlns:o="urn:schemas-microsoft-com:office:office" xmlns:r="http://schemas.openxmlformats.org/officeDocument/2006/relationships" xmlns:m="http://schemas.openxmlformats.org/officeDocument/2006/math" xmlns:v="urn:schemas-microsoft-com:vml" xmlns:wp="http://schemas.openxmlformats.org/drawingml/2006/wordprocessingDrawing" xmlns:w10="urn:schemas-microsoft-com:office:word" xmlns:w="http://schemas.openxmlformats.org/wordprocessingml/2006/main" xmlns:wne="http://schemas.microsoft.com/office/word/2006/wordml">
   <w:body>
+    <w:p>
+      <w:r>
+        <w:t>Database Design</w:t>
+      </w:r>
+    </w:p>
+    <w:p>
+      <w:proofErr w:type="spellStart"/>
+      <w:r>
+        <w:t>Dựa</w:t>
+      </w:r>
+      <w:proofErr w:type="spellEnd"/>
+      <w:r>
+        <w:t xml:space="preserve"> </w:t>
+      </w:r>
+      <w:proofErr w:type="spellStart"/>
+      <w:r>
+        <w:t>vào</w:t>
+      </w:r>
+      <w:proofErr w:type="spellEnd"/>
+      <w:r>
+        <w:t xml:space="preserve"> </w:t>
+      </w:r>
+      <w:proofErr w:type="spellStart"/>
+      <w:r>
+        <w:t>các</w:t>
+      </w:r>
+      <w:proofErr w:type="spellEnd"/>
+      <w:r>
+        <w:t xml:space="preserve"> </w:t>
+      </w:r>
+      <w:proofErr w:type="spellStart"/>
+      <w:r>
+        <w:t>yêu</w:t>
+      </w:r>
+      <w:proofErr w:type="spellEnd"/>
+      <w:r>
+        <w:t xml:space="preserve"> </w:t>
+      </w:r>
+      <w:proofErr w:type="spellStart"/>
+      <w:r>
+        <w:t>cầu</w:t>
+      </w:r>
+      <w:proofErr w:type="spellEnd"/>
+      <w:r>
+        <w:t xml:space="preserve"> </w:t>
+      </w:r>
+      <w:proofErr w:type="spellStart"/>
+      <w:r>
+        <w:t>quản</w:t>
+      </w:r>
+      <w:proofErr w:type="spellEnd"/>
+      <w:r>
+        <w:t xml:space="preserve"> </w:t>
+      </w:r>
+      <w:proofErr w:type="spellStart"/>
+      <w:r>
+        <w:t>lý</w:t>
+      </w:r>
+      <w:proofErr w:type="spellEnd"/>
+      <w:r>
+        <w:t xml:space="preserve"> (back-end) </w:t>
+      </w:r>
+      <w:proofErr w:type="spellStart"/>
+      <w:r>
+        <w:t>như</w:t>
+      </w:r>
+      <w:proofErr w:type="spellEnd"/>
+      <w:r>
+        <w:t xml:space="preserve"> </w:t>
+      </w:r>
+      <w:proofErr w:type="spellStart"/>
+      <w:r>
+        <w:t>duyệt</w:t>
+      </w:r>
+      <w:proofErr w:type="spellEnd"/>
+      <w:r>
+        <w:t xml:space="preserve"> tin, </w:t>
+      </w:r>
+      <w:proofErr w:type="spellStart"/>
+      <w:r>
+        <w:t>quản</w:t>
+      </w:r>
+      <w:proofErr w:type="spellEnd"/>
+      <w:r>
+        <w:t xml:space="preserve"> </w:t>
+      </w:r>
+      <w:proofErr w:type="spellStart"/>
+      <w:r>
+        <w:t>lý</w:t>
+      </w:r>
+      <w:proofErr w:type="spellEnd"/>
+      <w:r>
+        <w:t xml:space="preserve"> </w:t>
+      </w:r>
+      <w:proofErr w:type="spellStart"/>
+      <w:r>
+        <w:t>chủ</w:t>
+      </w:r>
+      <w:proofErr w:type="spellEnd"/>
+      <w:r>
+        <w:t xml:space="preserve"> </w:t>
+      </w:r>
+      <w:proofErr w:type="spellStart"/>
+      <w:r>
+        <w:t>đề</w:t>
+      </w:r>
+      <w:proofErr w:type="spellEnd"/>
+      <w:r>
+        <w:t xml:space="preserve">, tin … </w:t>
+      </w:r>
+      <w:proofErr w:type="spellStart"/>
+      <w:r>
+        <w:t>nên</w:t>
+      </w:r>
+      <w:proofErr w:type="spellEnd"/>
+      <w:r>
+        <w:t xml:space="preserve"> </w:t>
+      </w:r>
+      <w:proofErr w:type="spellStart"/>
+      <w:r>
+        <w:t>ta</w:t>
+      </w:r>
+      <w:proofErr w:type="spellEnd"/>
+      <w:r>
+        <w:t xml:space="preserve"> </w:t>
+      </w:r>
+      <w:proofErr w:type="spellStart"/>
+      <w:r>
+        <w:t>có</w:t>
+      </w:r>
+      <w:proofErr w:type="spellEnd"/>
+      <w:r>
+        <w:t xml:space="preserve"> </w:t>
+      </w:r>
+      <w:proofErr w:type="spellStart"/>
+      <w:r>
+        <w:t>thể</w:t>
+      </w:r>
+      <w:proofErr w:type="spellEnd"/>
+      <w:r>
+        <w:t xml:space="preserve"> </w:t>
+      </w:r>
+      <w:proofErr w:type="spellStart"/>
+      <w:r>
+        <w:t>thiết</w:t>
+      </w:r>
+      <w:proofErr w:type="spellEnd"/>
+      <w:r>
+        <w:t xml:space="preserve"> </w:t>
+      </w:r>
+      <w:proofErr w:type="spellStart"/>
+      <w:r>
+        <w:t>kế</w:t>
+      </w:r>
+      <w:proofErr w:type="spellEnd"/>
+      <w:r>
+        <w:t xml:space="preserve"> </w:t>
+      </w:r>
+      <w:proofErr w:type="spellStart"/>
+      <w:r>
+        <w:t>cơ</w:t>
+      </w:r>
+      <w:proofErr w:type="spellEnd"/>
+      <w:r>
+        <w:t xml:space="preserve"> </w:t>
+      </w:r>
+      <w:proofErr w:type="spellStart"/>
+      <w:r>
+        <w:t>sở</w:t>
+      </w:r>
+      <w:proofErr w:type="spellEnd"/>
+      <w:r>
+        <w:t xml:space="preserve"> </w:t>
+      </w:r>
+      <w:proofErr w:type="spellStart"/>
+      <w:r>
+        <w:t>dữ</w:t>
+      </w:r>
+      <w:proofErr w:type="spellEnd"/>
+      <w:r>
+        <w:t xml:space="preserve"> </w:t>
+      </w:r>
+      <w:proofErr w:type="spellStart"/>
+      <w:r>
+        <w:t>liệu</w:t>
+      </w:r>
+      <w:proofErr w:type="spellEnd"/>
+      <w:r>
+        <w:t xml:space="preserve"> </w:t>
+      </w:r>
+      <w:proofErr w:type="spellStart"/>
+      <w:r>
+        <w:t>như</w:t>
+      </w:r>
+      <w:proofErr w:type="spellEnd"/>
+      <w:r>
+        <w:t xml:space="preserve"> </w:t>
+      </w:r>
+      <w:proofErr w:type="spellStart"/>
+      <w:r>
+        <w:t>sau</w:t>
+      </w:r>
+      <w:proofErr w:type="spellEnd"/>
+      <w:r>
+        <w:t>:</w:t>
+      </w:r>
+    </w:p>
+    <w:p>
+      <w:proofErr w:type="spellStart"/>
+      <w:r>
+        <w:t>Gồm</w:t>
+      </w:r>
+      <w:proofErr w:type="spellEnd"/>
+      <w:r>
+        <w:t xml:space="preserve"> </w:t>
+      </w:r>
+      <w:proofErr w:type="spellStart"/>
+      <w:r>
+        <w:t>có</w:t>
+      </w:r>
+      <w:proofErr w:type="spellEnd"/>
+      <w:r>
+        <w:t xml:space="preserve"> </w:t>
+      </w:r>
+      <w:proofErr w:type="spellStart"/>
+      <w:r>
+        <w:t>các</w:t>
+      </w:r>
+      <w:proofErr w:type="spellEnd"/>
+      <w:r>
+        <w:t xml:space="preserve"> </w:t>
+      </w:r>
+      <w:proofErr w:type="spellStart"/>
+      <w:r>
+        <w:t>bảng</w:t>
+      </w:r>
+      <w:proofErr w:type="spellEnd"/>
+      <w:r>
+        <w:t>:</w:t>
+      </w:r>
+    </w:p>
+    <w:p>
+      <w:proofErr w:type="spellStart"/>
+      <w:r>
+        <w:t>TheLoai</w:t>
+      </w:r>
+      <w:proofErr w:type="spellEnd"/>
+      <w:r>
+        <w:t xml:space="preserve">: </w:t>
+      </w:r>
+      <w:proofErr w:type="spellStart"/>
+      <w:r>
+        <w:t>Chứa</w:t>
+      </w:r>
+      <w:proofErr w:type="spellEnd"/>
+      <w:r>
+        <w:t xml:space="preserve"> </w:t>
+      </w:r>
+      <w:proofErr w:type="spellStart"/>
+      <w:r>
+        <w:t>danh</w:t>
+      </w:r>
+      <w:proofErr w:type="spellEnd"/>
+      <w:r>
+        <w:t xml:space="preserve"> </w:t>
+      </w:r>
+      <w:proofErr w:type="spellStart"/>
+      <w:r>
+        <w:t>sách</w:t>
+      </w:r>
+      <w:proofErr w:type="spellEnd"/>
+      <w:r>
+        <w:t xml:space="preserve"> </w:t>
+      </w:r>
+      <w:proofErr w:type="spellStart"/>
+      <w:r>
+        <w:t>thể</w:t>
+      </w:r>
+      <w:proofErr w:type="spellEnd"/>
+      <w:r>
+        <w:t xml:space="preserve"> </w:t>
+      </w:r>
+      <w:proofErr w:type="spellStart"/>
+      <w:r>
+        <w:t>loại</w:t>
+      </w:r>
+      <w:proofErr w:type="spellEnd"/>
+      <w:r>
+        <w:t xml:space="preserve"> tin</w:t>
+      </w:r>
+    </w:p>
+    <w:p>
+      <w:proofErr w:type="spellStart"/>
+      <w:r>
+        <w:t>LoaiTin</w:t>
+      </w:r>
+      <w:proofErr w:type="spellEnd"/>
+      <w:r>
+        <w:t xml:space="preserve">: </w:t>
+      </w:r>
+      <w:proofErr w:type="spellStart"/>
+      <w:r>
+        <w:t>Chứa</w:t>
+      </w:r>
+      <w:proofErr w:type="spellEnd"/>
+      <w:r>
+        <w:t xml:space="preserve"> </w:t>
+      </w:r>
+      <w:proofErr w:type="spellStart"/>
+      <w:r>
+        <w:t>danh</w:t>
+      </w:r>
+      <w:proofErr w:type="spellEnd"/>
+      <w:r>
+        <w:t xml:space="preserve"> </w:t>
+      </w:r>
+      <w:proofErr w:type="spellStart"/>
+      <w:r>
+        <w:t>sách</w:t>
+      </w:r>
+      <w:proofErr w:type="spellEnd"/>
+      <w:r>
+        <w:t xml:space="preserve"> </w:t>
+      </w:r>
+      <w:proofErr w:type="spellStart"/>
+      <w:r>
+        <w:t>về</w:t>
+      </w:r>
+      <w:proofErr w:type="spellEnd"/>
+      <w:r>
+        <w:t xml:space="preserve"> </w:t>
+      </w:r>
+      <w:proofErr w:type="spellStart"/>
+      <w:r>
+        <w:t>loại</w:t>
+      </w:r>
+      <w:proofErr w:type="spellEnd"/>
+      <w:r>
+        <w:t xml:space="preserve"> tin. </w:t>
+      </w:r>
+      <w:proofErr w:type="spellStart"/>
+      <w:proofErr w:type="gramStart"/>
+      <w:r>
+        <w:t>Một</w:t>
+      </w:r>
+      <w:proofErr w:type="spellEnd"/>
+      <w:r>
+        <w:t xml:space="preserve"> </w:t>
+      </w:r>
+      <w:proofErr w:type="spellStart"/>
+      <w:r>
+        <w:t>loại</w:t>
+      </w:r>
+      <w:proofErr w:type="spellEnd"/>
+      <w:r>
+        <w:t xml:space="preserve"> tin </w:t>
+      </w:r>
+      <w:proofErr w:type="spellStart"/>
+      <w:r>
+        <w:t>có</w:t>
+      </w:r>
+      <w:proofErr w:type="spellEnd"/>
+      <w:r>
+        <w:t xml:space="preserve"> </w:t>
+      </w:r>
+      <w:proofErr w:type="spellStart"/>
+      <w:r>
+        <w:t>nhiều</w:t>
+      </w:r>
+      <w:proofErr w:type="spellEnd"/>
+      <w:r>
+        <w:t xml:space="preserve"> tin </w:t>
+      </w:r>
+      <w:proofErr w:type="spellStart"/>
+      <w:r>
+        <w:t>trong</w:t>
+      </w:r>
+      <w:proofErr w:type="spellEnd"/>
+      <w:r>
+        <w:t xml:space="preserve"> </w:t>
+      </w:r>
+      <w:proofErr w:type="spellStart"/>
+      <w:r>
+        <w:t>đó</w:t>
+      </w:r>
+      <w:proofErr w:type="spellEnd"/>
+      <w:r>
+        <w:t>.</w:t>
+      </w:r>
+      <w:proofErr w:type="gramEnd"/>
+      <w:r>
+        <w:t xml:space="preserve"> </w:t>
+      </w:r>
+      <w:proofErr w:type="spellStart"/>
+      <w:r>
+        <w:t>Bao</w:t>
+      </w:r>
+      <w:proofErr w:type="spellEnd"/>
+      <w:r>
+        <w:t xml:space="preserve"> </w:t>
+      </w:r>
+      <w:proofErr w:type="spellStart"/>
+      <w:r>
+        <w:t>gồm</w:t>
+      </w:r>
+      <w:proofErr w:type="spellEnd"/>
+      <w:r>
+        <w:t xml:space="preserve"> </w:t>
+      </w:r>
+      <w:proofErr w:type="spellStart"/>
+      <w:r>
+        <w:t>cả</w:t>
+      </w:r>
+      <w:proofErr w:type="spellEnd"/>
+      <w:r>
+        <w:t xml:space="preserve"> </w:t>
+      </w:r>
+      <w:proofErr w:type="spellStart"/>
+      <w:r>
+        <w:t>định</w:t>
+      </w:r>
+      <w:proofErr w:type="spellEnd"/>
+      <w:r>
+        <w:t xml:space="preserve"> </w:t>
+      </w:r>
+      <w:proofErr w:type="spellStart"/>
+      <w:r>
+        <w:t>dạng</w:t>
+      </w:r>
+      <w:proofErr w:type="spellEnd"/>
+      <w:r>
+        <w:t xml:space="preserve"> </w:t>
+      </w:r>
+      <w:proofErr w:type="spellStart"/>
+      <w:r>
+        <w:t>về</w:t>
+      </w:r>
+      <w:proofErr w:type="spellEnd"/>
+      <w:r>
+        <w:t xml:space="preserve"> </w:t>
+      </w:r>
+      <w:proofErr w:type="spellStart"/>
+      <w:r>
+        <w:t>hiển</w:t>
+      </w:r>
+      <w:proofErr w:type="spellEnd"/>
+      <w:r>
+        <w:t xml:space="preserve"> </w:t>
+      </w:r>
+      <w:proofErr w:type="spellStart"/>
+      <w:r>
+        <w:t>thị</w:t>
+      </w:r>
+      <w:proofErr w:type="spellEnd"/>
+    </w:p>
+    <w:p>
+      <w:r>
+        <w:t xml:space="preserve">Tin: </w:t>
+      </w:r>
+      <w:proofErr w:type="spellStart"/>
+      <w:r>
+        <w:t>Chứa</w:t>
+      </w:r>
+      <w:proofErr w:type="spellEnd"/>
+      <w:r>
+        <w:t xml:space="preserve"> </w:t>
+      </w:r>
+      <w:proofErr w:type="spellStart"/>
+      <w:r>
+        <w:t>danh</w:t>
+      </w:r>
+      <w:proofErr w:type="spellEnd"/>
+      <w:r>
+        <w:t xml:space="preserve"> </w:t>
+      </w:r>
+      <w:proofErr w:type="spellStart"/>
+      <w:r>
+        <w:t>sách</w:t>
+      </w:r>
+      <w:proofErr w:type="spellEnd"/>
+      <w:r>
+        <w:t xml:space="preserve"> </w:t>
+      </w:r>
+      <w:proofErr w:type="spellStart"/>
+      <w:r>
+        <w:t>các</w:t>
+      </w:r>
+      <w:proofErr w:type="spellEnd"/>
+      <w:r>
+        <w:t xml:space="preserve"> tin,</w:t>
+      </w:r>
+    </w:p>
+    <w:p>
+      <w:proofErr w:type="spellStart"/>
+      <w:r>
+        <w:t>SuKien</w:t>
+      </w:r>
+      <w:proofErr w:type="spellEnd"/>
+      <w:r>
+        <w:t xml:space="preserve">: </w:t>
+      </w:r>
+      <w:proofErr w:type="spellStart"/>
+      <w:r>
+        <w:t>Chứa</w:t>
+      </w:r>
+      <w:proofErr w:type="spellEnd"/>
+      <w:r>
+        <w:t xml:space="preserve"> </w:t>
+      </w:r>
+      <w:proofErr w:type="spellStart"/>
+      <w:r>
+        <w:t>danh</w:t>
+      </w:r>
+      <w:proofErr w:type="spellEnd"/>
+      <w:r>
+        <w:t xml:space="preserve"> </w:t>
+      </w:r>
+      <w:proofErr w:type="spellStart"/>
+      <w:r>
+        <w:t>sách</w:t>
+      </w:r>
+      <w:proofErr w:type="spellEnd"/>
+      <w:r>
+        <w:t xml:space="preserve"> </w:t>
+      </w:r>
+      <w:proofErr w:type="spellStart"/>
+      <w:r>
+        <w:t>sự</w:t>
+      </w:r>
+      <w:proofErr w:type="spellEnd"/>
+      <w:r>
+        <w:t xml:space="preserve"> </w:t>
+      </w:r>
+      <w:proofErr w:type="spellStart"/>
+      <w:r>
+        <w:t>kiện</w:t>
+      </w:r>
+      <w:proofErr w:type="spellEnd"/>
+      <w:r>
+        <w:t xml:space="preserve">, </w:t>
+      </w:r>
+      <w:proofErr w:type="spellStart"/>
+      <w:r>
+        <w:t>sẽ</w:t>
+      </w:r>
+      <w:proofErr w:type="spellEnd"/>
+      <w:r>
+        <w:t xml:space="preserve"> </w:t>
+      </w:r>
+      <w:proofErr w:type="spellStart"/>
+      <w:r>
+        <w:t>giải</w:t>
+      </w:r>
+      <w:proofErr w:type="spellEnd"/>
+      <w:r>
+        <w:t xml:space="preserve"> </w:t>
+      </w:r>
+      <w:proofErr w:type="spellStart"/>
+      <w:r>
+        <w:t>quyết</w:t>
+      </w:r>
+      <w:proofErr w:type="spellEnd"/>
+      <w:r>
+        <w:t xml:space="preserve"> </w:t>
+      </w:r>
+      <w:proofErr w:type="spellStart"/>
+      <w:r>
+        <w:t>về</w:t>
+      </w:r>
+      <w:proofErr w:type="spellEnd"/>
+      <w:r>
+        <w:t xml:space="preserve"> </w:t>
+      </w:r>
+      <w:proofErr w:type="spellStart"/>
+      <w:r>
+        <w:t>vấn</w:t>
+      </w:r>
+      <w:proofErr w:type="spellEnd"/>
+      <w:r>
+        <w:t xml:space="preserve"> </w:t>
+      </w:r>
+      <w:proofErr w:type="spellStart"/>
+      <w:r>
+        <w:t>đề</w:t>
+      </w:r>
+      <w:proofErr w:type="spellEnd"/>
+      <w:r>
+        <w:t xml:space="preserve"> </w:t>
+      </w:r>
+      <w:proofErr w:type="spellStart"/>
+      <w:proofErr w:type="gramStart"/>
+      <w:r>
+        <w:t>theo</w:t>
+      </w:r>
+      <w:proofErr w:type="spellEnd"/>
+      <w:proofErr w:type="gramEnd"/>
+      <w:r>
+        <w:t xml:space="preserve"> </w:t>
+      </w:r>
+      <w:proofErr w:type="spellStart"/>
+      <w:r>
+        <w:t>dòng</w:t>
+      </w:r>
+      <w:proofErr w:type="spellEnd"/>
+      <w:r>
+        <w:t xml:space="preserve"> </w:t>
+      </w:r>
+      <w:proofErr w:type="spellStart"/>
+      <w:r>
+        <w:t>sự</w:t>
+      </w:r>
+      <w:proofErr w:type="spellEnd"/>
+      <w:r>
+        <w:t xml:space="preserve"> </w:t>
+      </w:r>
+      <w:proofErr w:type="spellStart"/>
+      <w:r>
+        <w:t>kiện</w:t>
+      </w:r>
+      <w:proofErr w:type="spellEnd"/>
+    </w:p>
+    <w:p>
+      <w:proofErr w:type="spellStart"/>
+      <w:r>
+        <w:t>QuangCao</w:t>
+      </w:r>
+      <w:proofErr w:type="spellEnd"/>
+      <w:r>
+        <w:t xml:space="preserve">: </w:t>
+      </w:r>
+      <w:proofErr w:type="spellStart"/>
+      <w:r>
+        <w:t>Danh</w:t>
+      </w:r>
+      <w:proofErr w:type="spellEnd"/>
+      <w:r>
+        <w:t xml:space="preserve"> </w:t>
+      </w:r>
+      <w:proofErr w:type="spellStart"/>
+      <w:r>
+        <w:t>sách</w:t>
+      </w:r>
+      <w:proofErr w:type="spellEnd"/>
+      <w:r>
+        <w:t xml:space="preserve"> </w:t>
+      </w:r>
+      <w:proofErr w:type="spellStart"/>
+      <w:r>
+        <w:t>các</w:t>
+      </w:r>
+      <w:proofErr w:type="spellEnd"/>
+      <w:r>
+        <w:t xml:space="preserve"> </w:t>
+      </w:r>
+      <w:proofErr w:type="spellStart"/>
+      <w:r>
+        <w:t>hình</w:t>
+      </w:r>
+      <w:proofErr w:type="spellEnd"/>
+      <w:r>
+        <w:t xml:space="preserve"> </w:t>
+      </w:r>
+      <w:proofErr w:type="spellStart"/>
+      <w:r>
+        <w:t>quảng</w:t>
+      </w:r>
+      <w:proofErr w:type="spellEnd"/>
+      <w:r>
+        <w:t xml:space="preserve"> </w:t>
+      </w:r>
+      <w:proofErr w:type="spellStart"/>
+      <w:r>
+        <w:t>cáo</w:t>
+      </w:r>
+      <w:proofErr w:type="spellEnd"/>
+    </w:p>
+    <w:p>
+      <w:proofErr w:type="spellStart"/>
+      <w:r>
+        <w:t>LienKet</w:t>
+      </w:r>
+      <w:proofErr w:type="spellEnd"/>
+      <w:r>
+        <w:t xml:space="preserve">: </w:t>
+      </w:r>
+      <w:proofErr w:type="spellStart"/>
+      <w:r>
+        <w:t>Danh</w:t>
+      </w:r>
+      <w:proofErr w:type="spellEnd"/>
+      <w:r>
+        <w:t xml:space="preserve"> </w:t>
+      </w:r>
+      <w:proofErr w:type="spellStart"/>
+      <w:r>
+        <w:t>sách</w:t>
+      </w:r>
+      <w:proofErr w:type="spellEnd"/>
+      <w:r>
+        <w:t xml:space="preserve"> </w:t>
+      </w:r>
+      <w:proofErr w:type="spellStart"/>
+      <w:r>
+        <w:t>các</w:t>
+      </w:r>
+      <w:proofErr w:type="spellEnd"/>
+      <w:r>
+        <w:t xml:space="preserve"> </w:t>
+      </w:r>
+      <w:proofErr w:type="spellStart"/>
+      <w:r>
+        <w:t>liên</w:t>
+      </w:r>
+      <w:proofErr w:type="spellEnd"/>
+      <w:r>
+        <w:t xml:space="preserve"> </w:t>
+      </w:r>
+      <w:proofErr w:type="spellStart"/>
+      <w:r>
+        <w:t>kết</w:t>
+      </w:r>
+      <w:proofErr w:type="spellEnd"/>
+    </w:p>
+    <w:p>
+      <w:r>
+        <w:t xml:space="preserve">User: </w:t>
+      </w:r>
+      <w:proofErr w:type="spellStart"/>
+      <w:r>
+        <w:t>Danh</w:t>
+      </w:r>
+      <w:proofErr w:type="spellEnd"/>
+      <w:r>
+        <w:t xml:space="preserve"> </w:t>
+      </w:r>
+      <w:proofErr w:type="spellStart"/>
+      <w:r>
+        <w:t>sách</w:t>
+      </w:r>
+      <w:proofErr w:type="spellEnd"/>
+      <w:r>
+        <w:t xml:space="preserve"> </w:t>
+      </w:r>
+      <w:proofErr w:type="spellStart"/>
+      <w:r>
+        <w:t>các</w:t>
+      </w:r>
+      <w:proofErr w:type="spellEnd"/>
+      <w:r>
+        <w:t xml:space="preserve"> user (</w:t>
+      </w:r>
+      <w:proofErr w:type="spellStart"/>
+      <w:r>
+        <w:t>thường</w:t>
+      </w:r>
+      <w:proofErr w:type="spellEnd"/>
+      <w:r>
+        <w:t xml:space="preserve">, </w:t>
+      </w:r>
+      <w:proofErr w:type="spellStart"/>
+      <w:r>
+        <w:t>quản</w:t>
+      </w:r>
+      <w:proofErr w:type="spellEnd"/>
+      <w:r>
+        <w:t xml:space="preserve"> </w:t>
+      </w:r>
+      <w:proofErr w:type="spellStart"/>
+      <w:r>
+        <w:t>trị</w:t>
+      </w:r>
+      <w:proofErr w:type="spellEnd"/>
+      <w:r>
+        <w:t>)</w:t>
+      </w:r>
+    </w:p>
+    <w:p>
+      <w:proofErr w:type="spellStart"/>
+      <w:r>
+        <w:t>BanDocYKien</w:t>
+      </w:r>
+      <w:proofErr w:type="spellEnd"/>
+      <w:r>
+        <w:t xml:space="preserve">: </w:t>
+      </w:r>
+      <w:proofErr w:type="spellStart"/>
+      <w:r>
+        <w:t>Chứa</w:t>
+      </w:r>
+      <w:proofErr w:type="spellEnd"/>
+      <w:r>
+        <w:t xml:space="preserve"> </w:t>
+      </w:r>
+      <w:proofErr w:type="spellStart"/>
+      <w:r>
+        <w:t>danh</w:t>
+      </w:r>
+      <w:proofErr w:type="spellEnd"/>
+      <w:r>
+        <w:t xml:space="preserve"> </w:t>
+      </w:r>
+      <w:proofErr w:type="spellStart"/>
+      <w:r>
+        <w:t>sách</w:t>
+      </w:r>
+      <w:proofErr w:type="spellEnd"/>
+      <w:r>
+        <w:t xml:space="preserve"> ý </w:t>
+      </w:r>
+      <w:proofErr w:type="spellStart"/>
+      <w:r>
+        <w:t>kiến</w:t>
+      </w:r>
+      <w:proofErr w:type="spellEnd"/>
+      <w:r>
+        <w:t xml:space="preserve"> </w:t>
+      </w:r>
+      <w:proofErr w:type="spellStart"/>
+      <w:r>
+        <w:t>của</w:t>
+      </w:r>
+      <w:proofErr w:type="spellEnd"/>
+      <w:r>
+        <w:t xml:space="preserve"> </w:t>
+      </w:r>
+      <w:proofErr w:type="spellStart"/>
+      <w:r>
+        <w:t>độc</w:t>
+      </w:r>
+      <w:proofErr w:type="spellEnd"/>
+      <w:r>
+        <w:t xml:space="preserve"> </w:t>
+      </w:r>
+      <w:proofErr w:type="spellStart"/>
+      <w:r>
+        <w:t>giả</w:t>
+      </w:r>
+      <w:proofErr w:type="spellEnd"/>
+      <w:r>
+        <w:t xml:space="preserve"> </w:t>
+      </w:r>
+      <w:proofErr w:type="spellStart"/>
+      <w:r>
+        <w:t>ứng</w:t>
+      </w:r>
+      <w:proofErr w:type="spellEnd"/>
+      <w:r>
+        <w:t xml:space="preserve"> </w:t>
+      </w:r>
+      <w:proofErr w:type="spellStart"/>
+      <w:r>
+        <w:t>với</w:t>
+      </w:r>
+      <w:proofErr w:type="spellEnd"/>
+      <w:r>
+        <w:t xml:space="preserve"> </w:t>
+      </w:r>
+      <w:proofErr w:type="spellStart"/>
+      <w:r>
+        <w:t>mỗi</w:t>
+      </w:r>
+      <w:proofErr w:type="spellEnd"/>
+      <w:r>
+        <w:t xml:space="preserve"> tin</w:t>
+      </w:r>
+    </w:p>
+    <w:p>
+      <w:proofErr w:type="spellStart"/>
+      <w:r>
+        <w:t>BinhChon</w:t>
+      </w:r>
+      <w:proofErr w:type="spellEnd"/>
+      <w:r>
+        <w:t xml:space="preserve">: </w:t>
+      </w:r>
+      <w:proofErr w:type="spellStart"/>
+      <w:r>
+        <w:t>Danh</w:t>
+      </w:r>
+      <w:proofErr w:type="spellEnd"/>
+      <w:r>
+        <w:t xml:space="preserve"> </w:t>
+      </w:r>
+      <w:proofErr w:type="spellStart"/>
+      <w:r>
+        <w:t>sách</w:t>
+      </w:r>
+      <w:proofErr w:type="spellEnd"/>
+      <w:r>
+        <w:t xml:space="preserve"> </w:t>
+      </w:r>
+      <w:proofErr w:type="spellStart"/>
+      <w:r>
+        <w:t>các</w:t>
+      </w:r>
+      <w:proofErr w:type="spellEnd"/>
+      <w:r>
+        <w:t xml:space="preserve"> </w:t>
+      </w:r>
+      <w:proofErr w:type="spellStart"/>
+      <w:r>
+        <w:t>câu</w:t>
+      </w:r>
+      <w:proofErr w:type="spellEnd"/>
+      <w:r>
+        <w:t xml:space="preserve"> </w:t>
+      </w:r>
+      <w:proofErr w:type="spellStart"/>
+      <w:r>
+        <w:t>hỏi</w:t>
+      </w:r>
+      <w:proofErr w:type="spellEnd"/>
+      <w:r>
+        <w:t xml:space="preserve"> </w:t>
+      </w:r>
+      <w:proofErr w:type="spellStart"/>
+      <w:r>
+        <w:t>bình</w:t>
+      </w:r>
+      <w:proofErr w:type="spellEnd"/>
+      <w:r>
+        <w:t xml:space="preserve"> </w:t>
+      </w:r>
+      <w:proofErr w:type="spellStart"/>
+      <w:r>
+        <w:t>chọn</w:t>
+      </w:r>
+      <w:proofErr w:type="spellEnd"/>
+      <w:r>
+        <w:t xml:space="preserve"> </w:t>
+      </w:r>
+      <w:proofErr w:type="spellStart"/>
+      <w:r>
+        <w:t>và</w:t>
+      </w:r>
+      <w:proofErr w:type="spellEnd"/>
+      <w:r>
+        <w:t xml:space="preserve"> </w:t>
+      </w:r>
+      <w:proofErr w:type="spellStart"/>
+      <w:r>
+        <w:t>thăm</w:t>
+      </w:r>
+      <w:proofErr w:type="spellEnd"/>
+      <w:r>
+        <w:t xml:space="preserve"> </w:t>
+      </w:r>
+      <w:proofErr w:type="spellStart"/>
+      <w:r>
+        <w:t>dò</w:t>
+      </w:r>
+      <w:proofErr w:type="spellEnd"/>
+      <w:r>
+        <w:t xml:space="preserve"> ý </w:t>
+      </w:r>
+      <w:proofErr w:type="spellStart"/>
+      <w:r>
+        <w:t>kiến</w:t>
+      </w:r>
+      <w:proofErr w:type="spellEnd"/>
+    </w:p>
+    <w:p>
+      <w:proofErr w:type="spellStart"/>
+      <w:r>
+        <w:t>PhuongAn</w:t>
+      </w:r>
+      <w:proofErr w:type="spellEnd"/>
+      <w:r>
+        <w:t xml:space="preserve">: </w:t>
+      </w:r>
+      <w:proofErr w:type="spellStart"/>
+      <w:r>
+        <w:t>Danh</w:t>
+      </w:r>
+      <w:proofErr w:type="spellEnd"/>
+      <w:r>
+        <w:t xml:space="preserve"> </w:t>
+      </w:r>
+      <w:proofErr w:type="spellStart"/>
+      <w:r>
+        <w:t>sách</w:t>
+      </w:r>
+      <w:proofErr w:type="spellEnd"/>
+      <w:r>
+        <w:t xml:space="preserve"> </w:t>
+      </w:r>
+      <w:proofErr w:type="spellStart"/>
+      <w:r>
+        <w:t>các</w:t>
+      </w:r>
+      <w:proofErr w:type="spellEnd"/>
+      <w:r>
+        <w:t xml:space="preserve"> </w:t>
+      </w:r>
+      <w:proofErr w:type="spellStart"/>
+      <w:r>
+        <w:t>phương</w:t>
+      </w:r>
+      <w:proofErr w:type="spellEnd"/>
+      <w:r>
+        <w:t xml:space="preserve"> </w:t>
+      </w:r>
+      <w:proofErr w:type="spellStart"/>
+      <w:proofErr w:type="gramStart"/>
+      <w:r>
+        <w:t>án</w:t>
+      </w:r>
+      <w:proofErr w:type="spellEnd"/>
+      <w:proofErr w:type="gramEnd"/>
+      <w:r>
+        <w:t xml:space="preserve"> </w:t>
+      </w:r>
+      <w:proofErr w:type="spellStart"/>
+      <w:r>
+        <w:t>trong</w:t>
+      </w:r>
+      <w:proofErr w:type="spellEnd"/>
+      <w:r>
+        <w:t xml:space="preserve"> </w:t>
+      </w:r>
+      <w:proofErr w:type="spellStart"/>
+      <w:r>
+        <w:t>câu</w:t>
+      </w:r>
+      <w:proofErr w:type="spellEnd"/>
+      <w:r>
+        <w:t xml:space="preserve"> </w:t>
+      </w:r>
+      <w:proofErr w:type="spellStart"/>
+      <w:r>
+        <w:t>hỏi</w:t>
+      </w:r>
+      <w:proofErr w:type="spellEnd"/>
+      <w:r>
+        <w:t xml:space="preserve"> </w:t>
+      </w:r>
+      <w:proofErr w:type="spellStart"/>
+      <w:r>
+        <w:t>bình</w:t>
+      </w:r>
+      <w:proofErr w:type="spellEnd"/>
+      <w:r>
+        <w:t xml:space="preserve"> </w:t>
+      </w:r>
+      <w:proofErr w:type="spellStart"/>
+      <w:r>
+        <w:t>chọn</w:t>
+      </w:r>
+      <w:proofErr w:type="spellEnd"/>
+    </w:p>
+    <w:p>
+      <w:proofErr w:type="spellStart"/>
+      <w:r>
+        <w:t>CacViTri</w:t>
+      </w:r>
+      <w:proofErr w:type="spellEnd"/>
+      <w:r>
+        <w:t xml:space="preserve">: </w:t>
+      </w:r>
+      <w:proofErr w:type="spellStart"/>
+      <w:r>
+        <w:t>Các</w:t>
+      </w:r>
+      <w:proofErr w:type="spellEnd"/>
+      <w:r>
+        <w:t xml:space="preserve"> </w:t>
+      </w:r>
+      <w:proofErr w:type="spellStart"/>
+      <w:r>
+        <w:t>vị</w:t>
+      </w:r>
+      <w:proofErr w:type="spellEnd"/>
+      <w:r>
+        <w:t xml:space="preserve"> </w:t>
+      </w:r>
+      <w:proofErr w:type="spellStart"/>
+      <w:r>
+        <w:t>trí</w:t>
+      </w:r>
+      <w:proofErr w:type="spellEnd"/>
+      <w:r>
+        <w:t xml:space="preserve"> </w:t>
+      </w:r>
+      <w:proofErr w:type="spellStart"/>
+      <w:r>
+        <w:t>quảng</w:t>
+      </w:r>
+      <w:proofErr w:type="spellEnd"/>
+      <w:r>
+        <w:t xml:space="preserve"> </w:t>
+      </w:r>
+      <w:proofErr w:type="spellStart"/>
+      <w:r>
+        <w:t>cáo</w:t>
+      </w:r>
+      <w:proofErr w:type="spellEnd"/>
+      <w:r>
+        <w:t xml:space="preserve"> </w:t>
+      </w:r>
+      <w:proofErr w:type="spellStart"/>
+      <w:r>
+        <w:t>trong</w:t>
+      </w:r>
+      <w:proofErr w:type="spellEnd"/>
+      <w:r>
+        <w:t xml:space="preserve"> </w:t>
+      </w:r>
+      <w:proofErr w:type="spellStart"/>
+      <w:r>
+        <w:t>trang</w:t>
+      </w:r>
+      <w:proofErr w:type="spellEnd"/>
+    </w:p>
+    <w:p>
+      <w:proofErr w:type="spellStart"/>
+      <w:r>
+        <w:t>UserLog</w:t>
+      </w:r>
+      <w:proofErr w:type="spellEnd"/>
+      <w:r>
+        <w:t xml:space="preserve">: </w:t>
+      </w:r>
+      <w:proofErr w:type="spellStart"/>
+      <w:r>
+        <w:t>Ghi</w:t>
+      </w:r>
+      <w:proofErr w:type="spellEnd"/>
+      <w:r>
+        <w:t xml:space="preserve"> </w:t>
+      </w:r>
+      <w:proofErr w:type="spellStart"/>
+      <w:r>
+        <w:t>lại</w:t>
+      </w:r>
+      <w:proofErr w:type="spellEnd"/>
+      <w:r>
+        <w:t xml:space="preserve"> </w:t>
+      </w:r>
+      <w:proofErr w:type="spellStart"/>
+      <w:r>
+        <w:t>các</w:t>
+      </w:r>
+      <w:proofErr w:type="spellEnd"/>
+      <w:r>
+        <w:t xml:space="preserve"> </w:t>
+      </w:r>
+      <w:proofErr w:type="spellStart"/>
+      <w:r>
+        <w:t>lần</w:t>
+      </w:r>
+      <w:proofErr w:type="spellEnd"/>
+      <w:r>
+        <w:t xml:space="preserve"> login </w:t>
+      </w:r>
+      <w:proofErr w:type="spellStart"/>
+      <w:r>
+        <w:t>của</w:t>
+      </w:r>
+      <w:proofErr w:type="spellEnd"/>
+      <w:r>
+        <w:t xml:space="preserve"> user</w:t>
+      </w:r>
+    </w:p>
+    <w:p>
+      <w:proofErr w:type="spellStart"/>
+      <w:r>
+        <w:t>Nhom</w:t>
+      </w:r>
+      <w:proofErr w:type="spellEnd"/>
+      <w:r>
+        <w:t xml:space="preserve">: </w:t>
+      </w:r>
+      <w:proofErr w:type="spellStart"/>
+      <w:r>
+        <w:t>danh</w:t>
+      </w:r>
+      <w:proofErr w:type="spellEnd"/>
+      <w:r>
+        <w:t xml:space="preserve"> </w:t>
+      </w:r>
+      <w:proofErr w:type="spellStart"/>
+      <w:r>
+        <w:t>sách</w:t>
+      </w:r>
+      <w:proofErr w:type="spellEnd"/>
+      <w:r>
+        <w:t xml:space="preserve"> </w:t>
+      </w:r>
+      <w:proofErr w:type="spellStart"/>
+      <w:r>
+        <w:t>các</w:t>
+      </w:r>
+      <w:proofErr w:type="spellEnd"/>
+      <w:r>
+        <w:t xml:space="preserve"> </w:t>
+      </w:r>
+      <w:proofErr w:type="spellStart"/>
+      <w:r>
+        <w:t>nhóm</w:t>
+      </w:r>
+      <w:proofErr w:type="spellEnd"/>
+      <w:r>
+        <w:t xml:space="preserve"> </w:t>
+      </w:r>
+      <w:proofErr w:type="spellStart"/>
+      <w:r>
+        <w:t>quản</w:t>
+      </w:r>
+      <w:proofErr w:type="spellEnd"/>
+      <w:r>
+        <w:t xml:space="preserve"> </w:t>
+      </w:r>
+      <w:proofErr w:type="spellStart"/>
+      <w:r>
+        <w:t>trị</w:t>
+      </w:r>
+      <w:proofErr w:type="spellEnd"/>
+      <w:r>
+        <w:t xml:space="preserve">, </w:t>
+      </w:r>
+      <w:proofErr w:type="spellStart"/>
+      <w:r>
+        <w:t>phóng</w:t>
+      </w:r>
+      <w:proofErr w:type="spellEnd"/>
+      <w:r>
+        <w:t xml:space="preserve"> </w:t>
+      </w:r>
+      <w:proofErr w:type="spellStart"/>
+      <w:r>
+        <w:t>viên</w:t>
+      </w:r>
+      <w:proofErr w:type="spellEnd"/>
+      <w:r>
+        <w:t>…</w:t>
+      </w:r>
+    </w:p>
+    <w:p>
+      <w:proofErr w:type="spellStart"/>
+      <w:r>
+        <w:t>Trong</w:t>
+      </w:r>
+      <w:proofErr w:type="spellEnd"/>
+      <w:r>
+        <w:t xml:space="preserve"> </w:t>
+      </w:r>
+      <w:proofErr w:type="spellStart"/>
+      <w:r>
+        <w:t>đó</w:t>
+      </w:r>
+      <w:proofErr w:type="spellEnd"/>
+      <w:r>
+        <w:t>:</w:t>
+      </w:r>
+    </w:p>
+    <w:p>
+      <w:proofErr w:type="spellStart"/>
+      <w:r>
+        <w:t>TheLoai</w:t>
+      </w:r>
+      <w:proofErr w:type="spellEnd"/>
+      <w:r>
+        <w:t xml:space="preserve"> </w:t>
+      </w:r>
+      <w:proofErr w:type="spellStart"/>
+      <w:r>
+        <w:t>gồm</w:t>
+      </w:r>
+      <w:proofErr w:type="spellEnd"/>
+      <w:r>
+        <w:t xml:space="preserve"> </w:t>
+      </w:r>
+      <w:proofErr w:type="spellStart"/>
+      <w:r>
+        <w:t>các</w:t>
+      </w:r>
+      <w:proofErr w:type="spellEnd"/>
+      <w:r>
+        <w:t xml:space="preserve"> field: </w:t>
+      </w:r>
+      <w:proofErr w:type="spellStart"/>
+      <w:r>
+        <w:t>idTL</w:t>
+      </w:r>
+      <w:proofErr w:type="spellEnd"/>
+      <w:r>
+        <w:t xml:space="preserve">, </w:t>
+      </w:r>
+      <w:proofErr w:type="spellStart"/>
+      <w:r>
+        <w:t>TenTL</w:t>
+      </w:r>
+      <w:proofErr w:type="spellEnd"/>
+      <w:r>
+        <w:t xml:space="preserve">, </w:t>
+      </w:r>
+      <w:proofErr w:type="spellStart"/>
+      <w:r>
+        <w:t>ThuTu</w:t>
+      </w:r>
+      <w:proofErr w:type="spellEnd"/>
+      <w:r>
+        <w:t xml:space="preserve">, </w:t>
+      </w:r>
+      <w:proofErr w:type="spellStart"/>
+      <w:r>
+        <w:t>AnHien</w:t>
+      </w:r>
+      <w:proofErr w:type="spellEnd"/>
+      <w:r>
+        <w:t xml:space="preserve"> (0: </w:t>
+      </w:r>
+      <w:proofErr w:type="spellStart"/>
+      <w:r>
+        <w:t>ẩn</w:t>
+      </w:r>
+      <w:proofErr w:type="spellEnd"/>
+      <w:r>
+        <w:t xml:space="preserve">, 1: </w:t>
+      </w:r>
+      <w:proofErr w:type="spellStart"/>
+      <w:r>
+        <w:t>hiện</w:t>
+      </w:r>
+      <w:proofErr w:type="spellEnd"/>
+      <w:r>
+        <w:t>).</w:t>
+      </w:r>
+    </w:p>
+    <w:tbl>
+      <w:tblPr>
+        <w:tblStyle w:val="TableGrid"/>
+        <w:tblW w:w="0" w:type="auto"/>
+        <w:jc w:val="center"/>
+        <w:tblLook w:val="04A0"/>
+      </w:tblPr>
+      <w:tblGrid>
+        <w:gridCol w:w="1140"/>
+        <w:gridCol w:w="1429"/>
+        <w:gridCol w:w="1054"/>
+        <w:gridCol w:w="1525"/>
+      </w:tblGrid>
+      <w:tr>
+        <w:trPr>
+          <w:trHeight w:val="330"/>
+          <w:jc w:val="center"/>
+        </w:trPr>
+        <w:tc>
+          <w:tcPr>
+            <w:tcW w:w="1140" w:type="dxa"/>
+            <w:noWrap/>
+            <w:hideMark/>
+          </w:tcPr>
+          <w:p>
+            <w:pPr>
+              <w:jc w:val="center"/>
+            </w:pPr>
+            <w:r>
+              <w:t>Name</w:t>
+            </w:r>
+          </w:p>
+        </w:tc>
+        <w:tc>
+          <w:tcPr>
+            <w:tcW w:w="1429" w:type="dxa"/>
+            <w:noWrap/>
+            <w:hideMark/>
+          </w:tcPr>
+          <w:p>
+            <w:pPr>
+              <w:jc w:val="center"/>
+            </w:pPr>
+            <w:r>
+              <w:t>Data Type</w:t>
+            </w:r>
+          </w:p>
+        </w:tc>
+        <w:tc>
+          <w:tcPr>
+            <w:tcW w:w="1054" w:type="dxa"/>
+            <w:noWrap/>
+            <w:hideMark/>
+          </w:tcPr>
+          <w:p>
+            <w:pPr>
+              <w:jc w:val="center"/>
+            </w:pPr>
+            <w:r>
+              <w:t>Primary</w:t>
+            </w:r>
+          </w:p>
+        </w:tc>
+        <w:tc>
+          <w:tcPr>
+            <w:tcW w:w="1525" w:type="dxa"/>
+            <w:noWrap/>
+            <w:hideMark/>
+          </w:tcPr>
+          <w:p>
+            <w:pPr>
+              <w:jc w:val="center"/>
+            </w:pPr>
+            <w:r>
+              <w:t>Foreign Key</w:t>
+            </w:r>
+          </w:p>
+        </w:tc>
+      </w:tr>
+      <w:tr>
+        <w:trPr>
+          <w:trHeight w:val="330"/>
+          <w:jc w:val="center"/>
+        </w:trPr>
+        <w:tc>
+          <w:tcPr>
+            <w:tcW w:w="1140" w:type="dxa"/>
+            <w:noWrap/>
+            <w:hideMark/>
+          </w:tcPr>
+          <w:p>
+            <w:proofErr w:type="spellStart"/>
+            <w:r>
+              <w:t>idTL</w:t>
+            </w:r>
+            <w:proofErr w:type="spellEnd"/>
+          </w:p>
+        </w:tc>
+        <w:tc>
+          <w:tcPr>
+            <w:tcW w:w="1429" w:type="dxa"/>
+            <w:noWrap/>
+            <w:hideMark/>
+          </w:tcPr>
+          <w:p>
+            <w:proofErr w:type="spellStart"/>
+            <w:r>
+              <w:t>varchar</w:t>
+            </w:r>
+            <w:proofErr w:type="spellEnd"/>
+            <w:r>
+              <w:t>(10)</w:t>
+            </w:r>
+          </w:p>
+        </w:tc>
+        <w:tc>
+          <w:tcPr>
+            <w:tcW w:w="1054" w:type="dxa"/>
+            <w:noWrap/>
+            <w:hideMark/>
+          </w:tcPr>
+          <w:p>
+            <w:r>
+              <w:t>TRUE</w:t>
+            </w:r>
+          </w:p>
+        </w:tc>
+        <w:tc>
+          <w:tcPr>
+            <w:tcW w:w="1525" w:type="dxa"/>
+            <w:noWrap/>
+            <w:hideMark/>
+          </w:tcPr>
+          <w:p/>
+        </w:tc>
+      </w:tr>
+      <w:tr>
+        <w:trPr>
+          <w:trHeight w:val="330"/>
+          <w:jc w:val="center"/>
+        </w:trPr>
+        <w:tc>
+          <w:tcPr>
+            <w:tcW w:w="1140" w:type="dxa"/>
+            <w:noWrap/>
+            <w:hideMark/>
+          </w:tcPr>
+          <w:p>
+            <w:proofErr w:type="spellStart"/>
+            <w:r>
+              <w:t>TenTL</w:t>
+            </w:r>
+            <w:proofErr w:type="spellEnd"/>
+          </w:p>
+        </w:tc>
+        <w:tc>
+          <w:tcPr>
+            <w:tcW w:w="1429" w:type="dxa"/>
+            <w:noWrap/>
+            <w:hideMark/>
+          </w:tcPr>
+          <w:p>
+            <w:proofErr w:type="spellStart"/>
+            <w:r>
+              <w:t>varchar</w:t>
+            </w:r>
+            <w:proofErr w:type="spellEnd"/>
+            <w:r>
+              <w:t>(50)</w:t>
+            </w:r>
+          </w:p>
+        </w:tc>
+        <w:tc>
+          <w:tcPr>
+            <w:tcW w:w="1054" w:type="dxa"/>
+            <w:noWrap/>
+            <w:hideMark/>
+          </w:tcPr>
+          <w:p/>
+        </w:tc>
+        <w:tc>
+          <w:tcPr>
+            <w:tcW w:w="1525" w:type="dxa"/>
+            <w:noWrap/>
+            <w:hideMark/>
+          </w:tcPr>
+          <w:p/>
+        </w:tc>
+      </w:tr>
+      <w:tr>
+        <w:trPr>
+          <w:trHeight w:val="330"/>
+          <w:jc w:val="center"/>
+        </w:trPr>
+        <w:tc>
+          <w:tcPr>
+            <w:tcW w:w="1140" w:type="dxa"/>
+            <w:noWrap/>
+            <w:hideMark/>
+          </w:tcPr>
+          <w:p>
+            <w:proofErr w:type="spellStart"/>
+            <w:r>
+              <w:t>ThuTu</w:t>
+            </w:r>
+            <w:proofErr w:type="spellEnd"/>
+          </w:p>
+        </w:tc>
+        <w:tc>
+          <w:tcPr>
+            <w:tcW w:w="1429" w:type="dxa"/>
+            <w:noWrap/>
+            <w:hideMark/>
+          </w:tcPr>
+          <w:p>
+            <w:proofErr w:type="spellStart"/>
+            <w:r>
+              <w:t>int</w:t>
+            </w:r>
+            <w:proofErr w:type="spellEnd"/>
+          </w:p>
+        </w:tc>
+        <w:tc>
+          <w:tcPr>
+            <w:tcW w:w="1054" w:type="dxa"/>
+            <w:noWrap/>
+            <w:hideMark/>
+          </w:tcPr>
+          <w:p/>
+        </w:tc>
+        <w:tc>
+          <w:tcPr>
+            <w:tcW w:w="1525" w:type="dxa"/>
+            <w:noWrap/>
+            <w:hideMark/>
+          </w:tcPr>
+          <w:p/>
+        </w:tc>
+      </w:tr>
+      <w:tr>
+        <w:trPr>
+          <w:trHeight w:val="330"/>
+          <w:jc w:val="center"/>
+        </w:trPr>
+        <w:tc>
+          <w:tcPr>
+            <w:tcW w:w="1140" w:type="dxa"/>
+            <w:noWrap/>
+            <w:hideMark/>
+          </w:tcPr>
+          <w:p>
+            <w:proofErr w:type="spellStart"/>
+            <w:r>
+              <w:t>AnHien</w:t>
+            </w:r>
+            <w:proofErr w:type="spellEnd"/>
+          </w:p>
+        </w:tc>
+        <w:tc>
+          <w:tcPr>
+            <w:tcW w:w="1429" w:type="dxa"/>
+            <w:noWrap/>
+            <w:hideMark/>
+          </w:tcPr>
+          <w:p>
+            <w:r>
+              <w:t>bit</w:t>
+            </w:r>
+          </w:p>
+        </w:tc>
+        <w:tc>
+          <w:tcPr>
+            <w:tcW w:w="1054" w:type="dxa"/>
+            <w:noWrap/>
+            <w:hideMark/>
+          </w:tcPr>
+          <w:p/>
+        </w:tc>
+        <w:tc>
+          <w:tcPr>
+            <w:tcW w:w="1525" w:type="dxa"/>
+            <w:noWrap/>
+            <w:hideMark/>
+          </w:tcPr>
+          <w:p/>
+        </w:tc>
+      </w:tr>
+    </w:tbl>
+    <w:p>
+      <w:r>
+        <w:tab/>
+      </w:r>
+      <w:r>
+        <w:tab/>
+      </w:r>
+      <w:r>
+        <w:tab/>
+      </w:r>
+      <w:r>
+        <w:tab/>
+      </w:r>
+      <w:r>
+        <w:tab/>
+      </w:r>
+    </w:p>
+    <w:p>
+      <w:proofErr w:type="spellStart"/>
+      <w:r>
+        <w:t>LoaiTin</w:t>
+      </w:r>
+      <w:proofErr w:type="spellEnd"/>
+      <w:r>
+        <w:t xml:space="preserve"> </w:t>
+      </w:r>
+      <w:proofErr w:type="spellStart"/>
+      <w:r>
+        <w:t>gồm</w:t>
+      </w:r>
+      <w:proofErr w:type="spellEnd"/>
+      <w:r>
+        <w:t xml:space="preserve"> </w:t>
+      </w:r>
+      <w:proofErr w:type="spellStart"/>
+      <w:r>
+        <w:t>các</w:t>
+      </w:r>
+      <w:proofErr w:type="spellEnd"/>
+      <w:r>
+        <w:t xml:space="preserve"> field: </w:t>
+      </w:r>
+      <w:proofErr w:type="spellStart"/>
+      <w:r>
+        <w:t>idLT</w:t>
+      </w:r>
+      <w:proofErr w:type="spellEnd"/>
+      <w:r>
+        <w:t xml:space="preserve">, Ten, </w:t>
+      </w:r>
+      <w:proofErr w:type="spellStart"/>
+      <w:proofErr w:type="gramStart"/>
+      <w:r>
+        <w:t>Url</w:t>
+      </w:r>
+      <w:proofErr w:type="spellEnd"/>
+      <w:proofErr w:type="gramEnd"/>
+      <w:r>
+        <w:t xml:space="preserve">, </w:t>
+      </w:r>
+      <w:proofErr w:type="spellStart"/>
+      <w:r>
+        <w:t>ThuTu</w:t>
+      </w:r>
+      <w:proofErr w:type="spellEnd"/>
+      <w:r>
+        <w:t xml:space="preserve">, </w:t>
+      </w:r>
+      <w:proofErr w:type="spellStart"/>
+      <w:r>
+        <w:t>AnHien</w:t>
+      </w:r>
+      <w:proofErr w:type="spellEnd"/>
+      <w:r>
+        <w:t xml:space="preserve">, </w:t>
+      </w:r>
+      <w:proofErr w:type="spellStart"/>
+      <w:r>
+        <w:t>idTL</w:t>
+      </w:r>
+      <w:proofErr w:type="spellEnd"/>
+      <w:r>
+        <w:t xml:space="preserve">, </w:t>
+      </w:r>
+      <w:proofErr w:type="spellStart"/>
+      <w:r>
+        <w:t>KeyWord</w:t>
+      </w:r>
+      <w:proofErr w:type="spellEnd"/>
+      <w:r>
+        <w:t xml:space="preserve">, Target, </w:t>
+      </w:r>
+      <w:proofErr w:type="spellStart"/>
+      <w:r>
+        <w:t>IconHinh</w:t>
+      </w:r>
+      <w:proofErr w:type="spellEnd"/>
+      <w:r>
+        <w:t xml:space="preserve">, </w:t>
+      </w:r>
+      <w:proofErr w:type="spellStart"/>
+      <w:r>
+        <w:t>FileCSS</w:t>
+      </w:r>
+      <w:proofErr w:type="spellEnd"/>
+    </w:p>
+    <w:tbl>
+      <w:tblPr>
+        <w:tblStyle w:val="TableGrid"/>
+        <w:tblW w:w="0" w:type="auto"/>
+        <w:jc w:val="center"/>
+        <w:tblLook w:val="04A0"/>
+      </w:tblPr>
+      <w:tblGrid>
+        <w:gridCol w:w="1242"/>
+        <w:gridCol w:w="1559"/>
+        <w:gridCol w:w="1054"/>
+        <w:gridCol w:w="1280"/>
+      </w:tblGrid>
+      <w:tr>
+        <w:trPr>
+          <w:trHeight w:val="330"/>
+          <w:jc w:val="center"/>
+        </w:trPr>
+        <w:tc>
+          <w:tcPr>
+            <w:tcW w:w="1242" w:type="dxa"/>
+            <w:noWrap/>
+            <w:hideMark/>
+          </w:tcPr>
+          <w:p>
+            <w:pPr>
+              <w:jc w:val="center"/>
+            </w:pPr>
+            <w:r>
+              <w:t>Name</w:t>
+            </w:r>
+          </w:p>
+        </w:tc>
+        <w:tc>
+          <w:tcPr>
+            <w:tcW w:w="1559" w:type="dxa"/>
+            <w:noWrap/>
+            <w:hideMark/>
+          </w:tcPr>
+          <w:p>
+            <w:pPr>
+              <w:jc w:val="center"/>
+            </w:pPr>
+            <w:r>
+              <w:t>Data Type</w:t>
+            </w:r>
+          </w:p>
+        </w:tc>
+        <w:tc>
+          <w:tcPr>
+            <w:tcW w:w="1054" w:type="dxa"/>
+            <w:noWrap/>
+            <w:hideMark/>
+          </w:tcPr>
+          <w:p>
+            <w:pPr>
+              <w:jc w:val="center"/>
+            </w:pPr>
+            <w:r>
+              <w:t>Primary</w:t>
+            </w:r>
+          </w:p>
+        </w:tc>
+        <w:tc>
+          <w:tcPr>
+            <w:tcW w:w="1280" w:type="dxa"/>
+            <w:noWrap/>
+            <w:hideMark/>
+          </w:tcPr>
+          <w:p>
+            <w:pPr>
+              <w:jc w:val="center"/>
+            </w:pPr>
+            <w:r>
+              <w:t>Foreign Key</w:t>
+            </w:r>
+          </w:p>
+        </w:tc>
+      </w:tr>
+      <w:tr>
+        <w:trPr>
+          <w:trHeight w:val="330"/>
+          <w:jc w:val="center"/>
+        </w:trPr>
+        <w:tc>
+          <w:tcPr>
+            <w:tcW w:w="1242" w:type="dxa"/>
+            <w:noWrap/>
+            <w:hideMark/>
+          </w:tcPr>
+          <w:p>
+            <w:proofErr w:type="spellStart"/>
+            <w:r>
+              <w:lastRenderedPageBreak/>
+              <w:t>idLT</w:t>
+            </w:r>
+            <w:proofErr w:type="spellEnd"/>
+          </w:p>
+        </w:tc>
+        <w:tc>
+          <w:tcPr>
+            <w:tcW w:w="1559" w:type="dxa"/>
+            <w:noWrap/>
+            <w:hideMark/>
+          </w:tcPr>
+          <w:p>
+            <w:proofErr w:type="spellStart"/>
+            <w:r>
+              <w:t>varchar</w:t>
+            </w:r>
+            <w:proofErr w:type="spellEnd"/>
+            <w:r>
+              <w:t>(10)</w:t>
+            </w:r>
+          </w:p>
+        </w:tc>
+        <w:tc>
+          <w:tcPr>
+            <w:tcW w:w="1054" w:type="dxa"/>
+            <w:noWrap/>
+            <w:hideMark/>
+          </w:tcPr>
+          <w:p>
+            <w:r>
+              <w:t>TRUE</w:t>
+            </w:r>
+          </w:p>
+        </w:tc>
+        <w:tc>
+          <w:tcPr>
+            <w:tcW w:w="1280" w:type="dxa"/>
+            <w:noWrap/>
+            <w:hideMark/>
+          </w:tcPr>
+          <w:p/>
+        </w:tc>
+      </w:tr>
+      <w:tr>
+        <w:trPr>
+          <w:trHeight w:val="330"/>
+          <w:jc w:val="center"/>
+        </w:trPr>
+        <w:tc>
+          <w:tcPr>
+            <w:tcW w:w="1242" w:type="dxa"/>
+            <w:noWrap/>
+            <w:hideMark/>
+          </w:tcPr>
+          <w:p>
+            <w:r>
+              <w:t>Ten</w:t>
+            </w:r>
+          </w:p>
+        </w:tc>
+        <w:tc>
+          <w:tcPr>
+            <w:tcW w:w="1559" w:type="dxa"/>
+            <w:noWrap/>
+            <w:hideMark/>
+          </w:tcPr>
+          <w:p>
+            <w:proofErr w:type="spellStart"/>
+            <w:r>
+              <w:t>varchar</w:t>
+            </w:r>
+            <w:proofErr w:type="spellEnd"/>
+            <w:r>
+              <w:t>(100)</w:t>
+            </w:r>
+          </w:p>
+        </w:tc>
+        <w:tc>
+          <w:tcPr>
+            <w:tcW w:w="1054" w:type="dxa"/>
+            <w:noWrap/>
+            <w:hideMark/>
+          </w:tcPr>
+          <w:p/>
+        </w:tc>
+        <w:tc>
+          <w:tcPr>
+            <w:tcW w:w="1280" w:type="dxa"/>
+            <w:noWrap/>
+            <w:hideMark/>
+          </w:tcPr>
+          <w:p/>
+        </w:tc>
+      </w:tr>
+      <w:tr>
+        <w:trPr>
+          <w:trHeight w:val="330"/>
+          <w:jc w:val="center"/>
+        </w:trPr>
+        <w:tc>
+          <w:tcPr>
+            <w:tcW w:w="1242" w:type="dxa"/>
+            <w:noWrap/>
+            <w:hideMark/>
+          </w:tcPr>
+          <w:p>
+            <w:proofErr w:type="spellStart"/>
+            <w:r>
+              <w:t>Url</w:t>
+            </w:r>
+            <w:proofErr w:type="spellEnd"/>
+          </w:p>
+        </w:tc>
+        <w:tc>
+          <w:tcPr>
+            <w:tcW w:w="1559" w:type="dxa"/>
+            <w:noWrap/>
+            <w:hideMark/>
+          </w:tcPr>
+          <w:p>
+            <w:proofErr w:type="spellStart"/>
+            <w:r>
+              <w:t>varchar</w:t>
+            </w:r>
+            <w:proofErr w:type="spellEnd"/>
+            <w:r>
+              <w:t>(200)</w:t>
+            </w:r>
+          </w:p>
+        </w:tc>
+        <w:tc>
+          <w:tcPr>
+            <w:tcW w:w="1054" w:type="dxa"/>
+            <w:noWrap/>
+            <w:hideMark/>
+          </w:tcPr>
+          <w:p/>
+        </w:tc>
+        <w:tc>
+          <w:tcPr>
+            <w:tcW w:w="1280" w:type="dxa"/>
+            <w:noWrap/>
+            <w:hideMark/>
+          </w:tcPr>
+          <w:p/>
+        </w:tc>
+      </w:tr>
+      <w:tr>
+        <w:trPr>
+          <w:trHeight w:val="330"/>
+          <w:jc w:val="center"/>
+        </w:trPr>
+        <w:tc>
+          <w:tcPr>
+            <w:tcW w:w="1242" w:type="dxa"/>
+            <w:noWrap/>
+            <w:hideMark/>
+          </w:tcPr>
+          <w:p>
+            <w:proofErr w:type="spellStart"/>
+            <w:r>
+              <w:t>ThuTu</w:t>
+            </w:r>
+            <w:proofErr w:type="spellEnd"/>
+          </w:p>
+        </w:tc>
+        <w:tc>
+          <w:tcPr>
+            <w:tcW w:w="1559" w:type="dxa"/>
+            <w:noWrap/>
+            <w:hideMark/>
+          </w:tcPr>
+          <w:p>
+            <w:proofErr w:type="spellStart"/>
+            <w:r>
+              <w:t>int</w:t>
+            </w:r>
+            <w:proofErr w:type="spellEnd"/>
+          </w:p>
+        </w:tc>
+        <w:tc>
+          <w:tcPr>
+            <w:tcW w:w="1054" w:type="dxa"/>
+            <w:noWrap/>
+            <w:hideMark/>
+          </w:tcPr>
+          <w:p/>
+        </w:tc>
+        <w:tc>
+          <w:tcPr>
+            <w:tcW w:w="1280" w:type="dxa"/>
+            <w:noWrap/>
+            <w:hideMark/>
+          </w:tcPr>
+          <w:p/>
+        </w:tc>
+      </w:tr>
+      <w:tr>
+        <w:trPr>
+          <w:trHeight w:val="330"/>
+          <w:jc w:val="center"/>
+        </w:trPr>
+        <w:tc>
+          <w:tcPr>
+            <w:tcW w:w="1242" w:type="dxa"/>
+            <w:noWrap/>
+            <w:hideMark/>
+          </w:tcPr>
+          <w:p>
+            <w:proofErr w:type="spellStart"/>
+            <w:r>
+              <w:t>AnHien</w:t>
+            </w:r>
+            <w:proofErr w:type="spellEnd"/>
+          </w:p>
+        </w:tc>
+        <w:tc>
+          <w:tcPr>
+            <w:tcW w:w="1559" w:type="dxa"/>
+            <w:noWrap/>
+            <w:hideMark/>
+          </w:tcPr>
+          <w:p>
+            <w:r>
+              <w:t>bit</w:t>
+            </w:r>
+          </w:p>
+        </w:tc>
+        <w:tc>
+          <w:tcPr>
+            <w:tcW w:w="1054" w:type="dxa"/>
+            <w:noWrap/>
+            <w:hideMark/>
+          </w:tcPr>
+          <w:p/>
+        </w:tc>
+        <w:tc>
+          <w:tcPr>
+            <w:tcW w:w="1280" w:type="dxa"/>
+            <w:noWrap/>
+            <w:hideMark/>
+          </w:tcPr>
+          <w:p/>
+        </w:tc>
+      </w:tr>
+      <w:tr>
+        <w:trPr>
+          <w:trHeight w:val="330"/>
+          <w:jc w:val="center"/>
+        </w:trPr>
+        <w:tc>
+          <w:tcPr>
+            <w:tcW w:w="1242" w:type="dxa"/>
+            <w:noWrap/>
+            <w:hideMark/>
+          </w:tcPr>
+          <w:p>
+            <w:proofErr w:type="spellStart"/>
+            <w:r>
+              <w:t>idTL</w:t>
+            </w:r>
+            <w:proofErr w:type="spellEnd"/>
+          </w:p>
+        </w:tc>
+        <w:tc>
+          <w:tcPr>
+            <w:tcW w:w="1559" w:type="dxa"/>
+            <w:noWrap/>
+            <w:hideMark/>
+          </w:tcPr>
+          <w:p>
+            <w:proofErr w:type="spellStart"/>
+            <w:r>
+              <w:t>varchar</w:t>
+            </w:r>
+            <w:proofErr w:type="spellEnd"/>
+            <w:r>
+              <w:t>(10)</w:t>
+            </w:r>
+          </w:p>
+        </w:tc>
+        <w:tc>
+          <w:tcPr>
+            <w:tcW w:w="1054" w:type="dxa"/>
+            <w:noWrap/>
+            <w:hideMark/>
+          </w:tcPr>
+          <w:p/>
+        </w:tc>
+        <w:tc>
+          <w:tcPr>
+            <w:tcW w:w="1280" w:type="dxa"/>
+            <w:noWrap/>
+            <w:hideMark/>
+          </w:tcPr>
+          <w:p>
+            <w:r>
+              <w:t>TRUE</w:t>
+            </w:r>
+          </w:p>
+        </w:tc>
+      </w:tr>
+      <w:tr>
+        <w:trPr>
+          <w:trHeight w:val="330"/>
+          <w:jc w:val="center"/>
+        </w:trPr>
+        <w:tc>
+          <w:tcPr>
+            <w:tcW w:w="1242" w:type="dxa"/>
+            <w:noWrap/>
+            <w:hideMark/>
+          </w:tcPr>
+          <w:p>
+            <w:proofErr w:type="spellStart"/>
+            <w:r>
+              <w:t>KeyWord</w:t>
+            </w:r>
+            <w:proofErr w:type="spellEnd"/>
+          </w:p>
+        </w:tc>
+        <w:tc>
+          <w:tcPr>
+            <w:tcW w:w="1559" w:type="dxa"/>
+            <w:noWrap/>
+            <w:hideMark/>
+          </w:tcPr>
+          <w:p>
+            <w:proofErr w:type="spellStart"/>
+            <w:r>
+              <w:t>varchar</w:t>
+            </w:r>
+            <w:proofErr w:type="spellEnd"/>
+            <w:r>
+              <w:t>(30)</w:t>
+            </w:r>
+          </w:p>
+        </w:tc>
+        <w:tc>
+          <w:tcPr>
+            <w:tcW w:w="1054" w:type="dxa"/>
+            <w:noWrap/>
+            <w:hideMark/>
+          </w:tcPr>
+          <w:p/>
+        </w:tc>
+        <w:tc>
+          <w:tcPr>
+            <w:tcW w:w="1280" w:type="dxa"/>
+            <w:noWrap/>
+            <w:hideMark/>
+          </w:tcPr>
+          <w:p/>
+        </w:tc>
+      </w:tr>
+      <w:tr>
+        <w:trPr>
+          <w:trHeight w:val="330"/>
+          <w:jc w:val="center"/>
+        </w:trPr>
+        <w:tc>
+          <w:tcPr>
+            <w:tcW w:w="1242" w:type="dxa"/>
+            <w:noWrap/>
+            <w:hideMark/>
+          </w:tcPr>
+          <w:p>
+            <w:r>
+              <w:t>Target</w:t>
+            </w:r>
+          </w:p>
+        </w:tc>
+        <w:tc>
+          <w:tcPr>
+            <w:tcW w:w="1559" w:type="dxa"/>
+            <w:noWrap/>
+            <w:hideMark/>
+          </w:tcPr>
+          <w:p>
+            <w:proofErr w:type="spellStart"/>
+            <w:r>
+              <w:t>varchar</w:t>
+            </w:r>
+            <w:proofErr w:type="spellEnd"/>
+            <w:r>
+              <w:t>(200)</w:t>
+            </w:r>
+          </w:p>
+        </w:tc>
+        <w:tc>
+          <w:tcPr>
+            <w:tcW w:w="1054" w:type="dxa"/>
+            <w:noWrap/>
+            <w:hideMark/>
+          </w:tcPr>
+          <w:p/>
+        </w:tc>
+        <w:tc>
+          <w:tcPr>
+            <w:tcW w:w="1280" w:type="dxa"/>
+            <w:noWrap/>
+            <w:hideMark/>
+          </w:tcPr>
+          <w:p/>
+        </w:tc>
+      </w:tr>
+      <w:tr>
+        <w:trPr>
+          <w:trHeight w:val="330"/>
+          <w:jc w:val="center"/>
+        </w:trPr>
+        <w:tc>
+          <w:tcPr>
+            <w:tcW w:w="1242" w:type="dxa"/>
+            <w:noWrap/>
+            <w:hideMark/>
+          </w:tcPr>
+          <w:p>
+            <w:proofErr w:type="spellStart"/>
+            <w:r>
+              <w:t>IconHinh</w:t>
+            </w:r>
+            <w:proofErr w:type="spellEnd"/>
+          </w:p>
+        </w:tc>
+        <w:tc>
+          <w:tcPr>
+            <w:tcW w:w="1559" w:type="dxa"/>
+            <w:noWrap/>
+            <w:hideMark/>
+          </w:tcPr>
+          <w:p>
+            <w:proofErr w:type="spellStart"/>
+            <w:r>
+              <w:t>varchar</w:t>
+            </w:r>
+            <w:proofErr w:type="spellEnd"/>
+            <w:r>
+              <w:t>(100)</w:t>
+            </w:r>
+          </w:p>
+        </w:tc>
+        <w:tc>
+          <w:tcPr>
+            <w:tcW w:w="1054" w:type="dxa"/>
+            <w:noWrap/>
+            <w:hideMark/>
+          </w:tcPr>
+          <w:p/>
+        </w:tc>
+        <w:tc>
+          <w:tcPr>
+            <w:tcW w:w="1280" w:type="dxa"/>
+            <w:noWrap/>
+            <w:hideMark/>
+          </w:tcPr>
+          <w:p/>
+        </w:tc>
+      </w:tr>
+      <w:tr>
+        <w:trPr>
+          <w:trHeight w:val="330"/>
+          <w:jc w:val="center"/>
+        </w:trPr>
+        <w:tc>
+          <w:tcPr>
+            <w:tcW w:w="1242" w:type="dxa"/>
+            <w:noWrap/>
+            <w:hideMark/>
+          </w:tcPr>
+          <w:p>
+            <w:proofErr w:type="spellStart"/>
+            <w:r>
+              <w:t>FileCSS</w:t>
+            </w:r>
+            <w:proofErr w:type="spellEnd"/>
+          </w:p>
+        </w:tc>
+        <w:tc>
+          <w:tcPr>
+            <w:tcW w:w="1559" w:type="dxa"/>
+            <w:noWrap/>
+            <w:hideMark/>
+          </w:tcPr>
+          <w:p>
+            <w:proofErr w:type="spellStart"/>
+            <w:r>
+              <w:t>varchar</w:t>
+            </w:r>
+            <w:proofErr w:type="spellEnd"/>
+            <w:r>
+              <w:t>(100)</w:t>
+            </w:r>
+          </w:p>
+        </w:tc>
+        <w:tc>
+          <w:tcPr>
+            <w:tcW w:w="1054" w:type="dxa"/>
+            <w:noWrap/>
+            <w:hideMark/>
+          </w:tcPr>
+          <w:p/>
+        </w:tc>
+        <w:tc>
+          <w:tcPr>
+            <w:tcW w:w="1280" w:type="dxa"/>
+            <w:noWrap/>
+            <w:hideMark/>
+          </w:tcPr>
+          <w:p/>
+        </w:tc>
+      </w:tr>
+    </w:tbl>
+    <w:p/>
+    <w:p>
+      <w:r>
+        <w:t xml:space="preserve">Tin </w:t>
+      </w:r>
+      <w:proofErr w:type="spellStart"/>
+      <w:r>
+        <w:t>gồm</w:t>
+      </w:r>
+      <w:proofErr w:type="spellEnd"/>
+      <w:r>
+        <w:t xml:space="preserve"> </w:t>
+      </w:r>
+      <w:proofErr w:type="spellStart"/>
+      <w:r>
+        <w:t>các</w:t>
+      </w:r>
+      <w:proofErr w:type="spellEnd"/>
+      <w:r>
+        <w:t xml:space="preserve"> field:</w:t>
+      </w:r>
+    </w:p>
+    <w:tbl>
+      <w:tblPr>
+        <w:tblStyle w:val="TableGrid"/>
+        <w:tblW w:w="0" w:type="auto"/>
+        <w:jc w:val="center"/>
+        <w:tblLook w:val="04A0"/>
+      </w:tblPr>
+      <w:tblGrid>
+        <w:gridCol w:w="1401"/>
+        <w:gridCol w:w="1559"/>
+        <w:gridCol w:w="1054"/>
+        <w:gridCol w:w="1305"/>
+      </w:tblGrid>
+      <w:tr>
+        <w:trPr>
+          <w:trHeight w:val="330"/>
+          <w:jc w:val="center"/>
+        </w:trPr>
+        <w:tc>
+          <w:tcPr>
+            <w:tcW w:w="1401" w:type="dxa"/>
+            <w:noWrap/>
+            <w:hideMark/>
+          </w:tcPr>
+          <w:p>
+            <w:pPr>
+              <w:jc w:val="center"/>
+            </w:pPr>
+            <w:r>
+              <w:t>Name</w:t>
+            </w:r>
+          </w:p>
+        </w:tc>
+        <w:tc>
+          <w:tcPr>
+            <w:tcW w:w="1559" w:type="dxa"/>
+            <w:noWrap/>
+            <w:hideMark/>
+          </w:tcPr>
+          <w:p>
+            <w:pPr>
+              <w:jc w:val="center"/>
+            </w:pPr>
+            <w:r>
+              <w:t>Data Type</w:t>
+            </w:r>
+          </w:p>
+        </w:tc>
+        <w:tc>
+          <w:tcPr>
+            <w:tcW w:w="1054" w:type="dxa"/>
+            <w:noWrap/>
+            <w:hideMark/>
+          </w:tcPr>
+          <w:p>
+            <w:pPr>
+              <w:jc w:val="center"/>
+            </w:pPr>
+            <w:r>
+              <w:t>Primary</w:t>
+            </w:r>
+          </w:p>
+        </w:tc>
+        <w:tc>
+          <w:tcPr>
+            <w:tcW w:w="1305" w:type="dxa"/>
+            <w:noWrap/>
+            <w:hideMark/>
+          </w:tcPr>
+          <w:p>
+            <w:pPr>
+              <w:jc w:val="center"/>
+            </w:pPr>
+            <w:r>
+              <w:t>Foreign Key</w:t>
+            </w:r>
+          </w:p>
+        </w:tc>
+      </w:tr>
+      <w:tr>
+        <w:trPr>
+          <w:trHeight w:val="330"/>
+          <w:jc w:val="center"/>
+        </w:trPr>
+        <w:tc>
+          <w:tcPr>
+            <w:tcW w:w="1401" w:type="dxa"/>
+            <w:noWrap/>
+            <w:hideMark/>
+          </w:tcPr>
+          <w:p>
+            <w:proofErr w:type="spellStart"/>
+            <w:r>
+              <w:t>idTin</w:t>
+            </w:r>
+            <w:proofErr w:type="spellEnd"/>
+          </w:p>
+        </w:tc>
+        <w:tc>
+          <w:tcPr>
+            <w:tcW w:w="1559" w:type="dxa"/>
+            <w:noWrap/>
+            <w:hideMark/>
+          </w:tcPr>
+          <w:p>
+            <w:proofErr w:type="spellStart"/>
+            <w:r>
+              <w:t>varchar</w:t>
+            </w:r>
+            <w:proofErr w:type="spellEnd"/>
+            <w:r>
+              <w:t>(10)</w:t>
+            </w:r>
+          </w:p>
+        </w:tc>
+        <w:tc>
+          <w:tcPr>
+            <w:tcW w:w="1054" w:type="dxa"/>
+            <w:noWrap/>
+            <w:hideMark/>
+          </w:tcPr>
+          <w:p>
+            <w:r>
+              <w:t>TRUE</w:t>
+            </w:r>
+          </w:p>
+        </w:tc>
+        <w:tc>
+          <w:tcPr>
+            <w:tcW w:w="1305" w:type="dxa"/>
+            <w:noWrap/>
+            <w:hideMark/>
+          </w:tcPr>
+          <w:p/>
+        </w:tc>
+      </w:tr>
+      <w:tr>
+        <w:trPr>
+          <w:trHeight w:val="330"/>
+          <w:jc w:val="center"/>
+        </w:trPr>
+        <w:tc>
+          <w:tcPr>
+            <w:tcW w:w="1401" w:type="dxa"/>
+            <w:noWrap/>
+            <w:hideMark/>
+          </w:tcPr>
+          <w:p>
+            <w:proofErr w:type="spellStart"/>
+            <w:r>
+              <w:t>TieuDe</w:t>
+            </w:r>
+            <w:proofErr w:type="spellEnd"/>
+          </w:p>
+        </w:tc>
+        <w:tc>
+          <w:tcPr>
+            <w:tcW w:w="1559" w:type="dxa"/>
+            <w:noWrap/>
+            <w:hideMark/>
+          </w:tcPr>
+          <w:p>
+            <w:proofErr w:type="spellStart"/>
+            <w:r>
+              <w:t>varchar</w:t>
+            </w:r>
+            <w:proofErr w:type="spellEnd"/>
+            <w:r>
+              <w:t>(100)</w:t>
+            </w:r>
+          </w:p>
+        </w:tc>
+        <w:tc>
+          <w:tcPr>
+            <w:tcW w:w="1054" w:type="dxa"/>
+            <w:noWrap/>
+            <w:hideMark/>
+          </w:tcPr>
+          <w:p/>
+        </w:tc>
+        <w:tc>
+          <w:tcPr>
+            <w:tcW w:w="1305" w:type="dxa"/>
+            <w:noWrap/>
+            <w:hideMark/>
+          </w:tcPr>
+          <w:p/>
+        </w:tc>
+      </w:tr>
+      <w:tr>
+        <w:trPr>
+          <w:trHeight w:val="330"/>
+          <w:jc w:val="center"/>
+        </w:trPr>
+        <w:tc>
+          <w:tcPr>
+            <w:tcW w:w="1401" w:type="dxa"/>
+            <w:noWrap/>
+            <w:hideMark/>
+          </w:tcPr>
+          <w:p>
+            <w:proofErr w:type="spellStart"/>
+            <w:r>
+              <w:t>TomTat</w:t>
+            </w:r>
+            <w:proofErr w:type="spellEnd"/>
+          </w:p>
+        </w:tc>
+        <w:tc>
+          <w:tcPr>
+            <w:tcW w:w="1559" w:type="dxa"/>
+            <w:noWrap/>
+            <w:hideMark/>
+          </w:tcPr>
+          <w:p>
+            <w:r>
+              <w:t>text</w:t>
+            </w:r>
+          </w:p>
+        </w:tc>
+        <w:tc>
+          <w:tcPr>
+            <w:tcW w:w="1054" w:type="dxa"/>
+            <w:noWrap/>
+            <w:hideMark/>
+          </w:tcPr>
+          <w:p/>
+        </w:tc>
+        <w:tc>
+          <w:tcPr>
+            <w:tcW w:w="1305" w:type="dxa"/>
+            <w:noWrap/>
+            <w:hideMark/>
+          </w:tcPr>
+          <w:p/>
+        </w:tc>
+      </w:tr>
+      <w:tr>
+        <w:trPr>
+          <w:trHeight w:val="330"/>
+          <w:jc w:val="center"/>
+        </w:trPr>
+        <w:tc>
+          <w:tcPr>
+            <w:tcW w:w="1401" w:type="dxa"/>
+            <w:noWrap/>
+            <w:hideMark/>
+          </w:tcPr>
+          <w:p>
+            <w:proofErr w:type="spellStart"/>
+            <w:r>
+              <w:t>UrlHinh</w:t>
+            </w:r>
+            <w:proofErr w:type="spellEnd"/>
+          </w:p>
+        </w:tc>
+        <w:tc>
+          <w:tcPr>
+            <w:tcW w:w="1559" w:type="dxa"/>
+            <w:noWrap/>
+            <w:hideMark/>
+          </w:tcPr>
+          <w:p>
+            <w:proofErr w:type="spellStart"/>
+            <w:r>
+              <w:t>varchar</w:t>
+            </w:r>
+            <w:proofErr w:type="spellEnd"/>
+            <w:r>
+              <w:t>(200)</w:t>
+            </w:r>
+          </w:p>
+        </w:tc>
+        <w:tc>
+          <w:tcPr>
+            <w:tcW w:w="1054" w:type="dxa"/>
+            <w:noWrap/>
+            <w:hideMark/>
+          </w:tcPr>
+          <w:p/>
+        </w:tc>
+        <w:tc>
+          <w:tcPr>
+            <w:tcW w:w="1305" w:type="dxa"/>
+            <w:noWrap/>
+            <w:hideMark/>
+          </w:tcPr>
+          <w:p/>
+        </w:tc>
+      </w:tr>
+      <w:tr>
+        <w:trPr>
+          <w:trHeight w:val="330"/>
+          <w:jc w:val="center"/>
+        </w:trPr>
+        <w:tc>
+          <w:tcPr>
+            <w:tcW w:w="1401" w:type="dxa"/>
+            <w:noWrap/>
+            <w:hideMark/>
+          </w:tcPr>
+          <w:p>
+            <w:proofErr w:type="spellStart"/>
+            <w:r>
+              <w:t>Ngay</w:t>
+            </w:r>
+            <w:proofErr w:type="spellEnd"/>
+          </w:p>
+        </w:tc>
+        <w:tc>
+          <w:tcPr>
+            <w:tcW w:w="1559" w:type="dxa"/>
+            <w:noWrap/>
+            <w:hideMark/>
+          </w:tcPr>
+          <w:p>
+            <w:proofErr w:type="spellStart"/>
+            <w:r>
+              <w:t>datetime</w:t>
+            </w:r>
+            <w:proofErr w:type="spellEnd"/>
+          </w:p>
+        </w:tc>
+        <w:tc>
+          <w:tcPr>
+            <w:tcW w:w="1054" w:type="dxa"/>
+            <w:noWrap/>
+            <w:hideMark/>
+          </w:tcPr>
+          <w:p/>
+        </w:tc>
+        <w:tc>
+          <w:tcPr>
+            <w:tcW w:w="1305" w:type="dxa"/>
+            <w:noWrap/>
+            <w:hideMark/>
+          </w:tcPr>
+          <w:p/>
+        </w:tc>
+      </w:tr>
+      <w:tr>
+        <w:trPr>
+          <w:trHeight w:val="330"/>
+          <w:jc w:val="center"/>
+        </w:trPr>
+        <w:tc>
+          <w:tcPr>
+            <w:tcW w:w="1401" w:type="dxa"/>
+            <w:noWrap/>
+            <w:hideMark/>
+          </w:tcPr>
+          <w:p>
+            <w:proofErr w:type="spellStart"/>
+            <w:r>
+              <w:t>idUser</w:t>
+            </w:r>
+            <w:proofErr w:type="spellEnd"/>
+          </w:p>
+        </w:tc>
+        <w:tc>
+          <w:tcPr>
+            <w:tcW w:w="1559" w:type="dxa"/>
+            <w:noWrap/>
+            <w:hideMark/>
+          </w:tcPr>
+          <w:p>
+            <w:proofErr w:type="spellStart"/>
+            <w:r>
+              <w:t>varchar</w:t>
+            </w:r>
+            <w:proofErr w:type="spellEnd"/>
+            <w:r>
+              <w:t>(10)</w:t>
+            </w:r>
+          </w:p>
+        </w:tc>
+        <w:tc>
+          <w:tcPr>
+            <w:tcW w:w="1054" w:type="dxa"/>
+            <w:noWrap/>
+            <w:hideMark/>
+          </w:tcPr>
+          <w:p/>
+        </w:tc>
+        <w:tc>
+          <w:tcPr>
+            <w:tcW w:w="1305" w:type="dxa"/>
+            <w:noWrap/>
+            <w:hideMark/>
+          </w:tcPr>
+          <w:p>
+            <w:r>
+              <w:t>TRUE</w:t>
+            </w:r>
+          </w:p>
+        </w:tc>
+      </w:tr>
+      <w:tr>
+        <w:trPr>
+          <w:trHeight w:val="330"/>
+          <w:jc w:val="center"/>
+        </w:trPr>
+        <w:tc>
+          <w:tcPr>
+            <w:tcW w:w="1401" w:type="dxa"/>
+            <w:noWrap/>
+            <w:hideMark/>
+          </w:tcPr>
+          <w:p>
+            <w:proofErr w:type="spellStart"/>
+            <w:r>
+              <w:t>idSK</w:t>
+            </w:r>
+            <w:proofErr w:type="spellEnd"/>
+          </w:p>
+        </w:tc>
+        <w:tc>
+          <w:tcPr>
+            <w:tcW w:w="1559" w:type="dxa"/>
+            <w:noWrap/>
+            <w:hideMark/>
+          </w:tcPr>
+          <w:p>
+            <w:proofErr w:type="spellStart"/>
+            <w:r>
+              <w:t>varchar</w:t>
+            </w:r>
+            <w:proofErr w:type="spellEnd"/>
+            <w:r>
+              <w:t>(10)</w:t>
+            </w:r>
+          </w:p>
+        </w:tc>
+        <w:tc>
+          <w:tcPr>
+            <w:tcW w:w="1054" w:type="dxa"/>
+            <w:noWrap/>
+            <w:hideMark/>
+          </w:tcPr>
+          <w:p/>
+        </w:tc>
+        <w:tc>
+          <w:tcPr>
+            <w:tcW w:w="1305" w:type="dxa"/>
+            <w:noWrap/>
+            <w:hideMark/>
+          </w:tcPr>
+          <w:p>
+            <w:r>
+              <w:t>TRUE</w:t>
+            </w:r>
+          </w:p>
+        </w:tc>
+      </w:tr>
+      <w:tr>
+        <w:trPr>
+          <w:trHeight w:val="330"/>
+          <w:jc w:val="center"/>
+        </w:trPr>
+        <w:tc>
+          <w:tcPr>
+            <w:tcW w:w="1401" w:type="dxa"/>
+            <w:noWrap/>
+            <w:hideMark/>
+          </w:tcPr>
+          <w:p>
+            <w:r>
+              <w:t>Content</w:t>
+            </w:r>
+          </w:p>
+        </w:tc>
+        <w:tc>
+          <w:tcPr>
+            <w:tcW w:w="1559" w:type="dxa"/>
+            <w:noWrap/>
+            <w:hideMark/>
+          </w:tcPr>
+          <w:p>
+            <w:r>
+              <w:t>text</w:t>
+            </w:r>
+          </w:p>
+        </w:tc>
+        <w:tc>
+          <w:tcPr>
+            <w:tcW w:w="1054" w:type="dxa"/>
+            <w:noWrap/>
+            <w:hideMark/>
+          </w:tcPr>
+          <w:p/>
+        </w:tc>
+        <w:tc>
+          <w:tcPr>
+            <w:tcW w:w="1305" w:type="dxa"/>
+            <w:noWrap/>
+            <w:hideMark/>
+          </w:tcPr>
+          <w:p/>
+        </w:tc>
+      </w:tr>
+      <w:tr>
+        <w:trPr>
+          <w:trHeight w:val="330"/>
+          <w:jc w:val="center"/>
+        </w:trPr>
+        <w:tc>
+          <w:tcPr>
+            <w:tcW w:w="1401" w:type="dxa"/>
+            <w:noWrap/>
+            <w:hideMark/>
+          </w:tcPr>
+          <w:p>
+            <w:proofErr w:type="spellStart"/>
+            <w:r>
+              <w:t>idLT</w:t>
+            </w:r>
+            <w:proofErr w:type="spellEnd"/>
+          </w:p>
+        </w:tc>
+        <w:tc>
+          <w:tcPr>
+            <w:tcW w:w="1559" w:type="dxa"/>
+            <w:noWrap/>
+            <w:hideMark/>
+          </w:tcPr>
+          <w:p>
+            <w:proofErr w:type="spellStart"/>
+            <w:r>
+              <w:t>varchar</w:t>
+            </w:r>
+            <w:proofErr w:type="spellEnd"/>
+            <w:r>
+              <w:t>(10)</w:t>
+            </w:r>
+          </w:p>
+        </w:tc>
+        <w:tc>
+          <w:tcPr>
+            <w:tcW w:w="1054" w:type="dxa"/>
+            <w:noWrap/>
+            <w:hideMark/>
+          </w:tcPr>
+          <w:p/>
+        </w:tc>
+        <w:tc>
+          <w:tcPr>
+            <w:tcW w:w="1305" w:type="dxa"/>
+            <w:noWrap/>
+            <w:hideMark/>
+          </w:tcPr>
+          <w:p>
+            <w:r>
+              <w:t>TRUE</w:t>
+            </w:r>
+          </w:p>
+        </w:tc>
+      </w:tr>
+      <w:tr>
+        <w:trPr>
+          <w:trHeight w:val="330"/>
+          <w:jc w:val="center"/>
+        </w:trPr>
+        <w:tc>
+          <w:tcPr>
+            <w:tcW w:w="1401" w:type="dxa"/>
+            <w:noWrap/>
+            <w:hideMark/>
+          </w:tcPr>
+          <w:p>
+            <w:proofErr w:type="spellStart"/>
+            <w:r>
+              <w:t>SoLanXem</w:t>
+            </w:r>
+            <w:proofErr w:type="spellEnd"/>
+          </w:p>
+        </w:tc>
+        <w:tc>
+          <w:tcPr>
+            <w:tcW w:w="1559" w:type="dxa"/>
+            <w:noWrap/>
+            <w:hideMark/>
+          </w:tcPr>
+          <w:p>
+            <w:proofErr w:type="spellStart"/>
+            <w:r>
+              <w:t>int</w:t>
+            </w:r>
+            <w:proofErr w:type="spellEnd"/>
+          </w:p>
+        </w:tc>
+        <w:tc>
+          <w:tcPr>
+            <w:tcW w:w="1054" w:type="dxa"/>
+            <w:noWrap/>
+            <w:hideMark/>
+          </w:tcPr>
+          <w:p/>
+        </w:tc>
+        <w:tc>
+          <w:tcPr>
+            <w:tcW w:w="1305" w:type="dxa"/>
+            <w:noWrap/>
+            <w:hideMark/>
+          </w:tcPr>
+          <w:p/>
+        </w:tc>
+      </w:tr>
+      <w:tr>
+        <w:trPr>
+          <w:trHeight w:val="330"/>
+          <w:jc w:val="center"/>
+        </w:trPr>
+        <w:tc>
+          <w:tcPr>
+            <w:tcW w:w="1401" w:type="dxa"/>
+            <w:noWrap/>
+            <w:hideMark/>
+          </w:tcPr>
+          <w:p>
+            <w:proofErr w:type="spellStart"/>
+            <w:r>
+              <w:t>KeyWord</w:t>
+            </w:r>
+            <w:proofErr w:type="spellEnd"/>
+          </w:p>
+        </w:tc>
+        <w:tc>
+          <w:tcPr>
+            <w:tcW w:w="1559" w:type="dxa"/>
+            <w:noWrap/>
+            <w:hideMark/>
+          </w:tcPr>
+          <w:p>
+            <w:proofErr w:type="spellStart"/>
+            <w:r>
+              <w:t>varchar</w:t>
+            </w:r>
+            <w:proofErr w:type="spellEnd"/>
+            <w:r>
+              <w:t>(30)</w:t>
+            </w:r>
+          </w:p>
+        </w:tc>
+        <w:tc>
+          <w:tcPr>
+            <w:tcW w:w="1054" w:type="dxa"/>
+            <w:noWrap/>
+            <w:hideMark/>
+          </w:tcPr>
+          <w:p/>
+        </w:tc>
+        <w:tc>
+          <w:tcPr>
+            <w:tcW w:w="1305" w:type="dxa"/>
+            <w:noWrap/>
+            <w:hideMark/>
+          </w:tcPr>
+          <w:p/>
+        </w:tc>
+      </w:tr>
+      <w:tr>
+        <w:trPr>
+          <w:trHeight w:val="330"/>
+          <w:jc w:val="center"/>
+        </w:trPr>
+        <w:tc>
+          <w:tcPr>
+            <w:tcW w:w="1401" w:type="dxa"/>
+            <w:noWrap/>
+            <w:hideMark/>
+          </w:tcPr>
+          <w:p>
+            <w:proofErr w:type="spellStart"/>
+            <w:r>
+              <w:t>TinNoiBat</w:t>
+            </w:r>
+            <w:proofErr w:type="spellEnd"/>
+          </w:p>
+        </w:tc>
+        <w:tc>
+          <w:tcPr>
+            <w:tcW w:w="1559" w:type="dxa"/>
+            <w:noWrap/>
+            <w:hideMark/>
+          </w:tcPr>
+          <w:p>
+            <w:proofErr w:type="spellStart"/>
+            <w:r>
+              <w:t>boolean</w:t>
+            </w:r>
+            <w:proofErr w:type="spellEnd"/>
+          </w:p>
+        </w:tc>
+        <w:tc>
+          <w:tcPr>
+            <w:tcW w:w="1054" w:type="dxa"/>
+            <w:noWrap/>
+            <w:hideMark/>
+          </w:tcPr>
+          <w:p/>
+        </w:tc>
+        <w:tc>
+          <w:tcPr>
+            <w:tcW w:w="1305" w:type="dxa"/>
+            <w:noWrap/>
+            <w:hideMark/>
+          </w:tcPr>
+          <w:p/>
+        </w:tc>
+      </w:tr>
+      <w:tr>
+        <w:trPr>
+          <w:trHeight w:val="330"/>
+          <w:jc w:val="center"/>
+        </w:trPr>
+        <w:tc>
+          <w:tcPr>
+            <w:tcW w:w="1401" w:type="dxa"/>
+            <w:noWrap/>
+            <w:hideMark/>
+          </w:tcPr>
+          <w:p>
+            <w:proofErr w:type="spellStart"/>
+            <w:r>
+              <w:t>AnHien</w:t>
+            </w:r>
+            <w:proofErr w:type="spellEnd"/>
+          </w:p>
+        </w:tc>
+        <w:tc>
+          <w:tcPr>
+            <w:tcW w:w="1559" w:type="dxa"/>
+            <w:noWrap/>
+            <w:hideMark/>
+          </w:tcPr>
+          <w:p>
+            <w:r>
+              <w:t>bit</w:t>
+            </w:r>
+          </w:p>
+        </w:tc>
+        <w:tc>
+          <w:tcPr>
+            <w:tcW w:w="1054" w:type="dxa"/>
+            <w:noWrap/>
+            <w:hideMark/>
+          </w:tcPr>
+          <w:p/>
+        </w:tc>
+        <w:tc>
+          <w:tcPr>
+            <w:tcW w:w="1305" w:type="dxa"/>
+            <w:noWrap/>
+            <w:hideMark/>
+          </w:tcPr>
+          <w:p/>
+        </w:tc>
+      </w:tr>
+    </w:tbl>
+    <w:p/>
+    <w:p>
+      <w:proofErr w:type="spellStart"/>
+      <w:r>
+        <w:t>SuKien</w:t>
+      </w:r>
+      <w:proofErr w:type="spellEnd"/>
+      <w:r>
+        <w:t xml:space="preserve"> </w:t>
+      </w:r>
+      <w:proofErr w:type="spellStart"/>
+      <w:r>
+        <w:t>gồm</w:t>
+      </w:r>
+      <w:proofErr w:type="spellEnd"/>
+      <w:r>
+        <w:t xml:space="preserve"> </w:t>
+      </w:r>
+      <w:proofErr w:type="spellStart"/>
+      <w:r>
+        <w:t>các</w:t>
+      </w:r>
+      <w:proofErr w:type="spellEnd"/>
+      <w:r>
+        <w:t xml:space="preserve"> field:</w:t>
+      </w:r>
+    </w:p>
+    <w:tbl>
+      <w:tblPr>
+        <w:tblStyle w:val="TableGrid"/>
+        <w:tblW w:w="0" w:type="auto"/>
+        <w:jc w:val="center"/>
+        <w:tblLook w:val="04A0"/>
+      </w:tblPr>
+      <w:tblGrid>
+        <w:gridCol w:w="1140"/>
+        <w:gridCol w:w="1703"/>
+        <w:gridCol w:w="1098"/>
+        <w:gridCol w:w="1152"/>
+      </w:tblGrid>
+      <w:tr>
+        <w:trPr>
+          <w:trHeight w:val="330"/>
+          <w:jc w:val="center"/>
+        </w:trPr>
+        <w:tc>
+          <w:tcPr>
+            <w:tcW w:w="1140" w:type="dxa"/>
+            <w:noWrap/>
+            <w:hideMark/>
+          </w:tcPr>
+          <w:p>
+            <w:pPr>
+              <w:jc w:val="center"/>
+            </w:pPr>
+            <w:r>
+              <w:t>Name</w:t>
+            </w:r>
+          </w:p>
+        </w:tc>
+        <w:tc>
+          <w:tcPr>
+            <w:tcW w:w="1703" w:type="dxa"/>
+            <w:noWrap/>
+            <w:hideMark/>
+          </w:tcPr>
+          <w:p>
+            <w:pPr>
+              <w:jc w:val="center"/>
+            </w:pPr>
+            <w:r>
+              <w:t>Data Type</w:t>
+            </w:r>
+          </w:p>
+        </w:tc>
+        <w:tc>
+          <w:tcPr>
+            <w:tcW w:w="1098" w:type="dxa"/>
+            <w:noWrap/>
+            <w:hideMark/>
+          </w:tcPr>
+          <w:p>
+            <w:pPr>
+              <w:jc w:val="center"/>
+            </w:pPr>
+            <w:r>
+              <w:t>Primary</w:t>
+            </w:r>
+          </w:p>
+        </w:tc>
+        <w:tc>
+          <w:tcPr>
+            <w:tcW w:w="1152" w:type="dxa"/>
+            <w:noWrap/>
+            <w:hideMark/>
+          </w:tcPr>
+          <w:p>
+            <w:pPr>
+              <w:jc w:val="center"/>
+            </w:pPr>
+            <w:r>
+              <w:t>Foreign Key</w:t>
+            </w:r>
+          </w:p>
+        </w:tc>
+      </w:tr>
+      <w:tr>
+        <w:trPr>
+          <w:trHeight w:val="330"/>
+          <w:jc w:val="center"/>
+        </w:trPr>
+        <w:tc>
+          <w:tcPr>
+            <w:tcW w:w="1140" w:type="dxa"/>
+            <w:noWrap/>
+            <w:hideMark/>
+          </w:tcPr>
+          <w:p>
+            <w:proofErr w:type="spellStart"/>
+            <w:r>
+              <w:t>idSK</w:t>
+            </w:r>
+            <w:proofErr w:type="spellEnd"/>
+          </w:p>
+        </w:tc>
+        <w:tc>
+          <w:tcPr>
+            <w:tcW w:w="1703" w:type="dxa"/>
+            <w:noWrap/>
+            <w:hideMark/>
+          </w:tcPr>
+          <w:p>
+            <w:proofErr w:type="spellStart"/>
+            <w:r>
+              <w:t>varchar</w:t>
+            </w:r>
+            <w:proofErr w:type="spellEnd"/>
+            <w:r>
+              <w:t>(10)</w:t>
+            </w:r>
+          </w:p>
+        </w:tc>
+        <w:tc>
+          <w:tcPr>
+            <w:tcW w:w="1098" w:type="dxa"/>
+            <w:noWrap/>
+            <w:hideMark/>
+          </w:tcPr>
+          <w:p>
+            <w:r>
+              <w:t>TRUE</w:t>
+            </w:r>
+          </w:p>
+        </w:tc>
+        <w:tc>
+          <w:tcPr>
+            <w:tcW w:w="1152" w:type="dxa"/>
+            <w:noWrap/>
+            <w:hideMark/>
+          </w:tcPr>
+          <w:p/>
+        </w:tc>
+      </w:tr>
+      <w:tr>
+        <w:trPr>
+          <w:trHeight w:val="330"/>
+          <w:jc w:val="center"/>
+        </w:trPr>
+        <w:tc>
+          <w:tcPr>
+            <w:tcW w:w="1140" w:type="dxa"/>
+            <w:noWrap/>
+            <w:hideMark/>
+          </w:tcPr>
+          <w:p>
+            <w:proofErr w:type="spellStart"/>
+            <w:r>
+              <w:t>MoTa</w:t>
+            </w:r>
+            <w:proofErr w:type="spellEnd"/>
+          </w:p>
+        </w:tc>
+        <w:tc>
+          <w:tcPr>
+            <w:tcW w:w="1703" w:type="dxa"/>
+            <w:noWrap/>
+            <w:hideMark/>
+          </w:tcPr>
+          <w:p>
+            <w:proofErr w:type="spellStart"/>
+            <w:r>
+              <w:t>varchar</w:t>
+            </w:r>
+            <w:proofErr w:type="spellEnd"/>
+            <w:r>
+              <w:t>(100)</w:t>
+            </w:r>
+          </w:p>
+        </w:tc>
+        <w:tc>
+          <w:tcPr>
+            <w:tcW w:w="1098" w:type="dxa"/>
+          </w:tcPr>
+          <w:p/>
+        </w:tc>
+        <w:tc>
+          <w:tcPr>
+            <w:tcW w:w="1152" w:type="dxa"/>
+            <w:noWrap/>
+            <w:hideMark/>
+          </w:tcPr>
+          <w:p/>
+        </w:tc>
+      </w:tr>
+    </w:tbl>
+    <w:p/>
+    <w:p>
+      <w:proofErr w:type="spellStart"/>
+      <w:r>
+        <w:t>QuangCao</w:t>
+      </w:r>
+      <w:proofErr w:type="spellEnd"/>
+      <w:r>
+        <w:t xml:space="preserve"> </w:t>
+      </w:r>
+      <w:proofErr w:type="spellStart"/>
+      <w:r>
+        <w:t>gồm</w:t>
+      </w:r>
+      <w:proofErr w:type="spellEnd"/>
+      <w:r>
+        <w:t xml:space="preserve"> </w:t>
+      </w:r>
+      <w:proofErr w:type="spellStart"/>
+      <w:r>
+        <w:t>các</w:t>
+      </w:r>
+      <w:proofErr w:type="spellEnd"/>
+      <w:r>
+        <w:t xml:space="preserve"> field:</w:t>
+      </w:r>
+    </w:p>
+    <w:tbl>
+      <w:tblPr>
+        <w:tblStyle w:val="TableGrid"/>
+        <w:tblW w:w="0" w:type="auto"/>
+        <w:jc w:val="center"/>
+        <w:tblInd w:w="217" w:type="dxa"/>
+        <w:tblLook w:val="04A0"/>
+      </w:tblPr>
+      <w:tblGrid>
+        <w:gridCol w:w="1459"/>
+        <w:gridCol w:w="1883"/>
+        <w:gridCol w:w="1054"/>
+        <w:gridCol w:w="1078"/>
+      </w:tblGrid>
+      <w:tr>
+        <w:trPr>
+          <w:trHeight w:val="330"/>
+          <w:jc w:val="center"/>
+        </w:trPr>
+        <w:tc>
+          <w:tcPr>
+            <w:tcW w:w="1242" w:type="dxa"/>
+            <w:noWrap/>
+            <w:hideMark/>
+          </w:tcPr>
+          <w:p>
+            <w:pPr>
+              <w:jc w:val="center"/>
+            </w:pPr>
+            <w:r>
+              <w:t>Name</w:t>
+            </w:r>
+          </w:p>
+        </w:tc>
+        <w:tc>
+          <w:tcPr>
+            <w:tcW w:w="1883" w:type="dxa"/>
+            <w:noWrap/>
+            <w:hideMark/>
+          </w:tcPr>
+          <w:p>
+            <w:pPr>
+              <w:jc w:val="center"/>
+            </w:pPr>
+            <w:r>
+              <w:t>Data Type</w:t>
+            </w:r>
+          </w:p>
+        </w:tc>
+        <w:tc>
+          <w:tcPr>
+            <w:tcW w:w="1054" w:type="dxa"/>
+            <w:noWrap/>
+            <w:hideMark/>
+          </w:tcPr>
+          <w:p>
+            <w:pPr>
+              <w:jc w:val="center"/>
+            </w:pPr>
+            <w:r>
+              <w:t>Primary</w:t>
+            </w:r>
+          </w:p>
+        </w:tc>
+        <w:tc>
+          <w:tcPr>
+            <w:tcW w:w="1078" w:type="dxa"/>
+            <w:noWrap/>
+            <w:hideMark/>
+          </w:tcPr>
+          <w:p>
+            <w:pPr>
+              <w:jc w:val="center"/>
+            </w:pPr>
+            <w:r>
+              <w:t xml:space="preserve">Foreign </w:t>
+            </w:r>
+            <w:r>
+              <w:lastRenderedPageBreak/>
+              <w:t>Key</w:t>
+            </w:r>
+          </w:p>
+        </w:tc>
+      </w:tr>
+      <w:tr>
+        <w:trPr>
+          <w:trHeight w:val="330"/>
+          <w:jc w:val="center"/>
+        </w:trPr>
+        <w:tc>
+          <w:tcPr>
+            <w:tcW w:w="1242" w:type="dxa"/>
+            <w:noWrap/>
+            <w:hideMark/>
+          </w:tcPr>
+          <w:p>
+            <w:proofErr w:type="spellStart"/>
+            <w:r>
+              <w:lastRenderedPageBreak/>
+              <w:t>idQC</w:t>
+            </w:r>
+            <w:proofErr w:type="spellEnd"/>
+          </w:p>
+        </w:tc>
+        <w:tc>
+          <w:tcPr>
+            <w:tcW w:w="1883" w:type="dxa"/>
+            <w:noWrap/>
+            <w:hideMark/>
+          </w:tcPr>
+          <w:p>
+            <w:proofErr w:type="spellStart"/>
+            <w:r>
+              <w:t>varchar</w:t>
+            </w:r>
+            <w:proofErr w:type="spellEnd"/>
+            <w:r>
+              <w:t>(10)</w:t>
+            </w:r>
+          </w:p>
+        </w:tc>
+        <w:tc>
+          <w:tcPr>
+            <w:tcW w:w="1054" w:type="dxa"/>
+            <w:noWrap/>
+            <w:hideMark/>
+          </w:tcPr>
+          <w:p>
+            <w:r>
+              <w:t>TRUE</w:t>
+            </w:r>
+          </w:p>
+        </w:tc>
+        <w:tc>
+          <w:tcPr>
+            <w:tcW w:w="1078" w:type="dxa"/>
+            <w:noWrap/>
+            <w:hideMark/>
+          </w:tcPr>
+          <w:p/>
+        </w:tc>
+      </w:tr>
+      <w:tr>
+        <w:trPr>
+          <w:trHeight w:val="330"/>
+          <w:jc w:val="center"/>
+        </w:trPr>
+        <w:tc>
+          <w:tcPr>
+            <w:tcW w:w="1242" w:type="dxa"/>
+            <w:noWrap/>
+            <w:hideMark/>
+          </w:tcPr>
+          <w:p>
+            <w:proofErr w:type="spellStart"/>
+            <w:r>
+              <w:t>MoTa</w:t>
+            </w:r>
+            <w:proofErr w:type="spellEnd"/>
+          </w:p>
+        </w:tc>
+        <w:tc>
+          <w:tcPr>
+            <w:tcW w:w="1883" w:type="dxa"/>
+            <w:noWrap/>
+            <w:hideMark/>
+          </w:tcPr>
+          <w:p>
+            <w:proofErr w:type="spellStart"/>
+            <w:r>
+              <w:t>varchar</w:t>
+            </w:r>
+            <w:proofErr w:type="spellEnd"/>
+            <w:r>
+              <w:t>(100)</w:t>
+            </w:r>
+          </w:p>
+        </w:tc>
+        <w:tc>
+          <w:tcPr>
+            <w:tcW w:w="1054" w:type="dxa"/>
+            <w:noWrap/>
+            <w:hideMark/>
+          </w:tcPr>
+          <w:p/>
+        </w:tc>
+        <w:tc>
+          <w:tcPr>
+            <w:tcW w:w="1078" w:type="dxa"/>
+            <w:noWrap/>
+            <w:hideMark/>
+          </w:tcPr>
+          <w:p/>
+        </w:tc>
+      </w:tr>
+      <w:tr>
+        <w:trPr>
+          <w:trHeight w:val="330"/>
+          <w:jc w:val="center"/>
+        </w:trPr>
+        <w:tc>
+          <w:tcPr>
+            <w:tcW w:w="1242" w:type="dxa"/>
+            <w:noWrap/>
+            <w:hideMark/>
+          </w:tcPr>
+          <w:p>
+            <w:proofErr w:type="spellStart"/>
+            <w:r>
+              <w:t>Url</w:t>
+            </w:r>
+            <w:proofErr w:type="spellEnd"/>
+          </w:p>
+        </w:tc>
+        <w:tc>
+          <w:tcPr>
+            <w:tcW w:w="1883" w:type="dxa"/>
+            <w:noWrap/>
+            <w:hideMark/>
+          </w:tcPr>
+          <w:p>
+            <w:proofErr w:type="spellStart"/>
+            <w:r>
+              <w:t>varchar</w:t>
+            </w:r>
+            <w:proofErr w:type="spellEnd"/>
+            <w:r>
+              <w:t>(200)</w:t>
+            </w:r>
+          </w:p>
+        </w:tc>
+        <w:tc>
+          <w:tcPr>
+            <w:tcW w:w="1054" w:type="dxa"/>
+            <w:noWrap/>
+            <w:hideMark/>
+          </w:tcPr>
+          <w:p/>
+        </w:tc>
+        <w:tc>
+          <w:tcPr>
+            <w:tcW w:w="1078" w:type="dxa"/>
+            <w:noWrap/>
+            <w:hideMark/>
+          </w:tcPr>
+          <w:p/>
+        </w:tc>
+      </w:tr>
+      <w:tr>
+        <w:trPr>
+          <w:trHeight w:val="330"/>
+          <w:jc w:val="center"/>
+        </w:trPr>
+        <w:tc>
+          <w:tcPr>
+            <w:tcW w:w="1242" w:type="dxa"/>
+            <w:noWrap/>
+            <w:hideMark/>
+          </w:tcPr>
+          <w:p>
+            <w:proofErr w:type="spellStart"/>
+            <w:r>
+              <w:t>urlHinh</w:t>
+            </w:r>
+            <w:proofErr w:type="spellEnd"/>
+          </w:p>
+        </w:tc>
+        <w:tc>
+          <w:tcPr>
+            <w:tcW w:w="1883" w:type="dxa"/>
+            <w:noWrap/>
+            <w:hideMark/>
+          </w:tcPr>
+          <w:p>
+            <w:proofErr w:type="spellStart"/>
+            <w:r>
+              <w:t>varchar</w:t>
+            </w:r>
+            <w:proofErr w:type="spellEnd"/>
+            <w:r>
+              <w:t>(200)</w:t>
+            </w:r>
+          </w:p>
+        </w:tc>
+        <w:tc>
+          <w:tcPr>
+            <w:tcW w:w="1054" w:type="dxa"/>
+            <w:noWrap/>
+            <w:hideMark/>
+          </w:tcPr>
+          <w:p/>
+        </w:tc>
+        <w:tc>
+          <w:tcPr>
+            <w:tcW w:w="1078" w:type="dxa"/>
+            <w:noWrap/>
+            <w:hideMark/>
+          </w:tcPr>
+          <w:p/>
+        </w:tc>
+      </w:tr>
+      <w:tr>
+        <w:trPr>
+          <w:trHeight w:val="330"/>
+          <w:jc w:val="center"/>
+        </w:trPr>
+        <w:tc>
+          <w:tcPr>
+            <w:tcW w:w="1242" w:type="dxa"/>
+            <w:noWrap/>
+            <w:hideMark/>
+          </w:tcPr>
+          <w:p>
+            <w:proofErr w:type="spellStart"/>
+            <w:r>
+              <w:t>idLT</w:t>
+            </w:r>
+            <w:proofErr w:type="spellEnd"/>
+          </w:p>
+        </w:tc>
+        <w:tc>
+          <w:tcPr>
+            <w:tcW w:w="1883" w:type="dxa"/>
+            <w:noWrap/>
+            <w:hideMark/>
+          </w:tcPr>
+          <w:p>
+            <w:proofErr w:type="spellStart"/>
+            <w:r>
+              <w:t>varchar</w:t>
+            </w:r>
+            <w:proofErr w:type="spellEnd"/>
+            <w:r>
+              <w:t>(10)</w:t>
+            </w:r>
+          </w:p>
+        </w:tc>
+        <w:tc>
+          <w:tcPr>
+            <w:tcW w:w="1054" w:type="dxa"/>
+            <w:noWrap/>
+            <w:hideMark/>
+          </w:tcPr>
+          <w:p/>
+        </w:tc>
+        <w:tc>
+          <w:tcPr>
+            <w:tcW w:w="1078" w:type="dxa"/>
+            <w:noWrap/>
+            <w:hideMark/>
+          </w:tcPr>
+          <w:p>
+            <w:r>
+              <w:t>TRUE</w:t>
+            </w:r>
+          </w:p>
+        </w:tc>
+      </w:tr>
+      <w:tr>
+        <w:trPr>
+          <w:trHeight w:val="330"/>
+          <w:jc w:val="center"/>
+        </w:trPr>
+        <w:tc>
+          <w:tcPr>
+            <w:tcW w:w="1242" w:type="dxa"/>
+            <w:noWrap/>
+            <w:hideMark/>
+          </w:tcPr>
+          <w:p>
+            <w:proofErr w:type="spellStart"/>
+            <w:r>
+              <w:t>idViTri</w:t>
+            </w:r>
+            <w:proofErr w:type="spellEnd"/>
+          </w:p>
+        </w:tc>
+        <w:tc>
+          <w:tcPr>
+            <w:tcW w:w="1883" w:type="dxa"/>
+            <w:noWrap/>
+            <w:hideMark/>
+          </w:tcPr>
+          <w:p>
+            <w:proofErr w:type="spellStart"/>
+            <w:r>
+              <w:t>varchar</w:t>
+            </w:r>
+            <w:proofErr w:type="spellEnd"/>
+            <w:r>
+              <w:t>(10)</w:t>
+            </w:r>
+          </w:p>
+        </w:tc>
+        <w:tc>
+          <w:tcPr>
+            <w:tcW w:w="1054" w:type="dxa"/>
+            <w:noWrap/>
+            <w:hideMark/>
+          </w:tcPr>
+          <w:p/>
+        </w:tc>
+        <w:tc>
+          <w:tcPr>
+            <w:tcW w:w="1078" w:type="dxa"/>
+            <w:noWrap/>
+            <w:hideMark/>
+          </w:tcPr>
+          <w:p>
+            <w:r>
+              <w:t>TRUE</w:t>
+            </w:r>
+          </w:p>
+        </w:tc>
+      </w:tr>
+      <w:tr>
+        <w:trPr>
+          <w:trHeight w:val="330"/>
+          <w:jc w:val="center"/>
+        </w:trPr>
+        <w:tc>
+          <w:tcPr>
+            <w:tcW w:w="1242" w:type="dxa"/>
+            <w:noWrap/>
+            <w:hideMark/>
+          </w:tcPr>
+          <w:p>
+            <w:proofErr w:type="spellStart"/>
+            <w:r>
+              <w:t>SoLanClick</w:t>
+            </w:r>
+            <w:proofErr w:type="spellEnd"/>
+          </w:p>
+        </w:tc>
+        <w:tc>
+          <w:tcPr>
+            <w:tcW w:w="1883" w:type="dxa"/>
+            <w:noWrap/>
+            <w:hideMark/>
+          </w:tcPr>
+          <w:p>
+            <w:proofErr w:type="spellStart"/>
+            <w:r>
+              <w:t>int</w:t>
+            </w:r>
+            <w:proofErr w:type="spellEnd"/>
+          </w:p>
+        </w:tc>
+        <w:tc>
+          <w:tcPr>
+            <w:tcW w:w="1054" w:type="dxa"/>
+            <w:noWrap/>
+            <w:hideMark/>
+          </w:tcPr>
+          <w:p/>
+        </w:tc>
+        <w:tc>
+          <w:tcPr>
+            <w:tcW w:w="1078" w:type="dxa"/>
+            <w:noWrap/>
+            <w:hideMark/>
+          </w:tcPr>
+          <w:p/>
+        </w:tc>
+      </w:tr>
+    </w:tbl>
+    <w:p/>
+    <w:p>
+      <w:proofErr w:type="spellStart"/>
+      <w:r>
+        <w:t>LienKet</w:t>
+      </w:r>
+      <w:proofErr w:type="spellEnd"/>
+      <w:r>
+        <w:t xml:space="preserve"> </w:t>
+      </w:r>
+      <w:proofErr w:type="spellStart"/>
+      <w:r>
+        <w:t>gồm</w:t>
+      </w:r>
+      <w:proofErr w:type="spellEnd"/>
+      <w:r>
+        <w:t xml:space="preserve"> </w:t>
+      </w:r>
+      <w:proofErr w:type="spellStart"/>
+      <w:r>
+        <w:t>các</w:t>
+      </w:r>
+      <w:proofErr w:type="spellEnd"/>
+      <w:r>
+        <w:t xml:space="preserve"> field:</w:t>
+      </w:r>
+    </w:p>
+    <w:tbl>
+      <w:tblPr>
+        <w:tblStyle w:val="TableGrid"/>
+        <w:tblW w:w="0" w:type="auto"/>
+        <w:jc w:val="center"/>
+        <w:tblLook w:val="04A0"/>
+      </w:tblPr>
+      <w:tblGrid>
+        <w:gridCol w:w="1401"/>
+        <w:gridCol w:w="1890"/>
+        <w:gridCol w:w="1070"/>
+        <w:gridCol w:w="1025"/>
+      </w:tblGrid>
+      <w:tr>
+        <w:trPr>
+          <w:trHeight w:val="330"/>
+          <w:jc w:val="center"/>
+        </w:trPr>
+        <w:tc>
+          <w:tcPr>
+            <w:tcW w:w="1401" w:type="dxa"/>
+            <w:noWrap/>
+            <w:hideMark/>
+          </w:tcPr>
+          <w:p>
+            <w:pPr>
+              <w:jc w:val="center"/>
+            </w:pPr>
+            <w:r>
+              <w:t>Name</w:t>
+            </w:r>
+          </w:p>
+        </w:tc>
+        <w:tc>
+          <w:tcPr>
+            <w:tcW w:w="1890" w:type="dxa"/>
+            <w:noWrap/>
+            <w:hideMark/>
+          </w:tcPr>
+          <w:p>
+            <w:pPr>
+              <w:jc w:val="center"/>
+            </w:pPr>
+            <w:r>
+              <w:t>Data Type</w:t>
+            </w:r>
+          </w:p>
+        </w:tc>
+        <w:tc>
+          <w:tcPr>
+            <w:tcW w:w="1070" w:type="dxa"/>
+            <w:noWrap/>
+            <w:hideMark/>
+          </w:tcPr>
+          <w:p>
+            <w:pPr>
+              <w:jc w:val="center"/>
+            </w:pPr>
+            <w:r>
+              <w:t>Primary</w:t>
+            </w:r>
+          </w:p>
+        </w:tc>
+        <w:tc>
+          <w:tcPr>
+            <w:tcW w:w="1025" w:type="dxa"/>
+            <w:noWrap/>
+            <w:hideMark/>
+          </w:tcPr>
+          <w:p>
+            <w:pPr>
+              <w:jc w:val="center"/>
+            </w:pPr>
+            <w:r>
+              <w:t>Foreign Key</w:t>
+            </w:r>
+          </w:p>
+        </w:tc>
+      </w:tr>
+      <w:tr>
+        <w:trPr>
+          <w:trHeight w:val="330"/>
+          <w:jc w:val="center"/>
+        </w:trPr>
+        <w:tc>
+          <w:tcPr>
+            <w:tcW w:w="1401" w:type="dxa"/>
+            <w:noWrap/>
+            <w:hideMark/>
+          </w:tcPr>
+          <w:p>
+            <w:proofErr w:type="spellStart"/>
+            <w:r>
+              <w:t>idWebLink</w:t>
+            </w:r>
+            <w:proofErr w:type="spellEnd"/>
+          </w:p>
+        </w:tc>
+        <w:tc>
+          <w:tcPr>
+            <w:tcW w:w="1890" w:type="dxa"/>
+            <w:noWrap/>
+            <w:hideMark/>
+          </w:tcPr>
+          <w:p>
+            <w:proofErr w:type="spellStart"/>
+            <w:r>
+              <w:t>varchar</w:t>
+            </w:r>
+            <w:proofErr w:type="spellEnd"/>
+            <w:r>
+              <w:t>(10)</w:t>
+            </w:r>
+          </w:p>
+        </w:tc>
+        <w:tc>
+          <w:tcPr>
+            <w:tcW w:w="1070" w:type="dxa"/>
+            <w:noWrap/>
+            <w:hideMark/>
+          </w:tcPr>
+          <w:p>
+            <w:r>
+              <w:t>TRUE</w:t>
+            </w:r>
+          </w:p>
+        </w:tc>
+        <w:tc>
+          <w:tcPr>
+            <w:tcW w:w="1025" w:type="dxa"/>
+            <w:noWrap/>
+            <w:hideMark/>
+          </w:tcPr>
+          <w:p/>
+        </w:tc>
+      </w:tr>
+      <w:tr>
+        <w:trPr>
+          <w:trHeight w:val="330"/>
+          <w:jc w:val="center"/>
+        </w:trPr>
+        <w:tc>
+          <w:tcPr>
+            <w:tcW w:w="1401" w:type="dxa"/>
+            <w:noWrap/>
+            <w:hideMark/>
+          </w:tcPr>
+          <w:p>
+            <w:r>
+              <w:t>Ten</w:t>
+            </w:r>
+          </w:p>
+        </w:tc>
+        <w:tc>
+          <w:tcPr>
+            <w:tcW w:w="1890" w:type="dxa"/>
+            <w:noWrap/>
+            <w:hideMark/>
+          </w:tcPr>
+          <w:p>
+            <w:proofErr w:type="spellStart"/>
+            <w:r>
+              <w:t>varchar</w:t>
+            </w:r>
+            <w:proofErr w:type="spellEnd"/>
+            <w:r>
+              <w:t>(100)</w:t>
+            </w:r>
+          </w:p>
+        </w:tc>
+        <w:tc>
+          <w:tcPr>
+            <w:tcW w:w="1070" w:type="dxa"/>
+          </w:tcPr>
+          <w:p/>
+        </w:tc>
+        <w:tc>
+          <w:tcPr>
+            <w:tcW w:w="1025" w:type="dxa"/>
+            <w:noWrap/>
+            <w:hideMark/>
+          </w:tcPr>
+          <w:p/>
+        </w:tc>
+      </w:tr>
+      <w:tr>
+        <w:trPr>
+          <w:trHeight w:val="330"/>
+          <w:jc w:val="center"/>
+        </w:trPr>
+        <w:tc>
+          <w:tcPr>
+            <w:tcW w:w="1401" w:type="dxa"/>
+            <w:noWrap/>
+            <w:hideMark/>
+          </w:tcPr>
+          <w:p>
+            <w:proofErr w:type="spellStart"/>
+            <w:r>
+              <w:t>Url</w:t>
+            </w:r>
+            <w:proofErr w:type="spellEnd"/>
+          </w:p>
+        </w:tc>
+        <w:tc>
+          <w:tcPr>
+            <w:tcW w:w="1890" w:type="dxa"/>
+            <w:noWrap/>
+            <w:hideMark/>
+          </w:tcPr>
+          <w:p>
+            <w:proofErr w:type="spellStart"/>
+            <w:r>
+              <w:t>varchar</w:t>
+            </w:r>
+            <w:proofErr w:type="spellEnd"/>
+            <w:r>
+              <w:t>(200)</w:t>
+            </w:r>
+          </w:p>
+        </w:tc>
+        <w:tc>
+          <w:tcPr>
+            <w:tcW w:w="1070" w:type="dxa"/>
+          </w:tcPr>
+          <w:p/>
+        </w:tc>
+        <w:tc>
+          <w:tcPr>
+            <w:tcW w:w="1025" w:type="dxa"/>
+            <w:noWrap/>
+            <w:hideMark/>
+          </w:tcPr>
+          <w:p/>
+        </w:tc>
+      </w:tr>
+      <w:tr>
+        <w:trPr>
+          <w:trHeight w:val="330"/>
+          <w:jc w:val="center"/>
+        </w:trPr>
+        <w:tc>
+          <w:tcPr>
+            <w:tcW w:w="1401" w:type="dxa"/>
+            <w:noWrap/>
+            <w:hideMark/>
+          </w:tcPr>
+          <w:p>
+            <w:proofErr w:type="spellStart"/>
+            <w:r>
+              <w:t>ThuTu</w:t>
+            </w:r>
+            <w:proofErr w:type="spellEnd"/>
+          </w:p>
+        </w:tc>
+        <w:tc>
+          <w:tcPr>
+            <w:tcW w:w="1890" w:type="dxa"/>
+            <w:noWrap/>
+            <w:hideMark/>
+          </w:tcPr>
+          <w:p>
+            <w:proofErr w:type="spellStart"/>
+            <w:r>
+              <w:t>int</w:t>
+            </w:r>
+            <w:proofErr w:type="spellEnd"/>
+          </w:p>
+        </w:tc>
+        <w:tc>
+          <w:tcPr>
+            <w:tcW w:w="1070" w:type="dxa"/>
+            <w:noWrap/>
+            <w:hideMark/>
+          </w:tcPr>
+          <w:p/>
+        </w:tc>
+        <w:tc>
+          <w:tcPr>
+            <w:tcW w:w="1025" w:type="dxa"/>
+            <w:noWrap/>
+            <w:hideMark/>
+          </w:tcPr>
+          <w:p/>
+        </w:tc>
+      </w:tr>
+    </w:tbl>
+    <w:p/>
+    <w:p>
+      <w:r>
+        <w:t>User</w:t>
+      </w:r>
+      <w:r>
+        <w:t xml:space="preserve"> </w:t>
+      </w:r>
+      <w:proofErr w:type="spellStart"/>
+      <w:r>
+        <w:t>gồm</w:t>
+      </w:r>
+      <w:proofErr w:type="spellEnd"/>
+      <w:r>
+        <w:t xml:space="preserve"> </w:t>
+      </w:r>
+      <w:proofErr w:type="spellStart"/>
+      <w:r>
+        <w:t>các</w:t>
+      </w:r>
+      <w:proofErr w:type="spellEnd"/>
+      <w:r>
+        <w:t xml:space="preserve"> field:</w:t>
+      </w:r>
+    </w:p>
+    <w:tbl>
+      <w:tblPr>
+        <w:tblStyle w:val="TableGrid"/>
+        <w:tblW w:w="0" w:type="auto"/>
+        <w:jc w:val="center"/>
+        <w:tblLook w:val="04A0"/>
+      </w:tblPr>
+      <w:tblGrid>
+        <w:gridCol w:w="1661"/>
+        <w:gridCol w:w="1692"/>
+        <w:gridCol w:w="1248"/>
+        <w:gridCol w:w="1025"/>
+      </w:tblGrid>
+      <w:tr>
+        <w:trPr>
+          <w:trHeight w:val="330"/>
+          <w:jc w:val="center"/>
+        </w:trPr>
+        <w:tc>
+          <w:tcPr>
+            <w:tcW w:w="1661" w:type="dxa"/>
+            <w:noWrap/>
+            <w:hideMark/>
+          </w:tcPr>
+          <w:p>
+            <w:pPr>
+              <w:jc w:val="center"/>
+            </w:pPr>
+            <w:r>
+              <w:t xml:space="preserve"> </w:t>
+            </w:r>
+            <w:r>
+              <w:t>Name</w:t>
+            </w:r>
+          </w:p>
+        </w:tc>
+        <w:tc>
+          <w:tcPr>
+            <w:tcW w:w="1692" w:type="dxa"/>
+            <w:noWrap/>
+            <w:hideMark/>
+          </w:tcPr>
+          <w:p>
+            <w:pPr>
+              <w:jc w:val="center"/>
+            </w:pPr>
+            <w:r>
+              <w:t>Data Type</w:t>
+            </w:r>
+          </w:p>
+        </w:tc>
+        <w:tc>
+          <w:tcPr>
+            <w:tcW w:w="1248" w:type="dxa"/>
+            <w:noWrap/>
+            <w:hideMark/>
+          </w:tcPr>
+          <w:p>
+            <w:pPr>
+              <w:jc w:val="center"/>
+            </w:pPr>
+            <w:r>
+              <w:t>Primary</w:t>
+            </w:r>
+          </w:p>
+        </w:tc>
+        <w:tc>
+          <w:tcPr>
+            <w:tcW w:w="1025" w:type="dxa"/>
+            <w:noWrap/>
+            <w:hideMark/>
+          </w:tcPr>
+          <w:p>
+            <w:pPr>
+              <w:jc w:val="center"/>
+            </w:pPr>
+            <w:r>
+              <w:t>Foreign Key</w:t>
+            </w:r>
+          </w:p>
+        </w:tc>
+      </w:tr>
+      <w:tr>
+        <w:trPr>
+          <w:trHeight w:val="330"/>
+          <w:jc w:val="center"/>
+        </w:trPr>
+        <w:tc>
+          <w:tcPr>
+            <w:tcW w:w="1661" w:type="dxa"/>
+            <w:noWrap/>
+            <w:hideMark/>
+          </w:tcPr>
+          <w:p>
+            <w:proofErr w:type="spellStart"/>
+            <w:r>
+              <w:t>idUser</w:t>
+            </w:r>
+            <w:proofErr w:type="spellEnd"/>
+          </w:p>
+        </w:tc>
+        <w:tc>
+          <w:tcPr>
+            <w:tcW w:w="1692" w:type="dxa"/>
+            <w:noWrap/>
+            <w:hideMark/>
+          </w:tcPr>
+          <w:p>
+            <w:proofErr w:type="spellStart"/>
+            <w:r>
+              <w:t>varchar</w:t>
+            </w:r>
+            <w:proofErr w:type="spellEnd"/>
+            <w:r>
+              <w:t>(10)</w:t>
+            </w:r>
+          </w:p>
+        </w:tc>
+        <w:tc>
+          <w:tcPr>
+            <w:tcW w:w="1248" w:type="dxa"/>
+            <w:noWrap/>
+            <w:hideMark/>
+          </w:tcPr>
+          <w:p>
+            <w:r>
+              <w:t>TRUE</w:t>
+            </w:r>
+          </w:p>
+        </w:tc>
+        <w:tc>
+          <w:tcPr>
+            <w:tcW w:w="1025" w:type="dxa"/>
+            <w:noWrap/>
+            <w:hideMark/>
+          </w:tcPr>
+          <w:p/>
+        </w:tc>
+      </w:tr>
+      <w:tr>
+        <w:trPr>
+          <w:trHeight w:val="330"/>
+          <w:jc w:val="center"/>
+        </w:trPr>
+        <w:tc>
+          <w:tcPr>
+            <w:tcW w:w="1661" w:type="dxa"/>
+            <w:noWrap/>
+            <w:hideMark/>
+          </w:tcPr>
+          <w:p>
+            <w:proofErr w:type="spellStart"/>
+            <w:r>
+              <w:t>HoTen</w:t>
+            </w:r>
+            <w:proofErr w:type="spellEnd"/>
+          </w:p>
+        </w:tc>
+        <w:tc>
+          <w:tcPr>
+            <w:tcW w:w="1692" w:type="dxa"/>
+            <w:noWrap/>
+            <w:hideMark/>
+          </w:tcPr>
+          <w:p>
+            <w:proofErr w:type="spellStart"/>
+            <w:r>
+              <w:t>varchar</w:t>
+            </w:r>
+            <w:proofErr w:type="spellEnd"/>
+            <w:r>
+              <w:t>(100)</w:t>
+            </w:r>
+          </w:p>
+        </w:tc>
+        <w:tc>
+          <w:tcPr>
+            <w:tcW w:w="1248" w:type="dxa"/>
+          </w:tcPr>
+          <w:p/>
+        </w:tc>
+        <w:tc>
+          <w:tcPr>
+            <w:tcW w:w="1025" w:type="dxa"/>
+            <w:noWrap/>
+            <w:hideMark/>
+          </w:tcPr>
+          <w:p/>
+        </w:tc>
+      </w:tr>
+      <w:tr>
+        <w:trPr>
+          <w:trHeight w:val="330"/>
+          <w:jc w:val="center"/>
+        </w:trPr>
+        <w:tc>
+          <w:tcPr>
+            <w:tcW w:w="1661" w:type="dxa"/>
+            <w:noWrap/>
+            <w:hideMark/>
+          </w:tcPr>
+          <w:p>
+            <w:r>
+              <w:t>Username</w:t>
+            </w:r>
+          </w:p>
+        </w:tc>
+        <w:tc>
+          <w:tcPr>
+            <w:tcW w:w="1692" w:type="dxa"/>
+            <w:noWrap/>
+            <w:hideMark/>
+          </w:tcPr>
+          <w:p>
+            <w:proofErr w:type="spellStart"/>
+            <w:r>
+              <w:t>varchar</w:t>
+            </w:r>
+            <w:proofErr w:type="spellEnd"/>
+            <w:r>
+              <w:t>(50)</w:t>
+            </w:r>
+          </w:p>
+        </w:tc>
+        <w:tc>
+          <w:tcPr>
+            <w:tcW w:w="1248" w:type="dxa"/>
+          </w:tcPr>
+          <w:p/>
+        </w:tc>
+        <w:tc>
+          <w:tcPr>
+            <w:tcW w:w="1025" w:type="dxa"/>
+            <w:noWrap/>
+            <w:hideMark/>
+          </w:tcPr>
+          <w:p/>
+        </w:tc>
+      </w:tr>
+      <w:tr>
+        <w:trPr>
+          <w:trHeight w:val="330"/>
+          <w:jc w:val="center"/>
+        </w:trPr>
+        <w:tc>
+          <w:tcPr>
+            <w:tcW w:w="1661" w:type="dxa"/>
+            <w:noWrap/>
+            <w:hideMark/>
+          </w:tcPr>
+          <w:p>
+            <w:r>
+              <w:t>Password</w:t>
+            </w:r>
+          </w:p>
+        </w:tc>
+        <w:tc>
+          <w:tcPr>
+            <w:tcW w:w="1692" w:type="dxa"/>
+            <w:noWrap/>
+            <w:hideMark/>
+          </w:tcPr>
+          <w:p>
+            <w:proofErr w:type="spellStart"/>
+            <w:r>
+              <w:t>varchar</w:t>
+            </w:r>
+            <w:proofErr w:type="spellEnd"/>
+            <w:r>
+              <w:t>(50)</w:t>
+            </w:r>
+          </w:p>
+        </w:tc>
+        <w:tc>
+          <w:tcPr>
+            <w:tcW w:w="1248" w:type="dxa"/>
+          </w:tcPr>
+          <w:p/>
+        </w:tc>
+        <w:tc>
+          <w:tcPr>
+            <w:tcW w:w="1025" w:type="dxa"/>
+            <w:noWrap/>
+            <w:hideMark/>
+          </w:tcPr>
+          <w:p/>
+        </w:tc>
+      </w:tr>
+      <w:tr>
+        <w:trPr>
+          <w:trHeight w:val="330"/>
+          <w:jc w:val="center"/>
+        </w:trPr>
+        <w:tc>
+          <w:tcPr>
+            <w:tcW w:w="1661" w:type="dxa"/>
+            <w:noWrap/>
+            <w:hideMark/>
+          </w:tcPr>
+          <w:p>
+            <w:r>
+              <w:t>Email</w:t>
+            </w:r>
+          </w:p>
+        </w:tc>
+        <w:tc>
+          <w:tcPr>
+            <w:tcW w:w="1692" w:type="dxa"/>
+            <w:noWrap/>
+            <w:hideMark/>
+          </w:tcPr>
+          <w:p>
+            <w:proofErr w:type="spellStart"/>
+            <w:r>
+              <w:t>varchar</w:t>
+            </w:r>
+            <w:proofErr w:type="spellEnd"/>
+            <w:r>
+              <w:t>(50)</w:t>
+            </w:r>
+          </w:p>
+        </w:tc>
+        <w:tc>
+          <w:tcPr>
+            <w:tcW w:w="1248" w:type="dxa"/>
+          </w:tcPr>
+          <w:p/>
+        </w:tc>
+        <w:tc>
+          <w:tcPr>
+            <w:tcW w:w="1025" w:type="dxa"/>
+            <w:noWrap/>
+            <w:hideMark/>
+          </w:tcPr>
+          <w:p/>
+        </w:tc>
+      </w:tr>
+      <w:tr>
+        <w:trPr>
+          <w:trHeight w:val="330"/>
+          <w:jc w:val="center"/>
+        </w:trPr>
+        <w:tc>
+          <w:tcPr>
+            <w:tcW w:w="1661" w:type="dxa"/>
+            <w:noWrap/>
+            <w:hideMark/>
+          </w:tcPr>
+          <w:p>
+            <w:proofErr w:type="spellStart"/>
+            <w:r>
+              <w:t>NgayDangKy</w:t>
+            </w:r>
+            <w:proofErr w:type="spellEnd"/>
+          </w:p>
+        </w:tc>
+        <w:tc>
+          <w:tcPr>
+            <w:tcW w:w="1692" w:type="dxa"/>
+            <w:noWrap/>
+            <w:hideMark/>
+          </w:tcPr>
+          <w:p>
+            <w:r>
+              <w:t>date</w:t>
+            </w:r>
+          </w:p>
+        </w:tc>
+        <w:tc>
+          <w:tcPr>
+            <w:tcW w:w="1248" w:type="dxa"/>
+            <w:noWrap/>
+            <w:hideMark/>
+          </w:tcPr>
+          <w:p/>
+        </w:tc>
+        <w:tc>
+          <w:tcPr>
+            <w:tcW w:w="1025" w:type="dxa"/>
+            <w:noWrap/>
+            <w:hideMark/>
+          </w:tcPr>
+          <w:p/>
+        </w:tc>
+      </w:tr>
+      <w:tr>
+        <w:trPr>
+          <w:trHeight w:val="330"/>
+          <w:jc w:val="center"/>
+        </w:trPr>
+        <w:tc>
+          <w:tcPr>
+            <w:tcW w:w="1661" w:type="dxa"/>
+            <w:noWrap/>
+            <w:hideMark/>
+          </w:tcPr>
+          <w:p>
+            <w:proofErr w:type="spellStart"/>
+            <w:r>
+              <w:t>id</w:t>
+            </w:r>
+            <w:r>
+              <w:t>Nhom</w:t>
+            </w:r>
+            <w:proofErr w:type="spellEnd"/>
+          </w:p>
+        </w:tc>
+        <w:tc>
+          <w:tcPr>
+            <w:tcW w:w="1692" w:type="dxa"/>
+            <w:noWrap/>
+            <w:hideMark/>
+          </w:tcPr>
+          <w:p>
+            <w:proofErr w:type="spellStart"/>
+            <w:r>
+              <w:t>varchar</w:t>
+            </w:r>
+            <w:proofErr w:type="spellEnd"/>
+            <w:r>
+              <w:t>(10)</w:t>
+            </w:r>
+          </w:p>
+        </w:tc>
+        <w:tc>
+          <w:tcPr>
+            <w:tcW w:w="1248" w:type="dxa"/>
+          </w:tcPr>
+          <w:p/>
+        </w:tc>
+        <w:tc>
+          <w:tcPr>
+            <w:tcW w:w="1025" w:type="dxa"/>
+            <w:noWrap/>
+            <w:hideMark/>
+          </w:tcPr>
+          <w:p>
+            <w:r>
+              <w:t>TRUE</w:t>
+            </w:r>
+          </w:p>
+        </w:tc>
+      </w:tr>
+      <w:tr>
+        <w:trPr>
+          <w:trHeight w:val="330"/>
+          <w:jc w:val="center"/>
+        </w:trPr>
+        <w:tc>
+          <w:tcPr>
+            <w:tcW w:w="1661" w:type="dxa"/>
+            <w:noWrap/>
+            <w:hideMark/>
+          </w:tcPr>
+          <w:p>
+            <w:proofErr w:type="spellStart"/>
+            <w:r>
+              <w:t>NgaySinh</w:t>
+            </w:r>
+            <w:proofErr w:type="spellEnd"/>
+          </w:p>
+        </w:tc>
+        <w:tc>
+          <w:tcPr>
+            <w:tcW w:w="1692" w:type="dxa"/>
+            <w:noWrap/>
+            <w:hideMark/>
+          </w:tcPr>
+          <w:p>
+            <w:r>
+              <w:t>date</w:t>
+            </w:r>
+          </w:p>
+        </w:tc>
+        <w:tc>
+          <w:tcPr>
+            <w:tcW w:w="1248" w:type="dxa"/>
+            <w:noWrap/>
+            <w:hideMark/>
+          </w:tcPr>
+          <w:p/>
+        </w:tc>
+        <w:tc>
+          <w:tcPr>
+            <w:tcW w:w="1025" w:type="dxa"/>
+            <w:noWrap/>
+            <w:hideMark/>
+          </w:tcPr>
+          <w:p/>
+        </w:tc>
+      </w:tr>
+      <w:tr>
+        <w:trPr>
+          <w:trHeight w:val="330"/>
+          <w:jc w:val="center"/>
+        </w:trPr>
+        <w:tc>
+          <w:tcPr>
+            <w:tcW w:w="1661" w:type="dxa"/>
+            <w:noWrap/>
+            <w:hideMark/>
+          </w:tcPr>
+          <w:p>
+            <w:proofErr w:type="spellStart"/>
+            <w:r>
+              <w:t>GioiTinh</w:t>
+            </w:r>
+            <w:proofErr w:type="spellEnd"/>
+          </w:p>
+        </w:tc>
+        <w:tc>
+          <w:tcPr>
+            <w:tcW w:w="1692" w:type="dxa"/>
+            <w:noWrap/>
+            <w:hideMark/>
+          </w:tcPr>
+          <w:p>
+            <w:r>
+              <w:t>bit</w:t>
+            </w:r>
+          </w:p>
+        </w:tc>
+        <w:tc>
+          <w:tcPr>
+            <w:tcW w:w="1248" w:type="dxa"/>
+            <w:noWrap/>
+            <w:hideMark/>
+          </w:tcPr>
+          <w:p/>
+        </w:tc>
+        <w:tc>
+          <w:tcPr>
+            <w:tcW w:w="1025" w:type="dxa"/>
+            <w:noWrap/>
+            <w:hideMark/>
+          </w:tcPr>
+          <w:p/>
+        </w:tc>
+      </w:tr>
+    </w:tbl>
+    <w:p/>
+    <w:p>
+      <w:proofErr w:type="spellStart"/>
+      <w:r>
+        <w:t>BanDocYKien</w:t>
+      </w:r>
+      <w:proofErr w:type="spellEnd"/>
+      <w:r>
+        <w:t xml:space="preserve"> </w:t>
+      </w:r>
+      <w:proofErr w:type="spellStart"/>
+      <w:r>
+        <w:t>gồm</w:t>
+      </w:r>
+      <w:proofErr w:type="spellEnd"/>
+      <w:r>
+        <w:t xml:space="preserve"> </w:t>
+      </w:r>
+      <w:proofErr w:type="spellStart"/>
+      <w:r>
+        <w:t>các</w:t>
+      </w:r>
+      <w:proofErr w:type="spellEnd"/>
+      <w:r>
+        <w:t xml:space="preserve"> field:</w:t>
+      </w:r>
+    </w:p>
+    <w:tbl>
+      <w:tblPr>
+        <w:tblStyle w:val="TableGrid"/>
+        <w:tblW w:w="0" w:type="auto"/>
+        <w:jc w:val="center"/>
+        <w:tblLook w:val="04A0"/>
+      </w:tblPr>
+      <w:tblGrid>
+        <w:gridCol w:w="1184"/>
+        <w:gridCol w:w="1559"/>
+        <w:gridCol w:w="1054"/>
+        <w:gridCol w:w="1242"/>
+      </w:tblGrid>
+      <w:tr>
+        <w:trPr>
+          <w:trHeight w:val="330"/>
+          <w:jc w:val="center"/>
+        </w:trPr>
+        <w:tc>
+          <w:tcPr>
+            <w:tcW w:w="1184" w:type="dxa"/>
+            <w:noWrap/>
+            <w:hideMark/>
+          </w:tcPr>
+          <w:p>
+            <w:pPr>
+              <w:jc w:val="center"/>
+            </w:pPr>
+            <w:r>
+              <w:t>Name</w:t>
+            </w:r>
+          </w:p>
+        </w:tc>
+        <w:tc>
+          <w:tcPr>
+            <w:tcW w:w="1559" w:type="dxa"/>
+            <w:noWrap/>
+            <w:hideMark/>
+          </w:tcPr>
+          <w:p>
+            <w:pPr>
+              <w:jc w:val="center"/>
+            </w:pPr>
+            <w:r>
+              <w:t>Data Type</w:t>
+            </w:r>
+          </w:p>
+        </w:tc>
+        <w:tc>
+          <w:tcPr>
+            <w:tcW w:w="1054" w:type="dxa"/>
+            <w:noWrap/>
+            <w:hideMark/>
+          </w:tcPr>
+          <w:p>
+            <w:pPr>
+              <w:jc w:val="center"/>
+            </w:pPr>
+            <w:r>
+              <w:t>Primary</w:t>
+            </w:r>
+          </w:p>
+        </w:tc>
+        <w:tc>
+          <w:tcPr>
+            <w:tcW w:w="1242" w:type="dxa"/>
+            <w:noWrap/>
+            <w:hideMark/>
+          </w:tcPr>
+          <w:p>
+            <w:pPr>
+              <w:jc w:val="center"/>
+            </w:pPr>
+            <w:r>
+              <w:t>Foreign Key</w:t>
+            </w:r>
+          </w:p>
+        </w:tc>
+      </w:tr>
+      <w:tr>
+        <w:trPr>
+          <w:trHeight w:val="330"/>
+          <w:jc w:val="center"/>
+        </w:trPr>
+        <w:tc>
+          <w:tcPr>
+            <w:tcW w:w="1184" w:type="dxa"/>
+            <w:noWrap/>
+            <w:hideMark/>
+          </w:tcPr>
+          <w:p>
+            <w:proofErr w:type="spellStart"/>
+            <w:r>
+              <w:t>idYKien</w:t>
+            </w:r>
+            <w:proofErr w:type="spellEnd"/>
+          </w:p>
+        </w:tc>
+        <w:tc>
+          <w:tcPr>
+            <w:tcW w:w="1559" w:type="dxa"/>
+            <w:noWrap/>
+            <w:hideMark/>
+          </w:tcPr>
+          <w:p>
+            <w:proofErr w:type="spellStart"/>
+            <w:r>
+              <w:t>varchar</w:t>
+            </w:r>
+            <w:proofErr w:type="spellEnd"/>
+            <w:r>
+              <w:t>(10)</w:t>
+            </w:r>
+          </w:p>
+        </w:tc>
+        <w:tc>
+          <w:tcPr>
+            <w:tcW w:w="1054" w:type="dxa"/>
+            <w:noWrap/>
+            <w:hideMark/>
+          </w:tcPr>
+          <w:p>
+            <w:r>
+              <w:t>TRUE</w:t>
+            </w:r>
+          </w:p>
+        </w:tc>
+        <w:tc>
+          <w:tcPr>
+            <w:tcW w:w="1242" w:type="dxa"/>
+            <w:noWrap/>
+            <w:hideMark/>
+          </w:tcPr>
+          <w:p/>
+        </w:tc>
+      </w:tr>
+      <w:tr>
+        <w:trPr>
+          <w:trHeight w:val="330"/>
+          <w:jc w:val="center"/>
+        </w:trPr>
+        <w:tc>
+          <w:tcPr>
+            <w:tcW w:w="1184" w:type="dxa"/>
+            <w:noWrap/>
+            <w:hideMark/>
+          </w:tcPr>
+          <w:p>
+            <w:proofErr w:type="spellStart"/>
+            <w:r>
+              <w:t>idTin</w:t>
+            </w:r>
+            <w:proofErr w:type="spellEnd"/>
+          </w:p>
+        </w:tc>
+        <w:tc>
+          <w:tcPr>
+            <w:tcW w:w="1559" w:type="dxa"/>
+            <w:noWrap/>
+            <w:hideMark/>
+          </w:tcPr>
+          <w:p>
+            <w:proofErr w:type="spellStart"/>
+            <w:r>
+              <w:t>varchar</w:t>
+            </w:r>
+            <w:proofErr w:type="spellEnd"/>
+            <w:r>
+              <w:t>(10)</w:t>
+            </w:r>
+          </w:p>
+        </w:tc>
+        <w:tc>
+          <w:tcPr>
+            <w:tcW w:w="1054" w:type="dxa"/>
+            <w:noWrap/>
+            <w:hideMark/>
+          </w:tcPr>
+          <w:p/>
+        </w:tc>
+        <w:tc>
+          <w:tcPr>
+            <w:tcW w:w="1242" w:type="dxa"/>
+            <w:noWrap/>
+            <w:hideMark/>
+          </w:tcPr>
+          <w:p>
+            <w:r>
+              <w:t>TRUE</w:t>
+            </w:r>
+          </w:p>
+        </w:tc>
+      </w:tr>
+      <w:tr>
+        <w:trPr>
+          <w:trHeight w:val="330"/>
+          <w:jc w:val="center"/>
+        </w:trPr>
+        <w:tc>
+          <w:tcPr>
+            <w:tcW w:w="1184" w:type="dxa"/>
+            <w:noWrap/>
+            <w:hideMark/>
+          </w:tcPr>
+          <w:p>
+            <w:proofErr w:type="spellStart"/>
+            <w:r>
+              <w:t>Ngay</w:t>
+            </w:r>
+            <w:proofErr w:type="spellEnd"/>
+          </w:p>
+        </w:tc>
+        <w:tc>
+          <w:tcPr>
+            <w:tcW w:w="1559" w:type="dxa"/>
+            <w:noWrap/>
+            <w:hideMark/>
+          </w:tcPr>
+          <w:p>
+            <w:proofErr w:type="spellStart"/>
+            <w:r>
+              <w:t>datetime</w:t>
+            </w:r>
+            <w:proofErr w:type="spellEnd"/>
+          </w:p>
+        </w:tc>
+        <w:tc>
+          <w:tcPr>
+            <w:tcW w:w="1054" w:type="dxa"/>
+            <w:noWrap/>
+            <w:hideMark/>
+          </w:tcPr>
+          <w:p/>
+        </w:tc>
+        <w:tc>
+          <w:tcPr>
+            <w:tcW w:w="1242" w:type="dxa"/>
+            <w:noWrap/>
+            <w:hideMark/>
+          </w:tcPr>
+          <w:p/>
+        </w:tc>
+      </w:tr>
+      <w:tr>
+        <w:trPr>
+          <w:trHeight w:val="330"/>
+          <w:jc w:val="center"/>
+        </w:trPr>
+        <w:tc>
+          <w:tcPr>
+            <w:tcW w:w="1184" w:type="dxa"/>
+            <w:noWrap/>
+            <w:hideMark/>
+          </w:tcPr>
+          <w:p>
+            <w:proofErr w:type="spellStart"/>
+            <w:r>
+              <w:lastRenderedPageBreak/>
+              <w:t>NoiDung</w:t>
+            </w:r>
+            <w:proofErr w:type="spellEnd"/>
+          </w:p>
+        </w:tc>
+        <w:tc>
+          <w:tcPr>
+            <w:tcW w:w="1559" w:type="dxa"/>
+            <w:noWrap/>
+            <w:hideMark/>
+          </w:tcPr>
+          <w:p>
+            <w:r>
+              <w:t>text</w:t>
+            </w:r>
+          </w:p>
+        </w:tc>
+        <w:tc>
+          <w:tcPr>
+            <w:tcW w:w="1054" w:type="dxa"/>
+            <w:noWrap/>
+            <w:hideMark/>
+          </w:tcPr>
+          <w:p/>
+        </w:tc>
+        <w:tc>
+          <w:tcPr>
+            <w:tcW w:w="1242" w:type="dxa"/>
+            <w:noWrap/>
+            <w:hideMark/>
+          </w:tcPr>
+          <w:p/>
+        </w:tc>
+      </w:tr>
+      <w:tr>
+        <w:trPr>
+          <w:trHeight w:val="330"/>
+          <w:jc w:val="center"/>
+        </w:trPr>
+        <w:tc>
+          <w:tcPr>
+            <w:tcW w:w="1184" w:type="dxa"/>
+            <w:noWrap/>
+            <w:hideMark/>
+          </w:tcPr>
+          <w:p>
+            <w:r>
+              <w:t>Email</w:t>
+            </w:r>
+          </w:p>
+        </w:tc>
+        <w:tc>
+          <w:tcPr>
+            <w:tcW w:w="1559" w:type="dxa"/>
+            <w:noWrap/>
+            <w:hideMark/>
+          </w:tcPr>
+          <w:p>
+            <w:proofErr w:type="spellStart"/>
+            <w:r>
+              <w:t>varchar</w:t>
+            </w:r>
+            <w:proofErr w:type="spellEnd"/>
+            <w:r>
+              <w:t>(50)</w:t>
+            </w:r>
+          </w:p>
+        </w:tc>
+        <w:tc>
+          <w:tcPr>
+            <w:tcW w:w="1054" w:type="dxa"/>
+            <w:noWrap/>
+            <w:hideMark/>
+          </w:tcPr>
+          <w:p/>
+        </w:tc>
+        <w:tc>
+          <w:tcPr>
+            <w:tcW w:w="1242" w:type="dxa"/>
+            <w:noWrap/>
+            <w:hideMark/>
+          </w:tcPr>
+          <w:p/>
+        </w:tc>
+      </w:tr>
+      <w:tr>
+        <w:trPr>
+          <w:trHeight w:val="330"/>
+          <w:jc w:val="center"/>
+        </w:trPr>
+        <w:tc>
+          <w:tcPr>
+            <w:tcW w:w="1184" w:type="dxa"/>
+            <w:noWrap/>
+            <w:hideMark/>
+          </w:tcPr>
+          <w:p>
+            <w:proofErr w:type="spellStart"/>
+            <w:r>
+              <w:t>HoTen</w:t>
+            </w:r>
+            <w:proofErr w:type="spellEnd"/>
+          </w:p>
+        </w:tc>
+        <w:tc>
+          <w:tcPr>
+            <w:tcW w:w="1559" w:type="dxa"/>
+            <w:noWrap/>
+            <w:hideMark/>
+          </w:tcPr>
+          <w:p>
+            <w:proofErr w:type="spellStart"/>
+            <w:r>
+              <w:t>varchar</w:t>
+            </w:r>
+            <w:proofErr w:type="spellEnd"/>
+            <w:r>
+              <w:t>(100)</w:t>
+            </w:r>
+          </w:p>
+        </w:tc>
+        <w:tc>
+          <w:tcPr>
+            <w:tcW w:w="1054" w:type="dxa"/>
+            <w:noWrap/>
+            <w:hideMark/>
+          </w:tcPr>
+          <w:p/>
+        </w:tc>
+        <w:tc>
+          <w:tcPr>
+            <w:tcW w:w="1242" w:type="dxa"/>
+            <w:noWrap/>
+            <w:hideMark/>
+          </w:tcPr>
+          <w:p/>
+        </w:tc>
+      </w:tr>
+      <w:tr>
+        <w:trPr>
+          <w:trHeight w:val="330"/>
+          <w:jc w:val="center"/>
+        </w:trPr>
+        <w:tc>
+          <w:tcPr>
+            <w:tcW w:w="1184" w:type="dxa"/>
+            <w:noWrap/>
+            <w:hideMark/>
+          </w:tcPr>
+          <w:p>
+            <w:proofErr w:type="spellStart"/>
+            <w:r>
+              <w:t>DiaChi</w:t>
+            </w:r>
+            <w:proofErr w:type="spellEnd"/>
+          </w:p>
+        </w:tc>
+        <w:tc>
+          <w:tcPr>
+            <w:tcW w:w="1559" w:type="dxa"/>
+            <w:noWrap/>
+            <w:hideMark/>
+          </w:tcPr>
+          <w:p>
+            <w:proofErr w:type="spellStart"/>
+            <w:r>
+              <w:t>varchar</w:t>
+            </w:r>
+            <w:proofErr w:type="spellEnd"/>
+            <w:r>
+              <w:t>(200)</w:t>
+            </w:r>
+          </w:p>
+        </w:tc>
+        <w:tc>
+          <w:tcPr>
+            <w:tcW w:w="1054" w:type="dxa"/>
+            <w:noWrap/>
+            <w:hideMark/>
+          </w:tcPr>
+          <w:p/>
+        </w:tc>
+        <w:tc>
+          <w:tcPr>
+            <w:tcW w:w="1242" w:type="dxa"/>
+            <w:noWrap/>
+            <w:hideMark/>
+          </w:tcPr>
+          <w:p/>
+        </w:tc>
+      </w:tr>
+    </w:tbl>
+    <w:p/>
+    <w:p>
+      <w:proofErr w:type="spellStart"/>
+      <w:r>
+        <w:t>BinhChon</w:t>
+      </w:r>
+      <w:proofErr w:type="spellEnd"/>
+      <w:r>
+        <w:t xml:space="preserve"> </w:t>
+      </w:r>
+      <w:proofErr w:type="spellStart"/>
+      <w:r>
+        <w:t>gồm</w:t>
+      </w:r>
+      <w:proofErr w:type="spellEnd"/>
+      <w:r>
+        <w:t xml:space="preserve"> </w:t>
+      </w:r>
+      <w:proofErr w:type="spellStart"/>
+      <w:r>
+        <w:t>các</w:t>
+      </w:r>
+      <w:proofErr w:type="spellEnd"/>
+      <w:r>
+        <w:t xml:space="preserve"> field:</w:t>
+      </w:r>
+    </w:p>
+    <w:tbl>
+      <w:tblPr>
+        <w:tblStyle w:val="TableGrid"/>
+        <w:tblW w:w="0" w:type="auto"/>
+        <w:jc w:val="center"/>
+        <w:tblLook w:val="04A0"/>
+      </w:tblPr>
+      <w:tblGrid>
+        <w:gridCol w:w="1459"/>
+        <w:gridCol w:w="1559"/>
+        <w:gridCol w:w="1054"/>
+        <w:gridCol w:w="1420"/>
+      </w:tblGrid>
+      <w:tr>
+        <w:trPr>
+          <w:trHeight w:val="330"/>
+          <w:jc w:val="center"/>
+        </w:trPr>
+        <w:tc>
+          <w:tcPr>
+            <w:tcW w:w="1459" w:type="dxa"/>
+            <w:noWrap/>
+            <w:hideMark/>
+          </w:tcPr>
+          <w:p>
+            <w:pPr>
+              <w:jc w:val="center"/>
+            </w:pPr>
+            <w:r>
+              <w:t xml:space="preserve"> </w:t>
+            </w:r>
+            <w:r>
+              <w:t>Name</w:t>
+            </w:r>
+          </w:p>
+        </w:tc>
+        <w:tc>
+          <w:tcPr>
+            <w:tcW w:w="1559" w:type="dxa"/>
+            <w:noWrap/>
+            <w:hideMark/>
+          </w:tcPr>
+          <w:p>
+            <w:pPr>
+              <w:jc w:val="center"/>
+            </w:pPr>
+            <w:r>
+              <w:t>Data Type</w:t>
+            </w:r>
+          </w:p>
+        </w:tc>
+        <w:tc>
+          <w:tcPr>
+            <w:tcW w:w="1054" w:type="dxa"/>
+            <w:noWrap/>
+            <w:hideMark/>
+          </w:tcPr>
+          <w:p>
+            <w:pPr>
+              <w:jc w:val="center"/>
+            </w:pPr>
+            <w:r>
+              <w:t>Primary</w:t>
+            </w:r>
+          </w:p>
+        </w:tc>
+        <w:tc>
+          <w:tcPr>
+            <w:tcW w:w="1420" w:type="dxa"/>
+            <w:noWrap/>
+            <w:hideMark/>
+          </w:tcPr>
+          <w:p>
+            <w:pPr>
+              <w:jc w:val="center"/>
+            </w:pPr>
+            <w:r>
+              <w:t>Foreign Key</w:t>
+            </w:r>
+          </w:p>
+        </w:tc>
+      </w:tr>
+      <w:tr>
+        <w:trPr>
+          <w:trHeight w:val="330"/>
+          <w:jc w:val="center"/>
+        </w:trPr>
+        <w:tc>
+          <w:tcPr>
+            <w:tcW w:w="1459" w:type="dxa"/>
+            <w:noWrap/>
+            <w:hideMark/>
+          </w:tcPr>
+          <w:p>
+            <w:proofErr w:type="spellStart"/>
+            <w:r>
+              <w:t>idBC</w:t>
+            </w:r>
+            <w:proofErr w:type="spellEnd"/>
+          </w:p>
+        </w:tc>
+        <w:tc>
+          <w:tcPr>
+            <w:tcW w:w="1559" w:type="dxa"/>
+            <w:noWrap/>
+            <w:hideMark/>
+          </w:tcPr>
+          <w:p>
+            <w:proofErr w:type="spellStart"/>
+            <w:r>
+              <w:t>varchar</w:t>
+            </w:r>
+            <w:proofErr w:type="spellEnd"/>
+            <w:r>
+              <w:t>(10)</w:t>
+            </w:r>
+          </w:p>
+        </w:tc>
+        <w:tc>
+          <w:tcPr>
+            <w:tcW w:w="1054" w:type="dxa"/>
+            <w:noWrap/>
+            <w:hideMark/>
+          </w:tcPr>
+          <w:p>
+            <w:r>
+              <w:t>TRUE</w:t>
+            </w:r>
+          </w:p>
+        </w:tc>
+        <w:tc>
+          <w:tcPr>
+            <w:tcW w:w="1420" w:type="dxa"/>
+            <w:noWrap/>
+            <w:hideMark/>
+          </w:tcPr>
+          <w:p/>
+        </w:tc>
+      </w:tr>
+      <w:tr>
+        <w:trPr>
+          <w:trHeight w:val="330"/>
+          <w:jc w:val="center"/>
+        </w:trPr>
+        <w:tc>
+          <w:tcPr>
+            <w:tcW w:w="1459" w:type="dxa"/>
+            <w:noWrap/>
+            <w:hideMark/>
+          </w:tcPr>
+          <w:p>
+            <w:proofErr w:type="spellStart"/>
+            <w:r>
+              <w:t>MoTa</w:t>
+            </w:r>
+            <w:proofErr w:type="spellEnd"/>
+          </w:p>
+        </w:tc>
+        <w:tc>
+          <w:tcPr>
+            <w:tcW w:w="1559" w:type="dxa"/>
+            <w:noWrap/>
+            <w:hideMark/>
+          </w:tcPr>
+          <w:p>
+            <w:proofErr w:type="spellStart"/>
+            <w:r>
+              <w:t>varchar</w:t>
+            </w:r>
+            <w:proofErr w:type="spellEnd"/>
+            <w:r>
+              <w:t>(100)</w:t>
+            </w:r>
+          </w:p>
+        </w:tc>
+        <w:tc>
+          <w:tcPr>
+            <w:tcW w:w="1054" w:type="dxa"/>
+            <w:noWrap/>
+            <w:hideMark/>
+          </w:tcPr>
+          <w:p/>
+        </w:tc>
+        <w:tc>
+          <w:tcPr>
+            <w:tcW w:w="1420" w:type="dxa"/>
+            <w:noWrap/>
+            <w:hideMark/>
+          </w:tcPr>
+          <w:p/>
+        </w:tc>
+      </w:tr>
+      <w:tr>
+        <w:trPr>
+          <w:trHeight w:val="330"/>
+          <w:jc w:val="center"/>
+        </w:trPr>
+        <w:tc>
+          <w:tcPr>
+            <w:tcW w:w="1459" w:type="dxa"/>
+            <w:noWrap/>
+            <w:hideMark/>
+          </w:tcPr>
+          <w:p>
+            <w:proofErr w:type="spellStart"/>
+            <w:r>
+              <w:t>idLT</w:t>
+            </w:r>
+            <w:proofErr w:type="spellEnd"/>
+          </w:p>
+        </w:tc>
+        <w:tc>
+          <w:tcPr>
+            <w:tcW w:w="1559" w:type="dxa"/>
+            <w:noWrap/>
+            <w:hideMark/>
+          </w:tcPr>
+          <w:p>
+            <w:proofErr w:type="spellStart"/>
+            <w:r>
+              <w:t>varchar</w:t>
+            </w:r>
+            <w:proofErr w:type="spellEnd"/>
+            <w:r>
+              <w:t>(10)</w:t>
+            </w:r>
+          </w:p>
+        </w:tc>
+        <w:tc>
+          <w:tcPr>
+            <w:tcW w:w="1054" w:type="dxa"/>
+            <w:noWrap/>
+            <w:hideMark/>
+          </w:tcPr>
+          <w:p/>
+        </w:tc>
+        <w:tc>
+          <w:tcPr>
+            <w:tcW w:w="1420" w:type="dxa"/>
+            <w:noWrap/>
+            <w:hideMark/>
+          </w:tcPr>
+          <w:p>
+            <w:r>
+              <w:t>TRUE</w:t>
+            </w:r>
+          </w:p>
+        </w:tc>
+      </w:tr>
+      <w:tr>
+        <w:trPr>
+          <w:trHeight w:val="330"/>
+          <w:jc w:val="center"/>
+        </w:trPr>
+        <w:tc>
+          <w:tcPr>
+            <w:tcW w:w="1459" w:type="dxa"/>
+            <w:noWrap/>
+            <w:hideMark/>
+          </w:tcPr>
+          <w:p>
+            <w:proofErr w:type="spellStart"/>
+            <w:r>
+              <w:t>SoLanChon</w:t>
+            </w:r>
+            <w:proofErr w:type="spellEnd"/>
+          </w:p>
+        </w:tc>
+        <w:tc>
+          <w:tcPr>
+            <w:tcW w:w="1559" w:type="dxa"/>
+            <w:noWrap/>
+            <w:hideMark/>
+          </w:tcPr>
+          <w:p>
+            <w:proofErr w:type="spellStart"/>
+            <w:r>
+              <w:t>int</w:t>
+            </w:r>
+            <w:proofErr w:type="spellEnd"/>
+          </w:p>
+        </w:tc>
+        <w:tc>
+          <w:tcPr>
+            <w:tcW w:w="1054" w:type="dxa"/>
+            <w:noWrap/>
+            <w:hideMark/>
+          </w:tcPr>
+          <w:p/>
+        </w:tc>
+        <w:tc>
+          <w:tcPr>
+            <w:tcW w:w="1420" w:type="dxa"/>
+            <w:noWrap/>
+            <w:hideMark/>
+          </w:tcPr>
+          <w:p/>
+        </w:tc>
+      </w:tr>
+      <w:tr>
+        <w:trPr>
+          <w:trHeight w:val="330"/>
+          <w:jc w:val="center"/>
+        </w:trPr>
+        <w:tc>
+          <w:tcPr>
+            <w:tcW w:w="1459" w:type="dxa"/>
+            <w:noWrap/>
+            <w:hideMark/>
+          </w:tcPr>
+          <w:p>
+            <w:proofErr w:type="spellStart"/>
+            <w:r>
+              <w:t>AnHien</w:t>
+            </w:r>
+            <w:proofErr w:type="spellEnd"/>
+          </w:p>
+        </w:tc>
+        <w:tc>
+          <w:tcPr>
+            <w:tcW w:w="1559" w:type="dxa"/>
+            <w:noWrap/>
+            <w:hideMark/>
+          </w:tcPr>
+          <w:p>
+            <w:r>
+              <w:t>bit</w:t>
+            </w:r>
+          </w:p>
+        </w:tc>
+        <w:tc>
+          <w:tcPr>
+            <w:tcW w:w="1054" w:type="dxa"/>
+            <w:noWrap/>
+            <w:hideMark/>
+          </w:tcPr>
+          <w:p/>
+        </w:tc>
+        <w:tc>
+          <w:tcPr>
+            <w:tcW w:w="1420" w:type="dxa"/>
+            <w:noWrap/>
+            <w:hideMark/>
+          </w:tcPr>
+          <w:p/>
+        </w:tc>
+      </w:tr>
+      <w:tr>
+        <w:trPr>
+          <w:trHeight w:val="330"/>
+          <w:jc w:val="center"/>
+        </w:trPr>
+        <w:tc>
+          <w:tcPr>
+            <w:tcW w:w="1459" w:type="dxa"/>
+            <w:noWrap/>
+            <w:hideMark/>
+          </w:tcPr>
+          <w:p>
+            <w:proofErr w:type="spellStart"/>
+            <w:r>
+              <w:t>ThuTu</w:t>
+            </w:r>
+            <w:proofErr w:type="spellEnd"/>
+          </w:p>
+        </w:tc>
+        <w:tc>
+          <w:tcPr>
+            <w:tcW w:w="1559" w:type="dxa"/>
+            <w:noWrap/>
+            <w:hideMark/>
+          </w:tcPr>
+          <w:p>
+            <w:proofErr w:type="spellStart"/>
+            <w:r>
+              <w:t>int</w:t>
+            </w:r>
+            <w:proofErr w:type="spellEnd"/>
+          </w:p>
+        </w:tc>
+        <w:tc>
+          <w:tcPr>
+            <w:tcW w:w="1054" w:type="dxa"/>
+            <w:noWrap/>
+            <w:hideMark/>
+          </w:tcPr>
+          <w:p/>
+        </w:tc>
+        <w:tc>
+          <w:tcPr>
+            <w:tcW w:w="1420" w:type="dxa"/>
+            <w:noWrap/>
+            <w:hideMark/>
+          </w:tcPr>
+          <w:p/>
+        </w:tc>
+      </w:tr>
+    </w:tbl>
+    <w:p/>
+    <w:p>
+      <w:proofErr w:type="spellStart"/>
+      <w:r>
+        <w:t>PhuongAn</w:t>
+      </w:r>
+      <w:proofErr w:type="spellEnd"/>
+      <w:r>
+        <w:t xml:space="preserve"> </w:t>
+      </w:r>
+      <w:proofErr w:type="spellStart"/>
+      <w:r>
+        <w:t>gồm</w:t>
+      </w:r>
+      <w:proofErr w:type="spellEnd"/>
+      <w:r>
+        <w:t xml:space="preserve"> </w:t>
+      </w:r>
+      <w:proofErr w:type="spellStart"/>
+      <w:r>
+        <w:t>các</w:t>
+      </w:r>
+      <w:proofErr w:type="spellEnd"/>
+      <w:r>
+        <w:t xml:space="preserve"> field:</w:t>
+      </w:r>
+    </w:p>
+    <w:tbl>
+      <w:tblPr>
+        <w:tblStyle w:val="TableGrid"/>
+        <w:tblW w:w="0" w:type="auto"/>
+        <w:jc w:val="center"/>
+        <w:tblLook w:val="04A0"/>
+      </w:tblPr>
+      <w:tblGrid>
+        <w:gridCol w:w="1459"/>
+        <w:gridCol w:w="1559"/>
+        <w:gridCol w:w="1054"/>
+        <w:gridCol w:w="1420"/>
+      </w:tblGrid>
+      <w:tr>
+        <w:trPr>
+          <w:trHeight w:val="330"/>
+          <w:jc w:val="center"/>
+        </w:trPr>
+        <w:tc>
+          <w:tcPr>
+            <w:tcW w:w="1320" w:type="dxa"/>
+            <w:noWrap/>
+            <w:hideMark/>
+          </w:tcPr>
+          <w:p>
+            <w:pPr>
+              <w:jc w:val="center"/>
+            </w:pPr>
+            <w:r>
+              <w:t>Name</w:t>
+            </w:r>
+          </w:p>
+        </w:tc>
+        <w:tc>
+          <w:tcPr>
+            <w:tcW w:w="1480" w:type="dxa"/>
+            <w:noWrap/>
+            <w:hideMark/>
+          </w:tcPr>
+          <w:p>
+            <w:pPr>
+              <w:jc w:val="center"/>
+            </w:pPr>
+            <w:r>
+              <w:t>Data Type</w:t>
+            </w:r>
+          </w:p>
+        </w:tc>
+        <w:tc>
+          <w:tcPr>
+            <w:tcW w:w="960" w:type="dxa"/>
+            <w:noWrap/>
+            <w:hideMark/>
+          </w:tcPr>
+          <w:p>
+            <w:pPr>
+              <w:jc w:val="center"/>
+            </w:pPr>
+            <w:r>
+              <w:t>Primary</w:t>
+            </w:r>
+          </w:p>
+        </w:tc>
+        <w:tc>
+          <w:tcPr>
+            <w:tcW w:w="1420" w:type="dxa"/>
+            <w:noWrap/>
+            <w:hideMark/>
+          </w:tcPr>
+          <w:p>
+            <w:pPr>
+              <w:jc w:val="center"/>
+            </w:pPr>
+            <w:r>
+              <w:t>Foreign Key</w:t>
+            </w:r>
+          </w:p>
+        </w:tc>
+      </w:tr>
+      <w:tr>
+        <w:trPr>
+          <w:trHeight w:val="330"/>
+          <w:jc w:val="center"/>
+        </w:trPr>
+        <w:tc>
+          <w:tcPr>
+            <w:tcW w:w="1320" w:type="dxa"/>
+            <w:noWrap/>
+            <w:hideMark/>
+          </w:tcPr>
+          <w:p>
+            <w:proofErr w:type="spellStart"/>
+            <w:r>
+              <w:t>idPA</w:t>
+            </w:r>
+            <w:proofErr w:type="spellEnd"/>
+          </w:p>
+        </w:tc>
+        <w:tc>
+          <w:tcPr>
+            <w:tcW w:w="1480" w:type="dxa"/>
+            <w:noWrap/>
+            <w:hideMark/>
+          </w:tcPr>
+          <w:p>
+            <w:r>
+              <w:t>varchar10)</w:t>
+            </w:r>
+          </w:p>
+        </w:tc>
+        <w:tc>
+          <w:tcPr>
+            <w:tcW w:w="960" w:type="dxa"/>
+            <w:noWrap/>
+            <w:hideMark/>
+          </w:tcPr>
+          <w:p>
+            <w:r>
+              <w:t>TRUE</w:t>
+            </w:r>
+          </w:p>
+        </w:tc>
+        <w:tc>
+          <w:tcPr>
+            <w:tcW w:w="1420" w:type="dxa"/>
+            <w:noWrap/>
+            <w:hideMark/>
+          </w:tcPr>
+          <w:p/>
+        </w:tc>
+      </w:tr>
+      <w:tr>
+        <w:trPr>
+          <w:trHeight w:val="330"/>
+          <w:jc w:val="center"/>
+        </w:trPr>
+        <w:tc>
+          <w:tcPr>
+            <w:tcW w:w="1320" w:type="dxa"/>
+            <w:noWrap/>
+            <w:hideMark/>
+          </w:tcPr>
+          <w:p>
+            <w:proofErr w:type="spellStart"/>
+            <w:r>
+              <w:t>MoTa</w:t>
+            </w:r>
+            <w:proofErr w:type="spellEnd"/>
+          </w:p>
+        </w:tc>
+        <w:tc>
+          <w:tcPr>
+            <w:tcW w:w="1480" w:type="dxa"/>
+            <w:noWrap/>
+            <w:hideMark/>
+          </w:tcPr>
+          <w:p>
+            <w:proofErr w:type="spellStart"/>
+            <w:r>
+              <w:t>varchar</w:t>
+            </w:r>
+            <w:proofErr w:type="spellEnd"/>
+            <w:r>
+              <w:t>(100)</w:t>
+            </w:r>
+          </w:p>
+        </w:tc>
+        <w:tc>
+          <w:tcPr>
+            <w:tcW w:w="960" w:type="dxa"/>
+            <w:noWrap/>
+            <w:hideMark/>
+          </w:tcPr>
+          <w:p/>
+        </w:tc>
+        <w:tc>
+          <w:tcPr>
+            <w:tcW w:w="1420" w:type="dxa"/>
+            <w:noWrap/>
+            <w:hideMark/>
+          </w:tcPr>
+          <w:p/>
+        </w:tc>
+      </w:tr>
+      <w:tr>
+        <w:trPr>
+          <w:trHeight w:val="330"/>
+          <w:jc w:val="center"/>
+        </w:trPr>
+        <w:tc>
+          <w:tcPr>
+            <w:tcW w:w="1320" w:type="dxa"/>
+            <w:noWrap/>
+            <w:hideMark/>
+          </w:tcPr>
+          <w:p>
+            <w:proofErr w:type="spellStart"/>
+            <w:r>
+              <w:t>SoLanChon</w:t>
+            </w:r>
+            <w:proofErr w:type="spellEnd"/>
+          </w:p>
+        </w:tc>
+        <w:tc>
+          <w:tcPr>
+            <w:tcW w:w="1480" w:type="dxa"/>
+            <w:noWrap/>
+            <w:hideMark/>
+          </w:tcPr>
+          <w:p>
+            <w:proofErr w:type="spellStart"/>
+            <w:r>
+              <w:t>int</w:t>
+            </w:r>
+            <w:proofErr w:type="spellEnd"/>
+          </w:p>
+        </w:tc>
+        <w:tc>
+          <w:tcPr>
+            <w:tcW w:w="960" w:type="dxa"/>
+            <w:noWrap/>
+            <w:hideMark/>
+          </w:tcPr>
+          <w:p/>
+        </w:tc>
+        <w:tc>
+          <w:tcPr>
+            <w:tcW w:w="1420" w:type="dxa"/>
+            <w:noWrap/>
+            <w:hideMark/>
+          </w:tcPr>
+          <w:p/>
+        </w:tc>
+      </w:tr>
+      <w:tr>
+        <w:trPr>
+          <w:trHeight w:val="330"/>
+          <w:jc w:val="center"/>
+        </w:trPr>
+        <w:tc>
+          <w:tcPr>
+            <w:tcW w:w="1320" w:type="dxa"/>
+            <w:noWrap/>
+            <w:hideMark/>
+          </w:tcPr>
+          <w:p>
+            <w:proofErr w:type="spellStart"/>
+            <w:r>
+              <w:t>idBC</w:t>
+            </w:r>
+            <w:proofErr w:type="spellEnd"/>
+          </w:p>
+        </w:tc>
+        <w:tc>
+          <w:tcPr>
+            <w:tcW w:w="1480" w:type="dxa"/>
+            <w:noWrap/>
+            <w:hideMark/>
+          </w:tcPr>
+          <w:p>
+            <w:proofErr w:type="spellStart"/>
+            <w:r>
+              <w:t>varchar</w:t>
+            </w:r>
+            <w:proofErr w:type="spellEnd"/>
+            <w:r>
+              <w:t>(10)</w:t>
+            </w:r>
+          </w:p>
+        </w:tc>
+        <w:tc>
+          <w:tcPr>
+            <w:tcW w:w="960" w:type="dxa"/>
+            <w:noWrap/>
+            <w:hideMark/>
+          </w:tcPr>
+          <w:p/>
+        </w:tc>
+        <w:tc>
+          <w:tcPr>
+            <w:tcW w:w="1420" w:type="dxa"/>
+            <w:noWrap/>
+            <w:hideMark/>
+          </w:tcPr>
+          <w:p>
+            <w:r>
+              <w:t>TRUE</w:t>
+            </w:r>
+          </w:p>
+        </w:tc>
+      </w:tr>
+    </w:tbl>
+    <w:p/>
+    <w:p>
+      <w:proofErr w:type="spellStart"/>
+      <w:r>
+        <w:t>CacViTri</w:t>
+      </w:r>
+      <w:proofErr w:type="spellEnd"/>
+      <w:r>
+        <w:t xml:space="preserve"> </w:t>
+      </w:r>
+      <w:proofErr w:type="spellStart"/>
+      <w:r>
+        <w:t>gồm</w:t>
+      </w:r>
+      <w:proofErr w:type="spellEnd"/>
+      <w:r>
+        <w:t xml:space="preserve"> </w:t>
+      </w:r>
+      <w:proofErr w:type="spellStart"/>
+      <w:r>
+        <w:t>các</w:t>
+      </w:r>
+      <w:proofErr w:type="spellEnd"/>
+      <w:r>
+        <w:t xml:space="preserve"> field:</w:t>
+      </w:r>
+    </w:p>
+    <w:tbl>
+      <w:tblPr>
+        <w:tblStyle w:val="TableGrid"/>
+        <w:tblW w:w="0" w:type="auto"/>
+        <w:jc w:val="center"/>
+        <w:tblLook w:val="04A0"/>
+      </w:tblPr>
+      <w:tblGrid>
+        <w:gridCol w:w="1198"/>
+        <w:gridCol w:w="1429"/>
+        <w:gridCol w:w="1054"/>
+        <w:gridCol w:w="1420"/>
+      </w:tblGrid>
+      <w:tr>
+        <w:trPr>
+          <w:trHeight w:val="330"/>
+          <w:jc w:val="center"/>
+        </w:trPr>
+        <w:tc>
+          <w:tcPr>
+            <w:tcW w:w="1198" w:type="dxa"/>
+            <w:noWrap/>
+            <w:hideMark/>
+          </w:tcPr>
+          <w:p>
+            <w:pPr>
+              <w:jc w:val="center"/>
+            </w:pPr>
+            <w:r>
+              <w:t>Name</w:t>
+            </w:r>
+          </w:p>
+        </w:tc>
+        <w:tc>
+          <w:tcPr>
+            <w:tcW w:w="1429" w:type="dxa"/>
+            <w:noWrap/>
+            <w:hideMark/>
+          </w:tcPr>
+          <w:p>
+            <w:pPr>
+              <w:jc w:val="center"/>
+            </w:pPr>
+            <w:r>
+              <w:t>Data Type</w:t>
+            </w:r>
+          </w:p>
+        </w:tc>
+        <w:tc>
+          <w:tcPr>
+            <w:tcW w:w="1054" w:type="dxa"/>
+            <w:noWrap/>
+            <w:hideMark/>
+          </w:tcPr>
+          <w:p>
+            <w:pPr>
+              <w:jc w:val="center"/>
+            </w:pPr>
+            <w:r>
+              <w:t>Primary</w:t>
+            </w:r>
+          </w:p>
+        </w:tc>
+        <w:tc>
+          <w:tcPr>
+            <w:tcW w:w="1420" w:type="dxa"/>
+            <w:noWrap/>
+            <w:hideMark/>
+          </w:tcPr>
+          <w:p>
+            <w:pPr>
+              <w:jc w:val="center"/>
+            </w:pPr>
+            <w:r>
+              <w:t>Foreign Key</w:t>
+            </w:r>
+          </w:p>
+        </w:tc>
+      </w:tr>
+      <w:tr>
+        <w:trPr>
+          <w:trHeight w:val="330"/>
+          <w:jc w:val="center"/>
+        </w:trPr>
+        <w:tc>
+          <w:tcPr>
+            <w:tcW w:w="1198" w:type="dxa"/>
+            <w:noWrap/>
+            <w:hideMark/>
+          </w:tcPr>
+          <w:p>
+            <w:proofErr w:type="spellStart"/>
+            <w:r>
+              <w:t>idViTri</w:t>
+            </w:r>
+            <w:proofErr w:type="spellEnd"/>
+          </w:p>
+        </w:tc>
+        <w:tc>
+          <w:tcPr>
+            <w:tcW w:w="1429" w:type="dxa"/>
+            <w:noWrap/>
+            <w:hideMark/>
+          </w:tcPr>
+          <w:p>
+            <w:proofErr w:type="spellStart"/>
+            <w:r>
+              <w:t>varchar</w:t>
+            </w:r>
+            <w:proofErr w:type="spellEnd"/>
+            <w:r>
+              <w:t>(10)</w:t>
+            </w:r>
+          </w:p>
+        </w:tc>
+        <w:tc>
+          <w:tcPr>
+            <w:tcW w:w="1054" w:type="dxa"/>
+            <w:noWrap/>
+            <w:hideMark/>
+          </w:tcPr>
+          <w:p>
+            <w:r>
+              <w:t>TRUE</w:t>
+            </w:r>
+          </w:p>
+        </w:tc>
+        <w:tc>
+          <w:tcPr>
+            <w:tcW w:w="1420" w:type="dxa"/>
+            <w:noWrap/>
+            <w:hideMark/>
+          </w:tcPr>
+          <w:p/>
+        </w:tc>
+      </w:tr>
+      <w:tr>
+        <w:trPr>
+          <w:trHeight w:val="330"/>
+          <w:jc w:val="center"/>
+        </w:trPr>
+        <w:tc>
+          <w:tcPr>
+            <w:tcW w:w="1198" w:type="dxa"/>
+            <w:noWrap/>
+            <w:hideMark/>
+          </w:tcPr>
+          <w:p>
+            <w:proofErr w:type="spellStart"/>
+            <w:r>
+              <w:t>TenViTri</w:t>
+            </w:r>
+            <w:proofErr w:type="spellEnd"/>
+          </w:p>
+        </w:tc>
+        <w:tc>
+          <w:tcPr>
+            <w:tcW w:w="1429" w:type="dxa"/>
+            <w:noWrap/>
+            <w:hideMark/>
+          </w:tcPr>
+          <w:p>
+            <w:proofErr w:type="spellStart"/>
+            <w:r>
+              <w:t>varchar</w:t>
+            </w:r>
+            <w:proofErr w:type="spellEnd"/>
+            <w:r>
+              <w:t>(50)</w:t>
+            </w:r>
+          </w:p>
+        </w:tc>
+        <w:tc>
+          <w:tcPr>
+            <w:tcW w:w="1054" w:type="dxa"/>
+            <w:noWrap/>
+            <w:hideMark/>
+          </w:tcPr>
+          <w:p/>
+        </w:tc>
+        <w:tc>
+          <w:tcPr>
+            <w:tcW w:w="1420" w:type="dxa"/>
+            <w:noWrap/>
+            <w:hideMark/>
+          </w:tcPr>
+          <w:p/>
+        </w:tc>
+      </w:tr>
+    </w:tbl>
+    <w:p/>
+    <w:p>
+      <w:proofErr w:type="spellStart"/>
+      <w:r>
+        <w:t>UserLog</w:t>
+      </w:r>
+      <w:proofErr w:type="spellEnd"/>
+      <w:r>
+        <w:t xml:space="preserve"> </w:t>
+      </w:r>
+      <w:proofErr w:type="spellStart"/>
+      <w:r>
+        <w:t>gồm</w:t>
+      </w:r>
+      <w:proofErr w:type="spellEnd"/>
+      <w:r>
+        <w:t xml:space="preserve"> </w:t>
+      </w:r>
+      <w:proofErr w:type="spellStart"/>
+      <w:r>
+        <w:t>các</w:t>
+      </w:r>
+      <w:proofErr w:type="spellEnd"/>
+      <w:r>
+        <w:t xml:space="preserve"> field: </w:t>
+      </w:r>
+    </w:p>
+    <w:tbl>
+      <w:tblPr>
+        <w:tblStyle w:val="TableGrid"/>
+        <w:tblW w:w="0" w:type="auto"/>
+        <w:jc w:val="center"/>
+        <w:tblLook w:val="04A0"/>
+      </w:tblPr>
+      <w:tblGrid>
+        <w:gridCol w:w="1848"/>
+        <w:gridCol w:w="1559"/>
+        <w:gridCol w:w="1054"/>
+        <w:gridCol w:w="1420"/>
+      </w:tblGrid>
+      <w:tr>
+        <w:trPr>
+          <w:trHeight w:val="330"/>
+          <w:jc w:val="center"/>
+        </w:trPr>
+        <w:tc>
+          <w:tcPr>
+            <w:tcW w:w="1720" w:type="dxa"/>
+            <w:noWrap/>
+            <w:hideMark/>
+          </w:tcPr>
+          <w:p>
+            <w:pPr>
+              <w:jc w:val="center"/>
+            </w:pPr>
+            <w:r>
+              <w:t>Name</w:t>
+            </w:r>
+          </w:p>
+        </w:tc>
+        <w:tc>
+          <w:tcPr>
+            <w:tcW w:w="1480" w:type="dxa"/>
+            <w:noWrap/>
+            <w:hideMark/>
+          </w:tcPr>
+          <w:p>
+            <w:pPr>
+              <w:jc w:val="center"/>
+            </w:pPr>
+            <w:r>
+              <w:t>Data Type</w:t>
+            </w:r>
+          </w:p>
+        </w:tc>
+        <w:tc>
+          <w:tcPr>
+            <w:tcW w:w="960" w:type="dxa"/>
+            <w:noWrap/>
+            <w:hideMark/>
+          </w:tcPr>
+          <w:p>
+            <w:pPr>
+              <w:jc w:val="center"/>
+            </w:pPr>
+            <w:r>
+              <w:t>Primary</w:t>
+            </w:r>
+          </w:p>
+        </w:tc>
+        <w:tc>
+          <w:tcPr>
+            <w:tcW w:w="1420" w:type="dxa"/>
+            <w:noWrap/>
+            <w:hideMark/>
+          </w:tcPr>
+          <w:p>
+            <w:pPr>
+              <w:jc w:val="center"/>
+            </w:pPr>
+            <w:r>
+              <w:t>Foreign Key</w:t>
+            </w:r>
+          </w:p>
+        </w:tc>
+      </w:tr>
+      <w:tr>
+        <w:trPr>
+          <w:trHeight w:val="330"/>
+          <w:jc w:val="center"/>
+        </w:trPr>
+        <w:tc>
+          <w:tcPr>
+            <w:tcW w:w="1720" w:type="dxa"/>
+            <w:noWrap/>
+            <w:hideMark/>
+          </w:tcPr>
+          <w:p>
+            <w:r>
+              <w:t>id</w:t>
+            </w:r>
+          </w:p>
+        </w:tc>
+        <w:tc>
+          <w:tcPr>
+            <w:tcW w:w="1480" w:type="dxa"/>
+            <w:noWrap/>
+            <w:hideMark/>
+          </w:tcPr>
+          <w:p>
+            <w:proofErr w:type="spellStart"/>
+            <w:r>
+              <w:t>varchar</w:t>
+            </w:r>
+            <w:proofErr w:type="spellEnd"/>
+            <w:r>
+              <w:t>(10)</w:t>
+            </w:r>
+          </w:p>
+        </w:tc>
+        <w:tc>
+          <w:tcPr>
+            <w:tcW w:w="960" w:type="dxa"/>
+            <w:noWrap/>
+            <w:hideMark/>
+          </w:tcPr>
+          <w:p>
+            <w:r>
+              <w:t>TRUE</w:t>
+            </w:r>
+          </w:p>
+        </w:tc>
+        <w:tc>
+          <w:tcPr>
+            <w:tcW w:w="1420" w:type="dxa"/>
+            <w:noWrap/>
+            <w:hideMark/>
+          </w:tcPr>
+          <w:p/>
+        </w:tc>
+      </w:tr>
+      <w:tr>
+        <w:trPr>
+          <w:trHeight w:val="330"/>
+          <w:jc w:val="center"/>
+        </w:trPr>
+        <w:tc>
+          <w:tcPr>
+            <w:tcW w:w="1720" w:type="dxa"/>
+            <w:noWrap/>
+            <w:hideMark/>
+          </w:tcPr>
+          <w:p>
+            <w:proofErr w:type="spellStart"/>
+            <w:r>
+              <w:t>idUser</w:t>
+            </w:r>
+            <w:proofErr w:type="spellEnd"/>
+          </w:p>
+        </w:tc>
+        <w:tc>
+          <w:tcPr>
+            <w:tcW w:w="1480" w:type="dxa"/>
+            <w:noWrap/>
+            <w:hideMark/>
+          </w:tcPr>
+          <w:p>
+            <w:proofErr w:type="spellStart"/>
+            <w:r>
+              <w:t>varchar</w:t>
+            </w:r>
+            <w:proofErr w:type="spellEnd"/>
+            <w:r>
+              <w:t>(10)</w:t>
+            </w:r>
+          </w:p>
+        </w:tc>
+        <w:tc>
+          <w:tcPr>
+            <w:tcW w:w="960" w:type="dxa"/>
+            <w:noWrap/>
+            <w:hideMark/>
+          </w:tcPr>
+          <w:p/>
+        </w:tc>
+        <w:tc>
+          <w:tcPr>
+            <w:tcW w:w="1420" w:type="dxa"/>
+            <w:noWrap/>
+            <w:hideMark/>
+          </w:tcPr>
+          <w:p>
+            <w:r>
+              <w:t>TRUE</w:t>
+            </w:r>
+          </w:p>
+        </w:tc>
+      </w:tr>
+      <w:tr>
+        <w:trPr>
+          <w:trHeight w:val="330"/>
+          <w:jc w:val="center"/>
+        </w:trPr>
+        <w:tc>
+          <w:tcPr>
+            <w:tcW w:w="1720" w:type="dxa"/>
+            <w:noWrap/>
+            <w:hideMark/>
+          </w:tcPr>
+          <w:p>
+            <w:proofErr w:type="spellStart"/>
+            <w:r>
+              <w:t>IPAdress</w:t>
+            </w:r>
+            <w:proofErr w:type="spellEnd"/>
+          </w:p>
+        </w:tc>
+        <w:tc>
+          <w:tcPr>
+            <w:tcW w:w="1480" w:type="dxa"/>
+            <w:noWrap/>
+            <w:hideMark/>
+          </w:tcPr>
+          <w:p>
+            <w:proofErr w:type="spellStart"/>
+            <w:r>
+              <w:t>varchar</w:t>
+            </w:r>
+            <w:proofErr w:type="spellEnd"/>
+            <w:r>
+              <w:t>(12)</w:t>
+            </w:r>
+          </w:p>
+        </w:tc>
+        <w:tc>
+          <w:tcPr>
+            <w:tcW w:w="960" w:type="dxa"/>
+            <w:noWrap/>
+            <w:hideMark/>
+          </w:tcPr>
+          <w:p/>
+        </w:tc>
+        <w:tc>
+          <w:tcPr>
+            <w:tcW w:w="1420" w:type="dxa"/>
+            <w:noWrap/>
+            <w:hideMark/>
+          </w:tcPr>
+          <w:p/>
+        </w:tc>
+      </w:tr>
+      <w:tr>
+        <w:trPr>
+          <w:trHeight w:val="330"/>
+          <w:jc w:val="center"/>
+        </w:trPr>
+        <w:tc>
+          <w:tcPr>
+            <w:tcW w:w="1720" w:type="dxa"/>
+            <w:noWrap/>
+            <w:hideMark/>
+          </w:tcPr>
+          <w:p>
+            <w:proofErr w:type="spellStart"/>
+            <w:r>
+              <w:t>LastLoginDate</w:t>
+            </w:r>
+            <w:proofErr w:type="spellEnd"/>
+          </w:p>
+        </w:tc>
+        <w:tc>
+          <w:tcPr>
+            <w:tcW w:w="1480" w:type="dxa"/>
+            <w:noWrap/>
+            <w:hideMark/>
+          </w:tcPr>
+          <w:p>
+            <w:proofErr w:type="spellStart"/>
+            <w:r>
+              <w:t>datetime</w:t>
+            </w:r>
+            <w:proofErr w:type="spellEnd"/>
+          </w:p>
+        </w:tc>
+        <w:tc>
+          <w:tcPr>
+            <w:tcW w:w="960" w:type="dxa"/>
+            <w:noWrap/>
+            <w:hideMark/>
+          </w:tcPr>
+          <w:p/>
+        </w:tc>
+        <w:tc>
+          <w:tcPr>
+            <w:tcW w:w="1420" w:type="dxa"/>
+            <w:noWrap/>
+            <w:hideMark/>
+          </w:tcPr>
+          <w:p/>
+        </w:tc>
+      </w:tr>
+      <w:tr>
+        <w:trPr>
+          <w:trHeight w:val="330"/>
+          <w:jc w:val="center"/>
+        </w:trPr>
+        <w:tc>
+          <w:tcPr>
+            <w:tcW w:w="1720" w:type="dxa"/>
+            <w:noWrap/>
+            <w:hideMark/>
+          </w:tcPr>
+          <w:p>
+            <w:proofErr w:type="spellStart"/>
+            <w:r>
+              <w:lastRenderedPageBreak/>
+              <w:t>LastActiveDate</w:t>
+            </w:r>
+            <w:proofErr w:type="spellEnd"/>
+          </w:p>
+        </w:tc>
+        <w:tc>
+          <w:tcPr>
+            <w:tcW w:w="1480" w:type="dxa"/>
+            <w:noWrap/>
+            <w:hideMark/>
+          </w:tcPr>
+          <w:p>
+            <w:proofErr w:type="spellStart"/>
+            <w:r>
+              <w:t>datetime</w:t>
+            </w:r>
+            <w:proofErr w:type="spellEnd"/>
+          </w:p>
+        </w:tc>
+        <w:tc>
+          <w:tcPr>
+            <w:tcW w:w="960" w:type="dxa"/>
+            <w:noWrap/>
+            <w:hideMark/>
+          </w:tcPr>
+          <w:p/>
+        </w:tc>
+        <w:tc>
+          <w:tcPr>
+            <w:tcW w:w="1420" w:type="dxa"/>
+            <w:noWrap/>
+            <w:hideMark/>
+          </w:tcPr>
+          <w:p/>
+        </w:tc>
+      </w:tr>
+      <w:tr>
+        <w:trPr>
+          <w:trHeight w:val="330"/>
+          <w:jc w:val="center"/>
+        </w:trPr>
+        <w:tc>
+          <w:tcPr>
+            <w:tcW w:w="1720" w:type="dxa"/>
+            <w:noWrap/>
+            <w:hideMark/>
+          </w:tcPr>
+          <w:p>
+            <w:r>
+              <w:t>Session</w:t>
+            </w:r>
+          </w:p>
+        </w:tc>
+        <w:tc>
+          <w:tcPr>
+            <w:tcW w:w="1480" w:type="dxa"/>
+            <w:noWrap/>
+            <w:hideMark/>
+          </w:tcPr>
+          <w:p>
+            <w:proofErr w:type="spellStart"/>
+            <w:r>
+              <w:t>varchar</w:t>
+            </w:r>
+            <w:proofErr w:type="spellEnd"/>
+            <w:r>
+              <w:t>(200)</w:t>
+            </w:r>
+          </w:p>
+        </w:tc>
+        <w:tc>
+          <w:tcPr>
+            <w:tcW w:w="960" w:type="dxa"/>
+            <w:noWrap/>
+            <w:hideMark/>
+          </w:tcPr>
+          <w:p/>
+        </w:tc>
+        <w:tc>
+          <w:tcPr>
+            <w:tcW w:w="1420" w:type="dxa"/>
+            <w:noWrap/>
+            <w:hideMark/>
+          </w:tcPr>
+          <w:p/>
+        </w:tc>
+      </w:tr>
+    </w:tbl>
+    <w:p/>
+    <w:p>
+      <w:proofErr w:type="spellStart"/>
+      <w:r>
+        <w:t>Nhom</w:t>
+      </w:r>
+      <w:proofErr w:type="spellEnd"/>
+      <w:r>
+        <w:t xml:space="preserve"> </w:t>
+      </w:r>
+      <w:proofErr w:type="spellStart"/>
+      <w:r>
+        <w:t>gồm</w:t>
+      </w:r>
+      <w:proofErr w:type="spellEnd"/>
+      <w:r>
+        <w:t xml:space="preserve"> </w:t>
+      </w:r>
+      <w:proofErr w:type="spellStart"/>
+      <w:r>
+        <w:t>các</w:t>
+      </w:r>
+      <w:proofErr w:type="spellEnd"/>
+      <w:r>
+        <w:t xml:space="preserve"> field:</w:t>
+      </w:r>
+    </w:p>
+    <w:tbl>
+      <w:tblPr>
+        <w:tblStyle w:val="TableGrid"/>
+        <w:tblW w:w="0" w:type="auto"/>
+        <w:jc w:val="center"/>
+        <w:tblLook w:val="04A0"/>
+      </w:tblPr>
+      <w:tblGrid>
+        <w:gridCol w:w="1198"/>
+        <w:gridCol w:w="1559"/>
+        <w:gridCol w:w="1054"/>
+        <w:gridCol w:w="1420"/>
+      </w:tblGrid>
+      <w:tr>
+        <w:trPr>
+          <w:trHeight w:val="330"/>
+          <w:jc w:val="center"/>
+        </w:trPr>
+        <w:tc>
+          <w:tcPr>
+            <w:tcW w:w="1198" w:type="dxa"/>
+            <w:noWrap/>
+            <w:hideMark/>
+          </w:tcPr>
+          <w:p>
+            <w:pPr>
+              <w:jc w:val="center"/>
+            </w:pPr>
+            <w:r>
+              <w:t>Name</w:t>
+            </w:r>
+          </w:p>
+        </w:tc>
+        <w:tc>
+          <w:tcPr>
+            <w:tcW w:w="1429" w:type="dxa"/>
+            <w:noWrap/>
+            <w:hideMark/>
+          </w:tcPr>
+          <w:p>
+            <w:pPr>
+              <w:jc w:val="center"/>
+            </w:pPr>
+            <w:r>
+              <w:t>Data Type</w:t>
+            </w:r>
+          </w:p>
+        </w:tc>
+        <w:tc>
+          <w:tcPr>
+            <w:tcW w:w="1054" w:type="dxa"/>
+            <w:noWrap/>
+            <w:hideMark/>
+          </w:tcPr>
+          <w:p>
+            <w:pPr>
+              <w:jc w:val="center"/>
+            </w:pPr>
+            <w:r>
+              <w:t>Primary</w:t>
+            </w:r>
+          </w:p>
+        </w:tc>
+        <w:tc>
+          <w:tcPr>
+            <w:tcW w:w="1420" w:type="dxa"/>
+            <w:noWrap/>
+            <w:hideMark/>
+          </w:tcPr>
+          <w:p>
+            <w:pPr>
+              <w:jc w:val="center"/>
+            </w:pPr>
+            <w:r>
+              <w:t>Foreign Key</w:t>
+            </w:r>
+          </w:p>
+        </w:tc>
+      </w:tr>
+      <w:tr>
+        <w:trPr>
+          <w:trHeight w:val="330"/>
+          <w:jc w:val="center"/>
+        </w:trPr>
+        <w:tc>
+          <w:tcPr>
+            <w:tcW w:w="1198" w:type="dxa"/>
+            <w:noWrap/>
+            <w:hideMark/>
+          </w:tcPr>
+          <w:p>
+            <w:proofErr w:type="spellStart"/>
+            <w:r>
+              <w:t>idNhom</w:t>
+            </w:r>
+            <w:proofErr w:type="spellEnd"/>
+          </w:p>
+        </w:tc>
+        <w:tc>
+          <w:tcPr>
+            <w:tcW w:w="1429" w:type="dxa"/>
+            <w:noWrap/>
+            <w:hideMark/>
+          </w:tcPr>
+          <w:p>
+            <w:proofErr w:type="spellStart"/>
+            <w:r>
+              <w:t>varchar</w:t>
+            </w:r>
+            <w:proofErr w:type="spellEnd"/>
+            <w:r>
+              <w:t>(10)</w:t>
+            </w:r>
+          </w:p>
+        </w:tc>
+        <w:tc>
+          <w:tcPr>
+            <w:tcW w:w="1054" w:type="dxa"/>
+            <w:noWrap/>
+            <w:hideMark/>
+          </w:tcPr>
+          <w:p>
+            <w:r>
+              <w:t>TRUE</w:t>
+            </w:r>
+          </w:p>
+        </w:tc>
+        <w:tc>
+          <w:tcPr>
+            <w:tcW w:w="1420" w:type="dxa"/>
+            <w:noWrap/>
+            <w:hideMark/>
+          </w:tcPr>
+          <w:p/>
+        </w:tc>
+      </w:tr>
+      <w:tr>
+        <w:trPr>
+          <w:trHeight w:val="330"/>
+          <w:jc w:val="center"/>
+        </w:trPr>
+        <w:tc>
+          <w:tcPr>
+            <w:tcW w:w="1198" w:type="dxa"/>
+            <w:noWrap/>
+            <w:hideMark/>
+          </w:tcPr>
+          <w:p>
+            <w:proofErr w:type="spellStart"/>
+            <w:r>
+              <w:t>MoTa</w:t>
+            </w:r>
+            <w:proofErr w:type="spellEnd"/>
+          </w:p>
+        </w:tc>
+        <w:tc>
+          <w:tcPr>
+            <w:tcW w:w="1429" w:type="dxa"/>
+            <w:noWrap/>
+            <w:hideMark/>
+          </w:tcPr>
+          <w:p>
+            <w:proofErr w:type="spellStart"/>
+            <w:r>
+              <w:t>varchar</w:t>
+            </w:r>
+            <w:proofErr w:type="spellEnd"/>
+            <w:r>
+              <w:t>(10</w:t>
+            </w:r>
+            <w:r>
+              <w:t>0)</w:t>
+            </w:r>
+          </w:p>
+        </w:tc>
+        <w:tc>
+          <w:tcPr>
+            <w:tcW w:w="1054" w:type="dxa"/>
+            <w:noWrap/>
+            <w:hideMark/>
+          </w:tcPr>
+          <w:p/>
+        </w:tc>
+        <w:tc>
+          <w:tcPr>
+            <w:tcW w:w="1420" w:type="dxa"/>
+            <w:noWrap/>
+            <w:hideMark/>
+          </w:tcPr>
+          <w:p/>
+        </w:tc>
+      </w:tr>
+    </w:tbl>
+    <w:p/>
     <w:p>
       <w:r>
         <w:rPr>
@@ -309,9 +7090,9 @@
         </w:rPr>
         <w:drawing>
           <wp:inline distT="0" distB="0" distL="0" distR="0">
-            <wp:extent cx="1604645" cy="1371600"/>
+            <wp:extent cx="1604645" cy="1328420"/>
             <wp:effectExtent l="19050" t="0" r="0" b="0"/>
-            <wp:docPr id="7" name="Picture 7"/>
+            <wp:docPr id="18" name="Picture 4"/>
             <wp:cNvGraphicFramePr>
               <a:graphicFrameLocks xmlns:a="http://schemas.openxmlformats.org/drawingml/2006/main" noChangeAspect="1"/>
             </wp:cNvGraphicFramePr>
@@ -319,7 +7100,7 @@
               <a:graphicData uri="http://schemas.openxmlformats.org/drawingml/2006/picture">
                 <pic:pic xmlns:pic="http://schemas.openxmlformats.org/drawingml/2006/picture">
                   <pic:nvPicPr>
-                    <pic:cNvPr id="0" name="Picture 7"/>
+                    <pic:cNvPr id="0" name="Picture 4"/>
                     <pic:cNvPicPr>
                       <a:picLocks noChangeAspect="1" noChangeArrowheads="1"/>
                     </pic:cNvPicPr>
@@ -334,7 +7115,7 @@
                   <pic:spPr bwMode="auto">
                     <a:xfrm>
                       <a:off x="0" y="0"/>
-                      <a:ext cx="1604645" cy="1371600"/>
+                      <a:ext cx="1604645" cy="1328420"/>
                     </a:xfrm>
                     <a:prstGeom prst="rect">
                       <a:avLst/>
@@ -359,9 +7140,9 @@
         </w:rPr>
         <w:drawing>
           <wp:inline distT="0" distB="0" distL="0" distR="0">
-            <wp:extent cx="1380490" cy="526415"/>
+            <wp:extent cx="1380490" cy="517525"/>
             <wp:effectExtent l="19050" t="0" r="0" b="0"/>
-            <wp:docPr id="8" name="Picture 8"/>
+            <wp:docPr id="17" name="Picture 3"/>
             <wp:cNvGraphicFramePr>
               <a:graphicFrameLocks xmlns:a="http://schemas.openxmlformats.org/drawingml/2006/main" noChangeAspect="1"/>
             </wp:cNvGraphicFramePr>
@@ -369,7 +7150,7 @@
               <a:graphicData uri="http://schemas.openxmlformats.org/drawingml/2006/picture">
                 <pic:pic xmlns:pic="http://schemas.openxmlformats.org/drawingml/2006/picture">
                   <pic:nvPicPr>
-                    <pic:cNvPr id="0" name="Picture 8"/>
+                    <pic:cNvPr id="0" name="Picture 3"/>
                     <pic:cNvPicPr>
                       <a:picLocks noChangeAspect="1" noChangeArrowheads="1"/>
                     </pic:cNvPicPr>
@@ -384,7 +7165,7 @@
                   <pic:spPr bwMode="auto">
                     <a:xfrm>
                       <a:off x="0" y="0"/>
-                      <a:ext cx="1380490" cy="526415"/>
+                      <a:ext cx="1380490" cy="517525"/>
                     </a:xfrm>
                     <a:prstGeom prst="rect">
                       <a:avLst/>
@@ -664,9 +7445,9 @@
         <w:lastRenderedPageBreak/>
         <w:drawing>
           <wp:inline distT="0" distB="0" distL="0" distR="0">
-            <wp:extent cx="5943600" cy="4959644"/>
+            <wp:extent cx="5943600" cy="4542685"/>
             <wp:effectExtent l="19050" t="0" r="0" b="0"/>
-            <wp:docPr id="14" name="Picture 14"/>
+            <wp:docPr id="15" name="Picture 1"/>
             <wp:cNvGraphicFramePr>
               <a:graphicFrameLocks xmlns:a="http://schemas.openxmlformats.org/drawingml/2006/main" noChangeAspect="1"/>
             </wp:cNvGraphicFramePr>
@@ -674,7 +7455,7 @@
               <a:graphicData uri="http://schemas.openxmlformats.org/drawingml/2006/picture">
                 <pic:pic xmlns:pic="http://schemas.openxmlformats.org/drawingml/2006/picture">
                   <pic:nvPicPr>
-                    <pic:cNvPr id="0" name="Picture 14"/>
+                    <pic:cNvPr id="0" name="Picture 1"/>
                     <pic:cNvPicPr>
                       <a:picLocks noChangeAspect="1" noChangeArrowheads="1"/>
                     </pic:cNvPicPr>
@@ -689,7 +7470,7 @@
                   <pic:spPr bwMode="auto">
                     <a:xfrm>
                       <a:off x="0" y="0"/>
-                      <a:ext cx="5943600" cy="4959644"/>
+                      <a:ext cx="5943600" cy="4542685"/>
                     </a:xfrm>
                     <a:prstGeom prst="rect">
                       <a:avLst/>
@@ -883,7 +7664,6 @@
   <w:style w:type="character" w:default="1" w:styleId="DefaultParagraphFont">
     <w:name w:val="Default Paragraph Font"/>
     <w:uiPriority w:val="1"/>
-    <w:semiHidden/>
     <w:unhideWhenUsed/>
   </w:style>
   <w:style w:type="table" w:default="1" w:styleId="TableNormal">
@@ -937,6 +7717,32 @@
       <w:sz w:val="16"/>
       <w:szCs w:val="16"/>
     </w:rPr>
+  </w:style>
+  <w:style w:type="table" w:styleId="TableGrid">
+    <w:name w:val="Table Grid"/>
+    <w:basedOn w:val="TableNormal"/>
+    <w:uiPriority w:val="59"/>
+    <w:rsid w:val="008C64A7"/>
+    <w:pPr>
+      <w:spacing w:line="240" w:lineRule="auto"/>
+    </w:pPr>
+    <w:tblPr>
+      <w:tblInd w:w="0" w:type="dxa"/>
+      <w:tblBorders>
+        <w:top w:val="single" w:sz="4" w:space="0" w:color="000000" w:themeColor="text1"/>
+        <w:left w:val="single" w:sz="4" w:space="0" w:color="000000" w:themeColor="text1"/>
+        <w:bottom w:val="single" w:sz="4" w:space="0" w:color="000000" w:themeColor="text1"/>
+        <w:right w:val="single" w:sz="4" w:space="0" w:color="000000" w:themeColor="text1"/>
+        <w:insideH w:val="single" w:sz="4" w:space="0" w:color="000000" w:themeColor="text1"/>
+        <w:insideV w:val="single" w:sz="4" w:space="0" w:color="000000" w:themeColor="text1"/>
+      </w:tblBorders>
+      <w:tblCellMar>
+        <w:top w:w="0" w:type="dxa"/>
+        <w:left w:w="108" w:type="dxa"/>
+        <w:bottom w:w="0" w:type="dxa"/>
+        <w:right w:w="108" w:type="dxa"/>
+      </w:tblCellMar>
+    </w:tblPr>
   </w:style>
 </w:styles>
 </file>

--- a/documents/Others/Ket noi CSDL/ThietKeCSDL.docx
+++ b/documents/Others/Ket noi CSDL/ThietKeCSDL.docx
@@ -3,1332 +3,221 @@
 <w:document xmlns:ve="http://schemas.openxmlformats.org/markup-compatibility/2006" xmlns:o="urn:schemas-microsoft-com:office:office" xmlns:r="http://schemas.openxmlformats.org/officeDocument/2006/relationships" xmlns:m="http://schemas.openxmlformats.org/officeDocument/2006/math" xmlns:v="urn:schemas-microsoft-com:vml" xmlns:wp="http://schemas.openxmlformats.org/drawingml/2006/wordprocessingDrawing" xmlns:w10="urn:schemas-microsoft-com:office:word" xmlns:w="http://schemas.openxmlformats.org/wordprocessingml/2006/main" xmlns:wne="http://schemas.microsoft.com/office/word/2006/wordml">
   <w:body>
     <w:p>
-      <w:r>
+      <w:pPr>
+        <w:rPr>
+          <w:b/>
+        </w:rPr>
+      </w:pPr>
+      <w:r>
+        <w:rPr>
+          <w:b/>
+        </w:rPr>
         <w:t>Database Design</w:t>
       </w:r>
     </w:p>
     <w:p>
-      <w:proofErr w:type="spellStart"/>
-      <w:r>
-        <w:t>Dựa</w:t>
-      </w:r>
-      <w:proofErr w:type="spellEnd"/>
-      <w:r>
-        <w:t xml:space="preserve"> </w:t>
-      </w:r>
-      <w:proofErr w:type="spellStart"/>
-      <w:r>
-        <w:t>vào</w:t>
-      </w:r>
-      <w:proofErr w:type="spellEnd"/>
-      <w:r>
-        <w:t xml:space="preserve"> </w:t>
-      </w:r>
-      <w:proofErr w:type="spellStart"/>
-      <w:r>
-        <w:t>các</w:t>
-      </w:r>
-      <w:proofErr w:type="spellEnd"/>
-      <w:r>
-        <w:t xml:space="preserve"> </w:t>
-      </w:r>
-      <w:proofErr w:type="spellStart"/>
-      <w:r>
-        <w:t>yêu</w:t>
-      </w:r>
-      <w:proofErr w:type="spellEnd"/>
-      <w:r>
-        <w:t xml:space="preserve"> </w:t>
-      </w:r>
-      <w:proofErr w:type="spellStart"/>
-      <w:r>
-        <w:t>cầu</w:t>
-      </w:r>
-      <w:proofErr w:type="spellEnd"/>
-      <w:r>
-        <w:t xml:space="preserve"> </w:t>
-      </w:r>
-      <w:proofErr w:type="spellStart"/>
-      <w:r>
-        <w:t>quản</w:t>
-      </w:r>
-      <w:proofErr w:type="spellEnd"/>
-      <w:r>
-        <w:t xml:space="preserve"> </w:t>
-      </w:r>
-      <w:proofErr w:type="spellStart"/>
-      <w:r>
-        <w:t>lý</w:t>
-      </w:r>
-      <w:proofErr w:type="spellEnd"/>
-      <w:r>
-        <w:t xml:space="preserve"> (back-end) </w:t>
-      </w:r>
-      <w:proofErr w:type="spellStart"/>
-      <w:r>
-        <w:t>như</w:t>
-      </w:r>
-      <w:proofErr w:type="spellEnd"/>
-      <w:r>
-        <w:t xml:space="preserve"> </w:t>
-      </w:r>
-      <w:proofErr w:type="spellStart"/>
-      <w:r>
-        <w:t>duyệt</w:t>
-      </w:r>
-      <w:proofErr w:type="spellEnd"/>
-      <w:r>
-        <w:t xml:space="preserve"> tin, </w:t>
-      </w:r>
-      <w:proofErr w:type="spellStart"/>
-      <w:r>
-        <w:t>quản</w:t>
-      </w:r>
-      <w:proofErr w:type="spellEnd"/>
-      <w:r>
-        <w:t xml:space="preserve"> </w:t>
-      </w:r>
-      <w:proofErr w:type="spellStart"/>
-      <w:r>
-        <w:t>lý</w:t>
-      </w:r>
-      <w:proofErr w:type="spellEnd"/>
-      <w:r>
-        <w:t xml:space="preserve"> </w:t>
-      </w:r>
-      <w:proofErr w:type="spellStart"/>
-      <w:r>
-        <w:t>chủ</w:t>
-      </w:r>
-      <w:proofErr w:type="spellEnd"/>
-      <w:r>
-        <w:t xml:space="preserve"> </w:t>
-      </w:r>
-      <w:proofErr w:type="spellStart"/>
-      <w:r>
-        <w:t>đề</w:t>
-      </w:r>
-      <w:proofErr w:type="spellEnd"/>
-      <w:r>
-        <w:t xml:space="preserve">, tin … </w:t>
-      </w:r>
-      <w:proofErr w:type="spellStart"/>
-      <w:r>
-        <w:t>nên</w:t>
-      </w:r>
-      <w:proofErr w:type="spellEnd"/>
-      <w:r>
-        <w:t xml:space="preserve"> </w:t>
-      </w:r>
-      <w:proofErr w:type="spellStart"/>
-      <w:r>
-        <w:t>ta</w:t>
-      </w:r>
-      <w:proofErr w:type="spellEnd"/>
-      <w:r>
-        <w:t xml:space="preserve"> </w:t>
-      </w:r>
-      <w:proofErr w:type="spellStart"/>
-      <w:r>
-        <w:t>có</w:t>
-      </w:r>
-      <w:proofErr w:type="spellEnd"/>
-      <w:r>
-        <w:t xml:space="preserve"> </w:t>
-      </w:r>
-      <w:proofErr w:type="spellStart"/>
-      <w:r>
-        <w:t>thể</w:t>
-      </w:r>
-      <w:proofErr w:type="spellEnd"/>
-      <w:r>
-        <w:t xml:space="preserve"> </w:t>
-      </w:r>
-      <w:proofErr w:type="spellStart"/>
-      <w:r>
-        <w:t>thiết</w:t>
-      </w:r>
-      <w:proofErr w:type="spellEnd"/>
-      <w:r>
-        <w:t xml:space="preserve"> </w:t>
-      </w:r>
-      <w:proofErr w:type="spellStart"/>
-      <w:r>
-        <w:t>kế</w:t>
-      </w:r>
-      <w:proofErr w:type="spellEnd"/>
-      <w:r>
-        <w:t xml:space="preserve"> </w:t>
-      </w:r>
-      <w:proofErr w:type="spellStart"/>
-      <w:r>
-        <w:t>cơ</w:t>
-      </w:r>
-      <w:proofErr w:type="spellEnd"/>
-      <w:r>
-        <w:t xml:space="preserve"> </w:t>
-      </w:r>
-      <w:proofErr w:type="spellStart"/>
-      <w:r>
-        <w:t>sở</w:t>
-      </w:r>
-      <w:proofErr w:type="spellEnd"/>
-      <w:r>
-        <w:t xml:space="preserve"> </w:t>
-      </w:r>
-      <w:proofErr w:type="spellStart"/>
-      <w:r>
-        <w:t>dữ</w:t>
-      </w:r>
-      <w:proofErr w:type="spellEnd"/>
-      <w:r>
-        <w:t xml:space="preserve"> </w:t>
-      </w:r>
-      <w:proofErr w:type="spellStart"/>
-      <w:r>
-        <w:t>liệu</w:t>
-      </w:r>
-      <w:proofErr w:type="spellEnd"/>
-      <w:r>
-        <w:t xml:space="preserve"> </w:t>
-      </w:r>
-      <w:proofErr w:type="spellStart"/>
-      <w:r>
-        <w:t>như</w:t>
-      </w:r>
-      <w:proofErr w:type="spellEnd"/>
-      <w:r>
-        <w:t xml:space="preserve"> </w:t>
-      </w:r>
-      <w:proofErr w:type="spellStart"/>
-      <w:r>
-        <w:t>sau</w:t>
-      </w:r>
-      <w:proofErr w:type="spellEnd"/>
-      <w:r>
-        <w:t>:</w:t>
-      </w:r>
-    </w:p>
-    <w:p>
-      <w:proofErr w:type="spellStart"/>
-      <w:r>
-        <w:t>Gồm</w:t>
-      </w:r>
-      <w:proofErr w:type="spellEnd"/>
-      <w:r>
-        <w:t xml:space="preserve"> </w:t>
-      </w:r>
-      <w:proofErr w:type="spellStart"/>
-      <w:r>
-        <w:t>có</w:t>
-      </w:r>
-      <w:proofErr w:type="spellEnd"/>
-      <w:r>
-        <w:t xml:space="preserve"> </w:t>
-      </w:r>
-      <w:proofErr w:type="spellStart"/>
-      <w:r>
-        <w:t>các</w:t>
-      </w:r>
-      <w:proofErr w:type="spellEnd"/>
-      <w:r>
-        <w:t xml:space="preserve"> </w:t>
-      </w:r>
-      <w:proofErr w:type="spellStart"/>
-      <w:r>
-        <w:t>bảng</w:t>
-      </w:r>
-      <w:proofErr w:type="spellEnd"/>
-      <w:r>
-        <w:t>:</w:t>
-      </w:r>
-    </w:p>
-    <w:p>
-      <w:proofErr w:type="spellStart"/>
-      <w:r>
+      <w:r>
+        <w:t>Dựa vào các yêu cầu quản lý (back-end) như duyệt tin, quản lý chủ đề, tin … nên ta có thể thiết kế cơ sở dữ liệu như sau:</w:t>
+      </w:r>
+    </w:p>
+    <w:p>
+      <w:r>
+        <w:t>Gồm có các bảng:</w:t>
+      </w:r>
+    </w:p>
+    <w:p>
+      <w:pPr>
+        <w:pStyle w:val="ListParagraph"/>
+        <w:numPr>
+          <w:ilvl w:val="0"/>
+          <w:numId w:val="1"/>
+        </w:numPr>
+      </w:pPr>
+      <w:r>
+        <w:t>TheLoai: Chứa danh sách thể loại tin</w:t>
+      </w:r>
+    </w:p>
+    <w:p>
+      <w:pPr>
+        <w:pStyle w:val="ListParagraph"/>
+        <w:numPr>
+          <w:ilvl w:val="0"/>
+          <w:numId w:val="1"/>
+        </w:numPr>
+      </w:pPr>
+      <w:r>
+        <w:t>LoaiTin: Chứa danh sách về loại tin. Một loại tin có nhiều tin trong đó.</w:t>
+      </w:r>
+      <w:r>
+        <w:t xml:space="preserve"> Bao gồm cả định dạng về hiển thị</w:t>
+      </w:r>
+    </w:p>
+    <w:p>
+      <w:pPr>
+        <w:pStyle w:val="ListParagraph"/>
+        <w:numPr>
+          <w:ilvl w:val="0"/>
+          <w:numId w:val="1"/>
+        </w:numPr>
+      </w:pPr>
+      <w:r>
+        <w:t>Tin: Chứa danh sách các tin,</w:t>
+      </w:r>
+    </w:p>
+    <w:p>
+      <w:pPr>
+        <w:pStyle w:val="ListParagraph"/>
+        <w:numPr>
+          <w:ilvl w:val="0"/>
+          <w:numId w:val="1"/>
+        </w:numPr>
+      </w:pPr>
+      <w:r>
+        <w:t>SuKien: Chứa danh sách sự kiện</w:t>
+      </w:r>
+      <w:r>
+        <w:t>, sẽ giải quyết về vấn đề theo dòng sự kiện</w:t>
+      </w:r>
+    </w:p>
+    <w:p>
+      <w:pPr>
+        <w:pStyle w:val="ListParagraph"/>
+        <w:numPr>
+          <w:ilvl w:val="0"/>
+          <w:numId w:val="1"/>
+        </w:numPr>
+      </w:pPr>
+      <w:r>
+        <w:t>QuangCao: Danh sách các hình quảng cáo</w:t>
+      </w:r>
+    </w:p>
+    <w:p>
+      <w:pPr>
+        <w:pStyle w:val="ListParagraph"/>
+        <w:numPr>
+          <w:ilvl w:val="0"/>
+          <w:numId w:val="1"/>
+        </w:numPr>
+      </w:pPr>
+      <w:r>
+        <w:t>LienKet: Danh sách các liên kết</w:t>
+      </w:r>
+    </w:p>
+    <w:p>
+      <w:pPr>
+        <w:pStyle w:val="ListParagraph"/>
+        <w:numPr>
+          <w:ilvl w:val="0"/>
+          <w:numId w:val="1"/>
+        </w:numPr>
+      </w:pPr>
+      <w:r>
+        <w:t>User: Danh sách các user (thường, quản trị)</w:t>
+      </w:r>
+    </w:p>
+    <w:p>
+      <w:pPr>
+        <w:pStyle w:val="ListParagraph"/>
+        <w:numPr>
+          <w:ilvl w:val="0"/>
+          <w:numId w:val="1"/>
+        </w:numPr>
+      </w:pPr>
+      <w:r>
+        <w:t>BanDocYKien: Chứa danh sách ý kiến của độc giả</w:t>
+      </w:r>
+      <w:r>
+        <w:t xml:space="preserve"> ứng với mỗi tin</w:t>
+      </w:r>
+    </w:p>
+    <w:p>
+      <w:pPr>
+        <w:pStyle w:val="ListParagraph"/>
+        <w:numPr>
+          <w:ilvl w:val="0"/>
+          <w:numId w:val="1"/>
+        </w:numPr>
+      </w:pPr>
+      <w:r>
+        <w:t>BinhChon: Danh sách các câu hỏi bình chọn</w:t>
+      </w:r>
+      <w:r>
+        <w:t xml:space="preserve"> và thăm dò ý kiến</w:t>
+      </w:r>
+    </w:p>
+    <w:p>
+      <w:pPr>
+        <w:pStyle w:val="ListParagraph"/>
+        <w:numPr>
+          <w:ilvl w:val="0"/>
+          <w:numId w:val="1"/>
+        </w:numPr>
+      </w:pPr>
+      <w:r>
+        <w:t>PhuongAn: Danh sách các phương án trong câu hỏi bình chọn</w:t>
+      </w:r>
+    </w:p>
+    <w:p>
+      <w:pPr>
+        <w:pStyle w:val="ListParagraph"/>
+        <w:numPr>
+          <w:ilvl w:val="0"/>
+          <w:numId w:val="1"/>
+        </w:numPr>
+      </w:pPr>
+      <w:r>
+        <w:t>CacViTri: Các vị trí quảng cáo trong trang</w:t>
+      </w:r>
+    </w:p>
+    <w:p>
+      <w:pPr>
+        <w:pStyle w:val="ListParagraph"/>
+        <w:numPr>
+          <w:ilvl w:val="0"/>
+          <w:numId w:val="1"/>
+        </w:numPr>
+      </w:pPr>
+      <w:r>
+        <w:t>UserLog: Ghi lại các lần login của user</w:t>
+      </w:r>
+    </w:p>
+    <w:p>
+      <w:pPr>
+        <w:pStyle w:val="ListParagraph"/>
+        <w:numPr>
+          <w:ilvl w:val="0"/>
+          <w:numId w:val="1"/>
+        </w:numPr>
+      </w:pPr>
+      <w:r>
+        <w:t>Nhom: danh sách các nhóm quản trị, phóng viên…</w:t>
+      </w:r>
+    </w:p>
+    <w:p>
+      <w:pPr>
+        <w:rPr>
+          <w:b/>
+        </w:rPr>
+      </w:pPr>
+      <w:r>
+        <w:rPr>
+          <w:b/>
+        </w:rPr>
+        <w:t>Chi tiết:</w:t>
+      </w:r>
+    </w:p>
+    <w:p>
+      <w:r>
+        <w:rPr>
+          <w:b/>
+        </w:rPr>
         <w:t>TheLoai</w:t>
       </w:r>
-      <w:proofErr w:type="spellEnd"/>
-      <w:r>
-        <w:t xml:space="preserve">: </w:t>
-      </w:r>
-      <w:proofErr w:type="spellStart"/>
-      <w:r>
-        <w:t>Chứa</w:t>
-      </w:r>
-      <w:proofErr w:type="spellEnd"/>
-      <w:r>
-        <w:t xml:space="preserve"> </w:t>
-      </w:r>
-      <w:proofErr w:type="spellStart"/>
-      <w:r>
-        <w:t>danh</w:t>
-      </w:r>
-      <w:proofErr w:type="spellEnd"/>
-      <w:r>
-        <w:t xml:space="preserve"> </w:t>
-      </w:r>
-      <w:proofErr w:type="spellStart"/>
-      <w:r>
-        <w:t>sách</w:t>
-      </w:r>
-      <w:proofErr w:type="spellEnd"/>
-      <w:r>
-        <w:t xml:space="preserve"> </w:t>
-      </w:r>
-      <w:proofErr w:type="spellStart"/>
-      <w:r>
-        <w:t>thể</w:t>
-      </w:r>
-      <w:proofErr w:type="spellEnd"/>
-      <w:r>
-        <w:t xml:space="preserve"> </w:t>
-      </w:r>
-      <w:proofErr w:type="spellStart"/>
-      <w:r>
-        <w:t>loại</w:t>
-      </w:r>
-      <w:proofErr w:type="spellEnd"/>
-      <w:r>
-        <w:t xml:space="preserve"> tin</w:t>
-      </w:r>
-    </w:p>
-    <w:p>
-      <w:proofErr w:type="spellStart"/>
-      <w:r>
-        <w:t>LoaiTin</w:t>
-      </w:r>
-      <w:proofErr w:type="spellEnd"/>
-      <w:r>
-        <w:t xml:space="preserve">: </w:t>
-      </w:r>
-      <w:proofErr w:type="spellStart"/>
-      <w:r>
-        <w:t>Chứa</w:t>
-      </w:r>
-      <w:proofErr w:type="spellEnd"/>
-      <w:r>
-        <w:t xml:space="preserve"> </w:t>
-      </w:r>
-      <w:proofErr w:type="spellStart"/>
-      <w:r>
-        <w:t>danh</w:t>
-      </w:r>
-      <w:proofErr w:type="spellEnd"/>
-      <w:r>
-        <w:t xml:space="preserve"> </w:t>
-      </w:r>
-      <w:proofErr w:type="spellStart"/>
-      <w:r>
-        <w:t>sách</w:t>
-      </w:r>
-      <w:proofErr w:type="spellEnd"/>
-      <w:r>
-        <w:t xml:space="preserve"> </w:t>
-      </w:r>
-      <w:proofErr w:type="spellStart"/>
-      <w:r>
-        <w:t>về</w:t>
-      </w:r>
-      <w:proofErr w:type="spellEnd"/>
-      <w:r>
-        <w:t xml:space="preserve"> </w:t>
-      </w:r>
-      <w:proofErr w:type="spellStart"/>
-      <w:r>
-        <w:t>loại</w:t>
-      </w:r>
-      <w:proofErr w:type="spellEnd"/>
-      <w:r>
-        <w:t xml:space="preserve"> tin. </w:t>
-      </w:r>
-      <w:proofErr w:type="spellStart"/>
-      <w:proofErr w:type="gramStart"/>
-      <w:r>
-        <w:t>Một</w:t>
-      </w:r>
-      <w:proofErr w:type="spellEnd"/>
-      <w:r>
-        <w:t xml:space="preserve"> </w:t>
-      </w:r>
-      <w:proofErr w:type="spellStart"/>
-      <w:r>
-        <w:t>loại</w:t>
-      </w:r>
-      <w:proofErr w:type="spellEnd"/>
-      <w:r>
-        <w:t xml:space="preserve"> tin </w:t>
-      </w:r>
-      <w:proofErr w:type="spellStart"/>
-      <w:r>
-        <w:t>có</w:t>
-      </w:r>
-      <w:proofErr w:type="spellEnd"/>
-      <w:r>
-        <w:t xml:space="preserve"> </w:t>
-      </w:r>
-      <w:proofErr w:type="spellStart"/>
-      <w:r>
-        <w:t>nhiều</w:t>
-      </w:r>
-      <w:proofErr w:type="spellEnd"/>
-      <w:r>
-        <w:t xml:space="preserve"> tin </w:t>
-      </w:r>
-      <w:proofErr w:type="spellStart"/>
-      <w:r>
-        <w:t>trong</w:t>
-      </w:r>
-      <w:proofErr w:type="spellEnd"/>
-      <w:r>
-        <w:t xml:space="preserve"> </w:t>
-      </w:r>
-      <w:proofErr w:type="spellStart"/>
-      <w:r>
-        <w:t>đó</w:t>
-      </w:r>
-      <w:proofErr w:type="spellEnd"/>
-      <w:r>
-        <w:t>.</w:t>
-      </w:r>
-      <w:proofErr w:type="gramEnd"/>
-      <w:r>
-        <w:t xml:space="preserve"> </w:t>
-      </w:r>
-      <w:proofErr w:type="spellStart"/>
-      <w:r>
-        <w:t>Bao</w:t>
-      </w:r>
-      <w:proofErr w:type="spellEnd"/>
-      <w:r>
-        <w:t xml:space="preserve"> </w:t>
-      </w:r>
-      <w:proofErr w:type="spellStart"/>
-      <w:r>
-        <w:t>gồm</w:t>
-      </w:r>
-      <w:proofErr w:type="spellEnd"/>
-      <w:r>
-        <w:t xml:space="preserve"> </w:t>
-      </w:r>
-      <w:proofErr w:type="spellStart"/>
-      <w:r>
-        <w:t>cả</w:t>
-      </w:r>
-      <w:proofErr w:type="spellEnd"/>
-      <w:r>
-        <w:t xml:space="preserve"> </w:t>
-      </w:r>
-      <w:proofErr w:type="spellStart"/>
-      <w:r>
-        <w:t>định</w:t>
-      </w:r>
-      <w:proofErr w:type="spellEnd"/>
-      <w:r>
-        <w:t xml:space="preserve"> </w:t>
-      </w:r>
-      <w:proofErr w:type="spellStart"/>
-      <w:r>
-        <w:t>dạng</w:t>
-      </w:r>
-      <w:proofErr w:type="spellEnd"/>
-      <w:r>
-        <w:t xml:space="preserve"> </w:t>
-      </w:r>
-      <w:proofErr w:type="spellStart"/>
-      <w:r>
-        <w:t>về</w:t>
-      </w:r>
-      <w:proofErr w:type="spellEnd"/>
-      <w:r>
-        <w:t xml:space="preserve"> </w:t>
-      </w:r>
-      <w:proofErr w:type="spellStart"/>
-      <w:r>
-        <w:t>hiển</w:t>
-      </w:r>
-      <w:proofErr w:type="spellEnd"/>
-      <w:r>
-        <w:t xml:space="preserve"> </w:t>
-      </w:r>
-      <w:proofErr w:type="spellStart"/>
-      <w:r>
-        <w:t>thị</w:t>
-      </w:r>
-      <w:proofErr w:type="spellEnd"/>
-    </w:p>
-    <w:p>
-      <w:r>
-        <w:t xml:space="preserve">Tin: </w:t>
-      </w:r>
-      <w:proofErr w:type="spellStart"/>
-      <w:r>
-        <w:t>Chứa</w:t>
-      </w:r>
-      <w:proofErr w:type="spellEnd"/>
-      <w:r>
-        <w:t xml:space="preserve"> </w:t>
-      </w:r>
-      <w:proofErr w:type="spellStart"/>
-      <w:r>
-        <w:t>danh</w:t>
-      </w:r>
-      <w:proofErr w:type="spellEnd"/>
-      <w:r>
-        <w:t xml:space="preserve"> </w:t>
-      </w:r>
-      <w:proofErr w:type="spellStart"/>
-      <w:r>
-        <w:t>sách</w:t>
-      </w:r>
-      <w:proofErr w:type="spellEnd"/>
-      <w:r>
-        <w:t xml:space="preserve"> </w:t>
-      </w:r>
-      <w:proofErr w:type="spellStart"/>
-      <w:r>
-        <w:t>các</w:t>
-      </w:r>
-      <w:proofErr w:type="spellEnd"/>
-      <w:r>
-        <w:t xml:space="preserve"> tin,</w:t>
-      </w:r>
-    </w:p>
-    <w:p>
-      <w:proofErr w:type="spellStart"/>
-      <w:r>
-        <w:t>SuKien</w:t>
-      </w:r>
-      <w:proofErr w:type="spellEnd"/>
-      <w:r>
-        <w:t xml:space="preserve">: </w:t>
-      </w:r>
-      <w:proofErr w:type="spellStart"/>
-      <w:r>
-        <w:t>Chứa</w:t>
-      </w:r>
-      <w:proofErr w:type="spellEnd"/>
-      <w:r>
-        <w:t xml:space="preserve"> </w:t>
-      </w:r>
-      <w:proofErr w:type="spellStart"/>
-      <w:r>
-        <w:t>danh</w:t>
-      </w:r>
-      <w:proofErr w:type="spellEnd"/>
-      <w:r>
-        <w:t xml:space="preserve"> </w:t>
-      </w:r>
-      <w:proofErr w:type="spellStart"/>
-      <w:r>
-        <w:t>sách</w:t>
-      </w:r>
-      <w:proofErr w:type="spellEnd"/>
-      <w:r>
-        <w:t xml:space="preserve"> </w:t>
-      </w:r>
-      <w:proofErr w:type="spellStart"/>
-      <w:r>
-        <w:t>sự</w:t>
-      </w:r>
-      <w:proofErr w:type="spellEnd"/>
-      <w:r>
-        <w:t xml:space="preserve"> </w:t>
-      </w:r>
-      <w:proofErr w:type="spellStart"/>
-      <w:r>
-        <w:t>kiện</w:t>
-      </w:r>
-      <w:proofErr w:type="spellEnd"/>
-      <w:r>
-        <w:t xml:space="preserve">, </w:t>
-      </w:r>
-      <w:proofErr w:type="spellStart"/>
-      <w:r>
-        <w:t>sẽ</w:t>
-      </w:r>
-      <w:proofErr w:type="spellEnd"/>
-      <w:r>
-        <w:t xml:space="preserve"> </w:t>
-      </w:r>
-      <w:proofErr w:type="spellStart"/>
-      <w:r>
-        <w:t>giải</w:t>
-      </w:r>
-      <w:proofErr w:type="spellEnd"/>
-      <w:r>
-        <w:t xml:space="preserve"> </w:t>
-      </w:r>
-      <w:proofErr w:type="spellStart"/>
-      <w:r>
-        <w:t>quyết</w:t>
-      </w:r>
-      <w:proofErr w:type="spellEnd"/>
-      <w:r>
-        <w:t xml:space="preserve"> </w:t>
-      </w:r>
-      <w:proofErr w:type="spellStart"/>
-      <w:r>
-        <w:t>về</w:t>
-      </w:r>
-      <w:proofErr w:type="spellEnd"/>
-      <w:r>
-        <w:t xml:space="preserve"> </w:t>
-      </w:r>
-      <w:proofErr w:type="spellStart"/>
-      <w:r>
-        <w:t>vấn</w:t>
-      </w:r>
-      <w:proofErr w:type="spellEnd"/>
-      <w:r>
-        <w:t xml:space="preserve"> </w:t>
-      </w:r>
-      <w:proofErr w:type="spellStart"/>
-      <w:r>
-        <w:t>đề</w:t>
-      </w:r>
-      <w:proofErr w:type="spellEnd"/>
-      <w:r>
-        <w:t xml:space="preserve"> </w:t>
-      </w:r>
-      <w:proofErr w:type="spellStart"/>
-      <w:proofErr w:type="gramStart"/>
-      <w:r>
-        <w:t>theo</w:t>
-      </w:r>
-      <w:proofErr w:type="spellEnd"/>
-      <w:proofErr w:type="gramEnd"/>
-      <w:r>
-        <w:t xml:space="preserve"> </w:t>
-      </w:r>
-      <w:proofErr w:type="spellStart"/>
-      <w:r>
-        <w:t>dòng</w:t>
-      </w:r>
-      <w:proofErr w:type="spellEnd"/>
-      <w:r>
-        <w:t xml:space="preserve"> </w:t>
-      </w:r>
-      <w:proofErr w:type="spellStart"/>
-      <w:r>
-        <w:t>sự</w:t>
-      </w:r>
-      <w:proofErr w:type="spellEnd"/>
-      <w:r>
-        <w:t xml:space="preserve"> </w:t>
-      </w:r>
-      <w:proofErr w:type="spellStart"/>
-      <w:r>
-        <w:t>kiện</w:t>
-      </w:r>
-      <w:proofErr w:type="spellEnd"/>
-    </w:p>
-    <w:p>
-      <w:proofErr w:type="spellStart"/>
-      <w:r>
-        <w:t>QuangCao</w:t>
-      </w:r>
-      <w:proofErr w:type="spellEnd"/>
-      <w:r>
-        <w:t xml:space="preserve">: </w:t>
-      </w:r>
-      <w:proofErr w:type="spellStart"/>
-      <w:r>
-        <w:t>Danh</w:t>
-      </w:r>
-      <w:proofErr w:type="spellEnd"/>
-      <w:r>
-        <w:t xml:space="preserve"> </w:t>
-      </w:r>
-      <w:proofErr w:type="spellStart"/>
-      <w:r>
-        <w:t>sách</w:t>
-      </w:r>
-      <w:proofErr w:type="spellEnd"/>
-      <w:r>
-        <w:t xml:space="preserve"> </w:t>
-      </w:r>
-      <w:proofErr w:type="spellStart"/>
-      <w:r>
-        <w:t>các</w:t>
-      </w:r>
-      <w:proofErr w:type="spellEnd"/>
-      <w:r>
-        <w:t xml:space="preserve"> </w:t>
-      </w:r>
-      <w:proofErr w:type="spellStart"/>
-      <w:r>
-        <w:t>hình</w:t>
-      </w:r>
-      <w:proofErr w:type="spellEnd"/>
-      <w:r>
-        <w:t xml:space="preserve"> </w:t>
-      </w:r>
-      <w:proofErr w:type="spellStart"/>
-      <w:r>
-        <w:t>quảng</w:t>
-      </w:r>
-      <w:proofErr w:type="spellEnd"/>
-      <w:r>
-        <w:t xml:space="preserve"> </w:t>
-      </w:r>
-      <w:proofErr w:type="spellStart"/>
-      <w:r>
-        <w:t>cáo</w:t>
-      </w:r>
-      <w:proofErr w:type="spellEnd"/>
-    </w:p>
-    <w:p>
-      <w:proofErr w:type="spellStart"/>
-      <w:r>
-        <w:t>LienKet</w:t>
-      </w:r>
-      <w:proofErr w:type="spellEnd"/>
-      <w:r>
-        <w:t xml:space="preserve">: </w:t>
-      </w:r>
-      <w:proofErr w:type="spellStart"/>
-      <w:r>
-        <w:t>Danh</w:t>
-      </w:r>
-      <w:proofErr w:type="spellEnd"/>
-      <w:r>
-        <w:t xml:space="preserve"> </w:t>
-      </w:r>
-      <w:proofErr w:type="spellStart"/>
-      <w:r>
-        <w:t>sách</w:t>
-      </w:r>
-      <w:proofErr w:type="spellEnd"/>
-      <w:r>
-        <w:t xml:space="preserve"> </w:t>
-      </w:r>
-      <w:proofErr w:type="spellStart"/>
-      <w:r>
-        <w:t>các</w:t>
-      </w:r>
-      <w:proofErr w:type="spellEnd"/>
-      <w:r>
-        <w:t xml:space="preserve"> </w:t>
-      </w:r>
-      <w:proofErr w:type="spellStart"/>
-      <w:r>
-        <w:t>liên</w:t>
-      </w:r>
-      <w:proofErr w:type="spellEnd"/>
-      <w:r>
-        <w:t xml:space="preserve"> </w:t>
-      </w:r>
-      <w:proofErr w:type="spellStart"/>
-      <w:r>
-        <w:t>kết</w:t>
-      </w:r>
-      <w:proofErr w:type="spellEnd"/>
-    </w:p>
-    <w:p>
-      <w:r>
-        <w:t xml:space="preserve">User: </w:t>
-      </w:r>
-      <w:proofErr w:type="spellStart"/>
-      <w:r>
-        <w:t>Danh</w:t>
-      </w:r>
-      <w:proofErr w:type="spellEnd"/>
-      <w:r>
-        <w:t xml:space="preserve"> </w:t>
-      </w:r>
-      <w:proofErr w:type="spellStart"/>
-      <w:r>
-        <w:t>sách</w:t>
-      </w:r>
-      <w:proofErr w:type="spellEnd"/>
-      <w:r>
-        <w:t xml:space="preserve"> </w:t>
-      </w:r>
-      <w:proofErr w:type="spellStart"/>
-      <w:r>
-        <w:t>các</w:t>
-      </w:r>
-      <w:proofErr w:type="spellEnd"/>
-      <w:r>
-        <w:t xml:space="preserve"> user (</w:t>
-      </w:r>
-      <w:proofErr w:type="spellStart"/>
-      <w:r>
-        <w:t>thường</w:t>
-      </w:r>
-      <w:proofErr w:type="spellEnd"/>
-      <w:r>
-        <w:t xml:space="preserve">, </w:t>
-      </w:r>
-      <w:proofErr w:type="spellStart"/>
-      <w:r>
-        <w:t>quản</w:t>
-      </w:r>
-      <w:proofErr w:type="spellEnd"/>
-      <w:r>
-        <w:t xml:space="preserve"> </w:t>
-      </w:r>
-      <w:proofErr w:type="spellStart"/>
-      <w:r>
-        <w:t>trị</w:t>
-      </w:r>
-      <w:proofErr w:type="spellEnd"/>
-      <w:r>
-        <w:t>)</w:t>
-      </w:r>
-    </w:p>
-    <w:p>
-      <w:proofErr w:type="spellStart"/>
-      <w:r>
-        <w:t>BanDocYKien</w:t>
-      </w:r>
-      <w:proofErr w:type="spellEnd"/>
-      <w:r>
-        <w:t xml:space="preserve">: </w:t>
-      </w:r>
-      <w:proofErr w:type="spellStart"/>
-      <w:r>
-        <w:t>Chứa</w:t>
-      </w:r>
-      <w:proofErr w:type="spellEnd"/>
-      <w:r>
-        <w:t xml:space="preserve"> </w:t>
-      </w:r>
-      <w:proofErr w:type="spellStart"/>
-      <w:r>
-        <w:t>danh</w:t>
-      </w:r>
-      <w:proofErr w:type="spellEnd"/>
-      <w:r>
-        <w:t xml:space="preserve"> </w:t>
-      </w:r>
-      <w:proofErr w:type="spellStart"/>
-      <w:r>
-        <w:t>sách</w:t>
-      </w:r>
-      <w:proofErr w:type="spellEnd"/>
-      <w:r>
-        <w:t xml:space="preserve"> ý </w:t>
-      </w:r>
-      <w:proofErr w:type="spellStart"/>
-      <w:r>
-        <w:t>kiến</w:t>
-      </w:r>
-      <w:proofErr w:type="spellEnd"/>
-      <w:r>
-        <w:t xml:space="preserve"> </w:t>
-      </w:r>
-      <w:proofErr w:type="spellStart"/>
-      <w:r>
-        <w:t>của</w:t>
-      </w:r>
-      <w:proofErr w:type="spellEnd"/>
-      <w:r>
-        <w:t xml:space="preserve"> </w:t>
-      </w:r>
-      <w:proofErr w:type="spellStart"/>
-      <w:r>
-        <w:t>độc</w:t>
-      </w:r>
-      <w:proofErr w:type="spellEnd"/>
-      <w:r>
-        <w:t xml:space="preserve"> </w:t>
-      </w:r>
-      <w:proofErr w:type="spellStart"/>
-      <w:r>
-        <w:t>giả</w:t>
-      </w:r>
-      <w:proofErr w:type="spellEnd"/>
-      <w:r>
-        <w:t xml:space="preserve"> </w:t>
-      </w:r>
-      <w:proofErr w:type="spellStart"/>
-      <w:r>
-        <w:t>ứng</w:t>
-      </w:r>
-      <w:proofErr w:type="spellEnd"/>
-      <w:r>
-        <w:t xml:space="preserve"> </w:t>
-      </w:r>
-      <w:proofErr w:type="spellStart"/>
-      <w:r>
-        <w:t>với</w:t>
-      </w:r>
-      <w:proofErr w:type="spellEnd"/>
-      <w:r>
-        <w:t xml:space="preserve"> </w:t>
-      </w:r>
-      <w:proofErr w:type="spellStart"/>
-      <w:r>
-        <w:t>mỗi</w:t>
-      </w:r>
-      <w:proofErr w:type="spellEnd"/>
-      <w:r>
-        <w:t xml:space="preserve"> tin</w:t>
-      </w:r>
-    </w:p>
-    <w:p>
-      <w:proofErr w:type="spellStart"/>
-      <w:r>
-        <w:t>BinhChon</w:t>
-      </w:r>
-      <w:proofErr w:type="spellEnd"/>
-      <w:r>
-        <w:t xml:space="preserve">: </w:t>
-      </w:r>
-      <w:proofErr w:type="spellStart"/>
-      <w:r>
-        <w:t>Danh</w:t>
-      </w:r>
-      <w:proofErr w:type="spellEnd"/>
-      <w:r>
-        <w:t xml:space="preserve"> </w:t>
-      </w:r>
-      <w:proofErr w:type="spellStart"/>
-      <w:r>
-        <w:t>sách</w:t>
-      </w:r>
-      <w:proofErr w:type="spellEnd"/>
-      <w:r>
-        <w:t xml:space="preserve"> </w:t>
-      </w:r>
-      <w:proofErr w:type="spellStart"/>
-      <w:r>
-        <w:t>các</w:t>
-      </w:r>
-      <w:proofErr w:type="spellEnd"/>
-      <w:r>
-        <w:t xml:space="preserve"> </w:t>
-      </w:r>
-      <w:proofErr w:type="spellStart"/>
-      <w:r>
-        <w:t>câu</w:t>
-      </w:r>
-      <w:proofErr w:type="spellEnd"/>
-      <w:r>
-        <w:t xml:space="preserve"> </w:t>
-      </w:r>
-      <w:proofErr w:type="spellStart"/>
-      <w:r>
-        <w:t>hỏi</w:t>
-      </w:r>
-      <w:proofErr w:type="spellEnd"/>
-      <w:r>
-        <w:t xml:space="preserve"> </w:t>
-      </w:r>
-      <w:proofErr w:type="spellStart"/>
-      <w:r>
-        <w:t>bình</w:t>
-      </w:r>
-      <w:proofErr w:type="spellEnd"/>
-      <w:r>
-        <w:t xml:space="preserve"> </w:t>
-      </w:r>
-      <w:proofErr w:type="spellStart"/>
-      <w:r>
-        <w:t>chọn</w:t>
-      </w:r>
-      <w:proofErr w:type="spellEnd"/>
-      <w:r>
-        <w:t xml:space="preserve"> </w:t>
-      </w:r>
-      <w:proofErr w:type="spellStart"/>
-      <w:r>
-        <w:t>và</w:t>
-      </w:r>
-      <w:proofErr w:type="spellEnd"/>
-      <w:r>
-        <w:t xml:space="preserve"> </w:t>
-      </w:r>
-      <w:proofErr w:type="spellStart"/>
-      <w:r>
-        <w:t>thăm</w:t>
-      </w:r>
-      <w:proofErr w:type="spellEnd"/>
-      <w:r>
-        <w:t xml:space="preserve"> </w:t>
-      </w:r>
-      <w:proofErr w:type="spellStart"/>
-      <w:r>
-        <w:t>dò</w:t>
-      </w:r>
-      <w:proofErr w:type="spellEnd"/>
-      <w:r>
-        <w:t xml:space="preserve"> ý </w:t>
-      </w:r>
-      <w:proofErr w:type="spellStart"/>
-      <w:r>
-        <w:t>kiến</w:t>
-      </w:r>
-      <w:proofErr w:type="spellEnd"/>
-    </w:p>
-    <w:p>
-      <w:proofErr w:type="spellStart"/>
-      <w:r>
-        <w:t>PhuongAn</w:t>
-      </w:r>
-      <w:proofErr w:type="spellEnd"/>
-      <w:r>
-        <w:t xml:space="preserve">: </w:t>
-      </w:r>
-      <w:proofErr w:type="spellStart"/>
-      <w:r>
-        <w:t>Danh</w:t>
-      </w:r>
-      <w:proofErr w:type="spellEnd"/>
-      <w:r>
-        <w:t xml:space="preserve"> </w:t>
-      </w:r>
-      <w:proofErr w:type="spellStart"/>
-      <w:r>
-        <w:t>sách</w:t>
-      </w:r>
-      <w:proofErr w:type="spellEnd"/>
-      <w:r>
-        <w:t xml:space="preserve"> </w:t>
-      </w:r>
-      <w:proofErr w:type="spellStart"/>
-      <w:r>
-        <w:t>các</w:t>
-      </w:r>
-      <w:proofErr w:type="spellEnd"/>
-      <w:r>
-        <w:t xml:space="preserve"> </w:t>
-      </w:r>
-      <w:proofErr w:type="spellStart"/>
-      <w:r>
-        <w:t>phương</w:t>
-      </w:r>
-      <w:proofErr w:type="spellEnd"/>
-      <w:r>
-        <w:t xml:space="preserve"> </w:t>
-      </w:r>
-      <w:proofErr w:type="spellStart"/>
-      <w:proofErr w:type="gramStart"/>
-      <w:r>
-        <w:t>án</w:t>
-      </w:r>
-      <w:proofErr w:type="spellEnd"/>
-      <w:proofErr w:type="gramEnd"/>
-      <w:r>
-        <w:t xml:space="preserve"> </w:t>
-      </w:r>
-      <w:proofErr w:type="spellStart"/>
-      <w:r>
-        <w:t>trong</w:t>
-      </w:r>
-      <w:proofErr w:type="spellEnd"/>
-      <w:r>
-        <w:t xml:space="preserve"> </w:t>
-      </w:r>
-      <w:proofErr w:type="spellStart"/>
-      <w:r>
-        <w:t>câu</w:t>
-      </w:r>
-      <w:proofErr w:type="spellEnd"/>
-      <w:r>
-        <w:t xml:space="preserve"> </w:t>
-      </w:r>
-      <w:proofErr w:type="spellStart"/>
-      <w:r>
-        <w:t>hỏi</w:t>
-      </w:r>
-      <w:proofErr w:type="spellEnd"/>
-      <w:r>
-        <w:t xml:space="preserve"> </w:t>
-      </w:r>
-      <w:proofErr w:type="spellStart"/>
-      <w:r>
-        <w:t>bình</w:t>
-      </w:r>
-      <w:proofErr w:type="spellEnd"/>
-      <w:r>
-        <w:t xml:space="preserve"> </w:t>
-      </w:r>
-      <w:proofErr w:type="spellStart"/>
-      <w:r>
-        <w:t>chọn</w:t>
-      </w:r>
-      <w:proofErr w:type="spellEnd"/>
-    </w:p>
-    <w:p>
-      <w:proofErr w:type="spellStart"/>
-      <w:r>
-        <w:t>CacViTri</w:t>
-      </w:r>
-      <w:proofErr w:type="spellEnd"/>
-      <w:r>
-        <w:t xml:space="preserve">: </w:t>
-      </w:r>
-      <w:proofErr w:type="spellStart"/>
-      <w:r>
-        <w:t>Các</w:t>
-      </w:r>
-      <w:proofErr w:type="spellEnd"/>
-      <w:r>
-        <w:t xml:space="preserve"> </w:t>
-      </w:r>
-      <w:proofErr w:type="spellStart"/>
-      <w:r>
-        <w:t>vị</w:t>
-      </w:r>
-      <w:proofErr w:type="spellEnd"/>
-      <w:r>
-        <w:t xml:space="preserve"> </w:t>
-      </w:r>
-      <w:proofErr w:type="spellStart"/>
-      <w:r>
-        <w:t>trí</w:t>
-      </w:r>
-      <w:proofErr w:type="spellEnd"/>
-      <w:r>
-        <w:t xml:space="preserve"> </w:t>
-      </w:r>
-      <w:proofErr w:type="spellStart"/>
-      <w:r>
-        <w:t>quảng</w:t>
-      </w:r>
-      <w:proofErr w:type="spellEnd"/>
-      <w:r>
-        <w:t xml:space="preserve"> </w:t>
-      </w:r>
-      <w:proofErr w:type="spellStart"/>
-      <w:r>
-        <w:t>cáo</w:t>
-      </w:r>
-      <w:proofErr w:type="spellEnd"/>
-      <w:r>
-        <w:t xml:space="preserve"> </w:t>
-      </w:r>
-      <w:proofErr w:type="spellStart"/>
-      <w:r>
-        <w:t>trong</w:t>
-      </w:r>
-      <w:proofErr w:type="spellEnd"/>
-      <w:r>
-        <w:t xml:space="preserve"> </w:t>
-      </w:r>
-      <w:proofErr w:type="spellStart"/>
-      <w:r>
-        <w:t>trang</w:t>
-      </w:r>
-      <w:proofErr w:type="spellEnd"/>
-    </w:p>
-    <w:p>
-      <w:proofErr w:type="spellStart"/>
-      <w:r>
-        <w:t>UserLog</w:t>
-      </w:r>
-      <w:proofErr w:type="spellEnd"/>
-      <w:r>
-        <w:t xml:space="preserve">: </w:t>
-      </w:r>
-      <w:proofErr w:type="spellStart"/>
-      <w:r>
-        <w:t>Ghi</w:t>
-      </w:r>
-      <w:proofErr w:type="spellEnd"/>
-      <w:r>
-        <w:t xml:space="preserve"> </w:t>
-      </w:r>
-      <w:proofErr w:type="spellStart"/>
-      <w:r>
-        <w:t>lại</w:t>
-      </w:r>
-      <w:proofErr w:type="spellEnd"/>
-      <w:r>
-        <w:t xml:space="preserve"> </w:t>
-      </w:r>
-      <w:proofErr w:type="spellStart"/>
-      <w:r>
-        <w:t>các</w:t>
-      </w:r>
-      <w:proofErr w:type="spellEnd"/>
-      <w:r>
-        <w:t xml:space="preserve"> </w:t>
-      </w:r>
-      <w:proofErr w:type="spellStart"/>
-      <w:r>
-        <w:t>lần</w:t>
-      </w:r>
-      <w:proofErr w:type="spellEnd"/>
-      <w:r>
-        <w:t xml:space="preserve"> login </w:t>
-      </w:r>
-      <w:proofErr w:type="spellStart"/>
-      <w:r>
-        <w:t>của</w:t>
-      </w:r>
-      <w:proofErr w:type="spellEnd"/>
-      <w:r>
-        <w:t xml:space="preserve"> user</w:t>
-      </w:r>
-    </w:p>
-    <w:p>
-      <w:proofErr w:type="spellStart"/>
-      <w:r>
-        <w:t>Nhom</w:t>
-      </w:r>
-      <w:proofErr w:type="spellEnd"/>
-      <w:r>
-        <w:t xml:space="preserve">: </w:t>
-      </w:r>
-      <w:proofErr w:type="spellStart"/>
-      <w:r>
-        <w:t>danh</w:t>
-      </w:r>
-      <w:proofErr w:type="spellEnd"/>
-      <w:r>
-        <w:t xml:space="preserve"> </w:t>
-      </w:r>
-      <w:proofErr w:type="spellStart"/>
-      <w:r>
-        <w:t>sách</w:t>
-      </w:r>
-      <w:proofErr w:type="spellEnd"/>
-      <w:r>
-        <w:t xml:space="preserve"> </w:t>
-      </w:r>
-      <w:proofErr w:type="spellStart"/>
-      <w:r>
-        <w:t>các</w:t>
-      </w:r>
-      <w:proofErr w:type="spellEnd"/>
-      <w:r>
-        <w:t xml:space="preserve"> </w:t>
-      </w:r>
-      <w:proofErr w:type="spellStart"/>
-      <w:r>
-        <w:t>nhóm</w:t>
-      </w:r>
-      <w:proofErr w:type="spellEnd"/>
-      <w:r>
-        <w:t xml:space="preserve"> </w:t>
-      </w:r>
-      <w:proofErr w:type="spellStart"/>
-      <w:r>
-        <w:t>quản</w:t>
-      </w:r>
-      <w:proofErr w:type="spellEnd"/>
-      <w:r>
-        <w:t xml:space="preserve"> </w:t>
-      </w:r>
-      <w:proofErr w:type="spellStart"/>
-      <w:r>
-        <w:t>trị</w:t>
-      </w:r>
-      <w:proofErr w:type="spellEnd"/>
-      <w:r>
-        <w:t xml:space="preserve">, </w:t>
-      </w:r>
-      <w:proofErr w:type="spellStart"/>
-      <w:r>
-        <w:t>phóng</w:t>
-      </w:r>
-      <w:proofErr w:type="spellEnd"/>
-      <w:r>
-        <w:t xml:space="preserve"> </w:t>
-      </w:r>
-      <w:proofErr w:type="spellStart"/>
-      <w:r>
-        <w:t>viên</w:t>
-      </w:r>
-      <w:proofErr w:type="spellEnd"/>
-      <w:r>
-        <w:t>…</w:t>
-      </w:r>
-    </w:p>
-    <w:p>
-      <w:proofErr w:type="spellStart"/>
-      <w:r>
-        <w:t>Trong</w:t>
-      </w:r>
-      <w:proofErr w:type="spellEnd"/>
-      <w:r>
-        <w:t xml:space="preserve"> </w:t>
-      </w:r>
-      <w:proofErr w:type="spellStart"/>
-      <w:r>
-        <w:t>đó</w:t>
-      </w:r>
-      <w:proofErr w:type="spellEnd"/>
-      <w:r>
-        <w:t>:</w:t>
-      </w:r>
-    </w:p>
-    <w:p>
-      <w:proofErr w:type="spellStart"/>
-      <w:r>
-        <w:t>TheLoai</w:t>
-      </w:r>
-      <w:proofErr w:type="spellEnd"/>
-      <w:r>
-        <w:t xml:space="preserve"> </w:t>
-      </w:r>
-      <w:proofErr w:type="spellStart"/>
-      <w:r>
-        <w:t>gồm</w:t>
-      </w:r>
-      <w:proofErr w:type="spellEnd"/>
-      <w:r>
-        <w:t xml:space="preserve"> </w:t>
-      </w:r>
-      <w:proofErr w:type="spellStart"/>
-      <w:r>
-        <w:t>các</w:t>
-      </w:r>
-      <w:proofErr w:type="spellEnd"/>
-      <w:r>
-        <w:t xml:space="preserve"> field: </w:t>
-      </w:r>
-      <w:proofErr w:type="spellStart"/>
-      <w:r>
-        <w:t>idTL</w:t>
-      </w:r>
-      <w:proofErr w:type="spellEnd"/>
-      <w:r>
-        <w:t xml:space="preserve">, </w:t>
-      </w:r>
-      <w:proofErr w:type="spellStart"/>
-      <w:r>
-        <w:t>TenTL</w:t>
-      </w:r>
-      <w:proofErr w:type="spellEnd"/>
-      <w:r>
-        <w:t xml:space="preserve">, </w:t>
-      </w:r>
-      <w:proofErr w:type="spellStart"/>
-      <w:r>
-        <w:t>ThuTu</w:t>
-      </w:r>
-      <w:proofErr w:type="spellEnd"/>
-      <w:r>
-        <w:t xml:space="preserve">, </w:t>
-      </w:r>
-      <w:proofErr w:type="spellStart"/>
-      <w:r>
-        <w:t>AnHien</w:t>
-      </w:r>
-      <w:proofErr w:type="spellEnd"/>
-      <w:r>
-        <w:t xml:space="preserve"> (0: </w:t>
-      </w:r>
-      <w:proofErr w:type="spellStart"/>
-      <w:r>
-        <w:t>ẩn</w:t>
-      </w:r>
-      <w:proofErr w:type="spellEnd"/>
-      <w:r>
-        <w:t xml:space="preserve">, 1: </w:t>
-      </w:r>
-      <w:proofErr w:type="spellStart"/>
-      <w:r>
-        <w:t>hiện</w:t>
-      </w:r>
-      <w:proofErr w:type="spellEnd"/>
-      <w:r>
-        <w:t>).</w:t>
+      <w:r>
+        <w:t xml:space="preserve"> gồ</w:t>
+      </w:r>
+      <w:r>
+        <w:t>m các field:</w:t>
       </w:r>
     </w:p>
     <w:tbl>
@@ -1422,11 +311,9 @@
             <w:hideMark/>
           </w:tcPr>
           <w:p>
-            <w:proofErr w:type="spellStart"/>
             <w:r>
               <w:t>idTL</w:t>
             </w:r>
-            <w:proofErr w:type="spellEnd"/>
           </w:p>
         </w:tc>
         <w:tc>
@@ -1436,13 +323,8 @@
             <w:hideMark/>
           </w:tcPr>
           <w:p>
-            <w:proofErr w:type="spellStart"/>
-            <w:r>
-              <w:t>varchar</w:t>
-            </w:r>
-            <w:proofErr w:type="spellEnd"/>
-            <w:r>
-              <w:t>(10)</w:t>
+            <w:r>
+              <w:t>varchar(10)</w:t>
             </w:r>
           </w:p>
         </w:tc>
@@ -1479,11 +361,9 @@
             <w:hideMark/>
           </w:tcPr>
           <w:p>
-            <w:proofErr w:type="spellStart"/>
             <w:r>
               <w:t>TenTL</w:t>
             </w:r>
-            <w:proofErr w:type="spellEnd"/>
           </w:p>
         </w:tc>
         <w:tc>
@@ -1493,13 +373,8 @@
             <w:hideMark/>
           </w:tcPr>
           <w:p>
-            <w:proofErr w:type="spellStart"/>
-            <w:r>
-              <w:t>varchar</w:t>
-            </w:r>
-            <w:proofErr w:type="spellEnd"/>
-            <w:r>
-              <w:t>(50)</w:t>
+            <w:r>
+              <w:t>varchar(50)</w:t>
             </w:r>
           </w:p>
         </w:tc>
@@ -1532,11 +407,9 @@
             <w:hideMark/>
           </w:tcPr>
           <w:p>
-            <w:proofErr w:type="spellStart"/>
             <w:r>
               <w:t>ThuTu</w:t>
             </w:r>
-            <w:proofErr w:type="spellEnd"/>
           </w:p>
         </w:tc>
         <w:tc>
@@ -1546,11 +419,9 @@
             <w:hideMark/>
           </w:tcPr>
           <w:p>
-            <w:proofErr w:type="spellStart"/>
             <w:r>
               <w:t>int</w:t>
             </w:r>
-            <w:proofErr w:type="spellEnd"/>
           </w:p>
         </w:tc>
         <w:tc>
@@ -1582,11 +453,9 @@
             <w:hideMark/>
           </w:tcPr>
           <w:p>
-            <w:proofErr w:type="spellStart"/>
             <w:r>
               <w:t>AnHien</w:t>
             </w:r>
-            <w:proofErr w:type="spellEnd"/>
           </w:p>
         </w:tc>
         <w:tc>
@@ -1621,109 +490,68 @@
     </w:tbl>
     <w:p>
       <w:r>
-        <w:tab/>
-      </w:r>
-      <w:r>
-        <w:tab/>
-      </w:r>
-      <w:r>
-        <w:tab/>
-      </w:r>
-      <w:r>
-        <w:tab/>
-      </w:r>
-      <w:r>
-        <w:tab/>
-      </w:r>
-    </w:p>
-    <w:p>
-      <w:proofErr w:type="spellStart"/>
-      <w:r>
+        <w:t>Trong đó</w:t>
+      </w:r>
+    </w:p>
+    <w:p>
+      <w:pPr>
+        <w:pStyle w:val="ListParagraph"/>
+        <w:numPr>
+          <w:ilvl w:val="0"/>
+          <w:numId w:val="2"/>
+        </w:numPr>
+      </w:pPr>
+      <w:r>
+        <w:t>idTL: id thể loại</w:t>
+      </w:r>
+    </w:p>
+    <w:p>
+      <w:pPr>
+        <w:pStyle w:val="ListParagraph"/>
+        <w:numPr>
+          <w:ilvl w:val="0"/>
+          <w:numId w:val="2"/>
+        </w:numPr>
+      </w:pPr>
+      <w:r>
+        <w:t>TenTL: tên thể loại</w:t>
+      </w:r>
+    </w:p>
+    <w:p>
+      <w:pPr>
+        <w:pStyle w:val="ListParagraph"/>
+        <w:numPr>
+          <w:ilvl w:val="0"/>
+          <w:numId w:val="2"/>
+        </w:numPr>
+      </w:pPr>
+      <w:r>
+        <w:t>ThuTu: thứ tự, các thể loại sẽ xuất hiện dựa vào thứ tự này</w:t>
+      </w:r>
+    </w:p>
+    <w:p>
+      <w:pPr>
+        <w:pStyle w:val="ListParagraph"/>
+        <w:numPr>
+          <w:ilvl w:val="0"/>
+          <w:numId w:val="2"/>
+        </w:numPr>
+      </w:pPr>
+      <w:r>
+        <w:lastRenderedPageBreak/>
+        <w:t>AnHien: ẩn và hiện thể loại (không có xóa chỉ có ẩn đi thôi)</w:t>
+      </w:r>
+    </w:p>
+    <w:p>
+      <w:r>
+        <w:rPr>
+          <w:b/>
+        </w:rPr>
         <w:t>LoaiTin</w:t>
       </w:r>
-      <w:proofErr w:type="spellEnd"/>
-      <w:r>
-        <w:t xml:space="preserve"> </w:t>
-      </w:r>
-      <w:proofErr w:type="spellStart"/>
-      <w:r>
-        <w:t>gồm</w:t>
-      </w:r>
-      <w:proofErr w:type="spellEnd"/>
-      <w:r>
-        <w:t xml:space="preserve"> </w:t>
-      </w:r>
-      <w:proofErr w:type="spellStart"/>
-      <w:r>
-        <w:t>các</w:t>
-      </w:r>
-      <w:proofErr w:type="spellEnd"/>
-      <w:r>
-        <w:t xml:space="preserve"> field: </w:t>
-      </w:r>
-      <w:proofErr w:type="spellStart"/>
-      <w:r>
-        <w:t>idLT</w:t>
-      </w:r>
-      <w:proofErr w:type="spellEnd"/>
-      <w:r>
-        <w:t xml:space="preserve">, Ten, </w:t>
-      </w:r>
-      <w:proofErr w:type="spellStart"/>
-      <w:proofErr w:type="gramStart"/>
-      <w:r>
-        <w:t>Url</w:t>
-      </w:r>
-      <w:proofErr w:type="spellEnd"/>
-      <w:proofErr w:type="gramEnd"/>
-      <w:r>
-        <w:t xml:space="preserve">, </w:t>
-      </w:r>
-      <w:proofErr w:type="spellStart"/>
-      <w:r>
-        <w:t>ThuTu</w:t>
-      </w:r>
-      <w:proofErr w:type="spellEnd"/>
-      <w:r>
-        <w:t xml:space="preserve">, </w:t>
-      </w:r>
-      <w:proofErr w:type="spellStart"/>
-      <w:r>
-        <w:t>AnHien</w:t>
-      </w:r>
-      <w:proofErr w:type="spellEnd"/>
-      <w:r>
-        <w:t xml:space="preserve">, </w:t>
-      </w:r>
-      <w:proofErr w:type="spellStart"/>
-      <w:r>
-        <w:t>idTL</w:t>
-      </w:r>
-      <w:proofErr w:type="spellEnd"/>
-      <w:r>
-        <w:t xml:space="preserve">, </w:t>
-      </w:r>
-      <w:proofErr w:type="spellStart"/>
-      <w:r>
-        <w:t>KeyWord</w:t>
-      </w:r>
-      <w:proofErr w:type="spellEnd"/>
-      <w:r>
-        <w:t xml:space="preserve">, Target, </w:t>
-      </w:r>
-      <w:proofErr w:type="spellStart"/>
-      <w:r>
-        <w:t>IconHinh</w:t>
-      </w:r>
-      <w:proofErr w:type="spellEnd"/>
-      <w:r>
-        <w:t xml:space="preserve">, </w:t>
-      </w:r>
-      <w:proofErr w:type="spellStart"/>
-      <w:r>
-        <w:t>FileCSS</w:t>
-      </w:r>
-      <w:proofErr w:type="spellEnd"/>
+      <w:r>
+        <w:t xml:space="preserve"> gồm các field:</w:t>
+      </w:r>
     </w:p>
     <w:tbl>
       <w:tblPr>
@@ -1816,12 +644,9 @@
             <w:hideMark/>
           </w:tcPr>
           <w:p>
-            <w:proofErr w:type="spellStart"/>
-            <w:r>
-              <w:lastRenderedPageBreak/>
+            <w:r>
               <w:t>idLT</w:t>
             </w:r>
-            <w:proofErr w:type="spellEnd"/>
           </w:p>
         </w:tc>
         <w:tc>
@@ -1831,13 +656,8 @@
             <w:hideMark/>
           </w:tcPr>
           <w:p>
-            <w:proofErr w:type="spellStart"/>
-            <w:r>
-              <w:t>varchar</w:t>
-            </w:r>
-            <w:proofErr w:type="spellEnd"/>
-            <w:r>
-              <w:t>(10)</w:t>
+            <w:r>
+              <w:t>varchar(10)</w:t>
             </w:r>
           </w:p>
         </w:tc>
@@ -1886,13 +706,8 @@
             <w:hideMark/>
           </w:tcPr>
           <w:p>
-            <w:proofErr w:type="spellStart"/>
-            <w:r>
-              <w:t>varchar</w:t>
-            </w:r>
-            <w:proofErr w:type="spellEnd"/>
-            <w:r>
-              <w:t>(100)</w:t>
+            <w:r>
+              <w:t>varchar(100)</w:t>
             </w:r>
           </w:p>
         </w:tc>
@@ -1925,11 +740,9 @@
             <w:hideMark/>
           </w:tcPr>
           <w:p>
-            <w:proofErr w:type="spellStart"/>
             <w:r>
               <w:t>Url</w:t>
             </w:r>
-            <w:proofErr w:type="spellEnd"/>
           </w:p>
         </w:tc>
         <w:tc>
@@ -1939,13 +752,8 @@
             <w:hideMark/>
           </w:tcPr>
           <w:p>
-            <w:proofErr w:type="spellStart"/>
-            <w:r>
-              <w:t>varchar</w:t>
-            </w:r>
-            <w:proofErr w:type="spellEnd"/>
-            <w:r>
-              <w:t>(200)</w:t>
+            <w:r>
+              <w:t>varchar(200)</w:t>
             </w:r>
           </w:p>
         </w:tc>
@@ -1978,11 +786,9 @@
             <w:hideMark/>
           </w:tcPr>
           <w:p>
-            <w:proofErr w:type="spellStart"/>
             <w:r>
               <w:t>ThuTu</w:t>
             </w:r>
-            <w:proofErr w:type="spellEnd"/>
           </w:p>
         </w:tc>
         <w:tc>
@@ -1992,11 +798,9 @@
             <w:hideMark/>
           </w:tcPr>
           <w:p>
-            <w:proofErr w:type="spellStart"/>
             <w:r>
               <w:t>int</w:t>
             </w:r>
-            <w:proofErr w:type="spellEnd"/>
           </w:p>
         </w:tc>
         <w:tc>
@@ -2028,11 +832,9 @@
             <w:hideMark/>
           </w:tcPr>
           <w:p>
-            <w:proofErr w:type="spellStart"/>
             <w:r>
               <w:t>AnHien</w:t>
             </w:r>
-            <w:proofErr w:type="spellEnd"/>
           </w:p>
         </w:tc>
         <w:tc>
@@ -2076,11 +878,9 @@
             <w:hideMark/>
           </w:tcPr>
           <w:p>
-            <w:proofErr w:type="spellStart"/>
             <w:r>
               <w:t>idTL</w:t>
             </w:r>
-            <w:proofErr w:type="spellEnd"/>
           </w:p>
         </w:tc>
         <w:tc>
@@ -2090,13 +890,8 @@
             <w:hideMark/>
           </w:tcPr>
           <w:p>
-            <w:proofErr w:type="spellStart"/>
-            <w:r>
-              <w:t>varchar</w:t>
-            </w:r>
-            <w:proofErr w:type="spellEnd"/>
-            <w:r>
-              <w:t>(10)</w:t>
+            <w:r>
+              <w:t>varchar(10)</w:t>
             </w:r>
           </w:p>
         </w:tc>
@@ -2133,11 +928,9 @@
             <w:hideMark/>
           </w:tcPr>
           <w:p>
-            <w:proofErr w:type="spellStart"/>
             <w:r>
               <w:t>KeyWord</w:t>
             </w:r>
-            <w:proofErr w:type="spellEnd"/>
           </w:p>
         </w:tc>
         <w:tc>
@@ -2147,13 +940,8 @@
             <w:hideMark/>
           </w:tcPr>
           <w:p>
-            <w:proofErr w:type="spellStart"/>
-            <w:r>
-              <w:t>varchar</w:t>
-            </w:r>
-            <w:proofErr w:type="spellEnd"/>
-            <w:r>
-              <w:t>(30)</w:t>
+            <w:r>
+              <w:t>varchar(30)</w:t>
             </w:r>
           </w:p>
         </w:tc>
@@ -2198,13 +986,8 @@
             <w:hideMark/>
           </w:tcPr>
           <w:p>
-            <w:proofErr w:type="spellStart"/>
-            <w:r>
-              <w:t>varchar</w:t>
-            </w:r>
-            <w:proofErr w:type="spellEnd"/>
-            <w:r>
-              <w:t>(200)</w:t>
+            <w:r>
+              <w:t>varchar(200)</w:t>
             </w:r>
           </w:p>
         </w:tc>
@@ -2237,11 +1020,9 @@
             <w:hideMark/>
           </w:tcPr>
           <w:p>
-            <w:proofErr w:type="spellStart"/>
             <w:r>
               <w:t>IconHinh</w:t>
             </w:r>
-            <w:proofErr w:type="spellEnd"/>
           </w:p>
         </w:tc>
         <w:tc>
@@ -2251,13 +1032,8 @@
             <w:hideMark/>
           </w:tcPr>
           <w:p>
-            <w:proofErr w:type="spellStart"/>
-            <w:r>
-              <w:t>varchar</w:t>
-            </w:r>
-            <w:proofErr w:type="spellEnd"/>
-            <w:r>
-              <w:t>(100)</w:t>
+            <w:r>
+              <w:t>varchar(100)</w:t>
             </w:r>
           </w:p>
         </w:tc>
@@ -2290,11 +1066,9 @@
             <w:hideMark/>
           </w:tcPr>
           <w:p>
-            <w:proofErr w:type="spellStart"/>
             <w:r>
               <w:t>FileCSS</w:t>
             </w:r>
-            <w:proofErr w:type="spellEnd"/>
           </w:p>
         </w:tc>
         <w:tc>
@@ -2304,13 +1078,8 @@
             <w:hideMark/>
           </w:tcPr>
           <w:p>
-            <w:proofErr w:type="spellStart"/>
-            <w:r>
-              <w:t>varchar</w:t>
-            </w:r>
-            <w:proofErr w:type="spellEnd"/>
-            <w:r>
-              <w:t>(100)</w:t>
+            <w:r>
+              <w:t>varchar(100)</w:t>
             </w:r>
           </w:p>
         </w:tc>
@@ -2332,26 +1101,149 @@
         </w:tc>
       </w:tr>
     </w:tbl>
-    <w:p/>
-    <w:p>
-      <w:r>
-        <w:t xml:space="preserve">Tin </w:t>
-      </w:r>
-      <w:proofErr w:type="spellStart"/>
-      <w:r>
-        <w:t>gồm</w:t>
-      </w:r>
-      <w:proofErr w:type="spellEnd"/>
+    <w:p>
+      <w:r>
+        <w:t>Trong đó</w:t>
+      </w:r>
+    </w:p>
+    <w:p>
+      <w:pPr>
+        <w:pStyle w:val="ListParagraph"/>
+        <w:numPr>
+          <w:ilvl w:val="0"/>
+          <w:numId w:val="3"/>
+        </w:numPr>
+      </w:pPr>
+      <w:r>
+        <w:t>idLT: id loại tin</w:t>
+      </w:r>
+    </w:p>
+    <w:p>
+      <w:pPr>
+        <w:pStyle w:val="ListParagraph"/>
+        <w:numPr>
+          <w:ilvl w:val="0"/>
+          <w:numId w:val="3"/>
+        </w:numPr>
+      </w:pPr>
+      <w:r>
+        <w:t>Ten: tên loại tin</w:t>
+      </w:r>
+    </w:p>
+    <w:p>
+      <w:pPr>
+        <w:pStyle w:val="ListParagraph"/>
+        <w:numPr>
+          <w:ilvl w:val="0"/>
+          <w:numId w:val="3"/>
+        </w:numPr>
+      </w:pPr>
+      <w:r>
+        <w:t>Url: địa chỉ url của loại tin đó</w:t>
+      </w:r>
+    </w:p>
+    <w:p>
+      <w:pPr>
+        <w:pStyle w:val="ListParagraph"/>
+        <w:numPr>
+          <w:ilvl w:val="0"/>
+          <w:numId w:val="3"/>
+        </w:numPr>
+      </w:pPr>
+      <w:r>
+        <w:t>ThuTu: thứ tự xuất hiện</w:t>
+      </w:r>
+    </w:p>
+    <w:p>
+      <w:pPr>
+        <w:pStyle w:val="ListParagraph"/>
+        <w:numPr>
+          <w:ilvl w:val="0"/>
+          <w:numId w:val="3"/>
+        </w:numPr>
+      </w:pPr>
+      <w:r>
+        <w:t>AnHien:</w:t>
+      </w:r>
       <w:r>
         <w:t xml:space="preserve"> </w:t>
       </w:r>
-      <w:proofErr w:type="spellStart"/>
-      <w:r>
-        <w:t>các</w:t>
-      </w:r>
-      <w:proofErr w:type="spellEnd"/>
-      <w:r>
-        <w:t xml:space="preserve"> field:</w:t>
+      <w:r>
+        <w:t>ẩn và hiện loại tin (không có xóa)</w:t>
+      </w:r>
+    </w:p>
+    <w:p>
+      <w:pPr>
+        <w:pStyle w:val="ListParagraph"/>
+        <w:numPr>
+          <w:ilvl w:val="0"/>
+          <w:numId w:val="3"/>
+        </w:numPr>
+      </w:pPr>
+      <w:r>
+        <w:t>idTL: id thể loại</w:t>
+      </w:r>
+    </w:p>
+    <w:p>
+      <w:pPr>
+        <w:pStyle w:val="ListParagraph"/>
+        <w:numPr>
+          <w:ilvl w:val="0"/>
+          <w:numId w:val="3"/>
+        </w:numPr>
+      </w:pPr>
+      <w:r>
+        <w:t>KeyWord: từ khóa tìm kiếm</w:t>
+      </w:r>
+    </w:p>
+    <w:p>
+      <w:pPr>
+        <w:pStyle w:val="ListParagraph"/>
+        <w:numPr>
+          <w:ilvl w:val="0"/>
+          <w:numId w:val="3"/>
+        </w:numPr>
+      </w:pPr>
+      <w:r>
+        <w:t>Target: đường dẫn</w:t>
+      </w:r>
+      <w:r>
+        <w:t xml:space="preserve"> của thư mục loại tin đó</w:t>
+      </w:r>
+    </w:p>
+    <w:p>
+      <w:pPr>
+        <w:pStyle w:val="ListParagraph"/>
+        <w:numPr>
+          <w:ilvl w:val="0"/>
+          <w:numId w:val="3"/>
+        </w:numPr>
+      </w:pPr>
+      <w:r>
+        <w:t>IconHinh: tên icon hình</w:t>
+      </w:r>
+    </w:p>
+    <w:p>
+      <w:pPr>
+        <w:pStyle w:val="ListParagraph"/>
+        <w:numPr>
+          <w:ilvl w:val="0"/>
+          <w:numId w:val="3"/>
+        </w:numPr>
+      </w:pPr>
+      <w:r>
+        <w:t>FileCSS: Tên file CSS</w:t>
+      </w:r>
+    </w:p>
+    <w:p>
+      <w:r>
+        <w:rPr>
+          <w:b/>
+        </w:rPr>
+        <w:t>Tin</w:t>
+      </w:r>
+      <w:r>
+        <w:t xml:space="preserve"> gồm các field:</w:t>
       </w:r>
     </w:p>
     <w:tbl>
@@ -2445,11 +1337,9 @@
             <w:hideMark/>
           </w:tcPr>
           <w:p>
-            <w:proofErr w:type="spellStart"/>
             <w:r>
               <w:t>idTin</w:t>
             </w:r>
-            <w:proofErr w:type="spellEnd"/>
           </w:p>
         </w:tc>
         <w:tc>
@@ -2459,13 +1349,8 @@
             <w:hideMark/>
           </w:tcPr>
           <w:p>
-            <w:proofErr w:type="spellStart"/>
-            <w:r>
-              <w:t>varchar</w:t>
-            </w:r>
-            <w:proofErr w:type="spellEnd"/>
-            <w:r>
-              <w:t>(10)</w:t>
+            <w:r>
+              <w:t>varchar(10)</w:t>
             </w:r>
           </w:p>
         </w:tc>
@@ -2502,11 +1387,9 @@
             <w:hideMark/>
           </w:tcPr>
           <w:p>
-            <w:proofErr w:type="spellStart"/>
             <w:r>
               <w:t>TieuDe</w:t>
             </w:r>
-            <w:proofErr w:type="spellEnd"/>
           </w:p>
         </w:tc>
         <w:tc>
@@ -2516,13 +1399,8 @@
             <w:hideMark/>
           </w:tcPr>
           <w:p>
-            <w:proofErr w:type="spellStart"/>
-            <w:r>
-              <w:t>varchar</w:t>
-            </w:r>
-            <w:proofErr w:type="spellEnd"/>
-            <w:r>
-              <w:t>(100)</w:t>
+            <w:r>
+              <w:t>varchar(100)</w:t>
             </w:r>
           </w:p>
         </w:tc>
@@ -2555,11 +1433,9 @@
             <w:hideMark/>
           </w:tcPr>
           <w:p>
-            <w:proofErr w:type="spellStart"/>
             <w:r>
               <w:t>TomTat</w:t>
             </w:r>
-            <w:proofErr w:type="spellEnd"/>
           </w:p>
         </w:tc>
         <w:tc>
@@ -2603,11 +1479,9 @@
             <w:hideMark/>
           </w:tcPr>
           <w:p>
-            <w:proofErr w:type="spellStart"/>
             <w:r>
               <w:t>UrlHinh</w:t>
             </w:r>
-            <w:proofErr w:type="spellEnd"/>
           </w:p>
         </w:tc>
         <w:tc>
@@ -2617,13 +1491,8 @@
             <w:hideMark/>
           </w:tcPr>
           <w:p>
-            <w:proofErr w:type="spellStart"/>
-            <w:r>
-              <w:t>varchar</w:t>
-            </w:r>
-            <w:proofErr w:type="spellEnd"/>
-            <w:r>
-              <w:t>(200)</w:t>
+            <w:r>
+              <w:t>varchar(200)</w:t>
             </w:r>
           </w:p>
         </w:tc>
@@ -2656,11 +1525,9 @@
             <w:hideMark/>
           </w:tcPr>
           <w:p>
-            <w:proofErr w:type="spellStart"/>
             <w:r>
               <w:t>Ngay</w:t>
             </w:r>
-            <w:proofErr w:type="spellEnd"/>
           </w:p>
         </w:tc>
         <w:tc>
@@ -2670,11 +1537,9 @@
             <w:hideMark/>
           </w:tcPr>
           <w:p>
-            <w:proofErr w:type="spellStart"/>
             <w:r>
               <w:t>datetime</w:t>
             </w:r>
-            <w:proofErr w:type="spellEnd"/>
           </w:p>
         </w:tc>
         <w:tc>
@@ -2706,11 +1571,10 @@
             <w:hideMark/>
           </w:tcPr>
           <w:p>
-            <w:proofErr w:type="spellStart"/>
-            <w:r>
+            <w:r>
+              <w:lastRenderedPageBreak/>
               <w:t>idUser</w:t>
             </w:r>
-            <w:proofErr w:type="spellEnd"/>
           </w:p>
         </w:tc>
         <w:tc>
@@ -2720,13 +1584,8 @@
             <w:hideMark/>
           </w:tcPr>
           <w:p>
-            <w:proofErr w:type="spellStart"/>
-            <w:r>
-              <w:t>varchar</w:t>
-            </w:r>
-            <w:proofErr w:type="spellEnd"/>
-            <w:r>
-              <w:t>(10)</w:t>
+            <w:r>
+              <w:t>varchar(10)</w:t>
             </w:r>
           </w:p>
         </w:tc>
@@ -2763,11 +1622,9 @@
             <w:hideMark/>
           </w:tcPr>
           <w:p>
-            <w:proofErr w:type="spellStart"/>
             <w:r>
               <w:t>idSK</w:t>
             </w:r>
-            <w:proofErr w:type="spellEnd"/>
           </w:p>
         </w:tc>
         <w:tc>
@@ -2777,13 +1634,8 @@
             <w:hideMark/>
           </w:tcPr>
           <w:p>
-            <w:proofErr w:type="spellStart"/>
-            <w:r>
-              <w:t>varchar</w:t>
-            </w:r>
-            <w:proofErr w:type="spellEnd"/>
-            <w:r>
-              <w:t>(10)</w:t>
+            <w:r>
+              <w:t>varchar(10)</w:t>
             </w:r>
           </w:p>
         </w:tc>
@@ -2866,11 +1718,9 @@
             <w:hideMark/>
           </w:tcPr>
           <w:p>
-            <w:proofErr w:type="spellStart"/>
             <w:r>
               <w:t>idLT</w:t>
             </w:r>
-            <w:proofErr w:type="spellEnd"/>
           </w:p>
         </w:tc>
         <w:tc>
@@ -2880,13 +1730,8 @@
             <w:hideMark/>
           </w:tcPr>
           <w:p>
-            <w:proofErr w:type="spellStart"/>
-            <w:r>
-              <w:t>varchar</w:t>
-            </w:r>
-            <w:proofErr w:type="spellEnd"/>
-            <w:r>
-              <w:t>(10)</w:t>
+            <w:r>
+              <w:t>varchar(10)</w:t>
             </w:r>
           </w:p>
         </w:tc>
@@ -2923,11 +1768,9 @@
             <w:hideMark/>
           </w:tcPr>
           <w:p>
-            <w:proofErr w:type="spellStart"/>
             <w:r>
               <w:t>SoLanXem</w:t>
             </w:r>
-            <w:proofErr w:type="spellEnd"/>
           </w:p>
         </w:tc>
         <w:tc>
@@ -2937,11 +1780,9 @@
             <w:hideMark/>
           </w:tcPr>
           <w:p>
-            <w:proofErr w:type="spellStart"/>
             <w:r>
               <w:t>int</w:t>
             </w:r>
-            <w:proofErr w:type="spellEnd"/>
           </w:p>
         </w:tc>
         <w:tc>
@@ -2973,11 +1814,9 @@
             <w:hideMark/>
           </w:tcPr>
           <w:p>
-            <w:proofErr w:type="spellStart"/>
             <w:r>
               <w:t>KeyWord</w:t>
             </w:r>
-            <w:proofErr w:type="spellEnd"/>
           </w:p>
         </w:tc>
         <w:tc>
@@ -2987,13 +1826,8 @@
             <w:hideMark/>
           </w:tcPr>
           <w:p>
-            <w:proofErr w:type="spellStart"/>
-            <w:r>
-              <w:t>varchar</w:t>
-            </w:r>
-            <w:proofErr w:type="spellEnd"/>
-            <w:r>
-              <w:t>(30)</w:t>
+            <w:r>
+              <w:t>varchar(30)</w:t>
             </w:r>
           </w:p>
         </w:tc>
@@ -3026,11 +1860,9 @@
             <w:hideMark/>
           </w:tcPr>
           <w:p>
-            <w:proofErr w:type="spellStart"/>
             <w:r>
               <w:t>TinNoiBat</w:t>
             </w:r>
-            <w:proofErr w:type="spellEnd"/>
           </w:p>
         </w:tc>
         <w:tc>
@@ -3040,11 +1872,9 @@
             <w:hideMark/>
           </w:tcPr>
           <w:p>
-            <w:proofErr w:type="spellStart"/>
             <w:r>
               <w:t>boolean</w:t>
             </w:r>
-            <w:proofErr w:type="spellEnd"/>
           </w:p>
         </w:tc>
         <w:tc>
@@ -3076,11 +1906,9 @@
             <w:hideMark/>
           </w:tcPr>
           <w:p>
-            <w:proofErr w:type="spellStart"/>
             <w:r>
               <w:t>AnHien</w:t>
             </w:r>
-            <w:proofErr w:type="spellEnd"/>
           </w:p>
         </w:tc>
         <w:tc>
@@ -3113,31 +1941,185 @@
         </w:tc>
       </w:tr>
     </w:tbl>
-    <w:p/>
-    <w:p>
-      <w:proofErr w:type="spellStart"/>
-      <w:r>
+    <w:p>
+      <w:r>
+        <w:t>Trong đó</w:t>
+      </w:r>
+    </w:p>
+    <w:p>
+      <w:pPr>
+        <w:pStyle w:val="ListParagraph"/>
+        <w:numPr>
+          <w:ilvl w:val="0"/>
+          <w:numId w:val="4"/>
+        </w:numPr>
+      </w:pPr>
+      <w:r>
+        <w:t>idTin</w:t>
+      </w:r>
+      <w:r>
+        <w:t>: id tin</w:t>
+      </w:r>
+    </w:p>
+    <w:p>
+      <w:pPr>
+        <w:pStyle w:val="ListParagraph"/>
+        <w:numPr>
+          <w:ilvl w:val="0"/>
+          <w:numId w:val="4"/>
+        </w:numPr>
+      </w:pPr>
+      <w:r>
+        <w:t>TieuDe: tiêu đề của bản tin</w:t>
+      </w:r>
+    </w:p>
+    <w:p>
+      <w:pPr>
+        <w:pStyle w:val="ListParagraph"/>
+        <w:numPr>
+          <w:ilvl w:val="0"/>
+          <w:numId w:val="4"/>
+        </w:numPr>
+      </w:pPr>
+      <w:r>
+        <w:t>TomTat: tóm tắt, phần nội dung vắn tắt của tin</w:t>
+      </w:r>
+    </w:p>
+    <w:p>
+      <w:pPr>
+        <w:pStyle w:val="ListParagraph"/>
+        <w:numPr>
+          <w:ilvl w:val="0"/>
+          <w:numId w:val="4"/>
+        </w:numPr>
+      </w:pPr>
+      <w:r>
+        <w:t>UrlHinh</w:t>
+      </w:r>
+      <w:r>
+        <w:t>: chứa địa chỉ hình trong tin</w:t>
+      </w:r>
+    </w:p>
+    <w:p>
+      <w:pPr>
+        <w:pStyle w:val="ListParagraph"/>
+        <w:numPr>
+          <w:ilvl w:val="0"/>
+          <w:numId w:val="4"/>
+        </w:numPr>
+      </w:pPr>
+      <w:r>
+        <w:t>Ngay: ngày viết, cập nhật</w:t>
+      </w:r>
+    </w:p>
+    <w:p>
+      <w:pPr>
+        <w:pStyle w:val="ListParagraph"/>
+        <w:numPr>
+          <w:ilvl w:val="0"/>
+          <w:numId w:val="4"/>
+        </w:numPr>
+      </w:pPr>
+      <w:r>
+        <w:t>idUser: id User, id của phóng viên</w:t>
+      </w:r>
+    </w:p>
+    <w:p>
+      <w:pPr>
+        <w:pStyle w:val="ListParagraph"/>
+        <w:numPr>
+          <w:ilvl w:val="0"/>
+          <w:numId w:val="4"/>
+        </w:numPr>
+      </w:pPr>
+      <w:r>
+        <w:t>idSK: id sự kiện</w:t>
+      </w:r>
+    </w:p>
+    <w:p>
+      <w:pPr>
+        <w:pStyle w:val="ListParagraph"/>
+        <w:numPr>
+          <w:ilvl w:val="0"/>
+          <w:numId w:val="4"/>
+        </w:numPr>
+      </w:pPr>
+      <w:r>
+        <w:t>Content: nội dung</w:t>
+      </w:r>
+    </w:p>
+    <w:p>
+      <w:pPr>
+        <w:pStyle w:val="ListParagraph"/>
+        <w:numPr>
+          <w:ilvl w:val="0"/>
+          <w:numId w:val="4"/>
+        </w:numPr>
+      </w:pPr>
+      <w:r>
+        <w:t>idLT: id loại tin</w:t>
+      </w:r>
+    </w:p>
+    <w:p>
+      <w:pPr>
+        <w:pStyle w:val="ListParagraph"/>
+        <w:numPr>
+          <w:ilvl w:val="0"/>
+          <w:numId w:val="4"/>
+        </w:numPr>
+      </w:pPr>
+      <w:r>
+        <w:t>SoLanXem: số lần xem (= số lần click chuột)</w:t>
+      </w:r>
+    </w:p>
+    <w:p>
+      <w:pPr>
+        <w:pStyle w:val="ListParagraph"/>
+        <w:numPr>
+          <w:ilvl w:val="0"/>
+          <w:numId w:val="4"/>
+        </w:numPr>
+      </w:pPr>
+      <w:r>
+        <w:t>KeyWord: từ khóa tìm kiếm</w:t>
+      </w:r>
+    </w:p>
+    <w:p>
+      <w:pPr>
+        <w:pStyle w:val="ListParagraph"/>
+        <w:numPr>
+          <w:ilvl w:val="0"/>
+          <w:numId w:val="4"/>
+        </w:numPr>
+      </w:pPr>
+      <w:r>
+        <w:t>TinNoiBat: tin nổi bật tin hiển thị ở trang chủ</w:t>
+      </w:r>
+    </w:p>
+    <w:p>
+      <w:pPr>
+        <w:pStyle w:val="ListParagraph"/>
+        <w:numPr>
+          <w:ilvl w:val="0"/>
+          <w:numId w:val="4"/>
+        </w:numPr>
+      </w:pPr>
+      <w:r>
+        <w:t>AnHien: ẩn và hiện thể loại (không có xóa chỉ có ẩn đi thôi)</w:t>
+      </w:r>
+    </w:p>
+    <w:p>
+      <w:r>
+        <w:rPr>
+          <w:b/>
+        </w:rPr>
         <w:t>SuKien</w:t>
       </w:r>
-      <w:proofErr w:type="spellEnd"/>
       <w:r>
         <w:t xml:space="preserve"> </w:t>
       </w:r>
-      <w:proofErr w:type="spellStart"/>
-      <w:r>
-        <w:t>gồm</w:t>
-      </w:r>
-      <w:proofErr w:type="spellEnd"/>
-      <w:r>
-        <w:t xml:space="preserve"> </w:t>
-      </w:r>
-      <w:proofErr w:type="spellStart"/>
-      <w:r>
-        <w:t>các</w:t>
-      </w:r>
-      <w:proofErr w:type="spellEnd"/>
-      <w:r>
-        <w:t xml:space="preserve"> field:</w:t>
+      <w:r>
+        <w:t>gồm các field:</w:t>
       </w:r>
     </w:p>
     <w:tbl>
@@ -3231,11 +2213,9 @@
             <w:hideMark/>
           </w:tcPr>
           <w:p>
-            <w:proofErr w:type="spellStart"/>
             <w:r>
               <w:t>idSK</w:t>
             </w:r>
-            <w:proofErr w:type="spellEnd"/>
           </w:p>
         </w:tc>
         <w:tc>
@@ -3245,13 +2225,8 @@
             <w:hideMark/>
           </w:tcPr>
           <w:p>
-            <w:proofErr w:type="spellStart"/>
-            <w:r>
-              <w:t>varchar</w:t>
-            </w:r>
-            <w:proofErr w:type="spellEnd"/>
-            <w:r>
-              <w:t>(10)</w:t>
+            <w:r>
+              <w:t>varchar(10)</w:t>
             </w:r>
           </w:p>
         </w:tc>
@@ -3288,11 +2263,9 @@
             <w:hideMark/>
           </w:tcPr>
           <w:p>
-            <w:proofErr w:type="spellStart"/>
             <w:r>
               <w:t>MoTa</w:t>
             </w:r>
-            <w:proofErr w:type="spellEnd"/>
           </w:p>
         </w:tc>
         <w:tc>
@@ -3302,13 +2275,8 @@
             <w:hideMark/>
           </w:tcPr>
           <w:p>
-            <w:proofErr w:type="spellStart"/>
-            <w:r>
-              <w:t>varchar</w:t>
-            </w:r>
-            <w:proofErr w:type="spellEnd"/>
-            <w:r>
-              <w:t>(100)</w:t>
+            <w:r>
+              <w:t>varchar(100)</w:t>
             </w:r>
           </w:p>
         </w:tc>
@@ -3328,31 +2296,56 @@
         </w:tc>
       </w:tr>
     </w:tbl>
-    <w:p/>
-    <w:p>
-      <w:proofErr w:type="spellStart"/>
-      <w:r>
+    <w:p>
+      <w:r>
+        <w:t>Trong đó</w:t>
+      </w:r>
+    </w:p>
+    <w:p>
+      <w:pPr>
+        <w:pStyle w:val="ListParagraph"/>
+        <w:numPr>
+          <w:ilvl w:val="0"/>
+          <w:numId w:val="5"/>
+        </w:numPr>
+      </w:pPr>
+      <w:r>
+        <w:t>i</w:t>
+      </w:r>
+      <w:r>
+        <w:t>dSK</w:t>
+      </w:r>
+      <w:r>
+        <w:t xml:space="preserve">: </w:t>
+      </w:r>
+      <w:r>
+        <w:t>id sự kiện</w:t>
+      </w:r>
+    </w:p>
+    <w:p>
+      <w:pPr>
+        <w:pStyle w:val="ListParagraph"/>
+        <w:numPr>
+          <w:ilvl w:val="0"/>
+          <w:numId w:val="5"/>
+        </w:numPr>
+      </w:pPr>
+      <w:r>
+        <w:t>MoTa: mô tả về sự kiện đó</w:t>
+      </w:r>
+    </w:p>
+    <w:p>
+      <w:r>
+        <w:rPr>
+          <w:b/>
+        </w:rPr>
         <w:t>QuangCao</w:t>
       </w:r>
-      <w:proofErr w:type="spellEnd"/>
       <w:r>
         <w:t xml:space="preserve"> </w:t>
       </w:r>
-      <w:proofErr w:type="spellStart"/>
-      <w:r>
-        <w:t>gồm</w:t>
-      </w:r>
-      <w:proofErr w:type="spellEnd"/>
-      <w:r>
-        <w:t xml:space="preserve"> </w:t>
-      </w:r>
-      <w:proofErr w:type="spellStart"/>
-      <w:r>
-        <w:t>các</w:t>
-      </w:r>
-      <w:proofErr w:type="spellEnd"/>
-      <w:r>
-        <w:t xml:space="preserve"> field:</w:t>
+      <w:r>
+        <w:t>gồm các field:</w:t>
       </w:r>
     </w:p>
     <w:tbl>
@@ -3385,6 +2378,7 @@
               <w:jc w:val="center"/>
             </w:pPr>
             <w:r>
+              <w:lastRenderedPageBreak/>
               <w:t>Name</w:t>
             </w:r>
           </w:p>
@@ -3430,11 +2424,7 @@
               <w:jc w:val="center"/>
             </w:pPr>
             <w:r>
-              <w:t xml:space="preserve">Foreign </w:t>
-            </w:r>
-            <w:r>
-              <w:lastRenderedPageBreak/>
-              <w:t>Key</w:t>
+              <w:t>Foreign Key</w:t>
             </w:r>
           </w:p>
         </w:tc>
@@ -3451,12 +2441,9 @@
             <w:hideMark/>
           </w:tcPr>
           <w:p>
-            <w:proofErr w:type="spellStart"/>
-            <w:r>
-              <w:lastRenderedPageBreak/>
+            <w:r>
               <w:t>idQC</w:t>
             </w:r>
-            <w:proofErr w:type="spellEnd"/>
           </w:p>
         </w:tc>
         <w:tc>
@@ -3466,13 +2453,8 @@
             <w:hideMark/>
           </w:tcPr>
           <w:p>
-            <w:proofErr w:type="spellStart"/>
-            <w:r>
-              <w:t>varchar</w:t>
-            </w:r>
-            <w:proofErr w:type="spellEnd"/>
-            <w:r>
-              <w:t>(10)</w:t>
+            <w:r>
+              <w:t>varchar(10)</w:t>
             </w:r>
           </w:p>
         </w:tc>
@@ -3509,11 +2491,9 @@
             <w:hideMark/>
           </w:tcPr>
           <w:p>
-            <w:proofErr w:type="spellStart"/>
             <w:r>
               <w:t>MoTa</w:t>
             </w:r>
-            <w:proofErr w:type="spellEnd"/>
           </w:p>
         </w:tc>
         <w:tc>
@@ -3523,13 +2503,8 @@
             <w:hideMark/>
           </w:tcPr>
           <w:p>
-            <w:proofErr w:type="spellStart"/>
-            <w:r>
-              <w:t>varchar</w:t>
-            </w:r>
-            <w:proofErr w:type="spellEnd"/>
-            <w:r>
-              <w:t>(100)</w:t>
+            <w:r>
+              <w:t>varchar(100)</w:t>
             </w:r>
           </w:p>
         </w:tc>
@@ -3562,11 +2537,9 @@
             <w:hideMark/>
           </w:tcPr>
           <w:p>
-            <w:proofErr w:type="spellStart"/>
             <w:r>
               <w:t>Url</w:t>
             </w:r>
-            <w:proofErr w:type="spellEnd"/>
           </w:p>
         </w:tc>
         <w:tc>
@@ -3576,13 +2549,8 @@
             <w:hideMark/>
           </w:tcPr>
           <w:p>
-            <w:proofErr w:type="spellStart"/>
-            <w:r>
-              <w:t>varchar</w:t>
-            </w:r>
-            <w:proofErr w:type="spellEnd"/>
-            <w:r>
-              <w:t>(200)</w:t>
+            <w:r>
+              <w:t>varchar(200)</w:t>
             </w:r>
           </w:p>
         </w:tc>
@@ -3615,11 +2583,9 @@
             <w:hideMark/>
           </w:tcPr>
           <w:p>
-            <w:proofErr w:type="spellStart"/>
             <w:r>
               <w:t>urlHinh</w:t>
             </w:r>
-            <w:proofErr w:type="spellEnd"/>
           </w:p>
         </w:tc>
         <w:tc>
@@ -3629,13 +2595,8 @@
             <w:hideMark/>
           </w:tcPr>
           <w:p>
-            <w:proofErr w:type="spellStart"/>
-            <w:r>
-              <w:t>varchar</w:t>
-            </w:r>
-            <w:proofErr w:type="spellEnd"/>
-            <w:r>
-              <w:t>(200)</w:t>
+            <w:r>
+              <w:t>varchar(200)</w:t>
             </w:r>
           </w:p>
         </w:tc>
@@ -3668,11 +2629,9 @@
             <w:hideMark/>
           </w:tcPr>
           <w:p>
-            <w:proofErr w:type="spellStart"/>
             <w:r>
               <w:t>idLT</w:t>
             </w:r>
-            <w:proofErr w:type="spellEnd"/>
           </w:p>
         </w:tc>
         <w:tc>
@@ -3682,13 +2641,8 @@
             <w:hideMark/>
           </w:tcPr>
           <w:p>
-            <w:proofErr w:type="spellStart"/>
-            <w:r>
-              <w:t>varchar</w:t>
-            </w:r>
-            <w:proofErr w:type="spellEnd"/>
-            <w:r>
-              <w:t>(10)</w:t>
+            <w:r>
+              <w:t>varchar(10)</w:t>
             </w:r>
           </w:p>
         </w:tc>
@@ -3725,11 +2679,9 @@
             <w:hideMark/>
           </w:tcPr>
           <w:p>
-            <w:proofErr w:type="spellStart"/>
             <w:r>
               <w:t>idViTri</w:t>
             </w:r>
-            <w:proofErr w:type="spellEnd"/>
           </w:p>
         </w:tc>
         <w:tc>
@@ -3739,13 +2691,8 @@
             <w:hideMark/>
           </w:tcPr>
           <w:p>
-            <w:proofErr w:type="spellStart"/>
-            <w:r>
-              <w:t>varchar</w:t>
-            </w:r>
-            <w:proofErr w:type="spellEnd"/>
-            <w:r>
-              <w:t>(10)</w:t>
+            <w:r>
+              <w:t>varchar(10)</w:t>
             </w:r>
           </w:p>
         </w:tc>
@@ -3782,11 +2729,9 @@
             <w:hideMark/>
           </w:tcPr>
           <w:p>
-            <w:proofErr w:type="spellStart"/>
             <w:r>
               <w:t>SoLanClick</w:t>
             </w:r>
-            <w:proofErr w:type="spellEnd"/>
           </w:p>
         </w:tc>
         <w:tc>
@@ -3796,11 +2741,9 @@
             <w:hideMark/>
           </w:tcPr>
           <w:p>
-            <w:proofErr w:type="spellStart"/>
             <w:r>
               <w:t>int</w:t>
             </w:r>
-            <w:proofErr w:type="spellEnd"/>
           </w:p>
         </w:tc>
         <w:tc>
@@ -3821,31 +2764,107 @@
         </w:tc>
       </w:tr>
     </w:tbl>
-    <w:p/>
-    <w:p>
-      <w:proofErr w:type="spellStart"/>
-      <w:r>
+    <w:p>
+      <w:r>
+        <w:t>Trong đó</w:t>
+      </w:r>
+    </w:p>
+    <w:p>
+      <w:pPr>
+        <w:pStyle w:val="ListParagraph"/>
+        <w:numPr>
+          <w:ilvl w:val="0"/>
+          <w:numId w:val="6"/>
+        </w:numPr>
+      </w:pPr>
+      <w:r>
+        <w:t>idQC: id quảng cáo</w:t>
+      </w:r>
+    </w:p>
+    <w:p>
+      <w:pPr>
+        <w:pStyle w:val="ListParagraph"/>
+        <w:numPr>
+          <w:ilvl w:val="0"/>
+          <w:numId w:val="6"/>
+        </w:numPr>
+      </w:pPr>
+      <w:r>
+        <w:t>MoTa: mô tả</w:t>
+      </w:r>
+    </w:p>
+    <w:p>
+      <w:pPr>
+        <w:pStyle w:val="ListParagraph"/>
+        <w:numPr>
+          <w:ilvl w:val="0"/>
+          <w:numId w:val="6"/>
+        </w:numPr>
+      </w:pPr>
+      <w:r>
+        <w:t>Url: địa chỉ url của trang được quảng cáo</w:t>
+      </w:r>
+    </w:p>
+    <w:p>
+      <w:pPr>
+        <w:pStyle w:val="ListParagraph"/>
+        <w:numPr>
+          <w:ilvl w:val="0"/>
+          <w:numId w:val="6"/>
+        </w:numPr>
+      </w:pPr>
+      <w:r>
+        <w:t>urlHinh: địa chỉ url hình hay flash</w:t>
+      </w:r>
+    </w:p>
+    <w:p>
+      <w:pPr>
+        <w:pStyle w:val="ListParagraph"/>
+        <w:numPr>
+          <w:ilvl w:val="0"/>
+          <w:numId w:val="6"/>
+        </w:numPr>
+      </w:pPr>
+      <w:r>
+        <w:t>idLT: id loại tin, quảng cáo sẽ xuất hiện trong loại tin nào</w:t>
+      </w:r>
+    </w:p>
+    <w:p>
+      <w:pPr>
+        <w:pStyle w:val="ListParagraph"/>
+        <w:numPr>
+          <w:ilvl w:val="0"/>
+          <w:numId w:val="6"/>
+        </w:numPr>
+      </w:pPr>
+      <w:r>
+        <w:t>idViTri: id vị trí, vị trí xuất hiện quảng cáo</w:t>
+      </w:r>
+    </w:p>
+    <w:p>
+      <w:pPr>
+        <w:pStyle w:val="ListParagraph"/>
+        <w:numPr>
+          <w:ilvl w:val="0"/>
+          <w:numId w:val="6"/>
+        </w:numPr>
+      </w:pPr>
+      <w:r>
+        <w:t>SoLanClick: số lần click chuột</w:t>
+      </w:r>
+      <w:r>
+        <w:t xml:space="preserve"> vào quảng cáo</w:t>
+      </w:r>
+    </w:p>
+    <w:p>
+      <w:r>
+        <w:rPr>
+          <w:b/>
+        </w:rPr>
         <w:t>LienKet</w:t>
       </w:r>
-      <w:proofErr w:type="spellEnd"/>
-      <w:r>
-        <w:t xml:space="preserve"> </w:t>
-      </w:r>
-      <w:proofErr w:type="spellStart"/>
-      <w:r>
-        <w:t>gồm</w:t>
-      </w:r>
-      <w:proofErr w:type="spellEnd"/>
-      <w:r>
-        <w:t xml:space="preserve"> </w:t>
-      </w:r>
-      <w:proofErr w:type="spellStart"/>
-      <w:r>
-        <w:t>các</w:t>
-      </w:r>
-      <w:proofErr w:type="spellEnd"/>
-      <w:r>
-        <w:t xml:space="preserve"> field:</w:t>
+      <w:r>
+        <w:t xml:space="preserve"> gồm các field:</w:t>
       </w:r>
     </w:p>
     <w:tbl>
@@ -3939,11 +2958,9 @@
             <w:hideMark/>
           </w:tcPr>
           <w:p>
-            <w:proofErr w:type="spellStart"/>
             <w:r>
               <w:t>idWebLink</w:t>
             </w:r>
-            <w:proofErr w:type="spellEnd"/>
           </w:p>
         </w:tc>
         <w:tc>
@@ -3953,13 +2970,8 @@
             <w:hideMark/>
           </w:tcPr>
           <w:p>
-            <w:proofErr w:type="spellStart"/>
-            <w:r>
-              <w:t>varchar</w:t>
-            </w:r>
-            <w:proofErr w:type="spellEnd"/>
-            <w:r>
-              <w:t>(10)</w:t>
+            <w:r>
+              <w:t>varchar(10)</w:t>
             </w:r>
           </w:p>
         </w:tc>
@@ -4008,13 +3020,8 @@
             <w:hideMark/>
           </w:tcPr>
           <w:p>
-            <w:proofErr w:type="spellStart"/>
-            <w:r>
-              <w:t>varchar</w:t>
-            </w:r>
-            <w:proofErr w:type="spellEnd"/>
-            <w:r>
-              <w:t>(100)</w:t>
+            <w:r>
+              <w:t>varchar(100)</w:t>
             </w:r>
           </w:p>
         </w:tc>
@@ -4045,11 +3052,9 @@
             <w:hideMark/>
           </w:tcPr>
           <w:p>
-            <w:proofErr w:type="spellStart"/>
             <w:r>
               <w:t>Url</w:t>
             </w:r>
-            <w:proofErr w:type="spellEnd"/>
           </w:p>
         </w:tc>
         <w:tc>
@@ -4059,13 +3064,8 @@
             <w:hideMark/>
           </w:tcPr>
           <w:p>
-            <w:proofErr w:type="spellStart"/>
-            <w:r>
-              <w:t>varchar</w:t>
-            </w:r>
-            <w:proofErr w:type="spellEnd"/>
-            <w:r>
-              <w:t>(200)</w:t>
+            <w:r>
+              <w:t>varchar(200)</w:t>
             </w:r>
           </w:p>
         </w:tc>
@@ -4096,11 +3096,9 @@
             <w:hideMark/>
           </w:tcPr>
           <w:p>
-            <w:proofErr w:type="spellStart"/>
             <w:r>
               <w:t>ThuTu</w:t>
             </w:r>
-            <w:proofErr w:type="spellEnd"/>
           </w:p>
         </w:tc>
         <w:tc>
@@ -4110,11 +3108,9 @@
             <w:hideMark/>
           </w:tcPr>
           <w:p>
-            <w:proofErr w:type="spellStart"/>
             <w:r>
               <w:t>int</w:t>
             </w:r>
-            <w:proofErr w:type="spellEnd"/>
           </w:p>
         </w:tc>
         <w:tc>
@@ -4135,29 +3131,74 @@
         </w:tc>
       </w:tr>
     </w:tbl>
-    <w:p/>
-    <w:p>
-      <w:r>
+    <w:p>
+      <w:r>
+        <w:t>Trong đó</w:t>
+      </w:r>
+    </w:p>
+    <w:p>
+      <w:pPr>
+        <w:pStyle w:val="ListParagraph"/>
+        <w:numPr>
+          <w:ilvl w:val="0"/>
+          <w:numId w:val="7"/>
+        </w:numPr>
+      </w:pPr>
+      <w:r>
+        <w:t>idWedLink: id link trang web liên kết</w:t>
+      </w:r>
+    </w:p>
+    <w:p>
+      <w:pPr>
+        <w:pStyle w:val="ListParagraph"/>
+        <w:numPr>
+          <w:ilvl w:val="0"/>
+          <w:numId w:val="7"/>
+        </w:numPr>
+      </w:pPr>
+      <w:r>
+        <w:t>Ten: tên trang wed</w:t>
+      </w:r>
+    </w:p>
+    <w:p>
+      <w:pPr>
+        <w:pStyle w:val="ListParagraph"/>
+        <w:numPr>
+          <w:ilvl w:val="0"/>
+          <w:numId w:val="7"/>
+        </w:numPr>
+      </w:pPr>
+      <w:r>
+        <w:t>Url: địa chỉ url của trang wed</w:t>
+      </w:r>
+    </w:p>
+    <w:p>
+      <w:pPr>
+        <w:pStyle w:val="ListParagraph"/>
+        <w:numPr>
+          <w:ilvl w:val="0"/>
+          <w:numId w:val="7"/>
+        </w:numPr>
+      </w:pPr>
+      <w:r>
+        <w:t>ThuTu: thứ tự</w:t>
+      </w:r>
+      <w:r>
+        <w:t xml:space="preserve"> xuất hiện</w:t>
+      </w:r>
+    </w:p>
+    <w:p>
+      <w:r>
+        <w:rPr>
+          <w:b/>
+        </w:rPr>
         <w:t>User</w:t>
       </w:r>
       <w:r>
         <w:t xml:space="preserve"> </w:t>
       </w:r>
-      <w:proofErr w:type="spellStart"/>
-      <w:r>
-        <w:t>gồm</w:t>
-      </w:r>
-      <w:proofErr w:type="spellEnd"/>
-      <w:r>
-        <w:t xml:space="preserve"> </w:t>
-      </w:r>
-      <w:proofErr w:type="spellStart"/>
-      <w:r>
-        <w:t>các</w:t>
-      </w:r>
-      <w:proofErr w:type="spellEnd"/>
-      <w:r>
-        <w:t xml:space="preserve"> field:</w:t>
+      <w:r>
+        <w:t>gồm các field:</w:t>
       </w:r>
     </w:p>
     <w:tbl>
@@ -4254,11 +3295,9 @@
             <w:hideMark/>
           </w:tcPr>
           <w:p>
-            <w:proofErr w:type="spellStart"/>
             <w:r>
               <w:t>idUser</w:t>
             </w:r>
-            <w:proofErr w:type="spellEnd"/>
           </w:p>
         </w:tc>
         <w:tc>
@@ -4268,13 +3307,8 @@
             <w:hideMark/>
           </w:tcPr>
           <w:p>
-            <w:proofErr w:type="spellStart"/>
-            <w:r>
-              <w:t>varchar</w:t>
-            </w:r>
-            <w:proofErr w:type="spellEnd"/>
-            <w:r>
-              <w:t>(10)</w:t>
+            <w:r>
+              <w:t>varchar(10)</w:t>
             </w:r>
           </w:p>
         </w:tc>
@@ -4311,11 +3345,10 @@
             <w:hideMark/>
           </w:tcPr>
           <w:p>
-            <w:proofErr w:type="spellStart"/>
-            <w:r>
+            <w:r>
+              <w:lastRenderedPageBreak/>
               <w:t>HoTen</w:t>
             </w:r>
-            <w:proofErr w:type="spellEnd"/>
           </w:p>
         </w:tc>
         <w:tc>
@@ -4325,13 +3358,8 @@
             <w:hideMark/>
           </w:tcPr>
           <w:p>
-            <w:proofErr w:type="spellStart"/>
-            <w:r>
-              <w:t>varchar</w:t>
-            </w:r>
-            <w:proofErr w:type="spellEnd"/>
-            <w:r>
-              <w:t>(100)</w:t>
+            <w:r>
+              <w:t>varchar(100)</w:t>
             </w:r>
           </w:p>
         </w:tc>
@@ -4374,13 +3402,8 @@
             <w:hideMark/>
           </w:tcPr>
           <w:p>
-            <w:proofErr w:type="spellStart"/>
-            <w:r>
-              <w:t>varchar</w:t>
-            </w:r>
-            <w:proofErr w:type="spellEnd"/>
-            <w:r>
-              <w:t>(50)</w:t>
+            <w:r>
+              <w:t>varchar(50)</w:t>
             </w:r>
           </w:p>
         </w:tc>
@@ -4423,13 +3446,8 @@
             <w:hideMark/>
           </w:tcPr>
           <w:p>
-            <w:proofErr w:type="spellStart"/>
-            <w:r>
-              <w:t>varchar</w:t>
-            </w:r>
-            <w:proofErr w:type="spellEnd"/>
-            <w:r>
-              <w:t>(50)</w:t>
+            <w:r>
+              <w:t>varchar(50)</w:t>
             </w:r>
           </w:p>
         </w:tc>
@@ -4472,13 +3490,8 @@
             <w:hideMark/>
           </w:tcPr>
           <w:p>
-            <w:proofErr w:type="spellStart"/>
-            <w:r>
-              <w:t>varchar</w:t>
-            </w:r>
-            <w:proofErr w:type="spellEnd"/>
-            <w:r>
-              <w:t>(50)</w:t>
+            <w:r>
+              <w:t>varchar(50)</w:t>
             </w:r>
           </w:p>
         </w:tc>
@@ -4509,11 +3522,9 @@
             <w:hideMark/>
           </w:tcPr>
           <w:p>
-            <w:proofErr w:type="spellStart"/>
             <w:r>
               <w:t>NgayDangKy</w:t>
             </w:r>
-            <w:proofErr w:type="spellEnd"/>
           </w:p>
         </w:tc>
         <w:tc>
@@ -4557,14 +3568,12 @@
             <w:hideMark/>
           </w:tcPr>
           <w:p>
-            <w:proofErr w:type="spellStart"/>
             <w:r>
               <w:t>id</w:t>
             </w:r>
             <w:r>
               <w:t>Nhom</w:t>
             </w:r>
-            <w:proofErr w:type="spellEnd"/>
           </w:p>
         </w:tc>
         <w:tc>
@@ -4574,13 +3583,8 @@
             <w:hideMark/>
           </w:tcPr>
           <w:p>
-            <w:proofErr w:type="spellStart"/>
-            <w:r>
-              <w:t>varchar</w:t>
-            </w:r>
-            <w:proofErr w:type="spellEnd"/>
-            <w:r>
-              <w:t>(10)</w:t>
+            <w:r>
+              <w:t>varchar(10)</w:t>
             </w:r>
           </w:p>
         </w:tc>
@@ -4615,11 +3619,9 @@
             <w:hideMark/>
           </w:tcPr>
           <w:p>
-            <w:proofErr w:type="spellStart"/>
             <w:r>
               <w:t>NgaySinh</w:t>
             </w:r>
-            <w:proofErr w:type="spellEnd"/>
           </w:p>
         </w:tc>
         <w:tc>
@@ -4663,11 +3665,9 @@
             <w:hideMark/>
           </w:tcPr>
           <w:p>
-            <w:proofErr w:type="spellStart"/>
             <w:r>
               <w:t>GioiTinh</w:t>
             </w:r>
-            <w:proofErr w:type="spellEnd"/>
           </w:p>
         </w:tc>
         <w:tc>
@@ -4700,31 +3700,134 @@
         </w:tc>
       </w:tr>
     </w:tbl>
-    <w:p/>
-    <w:p>
-      <w:proofErr w:type="spellStart"/>
-      <w:r>
+    <w:p>
+      <w:r>
+        <w:t>Trong đó</w:t>
+      </w:r>
+    </w:p>
+    <w:p>
+      <w:pPr>
+        <w:pStyle w:val="ListParagraph"/>
+        <w:numPr>
+          <w:ilvl w:val="0"/>
+          <w:numId w:val="8"/>
+        </w:numPr>
+      </w:pPr>
+      <w:r>
+        <w:t>idUser: id user</w:t>
+      </w:r>
+    </w:p>
+    <w:p>
+      <w:pPr>
+        <w:pStyle w:val="ListParagraph"/>
+        <w:numPr>
+          <w:ilvl w:val="0"/>
+          <w:numId w:val="8"/>
+        </w:numPr>
+      </w:pPr>
+      <w:r>
+        <w:t xml:space="preserve">HoTen: họ tên người </w:t>
+      </w:r>
+      <w:r>
+        <w:t>dung</w:t>
+      </w:r>
+    </w:p>
+    <w:p>
+      <w:pPr>
+        <w:pStyle w:val="ListParagraph"/>
+        <w:numPr>
+          <w:ilvl w:val="0"/>
+          <w:numId w:val="8"/>
+        </w:numPr>
+      </w:pPr>
+      <w:r>
+        <w:t>Username: tên đăng nhập</w:t>
+      </w:r>
+    </w:p>
+    <w:p>
+      <w:pPr>
+        <w:pStyle w:val="ListParagraph"/>
+        <w:numPr>
+          <w:ilvl w:val="0"/>
+          <w:numId w:val="8"/>
+        </w:numPr>
+      </w:pPr>
+      <w:r>
+        <w:t>Password: mật khẩu dủng để đăng nhập</w:t>
+      </w:r>
+    </w:p>
+    <w:p>
+      <w:pPr>
+        <w:pStyle w:val="ListParagraph"/>
+        <w:numPr>
+          <w:ilvl w:val="0"/>
+          <w:numId w:val="8"/>
+        </w:numPr>
+      </w:pPr>
+      <w:r>
+        <w:t>Email: địa chỉ Email</w:t>
+      </w:r>
+    </w:p>
+    <w:p>
+      <w:pPr>
+        <w:pStyle w:val="ListParagraph"/>
+        <w:numPr>
+          <w:ilvl w:val="0"/>
+          <w:numId w:val="8"/>
+        </w:numPr>
+      </w:pPr>
+      <w:r>
+        <w:t>NgayDangKy: ngày đăng ký</w:t>
+      </w:r>
+    </w:p>
+    <w:p>
+      <w:pPr>
+        <w:pStyle w:val="ListParagraph"/>
+        <w:numPr>
+          <w:ilvl w:val="0"/>
+          <w:numId w:val="8"/>
+        </w:numPr>
+      </w:pPr>
+      <w:r>
+        <w:t>idNhom: id nhóm</w:t>
+      </w:r>
+    </w:p>
+    <w:p>
+      <w:pPr>
+        <w:pStyle w:val="ListParagraph"/>
+        <w:numPr>
+          <w:ilvl w:val="0"/>
+          <w:numId w:val="8"/>
+        </w:numPr>
+      </w:pPr>
+      <w:r>
+        <w:t>NgaySinh: ngày sinh</w:t>
+      </w:r>
+    </w:p>
+    <w:p>
+      <w:pPr>
+        <w:pStyle w:val="ListParagraph"/>
+        <w:numPr>
+          <w:ilvl w:val="0"/>
+          <w:numId w:val="8"/>
+        </w:numPr>
+      </w:pPr>
+      <w:r>
+        <w:t>GioiTinh: giới tính</w:t>
+      </w:r>
+    </w:p>
+    <w:p>
+      <w:r>
+        <w:rPr>
+          <w:b/>
+        </w:rPr>
         <w:t>BanDocYKien</w:t>
       </w:r>
-      <w:proofErr w:type="spellEnd"/>
       <w:r>
         <w:t xml:space="preserve"> </w:t>
       </w:r>
-      <w:proofErr w:type="spellStart"/>
-      <w:r>
-        <w:t>gồm</w:t>
-      </w:r>
-      <w:proofErr w:type="spellEnd"/>
-      <w:r>
-        <w:t xml:space="preserve"> </w:t>
-      </w:r>
-      <w:proofErr w:type="spellStart"/>
-      <w:r>
-        <w:t>các</w:t>
-      </w:r>
-      <w:proofErr w:type="spellEnd"/>
-      <w:r>
-        <w:t xml:space="preserve"> field:</w:t>
+      <w:r>
+        <w:t>gồm các field:</w:t>
       </w:r>
     </w:p>
     <w:tbl>
@@ -4818,11 +3921,9 @@
             <w:hideMark/>
           </w:tcPr>
           <w:p>
-            <w:proofErr w:type="spellStart"/>
             <w:r>
               <w:t>idYKien</w:t>
             </w:r>
-            <w:proofErr w:type="spellEnd"/>
           </w:p>
         </w:tc>
         <w:tc>
@@ -4832,13 +3933,8 @@
             <w:hideMark/>
           </w:tcPr>
           <w:p>
-            <w:proofErr w:type="spellStart"/>
-            <w:r>
-              <w:t>varchar</w:t>
-            </w:r>
-            <w:proofErr w:type="spellEnd"/>
-            <w:r>
-              <w:t>(10)</w:t>
+            <w:r>
+              <w:t>varchar(10)</w:t>
             </w:r>
           </w:p>
         </w:tc>
@@ -4875,11 +3971,9 @@
             <w:hideMark/>
           </w:tcPr>
           <w:p>
-            <w:proofErr w:type="spellStart"/>
             <w:r>
               <w:t>idTin</w:t>
             </w:r>
-            <w:proofErr w:type="spellEnd"/>
           </w:p>
         </w:tc>
         <w:tc>
@@ -4889,13 +3983,8 @@
             <w:hideMark/>
           </w:tcPr>
           <w:p>
-            <w:proofErr w:type="spellStart"/>
-            <w:r>
-              <w:t>varchar</w:t>
-            </w:r>
-            <w:proofErr w:type="spellEnd"/>
-            <w:r>
-              <w:t>(10)</w:t>
+            <w:r>
+              <w:t>varchar(10)</w:t>
             </w:r>
           </w:p>
         </w:tc>
@@ -4932,11 +4021,9 @@
             <w:hideMark/>
           </w:tcPr>
           <w:p>
-            <w:proofErr w:type="spellStart"/>
             <w:r>
               <w:t>Ngay</w:t>
             </w:r>
-            <w:proofErr w:type="spellEnd"/>
           </w:p>
         </w:tc>
         <w:tc>
@@ -4946,11 +4033,9 @@
             <w:hideMark/>
           </w:tcPr>
           <w:p>
-            <w:proofErr w:type="spellStart"/>
             <w:r>
               <w:t>datetime</w:t>
             </w:r>
-            <w:proofErr w:type="spellEnd"/>
           </w:p>
         </w:tc>
         <w:tc>
@@ -4982,12 +4067,9 @@
             <w:hideMark/>
           </w:tcPr>
           <w:p>
-            <w:proofErr w:type="spellStart"/>
-            <w:r>
-              <w:lastRenderedPageBreak/>
+            <w:r>
               <w:t>NoiDung</w:t>
             </w:r>
-            <w:proofErr w:type="spellEnd"/>
           </w:p>
         </w:tc>
         <w:tc>
@@ -5043,13 +4125,8 @@
             <w:hideMark/>
           </w:tcPr>
           <w:p>
-            <w:proofErr w:type="spellStart"/>
-            <w:r>
-              <w:t>varchar</w:t>
-            </w:r>
-            <w:proofErr w:type="spellEnd"/>
-            <w:r>
-              <w:t>(50)</w:t>
+            <w:r>
+              <w:t>varchar(50)</w:t>
             </w:r>
           </w:p>
         </w:tc>
@@ -5082,11 +4159,9 @@
             <w:hideMark/>
           </w:tcPr>
           <w:p>
-            <w:proofErr w:type="spellStart"/>
             <w:r>
               <w:t>HoTen</w:t>
             </w:r>
-            <w:proofErr w:type="spellEnd"/>
           </w:p>
         </w:tc>
         <w:tc>
@@ -5096,13 +4171,8 @@
             <w:hideMark/>
           </w:tcPr>
           <w:p>
-            <w:proofErr w:type="spellStart"/>
-            <w:r>
-              <w:t>varchar</w:t>
-            </w:r>
-            <w:proofErr w:type="spellEnd"/>
-            <w:r>
-              <w:t>(100)</w:t>
+            <w:r>
+              <w:t>varchar(100)</w:t>
             </w:r>
           </w:p>
         </w:tc>
@@ -5135,11 +4205,9 @@
             <w:hideMark/>
           </w:tcPr>
           <w:p>
-            <w:proofErr w:type="spellStart"/>
             <w:r>
               <w:t>DiaChi</w:t>
             </w:r>
-            <w:proofErr w:type="spellEnd"/>
           </w:p>
         </w:tc>
         <w:tc>
@@ -5149,13 +4217,8 @@
             <w:hideMark/>
           </w:tcPr>
           <w:p>
-            <w:proofErr w:type="spellStart"/>
-            <w:r>
-              <w:t>varchar</w:t>
-            </w:r>
-            <w:proofErr w:type="spellEnd"/>
-            <w:r>
-              <w:t>(200)</w:t>
+            <w:r>
+              <w:t>varchar(200)</w:t>
             </w:r>
           </w:p>
         </w:tc>
@@ -5177,31 +4240,108 @@
         </w:tc>
       </w:tr>
     </w:tbl>
-    <w:p/>
-    <w:p>
-      <w:proofErr w:type="spellStart"/>
-      <w:r>
+    <w:p>
+      <w:r>
+        <w:t>Trong đó</w:t>
+      </w:r>
+    </w:p>
+    <w:p>
+      <w:pPr>
+        <w:pStyle w:val="ListParagraph"/>
+        <w:numPr>
+          <w:ilvl w:val="0"/>
+          <w:numId w:val="9"/>
+        </w:numPr>
+      </w:pPr>
+      <w:r>
+        <w:t>idYKien: id ý kiến</w:t>
+      </w:r>
+    </w:p>
+    <w:p>
+      <w:pPr>
+        <w:pStyle w:val="ListParagraph"/>
+        <w:numPr>
+          <w:ilvl w:val="0"/>
+          <w:numId w:val="9"/>
+        </w:numPr>
+      </w:pPr>
+      <w:r>
+        <w:t>idTin: id tin</w:t>
+      </w:r>
+    </w:p>
+    <w:p>
+      <w:pPr>
+        <w:pStyle w:val="ListParagraph"/>
+        <w:numPr>
+          <w:ilvl w:val="0"/>
+          <w:numId w:val="9"/>
+        </w:numPr>
+      </w:pPr>
+      <w:r>
+        <w:t>Ngay: ngày viết ý kiến</w:t>
+      </w:r>
+    </w:p>
+    <w:p>
+      <w:pPr>
+        <w:pStyle w:val="ListParagraph"/>
+        <w:numPr>
+          <w:ilvl w:val="0"/>
+          <w:numId w:val="9"/>
+        </w:numPr>
+      </w:pPr>
+      <w:r>
+        <w:lastRenderedPageBreak/>
+        <w:t>NoiDung: nội dung ý kiến</w:t>
+      </w:r>
+    </w:p>
+    <w:p>
+      <w:pPr>
+        <w:pStyle w:val="ListParagraph"/>
+        <w:numPr>
+          <w:ilvl w:val="0"/>
+          <w:numId w:val="9"/>
+        </w:numPr>
+      </w:pPr>
+      <w:r>
+        <w:t>Email: địa chỉ email người viết</w:t>
+      </w:r>
+    </w:p>
+    <w:p>
+      <w:pPr>
+        <w:pStyle w:val="ListParagraph"/>
+        <w:numPr>
+          <w:ilvl w:val="0"/>
+          <w:numId w:val="9"/>
+        </w:numPr>
+      </w:pPr>
+      <w:r>
+        <w:t xml:space="preserve">HoTen: họ tên </w:t>
+      </w:r>
+    </w:p>
+    <w:p>
+      <w:pPr>
+        <w:pStyle w:val="ListParagraph"/>
+        <w:numPr>
+          <w:ilvl w:val="0"/>
+          <w:numId w:val="9"/>
+        </w:numPr>
+      </w:pPr>
+      <w:r>
+        <w:t>DiaChi: địa chỉ nơi ở</w:t>
+      </w:r>
+    </w:p>
+    <w:p>
+      <w:r>
+        <w:rPr>
+          <w:b/>
+        </w:rPr>
         <w:t>BinhChon</w:t>
       </w:r>
-      <w:proofErr w:type="spellEnd"/>
       <w:r>
         <w:t xml:space="preserve"> </w:t>
       </w:r>
-      <w:proofErr w:type="spellStart"/>
-      <w:r>
-        <w:t>gồm</w:t>
-      </w:r>
-      <w:proofErr w:type="spellEnd"/>
-      <w:r>
-        <w:t xml:space="preserve"> </w:t>
-      </w:r>
-      <w:proofErr w:type="spellStart"/>
-      <w:r>
-        <w:t>các</w:t>
-      </w:r>
-      <w:proofErr w:type="spellEnd"/>
-      <w:r>
-        <w:t xml:space="preserve"> field:</w:t>
+      <w:r>
+        <w:t>gồm các field:</w:t>
       </w:r>
     </w:p>
     <w:tbl>
@@ -5298,11 +4438,9 @@
             <w:hideMark/>
           </w:tcPr>
           <w:p>
-            <w:proofErr w:type="spellStart"/>
             <w:r>
               <w:t>idBC</w:t>
             </w:r>
-            <w:proofErr w:type="spellEnd"/>
           </w:p>
         </w:tc>
         <w:tc>
@@ -5312,13 +4450,8 @@
             <w:hideMark/>
           </w:tcPr>
           <w:p>
-            <w:proofErr w:type="spellStart"/>
-            <w:r>
-              <w:t>varchar</w:t>
-            </w:r>
-            <w:proofErr w:type="spellEnd"/>
-            <w:r>
-              <w:t>(10)</w:t>
+            <w:r>
+              <w:t>varchar(10)</w:t>
             </w:r>
           </w:p>
         </w:tc>
@@ -5355,11 +4488,9 @@
             <w:hideMark/>
           </w:tcPr>
           <w:p>
-            <w:proofErr w:type="spellStart"/>
             <w:r>
               <w:t>MoTa</w:t>
             </w:r>
-            <w:proofErr w:type="spellEnd"/>
           </w:p>
         </w:tc>
         <w:tc>
@@ -5369,13 +4500,8 @@
             <w:hideMark/>
           </w:tcPr>
           <w:p>
-            <w:proofErr w:type="spellStart"/>
-            <w:r>
-              <w:t>varchar</w:t>
-            </w:r>
-            <w:proofErr w:type="spellEnd"/>
-            <w:r>
-              <w:t>(100)</w:t>
+            <w:r>
+              <w:t>varchar(100)</w:t>
             </w:r>
           </w:p>
         </w:tc>
@@ -5408,11 +4534,9 @@
             <w:hideMark/>
           </w:tcPr>
           <w:p>
-            <w:proofErr w:type="spellStart"/>
             <w:r>
               <w:t>idLT</w:t>
             </w:r>
-            <w:proofErr w:type="spellEnd"/>
           </w:p>
         </w:tc>
         <w:tc>
@@ -5422,13 +4546,8 @@
             <w:hideMark/>
           </w:tcPr>
           <w:p>
-            <w:proofErr w:type="spellStart"/>
-            <w:r>
-              <w:t>varchar</w:t>
-            </w:r>
-            <w:proofErr w:type="spellEnd"/>
-            <w:r>
-              <w:t>(10)</w:t>
+            <w:r>
+              <w:t>varchar(10)</w:t>
             </w:r>
           </w:p>
         </w:tc>
@@ -5465,11 +4584,9 @@
             <w:hideMark/>
           </w:tcPr>
           <w:p>
-            <w:proofErr w:type="spellStart"/>
             <w:r>
               <w:t>SoLanChon</w:t>
             </w:r>
-            <w:proofErr w:type="spellEnd"/>
           </w:p>
         </w:tc>
         <w:tc>
@@ -5479,11 +4596,9 @@
             <w:hideMark/>
           </w:tcPr>
           <w:p>
-            <w:proofErr w:type="spellStart"/>
             <w:r>
               <w:t>int</w:t>
             </w:r>
-            <w:proofErr w:type="spellEnd"/>
           </w:p>
         </w:tc>
         <w:tc>
@@ -5515,11 +4630,9 @@
             <w:hideMark/>
           </w:tcPr>
           <w:p>
-            <w:proofErr w:type="spellStart"/>
             <w:r>
               <w:t>AnHien</w:t>
             </w:r>
-            <w:proofErr w:type="spellEnd"/>
           </w:p>
         </w:tc>
         <w:tc>
@@ -5563,11 +4676,9 @@
             <w:hideMark/>
           </w:tcPr>
           <w:p>
-            <w:proofErr w:type="spellStart"/>
             <w:r>
               <w:t>ThuTu</w:t>
             </w:r>
-            <w:proofErr w:type="spellEnd"/>
           </w:p>
         </w:tc>
         <w:tc>
@@ -5577,11 +4688,9 @@
             <w:hideMark/>
           </w:tcPr>
           <w:p>
-            <w:proofErr w:type="spellStart"/>
             <w:r>
               <w:t>int</w:t>
             </w:r>
-            <w:proofErr w:type="spellEnd"/>
           </w:p>
         </w:tc>
         <w:tc>
@@ -5602,31 +4711,95 @@
         </w:tc>
       </w:tr>
     </w:tbl>
-    <w:p/>
-    <w:p>
-      <w:proofErr w:type="spellStart"/>
-      <w:r>
+    <w:p>
+      <w:r>
+        <w:t>Trong đó</w:t>
+      </w:r>
+    </w:p>
+    <w:p>
+      <w:pPr>
+        <w:pStyle w:val="ListParagraph"/>
+        <w:numPr>
+          <w:ilvl w:val="0"/>
+          <w:numId w:val="10"/>
+        </w:numPr>
+      </w:pPr>
+      <w:r>
+        <w:t>idBC: id bình chọn</w:t>
+      </w:r>
+    </w:p>
+    <w:p>
+      <w:pPr>
+        <w:pStyle w:val="ListParagraph"/>
+        <w:numPr>
+          <w:ilvl w:val="0"/>
+          <w:numId w:val="10"/>
+        </w:numPr>
+      </w:pPr>
+      <w:r>
+        <w:t>MoTa: tên thông tin về bình chọn, poll</w:t>
+      </w:r>
+    </w:p>
+    <w:p>
+      <w:pPr>
+        <w:pStyle w:val="ListParagraph"/>
+        <w:numPr>
+          <w:ilvl w:val="0"/>
+          <w:numId w:val="10"/>
+        </w:numPr>
+      </w:pPr>
+      <w:r>
+        <w:t>idLT: id loại tin, bình chọn này thuộc lĩnh vực nào, mục nào</w:t>
+      </w:r>
+    </w:p>
+    <w:p>
+      <w:pPr>
+        <w:pStyle w:val="ListParagraph"/>
+        <w:numPr>
+          <w:ilvl w:val="0"/>
+          <w:numId w:val="10"/>
+        </w:numPr>
+      </w:pPr>
+      <w:r>
+        <w:t>SoLanChon: số lần chọn</w:t>
+      </w:r>
+    </w:p>
+    <w:p>
+      <w:pPr>
+        <w:pStyle w:val="ListParagraph"/>
+        <w:numPr>
+          <w:ilvl w:val="0"/>
+          <w:numId w:val="10"/>
+        </w:numPr>
+      </w:pPr>
+      <w:r>
+        <w:t>AnHien: ẩn, hiện</w:t>
+      </w:r>
+    </w:p>
+    <w:p>
+      <w:pPr>
+        <w:pStyle w:val="ListParagraph"/>
+        <w:numPr>
+          <w:ilvl w:val="0"/>
+          <w:numId w:val="10"/>
+        </w:numPr>
+      </w:pPr>
+      <w:r>
+        <w:t>ThuTu: thứ tự</w:t>
+      </w:r>
+    </w:p>
+    <w:p>
+      <w:r>
+        <w:rPr>
+          <w:b/>
+        </w:rPr>
         <w:t>PhuongAn</w:t>
       </w:r>
-      <w:proofErr w:type="spellEnd"/>
       <w:r>
         <w:t xml:space="preserve"> </w:t>
       </w:r>
-      <w:proofErr w:type="spellStart"/>
-      <w:r>
-        <w:t>gồm</w:t>
-      </w:r>
-      <w:proofErr w:type="spellEnd"/>
-      <w:r>
-        <w:t xml:space="preserve"> </w:t>
-      </w:r>
-      <w:proofErr w:type="spellStart"/>
-      <w:r>
-        <w:t>các</w:t>
-      </w:r>
-      <w:proofErr w:type="spellEnd"/>
-      <w:r>
-        <w:t xml:space="preserve"> field:</w:t>
+      <w:r>
+        <w:t>gồm các field:</w:t>
       </w:r>
     </w:p>
     <w:tbl>
@@ -5720,11 +4893,9 @@
             <w:hideMark/>
           </w:tcPr>
           <w:p>
-            <w:proofErr w:type="spellStart"/>
             <w:r>
               <w:t>idPA</w:t>
             </w:r>
-            <w:proofErr w:type="spellEnd"/>
           </w:p>
         </w:tc>
         <w:tc>
@@ -5772,11 +4943,9 @@
             <w:hideMark/>
           </w:tcPr>
           <w:p>
-            <w:proofErr w:type="spellStart"/>
             <w:r>
               <w:t>MoTa</w:t>
             </w:r>
-            <w:proofErr w:type="spellEnd"/>
           </w:p>
         </w:tc>
         <w:tc>
@@ -5786,13 +4955,8 @@
             <w:hideMark/>
           </w:tcPr>
           <w:p>
-            <w:proofErr w:type="spellStart"/>
-            <w:r>
-              <w:t>varchar</w:t>
-            </w:r>
-            <w:proofErr w:type="spellEnd"/>
-            <w:r>
-              <w:t>(100)</w:t>
+            <w:r>
+              <w:t>varchar(100)</w:t>
             </w:r>
           </w:p>
         </w:tc>
@@ -5825,11 +4989,9 @@
             <w:hideMark/>
           </w:tcPr>
           <w:p>
-            <w:proofErr w:type="spellStart"/>
             <w:r>
               <w:t>SoLanChon</w:t>
             </w:r>
-            <w:proofErr w:type="spellEnd"/>
           </w:p>
         </w:tc>
         <w:tc>
@@ -5839,11 +5001,9 @@
             <w:hideMark/>
           </w:tcPr>
           <w:p>
-            <w:proofErr w:type="spellStart"/>
             <w:r>
               <w:t>int</w:t>
             </w:r>
-            <w:proofErr w:type="spellEnd"/>
           </w:p>
         </w:tc>
         <w:tc>
@@ -5875,11 +5035,9 @@
             <w:hideMark/>
           </w:tcPr>
           <w:p>
-            <w:proofErr w:type="spellStart"/>
             <w:r>
               <w:t>idBC</w:t>
             </w:r>
-            <w:proofErr w:type="spellEnd"/>
           </w:p>
         </w:tc>
         <w:tc>
@@ -5889,13 +5047,8 @@
             <w:hideMark/>
           </w:tcPr>
           <w:p>
-            <w:proofErr w:type="spellStart"/>
-            <w:r>
-              <w:t>varchar</w:t>
-            </w:r>
-            <w:proofErr w:type="spellEnd"/>
-            <w:r>
-              <w:t>(10)</w:t>
+            <w:r>
+              <w:t>varchar(10)</w:t>
             </w:r>
           </w:p>
         </w:tc>
@@ -5921,31 +5074,69 @@
         </w:tc>
       </w:tr>
     </w:tbl>
-    <w:p/>
-    <w:p>
-      <w:proofErr w:type="spellStart"/>
-      <w:r>
-        <w:t>CacViTri</w:t>
-      </w:r>
-      <w:proofErr w:type="spellEnd"/>
-      <w:r>
-        <w:t xml:space="preserve"> </w:t>
-      </w:r>
-      <w:proofErr w:type="spellStart"/>
-      <w:r>
-        <w:t>gồm</w:t>
-      </w:r>
-      <w:proofErr w:type="spellEnd"/>
-      <w:r>
-        <w:t xml:space="preserve"> </w:t>
-      </w:r>
-      <w:proofErr w:type="spellStart"/>
-      <w:r>
-        <w:t>các</w:t>
-      </w:r>
-      <w:proofErr w:type="spellEnd"/>
-      <w:r>
-        <w:t xml:space="preserve"> field:</w:t>
+    <w:p>
+      <w:r>
+        <w:t>Trong đó</w:t>
+      </w:r>
+    </w:p>
+    <w:p>
+      <w:pPr>
+        <w:pStyle w:val="ListParagraph"/>
+        <w:numPr>
+          <w:ilvl w:val="0"/>
+          <w:numId w:val="11"/>
+        </w:numPr>
+      </w:pPr>
+      <w:r>
+        <w:t>idPA: id phương án</w:t>
+      </w:r>
+    </w:p>
+    <w:p>
+      <w:pPr>
+        <w:pStyle w:val="ListParagraph"/>
+        <w:numPr>
+          <w:ilvl w:val="0"/>
+          <w:numId w:val="11"/>
+        </w:numPr>
+      </w:pPr>
+      <w:r>
+        <w:t>MoTa: tên phương án</w:t>
+      </w:r>
+    </w:p>
+    <w:p>
+      <w:pPr>
+        <w:pStyle w:val="ListParagraph"/>
+        <w:numPr>
+          <w:ilvl w:val="0"/>
+          <w:numId w:val="11"/>
+        </w:numPr>
+      </w:pPr>
+      <w:r>
+        <w:t>SoLanChon: số lần chọn phương án</w:t>
+      </w:r>
+    </w:p>
+    <w:p>
+      <w:pPr>
+        <w:pStyle w:val="ListParagraph"/>
+        <w:numPr>
+          <w:ilvl w:val="0"/>
+          <w:numId w:val="11"/>
+        </w:numPr>
+      </w:pPr>
+      <w:r>
+        <w:t>idBC: id bình chọn, cho biết phương án đó thuộc bình chọn nào</w:t>
+      </w:r>
+    </w:p>
+    <w:p>
+      <w:r>
+        <w:rPr>
+          <w:b/>
+        </w:rPr>
+        <w:lastRenderedPageBreak/>
+        <w:t xml:space="preserve">CacViTri </w:t>
+      </w:r>
+      <w:r>
+        <w:t>gồm các field:</w:t>
       </w:r>
     </w:p>
     <w:tbl>
@@ -6039,11 +5230,9 @@
             <w:hideMark/>
           </w:tcPr>
           <w:p>
-            <w:proofErr w:type="spellStart"/>
             <w:r>
               <w:t>idViTri</w:t>
             </w:r>
-            <w:proofErr w:type="spellEnd"/>
           </w:p>
         </w:tc>
         <w:tc>
@@ -6053,13 +5242,8 @@
             <w:hideMark/>
           </w:tcPr>
           <w:p>
-            <w:proofErr w:type="spellStart"/>
-            <w:r>
-              <w:t>varchar</w:t>
-            </w:r>
-            <w:proofErr w:type="spellEnd"/>
-            <w:r>
-              <w:t>(10)</w:t>
+            <w:r>
+              <w:t>varchar(10)</w:t>
             </w:r>
           </w:p>
         </w:tc>
@@ -6096,11 +5280,9 @@
             <w:hideMark/>
           </w:tcPr>
           <w:p>
-            <w:proofErr w:type="spellStart"/>
             <w:r>
               <w:t>TenViTri</w:t>
             </w:r>
-            <w:proofErr w:type="spellEnd"/>
           </w:p>
         </w:tc>
         <w:tc>
@@ -6110,13 +5292,8 @@
             <w:hideMark/>
           </w:tcPr>
           <w:p>
-            <w:proofErr w:type="spellStart"/>
-            <w:r>
-              <w:t>varchar</w:t>
-            </w:r>
-            <w:proofErr w:type="spellEnd"/>
-            <w:r>
-              <w:t>(50)</w:t>
+            <w:r>
+              <w:t>varchar(50)</w:t>
             </w:r>
           </w:p>
         </w:tc>
@@ -6138,31 +5315,47 @@
         </w:tc>
       </w:tr>
     </w:tbl>
-    <w:p/>
-    <w:p>
-      <w:proofErr w:type="spellStart"/>
-      <w:r>
+    <w:p>
+      <w:r>
+        <w:t>Trong đó</w:t>
+      </w:r>
+    </w:p>
+    <w:p>
+      <w:pPr>
+        <w:pStyle w:val="ListParagraph"/>
+        <w:numPr>
+          <w:ilvl w:val="0"/>
+          <w:numId w:val="12"/>
+        </w:numPr>
+      </w:pPr>
+      <w:r>
+        <w:t>idViTri: id vị trí</w:t>
+      </w:r>
+    </w:p>
+    <w:p>
+      <w:pPr>
+        <w:pStyle w:val="ListParagraph"/>
+        <w:numPr>
+          <w:ilvl w:val="0"/>
+          <w:numId w:val="12"/>
+        </w:numPr>
+      </w:pPr>
+      <w:r>
+        <w:t>TenViTri: tên vị trí</w:t>
+      </w:r>
+    </w:p>
+    <w:p>
+      <w:r>
+        <w:rPr>
+          <w:b/>
+        </w:rPr>
         <w:t>UserLog</w:t>
       </w:r>
-      <w:proofErr w:type="spellEnd"/>
       <w:r>
         <w:t xml:space="preserve"> </w:t>
       </w:r>
-      <w:proofErr w:type="spellStart"/>
-      <w:r>
-        <w:t>gồm</w:t>
-      </w:r>
-      <w:proofErr w:type="spellEnd"/>
-      <w:r>
-        <w:t xml:space="preserve"> </w:t>
-      </w:r>
-      <w:proofErr w:type="spellStart"/>
-      <w:r>
-        <w:t>các</w:t>
-      </w:r>
-      <w:proofErr w:type="spellEnd"/>
-      <w:r>
-        <w:t xml:space="preserve"> field: </w:t>
+      <w:r>
+        <w:t xml:space="preserve">gồm các field: </w:t>
       </w:r>
     </w:p>
     <w:tbl>
@@ -6268,13 +5461,8 @@
             <w:hideMark/>
           </w:tcPr>
           <w:p>
-            <w:proofErr w:type="spellStart"/>
-            <w:r>
-              <w:t>varchar</w:t>
-            </w:r>
-            <w:proofErr w:type="spellEnd"/>
-            <w:r>
-              <w:t>(10)</w:t>
+            <w:r>
+              <w:t>varchar(10)</w:t>
             </w:r>
           </w:p>
         </w:tc>
@@ -6311,11 +5499,9 @@
             <w:hideMark/>
           </w:tcPr>
           <w:p>
-            <w:proofErr w:type="spellStart"/>
             <w:r>
               <w:t>idUser</w:t>
             </w:r>
-            <w:proofErr w:type="spellEnd"/>
           </w:p>
         </w:tc>
         <w:tc>
@@ -6325,13 +5511,8 @@
             <w:hideMark/>
           </w:tcPr>
           <w:p>
-            <w:proofErr w:type="spellStart"/>
-            <w:r>
-              <w:t>varchar</w:t>
-            </w:r>
-            <w:proofErr w:type="spellEnd"/>
-            <w:r>
-              <w:t>(10)</w:t>
+            <w:r>
+              <w:t>varchar(10)</w:t>
             </w:r>
           </w:p>
         </w:tc>
@@ -6368,11 +5549,9 @@
             <w:hideMark/>
           </w:tcPr>
           <w:p>
-            <w:proofErr w:type="spellStart"/>
             <w:r>
               <w:t>IPAdress</w:t>
             </w:r>
-            <w:proofErr w:type="spellEnd"/>
           </w:p>
         </w:tc>
         <w:tc>
@@ -6382,13 +5561,8 @@
             <w:hideMark/>
           </w:tcPr>
           <w:p>
-            <w:proofErr w:type="spellStart"/>
-            <w:r>
-              <w:t>varchar</w:t>
-            </w:r>
-            <w:proofErr w:type="spellEnd"/>
-            <w:r>
-              <w:t>(12)</w:t>
+            <w:r>
+              <w:t>varchar(12)</w:t>
             </w:r>
           </w:p>
         </w:tc>
@@ -6421,11 +5595,9 @@
             <w:hideMark/>
           </w:tcPr>
           <w:p>
-            <w:proofErr w:type="spellStart"/>
             <w:r>
               <w:t>LastLoginDate</w:t>
             </w:r>
-            <w:proofErr w:type="spellEnd"/>
           </w:p>
         </w:tc>
         <w:tc>
@@ -6435,11 +5607,9 @@
             <w:hideMark/>
           </w:tcPr>
           <w:p>
-            <w:proofErr w:type="spellStart"/>
             <w:r>
               <w:t>datetime</w:t>
             </w:r>
-            <w:proofErr w:type="spellEnd"/>
           </w:p>
         </w:tc>
         <w:tc>
@@ -6471,12 +5641,9 @@
             <w:hideMark/>
           </w:tcPr>
           <w:p>
-            <w:proofErr w:type="spellStart"/>
-            <w:r>
-              <w:lastRenderedPageBreak/>
+            <w:r>
               <w:t>LastActiveDate</w:t>
             </w:r>
-            <w:proofErr w:type="spellEnd"/>
           </w:p>
         </w:tc>
         <w:tc>
@@ -6486,11 +5653,9 @@
             <w:hideMark/>
           </w:tcPr>
           <w:p>
-            <w:proofErr w:type="spellStart"/>
             <w:r>
               <w:t>datetime</w:t>
             </w:r>
-            <w:proofErr w:type="spellEnd"/>
           </w:p>
         </w:tc>
         <w:tc>
@@ -6534,13 +5699,8 @@
             <w:hideMark/>
           </w:tcPr>
           <w:p>
-            <w:proofErr w:type="spellStart"/>
-            <w:r>
-              <w:t>varchar</w:t>
-            </w:r>
-            <w:proofErr w:type="spellEnd"/>
-            <w:r>
-              <w:t>(200)</w:t>
+            <w:r>
+              <w:t>varchar(200)</w:t>
             </w:r>
           </w:p>
         </w:tc>
@@ -6562,31 +5722,98 @@
         </w:tc>
       </w:tr>
     </w:tbl>
-    <w:p/>
-    <w:p>
-      <w:proofErr w:type="spellStart"/>
-      <w:r>
+    <w:p>
+      <w:r>
+        <w:t>Trong đó</w:t>
+      </w:r>
+    </w:p>
+    <w:p>
+      <w:pPr>
+        <w:pStyle w:val="ListParagraph"/>
+        <w:numPr>
+          <w:ilvl w:val="0"/>
+          <w:numId w:val="13"/>
+        </w:numPr>
+      </w:pPr>
+      <w:r>
+        <w:t>i</w:t>
+      </w:r>
+      <w:r>
+        <w:t>d: id (mã phân biệt)</w:t>
+      </w:r>
+    </w:p>
+    <w:p>
+      <w:pPr>
+        <w:pStyle w:val="ListParagraph"/>
+        <w:numPr>
+          <w:ilvl w:val="0"/>
+          <w:numId w:val="13"/>
+        </w:numPr>
+      </w:pPr>
+      <w:r>
+        <w:t>idUser: id user</w:t>
+      </w:r>
+    </w:p>
+    <w:p>
+      <w:pPr>
+        <w:pStyle w:val="ListParagraph"/>
+        <w:numPr>
+          <w:ilvl w:val="0"/>
+          <w:numId w:val="13"/>
+        </w:numPr>
+      </w:pPr>
+      <w:r>
+        <w:t>IPAdress: địa chỉ ip</w:t>
+      </w:r>
+    </w:p>
+    <w:p>
+      <w:pPr>
+        <w:pStyle w:val="ListParagraph"/>
+        <w:numPr>
+          <w:ilvl w:val="0"/>
+          <w:numId w:val="13"/>
+        </w:numPr>
+      </w:pPr>
+      <w:r>
+        <w:t>LastLoginDate: ngày giờ lần đăng nhập gần đây nhất</w:t>
+      </w:r>
+    </w:p>
+    <w:p>
+      <w:pPr>
+        <w:pStyle w:val="ListParagraph"/>
+        <w:numPr>
+          <w:ilvl w:val="0"/>
+          <w:numId w:val="13"/>
+        </w:numPr>
+      </w:pPr>
+      <w:r>
+        <w:t>LastActiveDate: ngày giờ thực hiện hoạt động cuối cùng</w:t>
+      </w:r>
+    </w:p>
+    <w:p>
+      <w:pPr>
+        <w:pStyle w:val="ListParagraph"/>
+        <w:numPr>
+          <w:ilvl w:val="0"/>
+          <w:numId w:val="13"/>
+        </w:numPr>
+      </w:pPr>
+      <w:r>
+        <w:t>Session:</w:t>
+      </w:r>
+      <w:r>
+        <w:t xml:space="preserve"> ghi lại phiên làm việc của user</w:t>
+      </w:r>
+    </w:p>
+    <w:p>
+      <w:r>
+        <w:rPr>
+          <w:b/>
+        </w:rPr>
         <w:t>Nhom</w:t>
       </w:r>
-      <w:proofErr w:type="spellEnd"/>
-      <w:r>
-        <w:t xml:space="preserve"> </w:t>
-      </w:r>
-      <w:proofErr w:type="spellStart"/>
-      <w:r>
-        <w:t>gồm</w:t>
-      </w:r>
-      <w:proofErr w:type="spellEnd"/>
-      <w:r>
-        <w:t xml:space="preserve"> </w:t>
-      </w:r>
-      <w:proofErr w:type="spellStart"/>
-      <w:r>
-        <w:t>các</w:t>
-      </w:r>
-      <w:proofErr w:type="spellEnd"/>
-      <w:r>
-        <w:t xml:space="preserve"> field:</w:t>
+      <w:r>
+        <w:t xml:space="preserve"> gồm các field:</w:t>
       </w:r>
     </w:p>
     <w:tbl>
@@ -6680,11 +5907,9 @@
             <w:hideMark/>
           </w:tcPr>
           <w:p>
-            <w:proofErr w:type="spellStart"/>
             <w:r>
               <w:t>idNhom</w:t>
             </w:r>
-            <w:proofErr w:type="spellEnd"/>
           </w:p>
         </w:tc>
         <w:tc>
@@ -6694,13 +5919,8 @@
             <w:hideMark/>
           </w:tcPr>
           <w:p>
-            <w:proofErr w:type="spellStart"/>
-            <w:r>
-              <w:t>varchar</w:t>
-            </w:r>
-            <w:proofErr w:type="spellEnd"/>
-            <w:r>
-              <w:t>(10)</w:t>
+            <w:r>
+              <w:t>varchar(10)</w:t>
             </w:r>
           </w:p>
         </w:tc>
@@ -6737,11 +5957,9 @@
             <w:hideMark/>
           </w:tcPr>
           <w:p>
-            <w:proofErr w:type="spellStart"/>
             <w:r>
               <w:t>MoTa</w:t>
             </w:r>
-            <w:proofErr w:type="spellEnd"/>
           </w:p>
         </w:tc>
         <w:tc>
@@ -6751,13 +5969,8 @@
             <w:hideMark/>
           </w:tcPr>
           <w:p>
-            <w:proofErr w:type="spellStart"/>
-            <w:r>
-              <w:t>varchar</w:t>
-            </w:r>
-            <w:proofErr w:type="spellEnd"/>
-            <w:r>
-              <w:t>(10</w:t>
+            <w:r>
+              <w:t>varchar(10</w:t>
             </w:r>
             <w:r>
               <w:t>0)</w:t>
@@ -6782,12 +5995,41 @@
         </w:tc>
       </w:tr>
     </w:tbl>
-    <w:p/>
+    <w:p>
+      <w:r>
+        <w:t>Trong đó</w:t>
+      </w:r>
+    </w:p>
+    <w:p>
+      <w:pPr>
+        <w:pStyle w:val="ListParagraph"/>
+        <w:numPr>
+          <w:ilvl w:val="0"/>
+          <w:numId w:val="14"/>
+        </w:numPr>
+      </w:pPr>
+      <w:r>
+        <w:t>idNhom: id nhóm</w:t>
+      </w:r>
+    </w:p>
+    <w:p>
+      <w:pPr>
+        <w:pStyle w:val="ListParagraph"/>
+        <w:numPr>
+          <w:ilvl w:val="0"/>
+          <w:numId w:val="14"/>
+        </w:numPr>
+      </w:pPr>
+      <w:r>
+        <w:t>MoTa: mô tả tên nhóm</w:t>
+      </w:r>
+    </w:p>
     <w:p>
       <w:r>
         <w:rPr>
           <w:noProof/>
         </w:rPr>
+        <w:lastRenderedPageBreak/>
         <w:drawing>
           <wp:inline distT="0" distB="0" distL="0" distR="0">
             <wp:extent cx="1345565" cy="802005"/>
@@ -6806,7 +6048,7 @@
                     </pic:cNvPicPr>
                   </pic:nvPicPr>
                   <pic:blipFill>
-                    <a:blip r:embed="rId4"/>
+                    <a:blip r:embed="rId5"/>
                     <a:srcRect/>
                     <a:stretch>
                       <a:fillRect/>
@@ -6856,7 +6098,7 @@
                     </pic:cNvPicPr>
                   </pic:nvPicPr>
                   <pic:blipFill>
-                    <a:blip r:embed="rId5"/>
+                    <a:blip r:embed="rId6"/>
                     <a:srcRect/>
                     <a:stretch>
                       <a:fillRect/>
@@ -6906,7 +6148,7 @@
                     </pic:cNvPicPr>
                   </pic:nvPicPr>
                   <pic:blipFill>
-                    <a:blip r:embed="rId6"/>
+                    <a:blip r:embed="rId7"/>
                     <a:srcRect/>
                     <a:stretch>
                       <a:fillRect/>
@@ -6956,7 +6198,7 @@
                     </pic:cNvPicPr>
                   </pic:nvPicPr>
                   <pic:blipFill>
-                    <a:blip r:embed="rId7"/>
+                    <a:blip r:embed="rId8"/>
                     <a:srcRect/>
                     <a:stretch>
                       <a:fillRect/>
@@ -7006,7 +6248,7 @@
                     </pic:cNvPicPr>
                   </pic:nvPicPr>
                   <pic:blipFill>
-                    <a:blip r:embed="rId8"/>
+                    <a:blip r:embed="rId9"/>
                     <a:srcRect/>
                     <a:stretch>
                       <a:fillRect/>
@@ -7056,7 +6298,7 @@
                     </pic:cNvPicPr>
                   </pic:nvPicPr>
                   <pic:blipFill>
-                    <a:blip r:embed="rId9"/>
+                    <a:blip r:embed="rId10"/>
                     <a:srcRect/>
                     <a:stretch>
                       <a:fillRect/>
@@ -7106,7 +6348,7 @@
                     </pic:cNvPicPr>
                   </pic:nvPicPr>
                   <pic:blipFill>
-                    <a:blip r:embed="rId10"/>
+                    <a:blip r:embed="rId11"/>
                     <a:srcRect/>
                     <a:stretch>
                       <a:fillRect/>
@@ -7156,7 +6398,7 @@
                     </pic:cNvPicPr>
                   </pic:nvPicPr>
                   <pic:blipFill>
-                    <a:blip r:embed="rId11"/>
+                    <a:blip r:embed="rId12"/>
                     <a:srcRect/>
                     <a:stretch>
                       <a:fillRect/>
@@ -7206,7 +6448,7 @@
                     </pic:cNvPicPr>
                   </pic:nvPicPr>
                   <pic:blipFill>
-                    <a:blip r:embed="rId12"/>
+                    <a:blip r:embed="rId13"/>
                     <a:srcRect/>
                     <a:stretch>
                       <a:fillRect/>
@@ -7256,7 +6498,7 @@
                     </pic:cNvPicPr>
                   </pic:nvPicPr>
                   <pic:blipFill>
-                    <a:blip r:embed="rId13"/>
+                    <a:blip r:embed="rId14"/>
                     <a:srcRect/>
                     <a:stretch>
                       <a:fillRect/>
@@ -7306,7 +6548,7 @@
                     </pic:cNvPicPr>
                   </pic:nvPicPr>
                   <pic:blipFill>
-                    <a:blip r:embed="rId14"/>
+                    <a:blip r:embed="rId15"/>
                     <a:srcRect/>
                     <a:stretch>
                       <a:fillRect/>
@@ -7356,7 +6598,7 @@
                     </pic:cNvPicPr>
                   </pic:nvPicPr>
                   <pic:blipFill>
-                    <a:blip r:embed="rId15"/>
+                    <a:blip r:embed="rId16"/>
                     <a:srcRect/>
                     <a:stretch>
                       <a:fillRect/>
@@ -7406,7 +6648,7 @@
                     </pic:cNvPicPr>
                   </pic:nvPicPr>
                   <pic:blipFill>
-                    <a:blip r:embed="rId16"/>
+                    <a:blip r:embed="rId17"/>
                     <a:srcRect/>
                     <a:stretch>
                       <a:fillRect/>
@@ -7461,7 +6703,7 @@
                     </pic:cNvPicPr>
                   </pic:nvPicPr>
                   <pic:blipFill>
-                    <a:blip r:embed="rId17"/>
+                    <a:blip r:embed="rId18"/>
                     <a:srcRect/>
                     <a:stretch>
                       <a:fillRect/>
@@ -7498,6 +6740,1635 @@
     </w:sectPr>
   </w:body>
 </w:document>
+</file>
+
+<file path=word/numbering.xml><?xml version="1.0" encoding="utf-8"?>
+<w:numbering xmlns:ve="http://schemas.openxmlformats.org/markup-compatibility/2006" xmlns:o="urn:schemas-microsoft-com:office:office" xmlns:r="http://schemas.openxmlformats.org/officeDocument/2006/relationships" xmlns:m="http://schemas.openxmlformats.org/officeDocument/2006/math" xmlns:v="urn:schemas-microsoft-com:vml" xmlns:wp="http://schemas.openxmlformats.org/drawingml/2006/wordprocessingDrawing" xmlns:w10="urn:schemas-microsoft-com:office:word" xmlns:w="http://schemas.openxmlformats.org/wordprocessingml/2006/main" xmlns:wne="http://schemas.microsoft.com/office/word/2006/wordml">
+  <w:abstractNum w:abstractNumId="0">
+    <w:nsid w:val="0EBA1D2C"/>
+    <w:multiLevelType w:val="hybridMultilevel"/>
+    <w:tmpl w:val="9CE22C80"/>
+    <w:lvl w:ilvl="0" w:tplc="F61A08B8">
+      <w:start w:val="1"/>
+      <w:numFmt w:val="bullet"/>
+      <w:lvlText w:val=""/>
+      <w:lvlJc w:val="left"/>
+      <w:pPr>
+        <w:ind w:left="720" w:hanging="360"/>
+      </w:pPr>
+      <w:rPr>
+        <w:rFonts w:ascii="Symbol" w:hAnsi="Symbol" w:hint="default"/>
+      </w:rPr>
+    </w:lvl>
+    <w:lvl w:ilvl="1" w:tplc="04090003" w:tentative="1">
+      <w:start w:val="1"/>
+      <w:numFmt w:val="bullet"/>
+      <w:lvlText w:val="o"/>
+      <w:lvlJc w:val="left"/>
+      <w:pPr>
+        <w:ind w:left="1440" w:hanging="360"/>
+      </w:pPr>
+      <w:rPr>
+        <w:rFonts w:ascii="Courier New" w:hAnsi="Courier New" w:cs="Courier New" w:hint="default"/>
+      </w:rPr>
+    </w:lvl>
+    <w:lvl w:ilvl="2" w:tplc="04090005" w:tentative="1">
+      <w:start w:val="1"/>
+      <w:numFmt w:val="bullet"/>
+      <w:lvlText w:val=""/>
+      <w:lvlJc w:val="left"/>
+      <w:pPr>
+        <w:ind w:left="2160" w:hanging="360"/>
+      </w:pPr>
+      <w:rPr>
+        <w:rFonts w:ascii="Wingdings" w:hAnsi="Wingdings" w:hint="default"/>
+      </w:rPr>
+    </w:lvl>
+    <w:lvl w:ilvl="3" w:tplc="04090001" w:tentative="1">
+      <w:start w:val="1"/>
+      <w:numFmt w:val="bullet"/>
+      <w:lvlText w:val=""/>
+      <w:lvlJc w:val="left"/>
+      <w:pPr>
+        <w:ind w:left="2880" w:hanging="360"/>
+      </w:pPr>
+      <w:rPr>
+        <w:rFonts w:ascii="Symbol" w:hAnsi="Symbol" w:hint="default"/>
+      </w:rPr>
+    </w:lvl>
+    <w:lvl w:ilvl="4" w:tplc="04090003" w:tentative="1">
+      <w:start w:val="1"/>
+      <w:numFmt w:val="bullet"/>
+      <w:lvlText w:val="o"/>
+      <w:lvlJc w:val="left"/>
+      <w:pPr>
+        <w:ind w:left="3600" w:hanging="360"/>
+      </w:pPr>
+      <w:rPr>
+        <w:rFonts w:ascii="Courier New" w:hAnsi="Courier New" w:cs="Courier New" w:hint="default"/>
+      </w:rPr>
+    </w:lvl>
+    <w:lvl w:ilvl="5" w:tplc="04090005" w:tentative="1">
+      <w:start w:val="1"/>
+      <w:numFmt w:val="bullet"/>
+      <w:lvlText w:val=""/>
+      <w:lvlJc w:val="left"/>
+      <w:pPr>
+        <w:ind w:left="4320" w:hanging="360"/>
+      </w:pPr>
+      <w:rPr>
+        <w:rFonts w:ascii="Wingdings" w:hAnsi="Wingdings" w:hint="default"/>
+      </w:rPr>
+    </w:lvl>
+    <w:lvl w:ilvl="6" w:tplc="04090001" w:tentative="1">
+      <w:start w:val="1"/>
+      <w:numFmt w:val="bullet"/>
+      <w:lvlText w:val=""/>
+      <w:lvlJc w:val="left"/>
+      <w:pPr>
+        <w:ind w:left="5040" w:hanging="360"/>
+      </w:pPr>
+      <w:rPr>
+        <w:rFonts w:ascii="Symbol" w:hAnsi="Symbol" w:hint="default"/>
+      </w:rPr>
+    </w:lvl>
+    <w:lvl w:ilvl="7" w:tplc="04090003" w:tentative="1">
+      <w:start w:val="1"/>
+      <w:numFmt w:val="bullet"/>
+      <w:lvlText w:val="o"/>
+      <w:lvlJc w:val="left"/>
+      <w:pPr>
+        <w:ind w:left="5760" w:hanging="360"/>
+      </w:pPr>
+      <w:rPr>
+        <w:rFonts w:ascii="Courier New" w:hAnsi="Courier New" w:cs="Courier New" w:hint="default"/>
+      </w:rPr>
+    </w:lvl>
+    <w:lvl w:ilvl="8" w:tplc="04090005" w:tentative="1">
+      <w:start w:val="1"/>
+      <w:numFmt w:val="bullet"/>
+      <w:lvlText w:val=""/>
+      <w:lvlJc w:val="left"/>
+      <w:pPr>
+        <w:ind w:left="6480" w:hanging="360"/>
+      </w:pPr>
+      <w:rPr>
+        <w:rFonts w:ascii="Wingdings" w:hAnsi="Wingdings" w:hint="default"/>
+      </w:rPr>
+    </w:lvl>
+  </w:abstractNum>
+  <w:abstractNum w:abstractNumId="1">
+    <w:nsid w:val="17780F71"/>
+    <w:multiLevelType w:val="hybridMultilevel"/>
+    <w:tmpl w:val="049AE360"/>
+    <w:lvl w:ilvl="0" w:tplc="F61A08B8">
+      <w:start w:val="1"/>
+      <w:numFmt w:val="bullet"/>
+      <w:lvlText w:val=""/>
+      <w:lvlJc w:val="left"/>
+      <w:pPr>
+        <w:ind w:left="720" w:hanging="360"/>
+      </w:pPr>
+      <w:rPr>
+        <w:rFonts w:ascii="Symbol" w:hAnsi="Symbol" w:hint="default"/>
+      </w:rPr>
+    </w:lvl>
+    <w:lvl w:ilvl="1" w:tplc="04090003" w:tentative="1">
+      <w:start w:val="1"/>
+      <w:numFmt w:val="bullet"/>
+      <w:lvlText w:val="o"/>
+      <w:lvlJc w:val="left"/>
+      <w:pPr>
+        <w:ind w:left="1440" w:hanging="360"/>
+      </w:pPr>
+      <w:rPr>
+        <w:rFonts w:ascii="Courier New" w:hAnsi="Courier New" w:cs="Courier New" w:hint="default"/>
+      </w:rPr>
+    </w:lvl>
+    <w:lvl w:ilvl="2" w:tplc="04090005" w:tentative="1">
+      <w:start w:val="1"/>
+      <w:numFmt w:val="bullet"/>
+      <w:lvlText w:val=""/>
+      <w:lvlJc w:val="left"/>
+      <w:pPr>
+        <w:ind w:left="2160" w:hanging="360"/>
+      </w:pPr>
+      <w:rPr>
+        <w:rFonts w:ascii="Wingdings" w:hAnsi="Wingdings" w:hint="default"/>
+      </w:rPr>
+    </w:lvl>
+    <w:lvl w:ilvl="3" w:tplc="04090001" w:tentative="1">
+      <w:start w:val="1"/>
+      <w:numFmt w:val="bullet"/>
+      <w:lvlText w:val=""/>
+      <w:lvlJc w:val="left"/>
+      <w:pPr>
+        <w:ind w:left="2880" w:hanging="360"/>
+      </w:pPr>
+      <w:rPr>
+        <w:rFonts w:ascii="Symbol" w:hAnsi="Symbol" w:hint="default"/>
+      </w:rPr>
+    </w:lvl>
+    <w:lvl w:ilvl="4" w:tplc="04090003" w:tentative="1">
+      <w:start w:val="1"/>
+      <w:numFmt w:val="bullet"/>
+      <w:lvlText w:val="o"/>
+      <w:lvlJc w:val="left"/>
+      <w:pPr>
+        <w:ind w:left="3600" w:hanging="360"/>
+      </w:pPr>
+      <w:rPr>
+        <w:rFonts w:ascii="Courier New" w:hAnsi="Courier New" w:cs="Courier New" w:hint="default"/>
+      </w:rPr>
+    </w:lvl>
+    <w:lvl w:ilvl="5" w:tplc="04090005" w:tentative="1">
+      <w:start w:val="1"/>
+      <w:numFmt w:val="bullet"/>
+      <w:lvlText w:val=""/>
+      <w:lvlJc w:val="left"/>
+      <w:pPr>
+        <w:ind w:left="4320" w:hanging="360"/>
+      </w:pPr>
+      <w:rPr>
+        <w:rFonts w:ascii="Wingdings" w:hAnsi="Wingdings" w:hint="default"/>
+      </w:rPr>
+    </w:lvl>
+    <w:lvl w:ilvl="6" w:tplc="04090001" w:tentative="1">
+      <w:start w:val="1"/>
+      <w:numFmt w:val="bullet"/>
+      <w:lvlText w:val=""/>
+      <w:lvlJc w:val="left"/>
+      <w:pPr>
+        <w:ind w:left="5040" w:hanging="360"/>
+      </w:pPr>
+      <w:rPr>
+        <w:rFonts w:ascii="Symbol" w:hAnsi="Symbol" w:hint="default"/>
+      </w:rPr>
+    </w:lvl>
+    <w:lvl w:ilvl="7" w:tplc="04090003" w:tentative="1">
+      <w:start w:val="1"/>
+      <w:numFmt w:val="bullet"/>
+      <w:lvlText w:val="o"/>
+      <w:lvlJc w:val="left"/>
+      <w:pPr>
+        <w:ind w:left="5760" w:hanging="360"/>
+      </w:pPr>
+      <w:rPr>
+        <w:rFonts w:ascii="Courier New" w:hAnsi="Courier New" w:cs="Courier New" w:hint="default"/>
+      </w:rPr>
+    </w:lvl>
+    <w:lvl w:ilvl="8" w:tplc="04090005" w:tentative="1">
+      <w:start w:val="1"/>
+      <w:numFmt w:val="bullet"/>
+      <w:lvlText w:val=""/>
+      <w:lvlJc w:val="left"/>
+      <w:pPr>
+        <w:ind w:left="6480" w:hanging="360"/>
+      </w:pPr>
+      <w:rPr>
+        <w:rFonts w:ascii="Wingdings" w:hAnsi="Wingdings" w:hint="default"/>
+      </w:rPr>
+    </w:lvl>
+  </w:abstractNum>
+  <w:abstractNum w:abstractNumId="2">
+    <w:nsid w:val="2061739D"/>
+    <w:multiLevelType w:val="hybridMultilevel"/>
+    <w:tmpl w:val="28BACC44"/>
+    <w:lvl w:ilvl="0" w:tplc="F61A08B8">
+      <w:start w:val="1"/>
+      <w:numFmt w:val="bullet"/>
+      <w:lvlText w:val=""/>
+      <w:lvlJc w:val="left"/>
+      <w:pPr>
+        <w:ind w:left="720" w:hanging="360"/>
+      </w:pPr>
+      <w:rPr>
+        <w:rFonts w:ascii="Symbol" w:hAnsi="Symbol" w:hint="default"/>
+      </w:rPr>
+    </w:lvl>
+    <w:lvl w:ilvl="1" w:tplc="04090003" w:tentative="1">
+      <w:start w:val="1"/>
+      <w:numFmt w:val="bullet"/>
+      <w:lvlText w:val="o"/>
+      <w:lvlJc w:val="left"/>
+      <w:pPr>
+        <w:ind w:left="1440" w:hanging="360"/>
+      </w:pPr>
+      <w:rPr>
+        <w:rFonts w:ascii="Courier New" w:hAnsi="Courier New" w:cs="Courier New" w:hint="default"/>
+      </w:rPr>
+    </w:lvl>
+    <w:lvl w:ilvl="2" w:tplc="04090005" w:tentative="1">
+      <w:start w:val="1"/>
+      <w:numFmt w:val="bullet"/>
+      <w:lvlText w:val=""/>
+      <w:lvlJc w:val="left"/>
+      <w:pPr>
+        <w:ind w:left="2160" w:hanging="360"/>
+      </w:pPr>
+      <w:rPr>
+        <w:rFonts w:ascii="Wingdings" w:hAnsi="Wingdings" w:hint="default"/>
+      </w:rPr>
+    </w:lvl>
+    <w:lvl w:ilvl="3" w:tplc="04090001" w:tentative="1">
+      <w:start w:val="1"/>
+      <w:numFmt w:val="bullet"/>
+      <w:lvlText w:val=""/>
+      <w:lvlJc w:val="left"/>
+      <w:pPr>
+        <w:ind w:left="2880" w:hanging="360"/>
+      </w:pPr>
+      <w:rPr>
+        <w:rFonts w:ascii="Symbol" w:hAnsi="Symbol" w:hint="default"/>
+      </w:rPr>
+    </w:lvl>
+    <w:lvl w:ilvl="4" w:tplc="04090003" w:tentative="1">
+      <w:start w:val="1"/>
+      <w:numFmt w:val="bullet"/>
+      <w:lvlText w:val="o"/>
+      <w:lvlJc w:val="left"/>
+      <w:pPr>
+        <w:ind w:left="3600" w:hanging="360"/>
+      </w:pPr>
+      <w:rPr>
+        <w:rFonts w:ascii="Courier New" w:hAnsi="Courier New" w:cs="Courier New" w:hint="default"/>
+      </w:rPr>
+    </w:lvl>
+    <w:lvl w:ilvl="5" w:tplc="04090005" w:tentative="1">
+      <w:start w:val="1"/>
+      <w:numFmt w:val="bullet"/>
+      <w:lvlText w:val=""/>
+      <w:lvlJc w:val="left"/>
+      <w:pPr>
+        <w:ind w:left="4320" w:hanging="360"/>
+      </w:pPr>
+      <w:rPr>
+        <w:rFonts w:ascii="Wingdings" w:hAnsi="Wingdings" w:hint="default"/>
+      </w:rPr>
+    </w:lvl>
+    <w:lvl w:ilvl="6" w:tplc="04090001" w:tentative="1">
+      <w:start w:val="1"/>
+      <w:numFmt w:val="bullet"/>
+      <w:lvlText w:val=""/>
+      <w:lvlJc w:val="left"/>
+      <w:pPr>
+        <w:ind w:left="5040" w:hanging="360"/>
+      </w:pPr>
+      <w:rPr>
+        <w:rFonts w:ascii="Symbol" w:hAnsi="Symbol" w:hint="default"/>
+      </w:rPr>
+    </w:lvl>
+    <w:lvl w:ilvl="7" w:tplc="04090003" w:tentative="1">
+      <w:start w:val="1"/>
+      <w:numFmt w:val="bullet"/>
+      <w:lvlText w:val="o"/>
+      <w:lvlJc w:val="left"/>
+      <w:pPr>
+        <w:ind w:left="5760" w:hanging="360"/>
+      </w:pPr>
+      <w:rPr>
+        <w:rFonts w:ascii="Courier New" w:hAnsi="Courier New" w:cs="Courier New" w:hint="default"/>
+      </w:rPr>
+    </w:lvl>
+    <w:lvl w:ilvl="8" w:tplc="04090005" w:tentative="1">
+      <w:start w:val="1"/>
+      <w:numFmt w:val="bullet"/>
+      <w:lvlText w:val=""/>
+      <w:lvlJc w:val="left"/>
+      <w:pPr>
+        <w:ind w:left="6480" w:hanging="360"/>
+      </w:pPr>
+      <w:rPr>
+        <w:rFonts w:ascii="Wingdings" w:hAnsi="Wingdings" w:hint="default"/>
+      </w:rPr>
+    </w:lvl>
+  </w:abstractNum>
+  <w:abstractNum w:abstractNumId="3">
+    <w:nsid w:val="2B336E45"/>
+    <w:multiLevelType w:val="hybridMultilevel"/>
+    <w:tmpl w:val="5C2ED4CA"/>
+    <w:lvl w:ilvl="0" w:tplc="F61A08B8">
+      <w:start w:val="1"/>
+      <w:numFmt w:val="bullet"/>
+      <w:lvlText w:val=""/>
+      <w:lvlJc w:val="left"/>
+      <w:pPr>
+        <w:ind w:left="720" w:hanging="360"/>
+      </w:pPr>
+      <w:rPr>
+        <w:rFonts w:ascii="Symbol" w:hAnsi="Symbol" w:hint="default"/>
+      </w:rPr>
+    </w:lvl>
+    <w:lvl w:ilvl="1" w:tplc="04090003" w:tentative="1">
+      <w:start w:val="1"/>
+      <w:numFmt w:val="bullet"/>
+      <w:lvlText w:val="o"/>
+      <w:lvlJc w:val="left"/>
+      <w:pPr>
+        <w:ind w:left="1440" w:hanging="360"/>
+      </w:pPr>
+      <w:rPr>
+        <w:rFonts w:ascii="Courier New" w:hAnsi="Courier New" w:cs="Courier New" w:hint="default"/>
+      </w:rPr>
+    </w:lvl>
+    <w:lvl w:ilvl="2" w:tplc="04090005" w:tentative="1">
+      <w:start w:val="1"/>
+      <w:numFmt w:val="bullet"/>
+      <w:lvlText w:val=""/>
+      <w:lvlJc w:val="left"/>
+      <w:pPr>
+        <w:ind w:left="2160" w:hanging="360"/>
+      </w:pPr>
+      <w:rPr>
+        <w:rFonts w:ascii="Wingdings" w:hAnsi="Wingdings" w:hint="default"/>
+      </w:rPr>
+    </w:lvl>
+    <w:lvl w:ilvl="3" w:tplc="04090001" w:tentative="1">
+      <w:start w:val="1"/>
+      <w:numFmt w:val="bullet"/>
+      <w:lvlText w:val=""/>
+      <w:lvlJc w:val="left"/>
+      <w:pPr>
+        <w:ind w:left="2880" w:hanging="360"/>
+      </w:pPr>
+      <w:rPr>
+        <w:rFonts w:ascii="Symbol" w:hAnsi="Symbol" w:hint="default"/>
+      </w:rPr>
+    </w:lvl>
+    <w:lvl w:ilvl="4" w:tplc="04090003" w:tentative="1">
+      <w:start w:val="1"/>
+      <w:numFmt w:val="bullet"/>
+      <w:lvlText w:val="o"/>
+      <w:lvlJc w:val="left"/>
+      <w:pPr>
+        <w:ind w:left="3600" w:hanging="360"/>
+      </w:pPr>
+      <w:rPr>
+        <w:rFonts w:ascii="Courier New" w:hAnsi="Courier New" w:cs="Courier New" w:hint="default"/>
+      </w:rPr>
+    </w:lvl>
+    <w:lvl w:ilvl="5" w:tplc="04090005" w:tentative="1">
+      <w:start w:val="1"/>
+      <w:numFmt w:val="bullet"/>
+      <w:lvlText w:val=""/>
+      <w:lvlJc w:val="left"/>
+      <w:pPr>
+        <w:ind w:left="4320" w:hanging="360"/>
+      </w:pPr>
+      <w:rPr>
+        <w:rFonts w:ascii="Wingdings" w:hAnsi="Wingdings" w:hint="default"/>
+      </w:rPr>
+    </w:lvl>
+    <w:lvl w:ilvl="6" w:tplc="04090001" w:tentative="1">
+      <w:start w:val="1"/>
+      <w:numFmt w:val="bullet"/>
+      <w:lvlText w:val=""/>
+      <w:lvlJc w:val="left"/>
+      <w:pPr>
+        <w:ind w:left="5040" w:hanging="360"/>
+      </w:pPr>
+      <w:rPr>
+        <w:rFonts w:ascii="Symbol" w:hAnsi="Symbol" w:hint="default"/>
+      </w:rPr>
+    </w:lvl>
+    <w:lvl w:ilvl="7" w:tplc="04090003" w:tentative="1">
+      <w:start w:val="1"/>
+      <w:numFmt w:val="bullet"/>
+      <w:lvlText w:val="o"/>
+      <w:lvlJc w:val="left"/>
+      <w:pPr>
+        <w:ind w:left="5760" w:hanging="360"/>
+      </w:pPr>
+      <w:rPr>
+        <w:rFonts w:ascii="Courier New" w:hAnsi="Courier New" w:cs="Courier New" w:hint="default"/>
+      </w:rPr>
+    </w:lvl>
+    <w:lvl w:ilvl="8" w:tplc="04090005" w:tentative="1">
+      <w:start w:val="1"/>
+      <w:numFmt w:val="bullet"/>
+      <w:lvlText w:val=""/>
+      <w:lvlJc w:val="left"/>
+      <w:pPr>
+        <w:ind w:left="6480" w:hanging="360"/>
+      </w:pPr>
+      <w:rPr>
+        <w:rFonts w:ascii="Wingdings" w:hAnsi="Wingdings" w:hint="default"/>
+      </w:rPr>
+    </w:lvl>
+  </w:abstractNum>
+  <w:abstractNum w:abstractNumId="4">
+    <w:nsid w:val="3D59326C"/>
+    <w:multiLevelType w:val="hybridMultilevel"/>
+    <w:tmpl w:val="4F4EF1C6"/>
+    <w:lvl w:ilvl="0" w:tplc="F61A08B8">
+      <w:start w:val="1"/>
+      <w:numFmt w:val="bullet"/>
+      <w:lvlText w:val=""/>
+      <w:lvlJc w:val="left"/>
+      <w:pPr>
+        <w:ind w:left="720" w:hanging="360"/>
+      </w:pPr>
+      <w:rPr>
+        <w:rFonts w:ascii="Symbol" w:hAnsi="Symbol" w:hint="default"/>
+      </w:rPr>
+    </w:lvl>
+    <w:lvl w:ilvl="1" w:tplc="04090003" w:tentative="1">
+      <w:start w:val="1"/>
+      <w:numFmt w:val="bullet"/>
+      <w:lvlText w:val="o"/>
+      <w:lvlJc w:val="left"/>
+      <w:pPr>
+        <w:ind w:left="1440" w:hanging="360"/>
+      </w:pPr>
+      <w:rPr>
+        <w:rFonts w:ascii="Courier New" w:hAnsi="Courier New" w:cs="Courier New" w:hint="default"/>
+      </w:rPr>
+    </w:lvl>
+    <w:lvl w:ilvl="2" w:tplc="04090005" w:tentative="1">
+      <w:start w:val="1"/>
+      <w:numFmt w:val="bullet"/>
+      <w:lvlText w:val=""/>
+      <w:lvlJc w:val="left"/>
+      <w:pPr>
+        <w:ind w:left="2160" w:hanging="360"/>
+      </w:pPr>
+      <w:rPr>
+        <w:rFonts w:ascii="Wingdings" w:hAnsi="Wingdings" w:hint="default"/>
+      </w:rPr>
+    </w:lvl>
+    <w:lvl w:ilvl="3" w:tplc="04090001" w:tentative="1">
+      <w:start w:val="1"/>
+      <w:numFmt w:val="bullet"/>
+      <w:lvlText w:val=""/>
+      <w:lvlJc w:val="left"/>
+      <w:pPr>
+        <w:ind w:left="2880" w:hanging="360"/>
+      </w:pPr>
+      <w:rPr>
+        <w:rFonts w:ascii="Symbol" w:hAnsi="Symbol" w:hint="default"/>
+      </w:rPr>
+    </w:lvl>
+    <w:lvl w:ilvl="4" w:tplc="04090003" w:tentative="1">
+      <w:start w:val="1"/>
+      <w:numFmt w:val="bullet"/>
+      <w:lvlText w:val="o"/>
+      <w:lvlJc w:val="left"/>
+      <w:pPr>
+        <w:ind w:left="3600" w:hanging="360"/>
+      </w:pPr>
+      <w:rPr>
+        <w:rFonts w:ascii="Courier New" w:hAnsi="Courier New" w:cs="Courier New" w:hint="default"/>
+      </w:rPr>
+    </w:lvl>
+    <w:lvl w:ilvl="5" w:tplc="04090005" w:tentative="1">
+      <w:start w:val="1"/>
+      <w:numFmt w:val="bullet"/>
+      <w:lvlText w:val=""/>
+      <w:lvlJc w:val="left"/>
+      <w:pPr>
+        <w:ind w:left="4320" w:hanging="360"/>
+      </w:pPr>
+      <w:rPr>
+        <w:rFonts w:ascii="Wingdings" w:hAnsi="Wingdings" w:hint="default"/>
+      </w:rPr>
+    </w:lvl>
+    <w:lvl w:ilvl="6" w:tplc="04090001" w:tentative="1">
+      <w:start w:val="1"/>
+      <w:numFmt w:val="bullet"/>
+      <w:lvlText w:val=""/>
+      <w:lvlJc w:val="left"/>
+      <w:pPr>
+        <w:ind w:left="5040" w:hanging="360"/>
+      </w:pPr>
+      <w:rPr>
+        <w:rFonts w:ascii="Symbol" w:hAnsi="Symbol" w:hint="default"/>
+      </w:rPr>
+    </w:lvl>
+    <w:lvl w:ilvl="7" w:tplc="04090003" w:tentative="1">
+      <w:start w:val="1"/>
+      <w:numFmt w:val="bullet"/>
+      <w:lvlText w:val="o"/>
+      <w:lvlJc w:val="left"/>
+      <w:pPr>
+        <w:ind w:left="5760" w:hanging="360"/>
+      </w:pPr>
+      <w:rPr>
+        <w:rFonts w:ascii="Courier New" w:hAnsi="Courier New" w:cs="Courier New" w:hint="default"/>
+      </w:rPr>
+    </w:lvl>
+    <w:lvl w:ilvl="8" w:tplc="04090005" w:tentative="1">
+      <w:start w:val="1"/>
+      <w:numFmt w:val="bullet"/>
+      <w:lvlText w:val=""/>
+      <w:lvlJc w:val="left"/>
+      <w:pPr>
+        <w:ind w:left="6480" w:hanging="360"/>
+      </w:pPr>
+      <w:rPr>
+        <w:rFonts w:ascii="Wingdings" w:hAnsi="Wingdings" w:hint="default"/>
+      </w:rPr>
+    </w:lvl>
+  </w:abstractNum>
+  <w:abstractNum w:abstractNumId="5">
+    <w:nsid w:val="4C4122EE"/>
+    <w:multiLevelType w:val="hybridMultilevel"/>
+    <w:tmpl w:val="928A21AE"/>
+    <w:lvl w:ilvl="0" w:tplc="F61A08B8">
+      <w:start w:val="1"/>
+      <w:numFmt w:val="bullet"/>
+      <w:lvlText w:val=""/>
+      <w:lvlJc w:val="left"/>
+      <w:pPr>
+        <w:ind w:left="720" w:hanging="360"/>
+      </w:pPr>
+      <w:rPr>
+        <w:rFonts w:ascii="Symbol" w:hAnsi="Symbol" w:hint="default"/>
+      </w:rPr>
+    </w:lvl>
+    <w:lvl w:ilvl="1" w:tplc="04090003" w:tentative="1">
+      <w:start w:val="1"/>
+      <w:numFmt w:val="bullet"/>
+      <w:lvlText w:val="o"/>
+      <w:lvlJc w:val="left"/>
+      <w:pPr>
+        <w:ind w:left="1440" w:hanging="360"/>
+      </w:pPr>
+      <w:rPr>
+        <w:rFonts w:ascii="Courier New" w:hAnsi="Courier New" w:cs="Courier New" w:hint="default"/>
+      </w:rPr>
+    </w:lvl>
+    <w:lvl w:ilvl="2" w:tplc="04090005" w:tentative="1">
+      <w:start w:val="1"/>
+      <w:numFmt w:val="bullet"/>
+      <w:lvlText w:val=""/>
+      <w:lvlJc w:val="left"/>
+      <w:pPr>
+        <w:ind w:left="2160" w:hanging="360"/>
+      </w:pPr>
+      <w:rPr>
+        <w:rFonts w:ascii="Wingdings" w:hAnsi="Wingdings" w:hint="default"/>
+      </w:rPr>
+    </w:lvl>
+    <w:lvl w:ilvl="3" w:tplc="04090001" w:tentative="1">
+      <w:start w:val="1"/>
+      <w:numFmt w:val="bullet"/>
+      <w:lvlText w:val=""/>
+      <w:lvlJc w:val="left"/>
+      <w:pPr>
+        <w:ind w:left="2880" w:hanging="360"/>
+      </w:pPr>
+      <w:rPr>
+        <w:rFonts w:ascii="Symbol" w:hAnsi="Symbol" w:hint="default"/>
+      </w:rPr>
+    </w:lvl>
+    <w:lvl w:ilvl="4" w:tplc="04090003" w:tentative="1">
+      <w:start w:val="1"/>
+      <w:numFmt w:val="bullet"/>
+      <w:lvlText w:val="o"/>
+      <w:lvlJc w:val="left"/>
+      <w:pPr>
+        <w:ind w:left="3600" w:hanging="360"/>
+      </w:pPr>
+      <w:rPr>
+        <w:rFonts w:ascii="Courier New" w:hAnsi="Courier New" w:cs="Courier New" w:hint="default"/>
+      </w:rPr>
+    </w:lvl>
+    <w:lvl w:ilvl="5" w:tplc="04090005" w:tentative="1">
+      <w:start w:val="1"/>
+      <w:numFmt w:val="bullet"/>
+      <w:lvlText w:val=""/>
+      <w:lvlJc w:val="left"/>
+      <w:pPr>
+        <w:ind w:left="4320" w:hanging="360"/>
+      </w:pPr>
+      <w:rPr>
+        <w:rFonts w:ascii="Wingdings" w:hAnsi="Wingdings" w:hint="default"/>
+      </w:rPr>
+    </w:lvl>
+    <w:lvl w:ilvl="6" w:tplc="04090001" w:tentative="1">
+      <w:start w:val="1"/>
+      <w:numFmt w:val="bullet"/>
+      <w:lvlText w:val=""/>
+      <w:lvlJc w:val="left"/>
+      <w:pPr>
+        <w:ind w:left="5040" w:hanging="360"/>
+      </w:pPr>
+      <w:rPr>
+        <w:rFonts w:ascii="Symbol" w:hAnsi="Symbol" w:hint="default"/>
+      </w:rPr>
+    </w:lvl>
+    <w:lvl w:ilvl="7" w:tplc="04090003" w:tentative="1">
+      <w:start w:val="1"/>
+      <w:numFmt w:val="bullet"/>
+      <w:lvlText w:val="o"/>
+      <w:lvlJc w:val="left"/>
+      <w:pPr>
+        <w:ind w:left="5760" w:hanging="360"/>
+      </w:pPr>
+      <w:rPr>
+        <w:rFonts w:ascii="Courier New" w:hAnsi="Courier New" w:cs="Courier New" w:hint="default"/>
+      </w:rPr>
+    </w:lvl>
+    <w:lvl w:ilvl="8" w:tplc="04090005" w:tentative="1">
+      <w:start w:val="1"/>
+      <w:numFmt w:val="bullet"/>
+      <w:lvlText w:val=""/>
+      <w:lvlJc w:val="left"/>
+      <w:pPr>
+        <w:ind w:left="6480" w:hanging="360"/>
+      </w:pPr>
+      <w:rPr>
+        <w:rFonts w:ascii="Wingdings" w:hAnsi="Wingdings" w:hint="default"/>
+      </w:rPr>
+    </w:lvl>
+  </w:abstractNum>
+  <w:abstractNum w:abstractNumId="6">
+    <w:nsid w:val="509D4FB5"/>
+    <w:multiLevelType w:val="hybridMultilevel"/>
+    <w:tmpl w:val="3320B2A8"/>
+    <w:lvl w:ilvl="0" w:tplc="04090001">
+      <w:start w:val="1"/>
+      <w:numFmt w:val="bullet"/>
+      <w:lvlText w:val=""/>
+      <w:lvlJc w:val="left"/>
+      <w:pPr>
+        <w:ind w:left="720" w:hanging="360"/>
+      </w:pPr>
+      <w:rPr>
+        <w:rFonts w:ascii="Symbol" w:hAnsi="Symbol" w:hint="default"/>
+      </w:rPr>
+    </w:lvl>
+    <w:lvl w:ilvl="1" w:tplc="04090003" w:tentative="1">
+      <w:start w:val="1"/>
+      <w:numFmt w:val="bullet"/>
+      <w:lvlText w:val="o"/>
+      <w:lvlJc w:val="left"/>
+      <w:pPr>
+        <w:ind w:left="1440" w:hanging="360"/>
+      </w:pPr>
+      <w:rPr>
+        <w:rFonts w:ascii="Courier New" w:hAnsi="Courier New" w:cs="Courier New" w:hint="default"/>
+      </w:rPr>
+    </w:lvl>
+    <w:lvl w:ilvl="2" w:tplc="04090005" w:tentative="1">
+      <w:start w:val="1"/>
+      <w:numFmt w:val="bullet"/>
+      <w:lvlText w:val=""/>
+      <w:lvlJc w:val="left"/>
+      <w:pPr>
+        <w:ind w:left="2160" w:hanging="360"/>
+      </w:pPr>
+      <w:rPr>
+        <w:rFonts w:ascii="Wingdings" w:hAnsi="Wingdings" w:hint="default"/>
+      </w:rPr>
+    </w:lvl>
+    <w:lvl w:ilvl="3" w:tplc="04090001" w:tentative="1">
+      <w:start w:val="1"/>
+      <w:numFmt w:val="bullet"/>
+      <w:lvlText w:val=""/>
+      <w:lvlJc w:val="left"/>
+      <w:pPr>
+        <w:ind w:left="2880" w:hanging="360"/>
+      </w:pPr>
+      <w:rPr>
+        <w:rFonts w:ascii="Symbol" w:hAnsi="Symbol" w:hint="default"/>
+      </w:rPr>
+    </w:lvl>
+    <w:lvl w:ilvl="4" w:tplc="04090003" w:tentative="1">
+      <w:start w:val="1"/>
+      <w:numFmt w:val="bullet"/>
+      <w:lvlText w:val="o"/>
+      <w:lvlJc w:val="left"/>
+      <w:pPr>
+        <w:ind w:left="3600" w:hanging="360"/>
+      </w:pPr>
+      <w:rPr>
+        <w:rFonts w:ascii="Courier New" w:hAnsi="Courier New" w:cs="Courier New" w:hint="default"/>
+      </w:rPr>
+    </w:lvl>
+    <w:lvl w:ilvl="5" w:tplc="04090005" w:tentative="1">
+      <w:start w:val="1"/>
+      <w:numFmt w:val="bullet"/>
+      <w:lvlText w:val=""/>
+      <w:lvlJc w:val="left"/>
+      <w:pPr>
+        <w:ind w:left="4320" w:hanging="360"/>
+      </w:pPr>
+      <w:rPr>
+        <w:rFonts w:ascii="Wingdings" w:hAnsi="Wingdings" w:hint="default"/>
+      </w:rPr>
+    </w:lvl>
+    <w:lvl w:ilvl="6" w:tplc="04090001" w:tentative="1">
+      <w:start w:val="1"/>
+      <w:numFmt w:val="bullet"/>
+      <w:lvlText w:val=""/>
+      <w:lvlJc w:val="left"/>
+      <w:pPr>
+        <w:ind w:left="5040" w:hanging="360"/>
+      </w:pPr>
+      <w:rPr>
+        <w:rFonts w:ascii="Symbol" w:hAnsi="Symbol" w:hint="default"/>
+      </w:rPr>
+    </w:lvl>
+    <w:lvl w:ilvl="7" w:tplc="04090003" w:tentative="1">
+      <w:start w:val="1"/>
+      <w:numFmt w:val="bullet"/>
+      <w:lvlText w:val="o"/>
+      <w:lvlJc w:val="left"/>
+      <w:pPr>
+        <w:ind w:left="5760" w:hanging="360"/>
+      </w:pPr>
+      <w:rPr>
+        <w:rFonts w:ascii="Courier New" w:hAnsi="Courier New" w:cs="Courier New" w:hint="default"/>
+      </w:rPr>
+    </w:lvl>
+    <w:lvl w:ilvl="8" w:tplc="04090005" w:tentative="1">
+      <w:start w:val="1"/>
+      <w:numFmt w:val="bullet"/>
+      <w:lvlText w:val=""/>
+      <w:lvlJc w:val="left"/>
+      <w:pPr>
+        <w:ind w:left="6480" w:hanging="360"/>
+      </w:pPr>
+      <w:rPr>
+        <w:rFonts w:ascii="Wingdings" w:hAnsi="Wingdings" w:hint="default"/>
+      </w:rPr>
+    </w:lvl>
+  </w:abstractNum>
+  <w:abstractNum w:abstractNumId="7">
+    <w:nsid w:val="51491F6C"/>
+    <w:multiLevelType w:val="hybridMultilevel"/>
+    <w:tmpl w:val="7206D49C"/>
+    <w:lvl w:ilvl="0" w:tplc="F61A08B8">
+      <w:start w:val="1"/>
+      <w:numFmt w:val="bullet"/>
+      <w:lvlText w:val=""/>
+      <w:lvlJc w:val="left"/>
+      <w:pPr>
+        <w:ind w:left="720" w:hanging="360"/>
+      </w:pPr>
+      <w:rPr>
+        <w:rFonts w:ascii="Symbol" w:hAnsi="Symbol" w:hint="default"/>
+      </w:rPr>
+    </w:lvl>
+    <w:lvl w:ilvl="1" w:tplc="04090003" w:tentative="1">
+      <w:start w:val="1"/>
+      <w:numFmt w:val="bullet"/>
+      <w:lvlText w:val="o"/>
+      <w:lvlJc w:val="left"/>
+      <w:pPr>
+        <w:ind w:left="1440" w:hanging="360"/>
+      </w:pPr>
+      <w:rPr>
+        <w:rFonts w:ascii="Courier New" w:hAnsi="Courier New" w:cs="Courier New" w:hint="default"/>
+      </w:rPr>
+    </w:lvl>
+    <w:lvl w:ilvl="2" w:tplc="04090005" w:tentative="1">
+      <w:start w:val="1"/>
+      <w:numFmt w:val="bullet"/>
+      <w:lvlText w:val=""/>
+      <w:lvlJc w:val="left"/>
+      <w:pPr>
+        <w:ind w:left="2160" w:hanging="360"/>
+      </w:pPr>
+      <w:rPr>
+        <w:rFonts w:ascii="Wingdings" w:hAnsi="Wingdings" w:hint="default"/>
+      </w:rPr>
+    </w:lvl>
+    <w:lvl w:ilvl="3" w:tplc="04090001" w:tentative="1">
+      <w:start w:val="1"/>
+      <w:numFmt w:val="bullet"/>
+      <w:lvlText w:val=""/>
+      <w:lvlJc w:val="left"/>
+      <w:pPr>
+        <w:ind w:left="2880" w:hanging="360"/>
+      </w:pPr>
+      <w:rPr>
+        <w:rFonts w:ascii="Symbol" w:hAnsi="Symbol" w:hint="default"/>
+      </w:rPr>
+    </w:lvl>
+    <w:lvl w:ilvl="4" w:tplc="04090003" w:tentative="1">
+      <w:start w:val="1"/>
+      <w:numFmt w:val="bullet"/>
+      <w:lvlText w:val="o"/>
+      <w:lvlJc w:val="left"/>
+      <w:pPr>
+        <w:ind w:left="3600" w:hanging="360"/>
+      </w:pPr>
+      <w:rPr>
+        <w:rFonts w:ascii="Courier New" w:hAnsi="Courier New" w:cs="Courier New" w:hint="default"/>
+      </w:rPr>
+    </w:lvl>
+    <w:lvl w:ilvl="5" w:tplc="04090005" w:tentative="1">
+      <w:start w:val="1"/>
+      <w:numFmt w:val="bullet"/>
+      <w:lvlText w:val=""/>
+      <w:lvlJc w:val="left"/>
+      <w:pPr>
+        <w:ind w:left="4320" w:hanging="360"/>
+      </w:pPr>
+      <w:rPr>
+        <w:rFonts w:ascii="Wingdings" w:hAnsi="Wingdings" w:hint="default"/>
+      </w:rPr>
+    </w:lvl>
+    <w:lvl w:ilvl="6" w:tplc="04090001" w:tentative="1">
+      <w:start w:val="1"/>
+      <w:numFmt w:val="bullet"/>
+      <w:lvlText w:val=""/>
+      <w:lvlJc w:val="left"/>
+      <w:pPr>
+        <w:ind w:left="5040" w:hanging="360"/>
+      </w:pPr>
+      <w:rPr>
+        <w:rFonts w:ascii="Symbol" w:hAnsi="Symbol" w:hint="default"/>
+      </w:rPr>
+    </w:lvl>
+    <w:lvl w:ilvl="7" w:tplc="04090003" w:tentative="1">
+      <w:start w:val="1"/>
+      <w:numFmt w:val="bullet"/>
+      <w:lvlText w:val="o"/>
+      <w:lvlJc w:val="left"/>
+      <w:pPr>
+        <w:ind w:left="5760" w:hanging="360"/>
+      </w:pPr>
+      <w:rPr>
+        <w:rFonts w:ascii="Courier New" w:hAnsi="Courier New" w:cs="Courier New" w:hint="default"/>
+      </w:rPr>
+    </w:lvl>
+    <w:lvl w:ilvl="8" w:tplc="04090005" w:tentative="1">
+      <w:start w:val="1"/>
+      <w:numFmt w:val="bullet"/>
+      <w:lvlText w:val=""/>
+      <w:lvlJc w:val="left"/>
+      <w:pPr>
+        <w:ind w:left="6480" w:hanging="360"/>
+      </w:pPr>
+      <w:rPr>
+        <w:rFonts w:ascii="Wingdings" w:hAnsi="Wingdings" w:hint="default"/>
+      </w:rPr>
+    </w:lvl>
+  </w:abstractNum>
+  <w:abstractNum w:abstractNumId="8">
+    <w:nsid w:val="56C75569"/>
+    <w:multiLevelType w:val="hybridMultilevel"/>
+    <w:tmpl w:val="A56A63DC"/>
+    <w:lvl w:ilvl="0" w:tplc="F61A08B8">
+      <w:start w:val="1"/>
+      <w:numFmt w:val="bullet"/>
+      <w:lvlText w:val=""/>
+      <w:lvlJc w:val="left"/>
+      <w:pPr>
+        <w:ind w:left="720" w:hanging="360"/>
+      </w:pPr>
+      <w:rPr>
+        <w:rFonts w:ascii="Symbol" w:hAnsi="Symbol" w:hint="default"/>
+      </w:rPr>
+    </w:lvl>
+    <w:lvl w:ilvl="1" w:tplc="04090003" w:tentative="1">
+      <w:start w:val="1"/>
+      <w:numFmt w:val="bullet"/>
+      <w:lvlText w:val="o"/>
+      <w:lvlJc w:val="left"/>
+      <w:pPr>
+        <w:ind w:left="1440" w:hanging="360"/>
+      </w:pPr>
+      <w:rPr>
+        <w:rFonts w:ascii="Courier New" w:hAnsi="Courier New" w:cs="Courier New" w:hint="default"/>
+      </w:rPr>
+    </w:lvl>
+    <w:lvl w:ilvl="2" w:tplc="04090005" w:tentative="1">
+      <w:start w:val="1"/>
+      <w:numFmt w:val="bullet"/>
+      <w:lvlText w:val=""/>
+      <w:lvlJc w:val="left"/>
+      <w:pPr>
+        <w:ind w:left="2160" w:hanging="360"/>
+      </w:pPr>
+      <w:rPr>
+        <w:rFonts w:ascii="Wingdings" w:hAnsi="Wingdings" w:hint="default"/>
+      </w:rPr>
+    </w:lvl>
+    <w:lvl w:ilvl="3" w:tplc="04090001" w:tentative="1">
+      <w:start w:val="1"/>
+      <w:numFmt w:val="bullet"/>
+      <w:lvlText w:val=""/>
+      <w:lvlJc w:val="left"/>
+      <w:pPr>
+        <w:ind w:left="2880" w:hanging="360"/>
+      </w:pPr>
+      <w:rPr>
+        <w:rFonts w:ascii="Symbol" w:hAnsi="Symbol" w:hint="default"/>
+      </w:rPr>
+    </w:lvl>
+    <w:lvl w:ilvl="4" w:tplc="04090003" w:tentative="1">
+      <w:start w:val="1"/>
+      <w:numFmt w:val="bullet"/>
+      <w:lvlText w:val="o"/>
+      <w:lvlJc w:val="left"/>
+      <w:pPr>
+        <w:ind w:left="3600" w:hanging="360"/>
+      </w:pPr>
+      <w:rPr>
+        <w:rFonts w:ascii="Courier New" w:hAnsi="Courier New" w:cs="Courier New" w:hint="default"/>
+      </w:rPr>
+    </w:lvl>
+    <w:lvl w:ilvl="5" w:tplc="04090005" w:tentative="1">
+      <w:start w:val="1"/>
+      <w:numFmt w:val="bullet"/>
+      <w:lvlText w:val=""/>
+      <w:lvlJc w:val="left"/>
+      <w:pPr>
+        <w:ind w:left="4320" w:hanging="360"/>
+      </w:pPr>
+      <w:rPr>
+        <w:rFonts w:ascii="Wingdings" w:hAnsi="Wingdings" w:hint="default"/>
+      </w:rPr>
+    </w:lvl>
+    <w:lvl w:ilvl="6" w:tplc="04090001" w:tentative="1">
+      <w:start w:val="1"/>
+      <w:numFmt w:val="bullet"/>
+      <w:lvlText w:val=""/>
+      <w:lvlJc w:val="left"/>
+      <w:pPr>
+        <w:ind w:left="5040" w:hanging="360"/>
+      </w:pPr>
+      <w:rPr>
+        <w:rFonts w:ascii="Symbol" w:hAnsi="Symbol" w:hint="default"/>
+      </w:rPr>
+    </w:lvl>
+    <w:lvl w:ilvl="7" w:tplc="04090003" w:tentative="1">
+      <w:start w:val="1"/>
+      <w:numFmt w:val="bullet"/>
+      <w:lvlText w:val="o"/>
+      <w:lvlJc w:val="left"/>
+      <w:pPr>
+        <w:ind w:left="5760" w:hanging="360"/>
+      </w:pPr>
+      <w:rPr>
+        <w:rFonts w:ascii="Courier New" w:hAnsi="Courier New" w:cs="Courier New" w:hint="default"/>
+      </w:rPr>
+    </w:lvl>
+    <w:lvl w:ilvl="8" w:tplc="04090005" w:tentative="1">
+      <w:start w:val="1"/>
+      <w:numFmt w:val="bullet"/>
+      <w:lvlText w:val=""/>
+      <w:lvlJc w:val="left"/>
+      <w:pPr>
+        <w:ind w:left="6480" w:hanging="360"/>
+      </w:pPr>
+      <w:rPr>
+        <w:rFonts w:ascii="Wingdings" w:hAnsi="Wingdings" w:hint="default"/>
+      </w:rPr>
+    </w:lvl>
+  </w:abstractNum>
+  <w:abstractNum w:abstractNumId="9">
+    <w:nsid w:val="5E965A88"/>
+    <w:multiLevelType w:val="hybridMultilevel"/>
+    <w:tmpl w:val="BB68145C"/>
+    <w:lvl w:ilvl="0" w:tplc="F61A08B8">
+      <w:start w:val="1"/>
+      <w:numFmt w:val="bullet"/>
+      <w:lvlText w:val=""/>
+      <w:lvlJc w:val="left"/>
+      <w:pPr>
+        <w:ind w:left="720" w:hanging="360"/>
+      </w:pPr>
+      <w:rPr>
+        <w:rFonts w:ascii="Symbol" w:hAnsi="Symbol" w:hint="default"/>
+      </w:rPr>
+    </w:lvl>
+    <w:lvl w:ilvl="1" w:tplc="04090003" w:tentative="1">
+      <w:start w:val="1"/>
+      <w:numFmt w:val="bullet"/>
+      <w:lvlText w:val="o"/>
+      <w:lvlJc w:val="left"/>
+      <w:pPr>
+        <w:ind w:left="1440" w:hanging="360"/>
+      </w:pPr>
+      <w:rPr>
+        <w:rFonts w:ascii="Courier New" w:hAnsi="Courier New" w:cs="Courier New" w:hint="default"/>
+      </w:rPr>
+    </w:lvl>
+    <w:lvl w:ilvl="2" w:tplc="04090005" w:tentative="1">
+      <w:start w:val="1"/>
+      <w:numFmt w:val="bullet"/>
+      <w:lvlText w:val=""/>
+      <w:lvlJc w:val="left"/>
+      <w:pPr>
+        <w:ind w:left="2160" w:hanging="360"/>
+      </w:pPr>
+      <w:rPr>
+        <w:rFonts w:ascii="Wingdings" w:hAnsi="Wingdings" w:hint="default"/>
+      </w:rPr>
+    </w:lvl>
+    <w:lvl w:ilvl="3" w:tplc="04090001" w:tentative="1">
+      <w:start w:val="1"/>
+      <w:numFmt w:val="bullet"/>
+      <w:lvlText w:val=""/>
+      <w:lvlJc w:val="left"/>
+      <w:pPr>
+        <w:ind w:left="2880" w:hanging="360"/>
+      </w:pPr>
+      <w:rPr>
+        <w:rFonts w:ascii="Symbol" w:hAnsi="Symbol" w:hint="default"/>
+      </w:rPr>
+    </w:lvl>
+    <w:lvl w:ilvl="4" w:tplc="04090003" w:tentative="1">
+      <w:start w:val="1"/>
+      <w:numFmt w:val="bullet"/>
+      <w:lvlText w:val="o"/>
+      <w:lvlJc w:val="left"/>
+      <w:pPr>
+        <w:ind w:left="3600" w:hanging="360"/>
+      </w:pPr>
+      <w:rPr>
+        <w:rFonts w:ascii="Courier New" w:hAnsi="Courier New" w:cs="Courier New" w:hint="default"/>
+      </w:rPr>
+    </w:lvl>
+    <w:lvl w:ilvl="5" w:tplc="04090005" w:tentative="1">
+      <w:start w:val="1"/>
+      <w:numFmt w:val="bullet"/>
+      <w:lvlText w:val=""/>
+      <w:lvlJc w:val="left"/>
+      <w:pPr>
+        <w:ind w:left="4320" w:hanging="360"/>
+      </w:pPr>
+      <w:rPr>
+        <w:rFonts w:ascii="Wingdings" w:hAnsi="Wingdings" w:hint="default"/>
+      </w:rPr>
+    </w:lvl>
+    <w:lvl w:ilvl="6" w:tplc="04090001" w:tentative="1">
+      <w:start w:val="1"/>
+      <w:numFmt w:val="bullet"/>
+      <w:lvlText w:val=""/>
+      <w:lvlJc w:val="left"/>
+      <w:pPr>
+        <w:ind w:left="5040" w:hanging="360"/>
+      </w:pPr>
+      <w:rPr>
+        <w:rFonts w:ascii="Symbol" w:hAnsi="Symbol" w:hint="default"/>
+      </w:rPr>
+    </w:lvl>
+    <w:lvl w:ilvl="7" w:tplc="04090003" w:tentative="1">
+      <w:start w:val="1"/>
+      <w:numFmt w:val="bullet"/>
+      <w:lvlText w:val="o"/>
+      <w:lvlJc w:val="left"/>
+      <w:pPr>
+        <w:ind w:left="5760" w:hanging="360"/>
+      </w:pPr>
+      <w:rPr>
+        <w:rFonts w:ascii="Courier New" w:hAnsi="Courier New" w:cs="Courier New" w:hint="default"/>
+      </w:rPr>
+    </w:lvl>
+    <w:lvl w:ilvl="8" w:tplc="04090005" w:tentative="1">
+      <w:start w:val="1"/>
+      <w:numFmt w:val="bullet"/>
+      <w:lvlText w:val=""/>
+      <w:lvlJc w:val="left"/>
+      <w:pPr>
+        <w:ind w:left="6480" w:hanging="360"/>
+      </w:pPr>
+      <w:rPr>
+        <w:rFonts w:ascii="Wingdings" w:hAnsi="Wingdings" w:hint="default"/>
+      </w:rPr>
+    </w:lvl>
+  </w:abstractNum>
+  <w:abstractNum w:abstractNumId="10">
+    <w:nsid w:val="6190258E"/>
+    <w:multiLevelType w:val="hybridMultilevel"/>
+    <w:tmpl w:val="CBE47F2E"/>
+    <w:lvl w:ilvl="0" w:tplc="F61A08B8">
+      <w:start w:val="1"/>
+      <w:numFmt w:val="bullet"/>
+      <w:lvlText w:val=""/>
+      <w:lvlJc w:val="left"/>
+      <w:pPr>
+        <w:ind w:left="720" w:hanging="360"/>
+      </w:pPr>
+      <w:rPr>
+        <w:rFonts w:ascii="Symbol" w:hAnsi="Symbol" w:hint="default"/>
+      </w:rPr>
+    </w:lvl>
+    <w:lvl w:ilvl="1" w:tplc="04090003" w:tentative="1">
+      <w:start w:val="1"/>
+      <w:numFmt w:val="bullet"/>
+      <w:lvlText w:val="o"/>
+      <w:lvlJc w:val="left"/>
+      <w:pPr>
+        <w:ind w:left="1440" w:hanging="360"/>
+      </w:pPr>
+      <w:rPr>
+        <w:rFonts w:ascii="Courier New" w:hAnsi="Courier New" w:cs="Courier New" w:hint="default"/>
+      </w:rPr>
+    </w:lvl>
+    <w:lvl w:ilvl="2" w:tplc="04090005" w:tentative="1">
+      <w:start w:val="1"/>
+      <w:numFmt w:val="bullet"/>
+      <w:lvlText w:val=""/>
+      <w:lvlJc w:val="left"/>
+      <w:pPr>
+        <w:ind w:left="2160" w:hanging="360"/>
+      </w:pPr>
+      <w:rPr>
+        <w:rFonts w:ascii="Wingdings" w:hAnsi="Wingdings" w:hint="default"/>
+      </w:rPr>
+    </w:lvl>
+    <w:lvl w:ilvl="3" w:tplc="04090001" w:tentative="1">
+      <w:start w:val="1"/>
+      <w:numFmt w:val="bullet"/>
+      <w:lvlText w:val=""/>
+      <w:lvlJc w:val="left"/>
+      <w:pPr>
+        <w:ind w:left="2880" w:hanging="360"/>
+      </w:pPr>
+      <w:rPr>
+        <w:rFonts w:ascii="Symbol" w:hAnsi="Symbol" w:hint="default"/>
+      </w:rPr>
+    </w:lvl>
+    <w:lvl w:ilvl="4" w:tplc="04090003" w:tentative="1">
+      <w:start w:val="1"/>
+      <w:numFmt w:val="bullet"/>
+      <w:lvlText w:val="o"/>
+      <w:lvlJc w:val="left"/>
+      <w:pPr>
+        <w:ind w:left="3600" w:hanging="360"/>
+      </w:pPr>
+      <w:rPr>
+        <w:rFonts w:ascii="Courier New" w:hAnsi="Courier New" w:cs="Courier New" w:hint="default"/>
+      </w:rPr>
+    </w:lvl>
+    <w:lvl w:ilvl="5" w:tplc="04090005" w:tentative="1">
+      <w:start w:val="1"/>
+      <w:numFmt w:val="bullet"/>
+      <w:lvlText w:val=""/>
+      <w:lvlJc w:val="left"/>
+      <w:pPr>
+        <w:ind w:left="4320" w:hanging="360"/>
+      </w:pPr>
+      <w:rPr>
+        <w:rFonts w:ascii="Wingdings" w:hAnsi="Wingdings" w:hint="default"/>
+      </w:rPr>
+    </w:lvl>
+    <w:lvl w:ilvl="6" w:tplc="04090001" w:tentative="1">
+      <w:start w:val="1"/>
+      <w:numFmt w:val="bullet"/>
+      <w:lvlText w:val=""/>
+      <w:lvlJc w:val="left"/>
+      <w:pPr>
+        <w:ind w:left="5040" w:hanging="360"/>
+      </w:pPr>
+      <w:rPr>
+        <w:rFonts w:ascii="Symbol" w:hAnsi="Symbol" w:hint="default"/>
+      </w:rPr>
+    </w:lvl>
+    <w:lvl w:ilvl="7" w:tplc="04090003" w:tentative="1">
+      <w:start w:val="1"/>
+      <w:numFmt w:val="bullet"/>
+      <w:lvlText w:val="o"/>
+      <w:lvlJc w:val="left"/>
+      <w:pPr>
+        <w:ind w:left="5760" w:hanging="360"/>
+      </w:pPr>
+      <w:rPr>
+        <w:rFonts w:ascii="Courier New" w:hAnsi="Courier New" w:cs="Courier New" w:hint="default"/>
+      </w:rPr>
+    </w:lvl>
+    <w:lvl w:ilvl="8" w:tplc="04090005" w:tentative="1">
+      <w:start w:val="1"/>
+      <w:numFmt w:val="bullet"/>
+      <w:lvlText w:val=""/>
+      <w:lvlJc w:val="left"/>
+      <w:pPr>
+        <w:ind w:left="6480" w:hanging="360"/>
+      </w:pPr>
+      <w:rPr>
+        <w:rFonts w:ascii="Wingdings" w:hAnsi="Wingdings" w:hint="default"/>
+      </w:rPr>
+    </w:lvl>
+  </w:abstractNum>
+  <w:abstractNum w:abstractNumId="11">
+    <w:nsid w:val="679E6A93"/>
+    <w:multiLevelType w:val="hybridMultilevel"/>
+    <w:tmpl w:val="A796CDAA"/>
+    <w:lvl w:ilvl="0" w:tplc="F61A08B8">
+      <w:start w:val="1"/>
+      <w:numFmt w:val="bullet"/>
+      <w:lvlText w:val=""/>
+      <w:lvlJc w:val="left"/>
+      <w:pPr>
+        <w:ind w:left="720" w:hanging="360"/>
+      </w:pPr>
+      <w:rPr>
+        <w:rFonts w:ascii="Symbol" w:hAnsi="Symbol" w:hint="default"/>
+      </w:rPr>
+    </w:lvl>
+    <w:lvl w:ilvl="1" w:tplc="04090003" w:tentative="1">
+      <w:start w:val="1"/>
+      <w:numFmt w:val="bullet"/>
+      <w:lvlText w:val="o"/>
+      <w:lvlJc w:val="left"/>
+      <w:pPr>
+        <w:ind w:left="1440" w:hanging="360"/>
+      </w:pPr>
+      <w:rPr>
+        <w:rFonts w:ascii="Courier New" w:hAnsi="Courier New" w:cs="Courier New" w:hint="default"/>
+      </w:rPr>
+    </w:lvl>
+    <w:lvl w:ilvl="2" w:tplc="04090005" w:tentative="1">
+      <w:start w:val="1"/>
+      <w:numFmt w:val="bullet"/>
+      <w:lvlText w:val=""/>
+      <w:lvlJc w:val="left"/>
+      <w:pPr>
+        <w:ind w:left="2160" w:hanging="360"/>
+      </w:pPr>
+      <w:rPr>
+        <w:rFonts w:ascii="Wingdings" w:hAnsi="Wingdings" w:hint="default"/>
+      </w:rPr>
+    </w:lvl>
+    <w:lvl w:ilvl="3" w:tplc="04090001" w:tentative="1">
+      <w:start w:val="1"/>
+      <w:numFmt w:val="bullet"/>
+      <w:lvlText w:val=""/>
+      <w:lvlJc w:val="left"/>
+      <w:pPr>
+        <w:ind w:left="2880" w:hanging="360"/>
+      </w:pPr>
+      <w:rPr>
+        <w:rFonts w:ascii="Symbol" w:hAnsi="Symbol" w:hint="default"/>
+      </w:rPr>
+    </w:lvl>
+    <w:lvl w:ilvl="4" w:tplc="04090003" w:tentative="1">
+      <w:start w:val="1"/>
+      <w:numFmt w:val="bullet"/>
+      <w:lvlText w:val="o"/>
+      <w:lvlJc w:val="left"/>
+      <w:pPr>
+        <w:ind w:left="3600" w:hanging="360"/>
+      </w:pPr>
+      <w:rPr>
+        <w:rFonts w:ascii="Courier New" w:hAnsi="Courier New" w:cs="Courier New" w:hint="default"/>
+      </w:rPr>
+    </w:lvl>
+    <w:lvl w:ilvl="5" w:tplc="04090005" w:tentative="1">
+      <w:start w:val="1"/>
+      <w:numFmt w:val="bullet"/>
+      <w:lvlText w:val=""/>
+      <w:lvlJc w:val="left"/>
+      <w:pPr>
+        <w:ind w:left="4320" w:hanging="360"/>
+      </w:pPr>
+      <w:rPr>
+        <w:rFonts w:ascii="Wingdings" w:hAnsi="Wingdings" w:hint="default"/>
+      </w:rPr>
+    </w:lvl>
+    <w:lvl w:ilvl="6" w:tplc="04090001" w:tentative="1">
+      <w:start w:val="1"/>
+      <w:numFmt w:val="bullet"/>
+      <w:lvlText w:val=""/>
+      <w:lvlJc w:val="left"/>
+      <w:pPr>
+        <w:ind w:left="5040" w:hanging="360"/>
+      </w:pPr>
+      <w:rPr>
+        <w:rFonts w:ascii="Symbol" w:hAnsi="Symbol" w:hint="default"/>
+      </w:rPr>
+    </w:lvl>
+    <w:lvl w:ilvl="7" w:tplc="04090003" w:tentative="1">
+      <w:start w:val="1"/>
+      <w:numFmt w:val="bullet"/>
+      <w:lvlText w:val="o"/>
+      <w:lvlJc w:val="left"/>
+      <w:pPr>
+        <w:ind w:left="5760" w:hanging="360"/>
+      </w:pPr>
+      <w:rPr>
+        <w:rFonts w:ascii="Courier New" w:hAnsi="Courier New" w:cs="Courier New" w:hint="default"/>
+      </w:rPr>
+    </w:lvl>
+    <w:lvl w:ilvl="8" w:tplc="04090005" w:tentative="1">
+      <w:start w:val="1"/>
+      <w:numFmt w:val="bullet"/>
+      <w:lvlText w:val=""/>
+      <w:lvlJc w:val="left"/>
+      <w:pPr>
+        <w:ind w:left="6480" w:hanging="360"/>
+      </w:pPr>
+      <w:rPr>
+        <w:rFonts w:ascii="Wingdings" w:hAnsi="Wingdings" w:hint="default"/>
+      </w:rPr>
+    </w:lvl>
+  </w:abstractNum>
+  <w:abstractNum w:abstractNumId="12">
+    <w:nsid w:val="7D364A22"/>
+    <w:multiLevelType w:val="hybridMultilevel"/>
+    <w:tmpl w:val="7B004C44"/>
+    <w:lvl w:ilvl="0" w:tplc="F61A08B8">
+      <w:start w:val="1"/>
+      <w:numFmt w:val="bullet"/>
+      <w:lvlText w:val=""/>
+      <w:lvlJc w:val="left"/>
+      <w:pPr>
+        <w:ind w:left="720" w:hanging="360"/>
+      </w:pPr>
+      <w:rPr>
+        <w:rFonts w:ascii="Symbol" w:hAnsi="Symbol" w:hint="default"/>
+      </w:rPr>
+    </w:lvl>
+    <w:lvl w:ilvl="1" w:tplc="04090003" w:tentative="1">
+      <w:start w:val="1"/>
+      <w:numFmt w:val="bullet"/>
+      <w:lvlText w:val="o"/>
+      <w:lvlJc w:val="left"/>
+      <w:pPr>
+        <w:ind w:left="1440" w:hanging="360"/>
+      </w:pPr>
+      <w:rPr>
+        <w:rFonts w:ascii="Courier New" w:hAnsi="Courier New" w:cs="Courier New" w:hint="default"/>
+      </w:rPr>
+    </w:lvl>
+    <w:lvl w:ilvl="2" w:tplc="04090005" w:tentative="1">
+      <w:start w:val="1"/>
+      <w:numFmt w:val="bullet"/>
+      <w:lvlText w:val=""/>
+      <w:lvlJc w:val="left"/>
+      <w:pPr>
+        <w:ind w:left="2160" w:hanging="360"/>
+      </w:pPr>
+      <w:rPr>
+        <w:rFonts w:ascii="Wingdings" w:hAnsi="Wingdings" w:hint="default"/>
+      </w:rPr>
+    </w:lvl>
+    <w:lvl w:ilvl="3" w:tplc="04090001" w:tentative="1">
+      <w:start w:val="1"/>
+      <w:numFmt w:val="bullet"/>
+      <w:lvlText w:val=""/>
+      <w:lvlJc w:val="left"/>
+      <w:pPr>
+        <w:ind w:left="2880" w:hanging="360"/>
+      </w:pPr>
+      <w:rPr>
+        <w:rFonts w:ascii="Symbol" w:hAnsi="Symbol" w:hint="default"/>
+      </w:rPr>
+    </w:lvl>
+    <w:lvl w:ilvl="4" w:tplc="04090003" w:tentative="1">
+      <w:start w:val="1"/>
+      <w:numFmt w:val="bullet"/>
+      <w:lvlText w:val="o"/>
+      <w:lvlJc w:val="left"/>
+      <w:pPr>
+        <w:ind w:left="3600" w:hanging="360"/>
+      </w:pPr>
+      <w:rPr>
+        <w:rFonts w:ascii="Courier New" w:hAnsi="Courier New" w:cs="Courier New" w:hint="default"/>
+      </w:rPr>
+    </w:lvl>
+    <w:lvl w:ilvl="5" w:tplc="04090005" w:tentative="1">
+      <w:start w:val="1"/>
+      <w:numFmt w:val="bullet"/>
+      <w:lvlText w:val=""/>
+      <w:lvlJc w:val="left"/>
+      <w:pPr>
+        <w:ind w:left="4320" w:hanging="360"/>
+      </w:pPr>
+      <w:rPr>
+        <w:rFonts w:ascii="Wingdings" w:hAnsi="Wingdings" w:hint="default"/>
+      </w:rPr>
+    </w:lvl>
+    <w:lvl w:ilvl="6" w:tplc="04090001" w:tentative="1">
+      <w:start w:val="1"/>
+      <w:numFmt w:val="bullet"/>
+      <w:lvlText w:val=""/>
+      <w:lvlJc w:val="left"/>
+      <w:pPr>
+        <w:ind w:left="5040" w:hanging="360"/>
+      </w:pPr>
+      <w:rPr>
+        <w:rFonts w:ascii="Symbol" w:hAnsi="Symbol" w:hint="default"/>
+      </w:rPr>
+    </w:lvl>
+    <w:lvl w:ilvl="7" w:tplc="04090003" w:tentative="1">
+      <w:start w:val="1"/>
+      <w:numFmt w:val="bullet"/>
+      <w:lvlText w:val="o"/>
+      <w:lvlJc w:val="left"/>
+      <w:pPr>
+        <w:ind w:left="5760" w:hanging="360"/>
+      </w:pPr>
+      <w:rPr>
+        <w:rFonts w:ascii="Courier New" w:hAnsi="Courier New" w:cs="Courier New" w:hint="default"/>
+      </w:rPr>
+    </w:lvl>
+    <w:lvl w:ilvl="8" w:tplc="04090005" w:tentative="1">
+      <w:start w:val="1"/>
+      <w:numFmt w:val="bullet"/>
+      <w:lvlText w:val=""/>
+      <w:lvlJc w:val="left"/>
+      <w:pPr>
+        <w:ind w:left="6480" w:hanging="360"/>
+      </w:pPr>
+      <w:rPr>
+        <w:rFonts w:ascii="Wingdings" w:hAnsi="Wingdings" w:hint="default"/>
+      </w:rPr>
+    </w:lvl>
+  </w:abstractNum>
+  <w:abstractNum w:abstractNumId="13">
+    <w:nsid w:val="7F024A3A"/>
+    <w:multiLevelType w:val="hybridMultilevel"/>
+    <w:tmpl w:val="A5C89BCA"/>
+    <w:lvl w:ilvl="0" w:tplc="F61A08B8">
+      <w:start w:val="1"/>
+      <w:numFmt w:val="bullet"/>
+      <w:lvlText w:val=""/>
+      <w:lvlJc w:val="left"/>
+      <w:pPr>
+        <w:ind w:left="720" w:hanging="360"/>
+      </w:pPr>
+      <w:rPr>
+        <w:rFonts w:ascii="Symbol" w:hAnsi="Symbol" w:hint="default"/>
+      </w:rPr>
+    </w:lvl>
+    <w:lvl w:ilvl="1" w:tplc="04090003" w:tentative="1">
+      <w:start w:val="1"/>
+      <w:numFmt w:val="bullet"/>
+      <w:lvlText w:val="o"/>
+      <w:lvlJc w:val="left"/>
+      <w:pPr>
+        <w:ind w:left="1440" w:hanging="360"/>
+      </w:pPr>
+      <w:rPr>
+        <w:rFonts w:ascii="Courier New" w:hAnsi="Courier New" w:cs="Courier New" w:hint="default"/>
+      </w:rPr>
+    </w:lvl>
+    <w:lvl w:ilvl="2" w:tplc="04090005" w:tentative="1">
+      <w:start w:val="1"/>
+      <w:numFmt w:val="bullet"/>
+      <w:lvlText w:val=""/>
+      <w:lvlJc w:val="left"/>
+      <w:pPr>
+        <w:ind w:left="2160" w:hanging="360"/>
+      </w:pPr>
+      <w:rPr>
+        <w:rFonts w:ascii="Wingdings" w:hAnsi="Wingdings" w:hint="default"/>
+      </w:rPr>
+    </w:lvl>
+    <w:lvl w:ilvl="3" w:tplc="04090001" w:tentative="1">
+      <w:start w:val="1"/>
+      <w:numFmt w:val="bullet"/>
+      <w:lvlText w:val=""/>
+      <w:lvlJc w:val="left"/>
+      <w:pPr>
+        <w:ind w:left="2880" w:hanging="360"/>
+      </w:pPr>
+      <w:rPr>
+        <w:rFonts w:ascii="Symbol" w:hAnsi="Symbol" w:hint="default"/>
+      </w:rPr>
+    </w:lvl>
+    <w:lvl w:ilvl="4" w:tplc="04090003" w:tentative="1">
+      <w:start w:val="1"/>
+      <w:numFmt w:val="bullet"/>
+      <w:lvlText w:val="o"/>
+      <w:lvlJc w:val="left"/>
+      <w:pPr>
+        <w:ind w:left="3600" w:hanging="360"/>
+      </w:pPr>
+      <w:rPr>
+        <w:rFonts w:ascii="Courier New" w:hAnsi="Courier New" w:cs="Courier New" w:hint="default"/>
+      </w:rPr>
+    </w:lvl>
+    <w:lvl w:ilvl="5" w:tplc="04090005" w:tentative="1">
+      <w:start w:val="1"/>
+      <w:numFmt w:val="bullet"/>
+      <w:lvlText w:val=""/>
+      <w:lvlJc w:val="left"/>
+      <w:pPr>
+        <w:ind w:left="4320" w:hanging="360"/>
+      </w:pPr>
+      <w:rPr>
+        <w:rFonts w:ascii="Wingdings" w:hAnsi="Wingdings" w:hint="default"/>
+      </w:rPr>
+    </w:lvl>
+    <w:lvl w:ilvl="6" w:tplc="04090001" w:tentative="1">
+      <w:start w:val="1"/>
+      <w:numFmt w:val="bullet"/>
+      <w:lvlText w:val=""/>
+      <w:lvlJc w:val="left"/>
+      <w:pPr>
+        <w:ind w:left="5040" w:hanging="360"/>
+      </w:pPr>
+      <w:rPr>
+        <w:rFonts w:ascii="Symbol" w:hAnsi="Symbol" w:hint="default"/>
+      </w:rPr>
+    </w:lvl>
+    <w:lvl w:ilvl="7" w:tplc="04090003" w:tentative="1">
+      <w:start w:val="1"/>
+      <w:numFmt w:val="bullet"/>
+      <w:lvlText w:val="o"/>
+      <w:lvlJc w:val="left"/>
+      <w:pPr>
+        <w:ind w:left="5760" w:hanging="360"/>
+      </w:pPr>
+      <w:rPr>
+        <w:rFonts w:ascii="Courier New" w:hAnsi="Courier New" w:cs="Courier New" w:hint="default"/>
+      </w:rPr>
+    </w:lvl>
+    <w:lvl w:ilvl="8" w:tplc="04090005" w:tentative="1">
+      <w:start w:val="1"/>
+      <w:numFmt w:val="bullet"/>
+      <w:lvlText w:val=""/>
+      <w:lvlJc w:val="left"/>
+      <w:pPr>
+        <w:ind w:left="6480" w:hanging="360"/>
+      </w:pPr>
+      <w:rPr>
+        <w:rFonts w:ascii="Wingdings" w:hAnsi="Wingdings" w:hint="default"/>
+      </w:rPr>
+    </w:lvl>
+  </w:abstractNum>
+  <w:num w:numId="1">
+    <w:abstractNumId w:val="6"/>
+  </w:num>
+  <w:num w:numId="2">
+    <w:abstractNumId w:val="13"/>
+  </w:num>
+  <w:num w:numId="3">
+    <w:abstractNumId w:val="3"/>
+  </w:num>
+  <w:num w:numId="4">
+    <w:abstractNumId w:val="8"/>
+  </w:num>
+  <w:num w:numId="5">
+    <w:abstractNumId w:val="2"/>
+  </w:num>
+  <w:num w:numId="6">
+    <w:abstractNumId w:val="9"/>
+  </w:num>
+  <w:num w:numId="7">
+    <w:abstractNumId w:val="4"/>
+  </w:num>
+  <w:num w:numId="8">
+    <w:abstractNumId w:val="12"/>
+  </w:num>
+  <w:num w:numId="9">
+    <w:abstractNumId w:val="7"/>
+  </w:num>
+  <w:num w:numId="10">
+    <w:abstractNumId w:val="11"/>
+  </w:num>
+  <w:num w:numId="11">
+    <w:abstractNumId w:val="5"/>
+  </w:num>
+  <w:num w:numId="12">
+    <w:abstractNumId w:val="1"/>
+  </w:num>
+  <w:num w:numId="13">
+    <w:abstractNumId w:val="10"/>
+  </w:num>
+  <w:num w:numId="14">
+    <w:abstractNumId w:val="0"/>
+  </w:num>
+</w:numbering>
 </file>
 
 <file path=word/styles.xml><?xml version="1.0" encoding="utf-8"?>
@@ -7664,6 +8535,7 @@
   <w:style w:type="character" w:default="1" w:styleId="DefaultParagraphFont">
     <w:name w:val="Default Paragraph Font"/>
     <w:uiPriority w:val="1"/>
+    <w:semiHidden/>
     <w:unhideWhenUsed/>
   </w:style>
   <w:style w:type="table" w:default="1" w:styleId="TableNormal">
@@ -7743,6 +8615,17 @@
         <w:right w:w="108" w:type="dxa"/>
       </w:tblCellMar>
     </w:tblPr>
+  </w:style>
+  <w:style w:type="paragraph" w:styleId="ListParagraph">
+    <w:name w:val="List Paragraph"/>
+    <w:basedOn w:val="Normal"/>
+    <w:uiPriority w:val="34"/>
+    <w:qFormat/>
+    <w:rsid w:val="008472BA"/>
+    <w:pPr>
+      <w:ind w:left="720"/>
+      <w:contextualSpacing/>
+    </w:pPr>
   </w:style>
 </w:styles>
 </file>
